--- a/C#inNutshell/我译的章节/线程的高级技术.docx
+++ b/C#inNutshell/我译的章节/线程的高级技术.docx
@@ -2923,13 +2923,1013 @@
       </w:r>
     </w:p>
     <w:p>
-      <w:pPr>
-        <w:rPr>
-          <w:rFonts w:hint="eastAsia"/>
-        </w:rPr>
-      </w:pPr>
+      <w:r>
+        <w:rPr>
+          <w:rFonts w:hint="eastAsia"/>
+          <w:b/>
+          <w:i/>
+        </w:rPr>
+        <w:t>提示</w:t>
+      </w:r>
+      <w:r>
+        <w:rPr>
+          <w:rFonts w:hint="eastAsia"/>
+        </w:rPr>
+        <w:t>：如果异常在</w:t>
+      </w:r>
+      <w:r>
+        <w:rPr>
+          <w:rFonts w:hint="eastAsia"/>
+        </w:rPr>
+        <w:t>锁块内抛出（无论多线程是否卷入</w:t>
+      </w:r>
+      <w:r>
+        <w:rPr>
+          <w:rFonts w:hint="eastAsia"/>
+        </w:rPr>
+        <w:t>）则锁块提供的</w:t>
+      </w:r>
+      <w:r>
+        <w:rPr>
+          <w:rFonts w:hint="eastAsia"/>
+        </w:rPr>
+        <w:t>原子性</w:t>
+      </w:r>
+      <w:r>
+        <w:rPr>
+          <w:rFonts w:hint="eastAsia"/>
+        </w:rPr>
+        <w:t>将失效，</w:t>
+      </w:r>
+      <w:r>
+        <w:rPr>
+          <w:rFonts w:hint="eastAsia"/>
+        </w:rPr>
+        <w:t>例如，考虑以下内容：</w:t>
+      </w:r>
+    </w:p>
+    <w:p>
+      <w:r>
+        <w:t>decimal _savingsBalance, _checkBalance;</w:t>
+      </w:r>
+    </w:p>
+    <w:p>
+      <w:r>
+        <w:t>void Transfer (decimal amount)</w:t>
+      </w:r>
+    </w:p>
+    <w:p>
+      <w:r>
+        <w:t>{</w:t>
+      </w:r>
+    </w:p>
+    <w:p>
+      <w:pPr>
+        <w:ind w:leftChars="100" w:left="210"/>
+      </w:pPr>
+      <w:r>
+        <w:t>lock (_locker)</w:t>
+      </w:r>
+    </w:p>
+    <w:p>
+      <w:pPr>
+        <w:ind w:leftChars="100" w:left="210"/>
+      </w:pPr>
+      <w:r>
+        <w:t>{</w:t>
+      </w:r>
+    </w:p>
+    <w:p>
+      <w:pPr>
+        <w:ind w:leftChars="200" w:left="420"/>
+      </w:pPr>
+      <w:r>
+        <w:t>_savingsBalance += amount;</w:t>
+      </w:r>
+    </w:p>
+    <w:p>
+      <w:pPr>
+        <w:ind w:leftChars="200" w:left="420"/>
+      </w:pPr>
+      <w:r>
+        <w:t>_checkBalance -= amount + GetBankFee();</w:t>
+      </w:r>
+    </w:p>
+    <w:p>
+      <w:pPr>
+        <w:ind w:leftChars="100" w:left="210"/>
+      </w:pPr>
+      <w:r>
+        <w:t>}</w:t>
+      </w:r>
+    </w:p>
+    <w:p>
+      <w:r>
+        <w:t>}</w:t>
+      </w:r>
+    </w:p>
+    <w:p>
+      <w:r>
+        <w:rPr>
+          <w:rFonts w:hint="eastAsia"/>
+        </w:rPr>
+        <w:t>如果</w:t>
+      </w:r>
+      <w:r>
+        <w:rPr>
+          <w:rFonts w:hint="eastAsia"/>
+        </w:rPr>
+        <w:t>GetBankFee</w:t>
+      </w:r>
+      <w:r>
+        <w:rPr>
+          <w:rFonts w:hint="eastAsia"/>
+        </w:rPr>
+        <w:t>（）引发异常，则银行会赔钱。在这种情况下，我们可以通过早些时候调用</w:t>
+      </w:r>
+      <w:r>
+        <w:rPr>
+          <w:rFonts w:hint="eastAsia"/>
+        </w:rPr>
+        <w:t>GetBankFee</w:t>
+      </w:r>
+      <w:r>
+        <w:rPr>
+          <w:rFonts w:hint="eastAsia"/>
+        </w:rPr>
+        <w:t>。更复杂案例的解决方案是在</w:t>
+      </w:r>
+      <w:r>
+        <w:rPr>
+          <w:rFonts w:hint="eastAsia"/>
+        </w:rPr>
+        <w:t>catch</w:t>
+      </w:r>
+      <w:r>
+        <w:rPr>
+          <w:rFonts w:hint="eastAsia"/>
+        </w:rPr>
+        <w:t>或</w:t>
+      </w:r>
+      <w:r>
+        <w:rPr>
+          <w:rFonts w:hint="eastAsia"/>
+        </w:rPr>
+        <w:t>finally</w:t>
+      </w:r>
+      <w:r>
+        <w:rPr>
+          <w:rFonts w:hint="eastAsia"/>
+        </w:rPr>
+        <w:t>中实现“回滚”逻辑块</w:t>
+      </w:r>
+    </w:p>
+    <w:p>
+      <w:r>
+        <w:rPr>
+          <w:rFonts w:hint="eastAsia"/>
+        </w:rPr>
+        <w:t>指令原子性是一个不同但相似的概念：指令是原子，如果它在底层处理器上不可分割地执行。</w:t>
+      </w:r>
+    </w:p>
+    <w:p/>
+    <w:p>
+      <w:pPr>
+        <w:pStyle w:val="4"/>
+      </w:pPr>
+      <w:r>
+        <w:lastRenderedPageBreak/>
+        <w:t>嵌套锁（</w:t>
+      </w:r>
+      <w:r>
+        <w:t>Nested Locking</w:t>
+      </w:r>
+      <w:r>
+        <w:t>）</w:t>
+      </w:r>
+    </w:p>
+    <w:p>
+      <w:r>
+        <w:rPr>
+          <w:rFonts w:hint="eastAsia"/>
+        </w:rPr>
+        <w:t>线程可以以嵌套（可重入）的方式重复锁定同一对象：</w:t>
+      </w:r>
+    </w:p>
+    <w:p>
+      <w:r>
+        <w:t>lock (locker)</w:t>
+      </w:r>
+    </w:p>
+    <w:p>
+      <w:pPr>
+        <w:ind w:leftChars="100" w:left="210"/>
+      </w:pPr>
+      <w:r>
+        <w:t>lock (locker)</w:t>
+      </w:r>
+    </w:p>
+    <w:p>
+      <w:pPr>
+        <w:ind w:leftChars="200" w:left="420"/>
+      </w:pPr>
+      <w:r>
+        <w:t>lock (locker)</w:t>
+      </w:r>
+    </w:p>
+    <w:p>
+      <w:pPr>
+        <w:ind w:leftChars="200" w:left="420"/>
+      </w:pPr>
+      <w:r>
+        <w:t>{</w:t>
+      </w:r>
+    </w:p>
+    <w:p>
+      <w:pPr>
+        <w:ind w:leftChars="200" w:left="420" w:firstLine="420"/>
+      </w:pPr>
+      <w:r>
+        <w:t>// Do something...</w:t>
+      </w:r>
+    </w:p>
+    <w:p>
+      <w:pPr>
+        <w:ind w:leftChars="200" w:left="420"/>
+      </w:pPr>
+      <w:r>
+        <w:t>}</w:t>
+      </w:r>
+    </w:p>
+    <w:p>
+      <w:r>
+        <w:t>可替换为：</w:t>
+      </w:r>
+    </w:p>
+    <w:p>
+      <w:pPr>
+        <w:ind w:leftChars="100" w:left="210"/>
+      </w:pPr>
+      <w:r>
+        <w:t>Monitor.Enter (locker); Monitor.Enter (locker); Monitor.Enter (locker);</w:t>
+      </w:r>
+    </w:p>
+    <w:p>
+      <w:pPr>
+        <w:ind w:leftChars="100" w:left="210" w:firstLine="210"/>
+      </w:pPr>
+      <w:r>
+        <w:t>// Do something...</w:t>
+      </w:r>
+    </w:p>
+    <w:p>
+      <w:pPr>
+        <w:ind w:leftChars="100" w:left="210"/>
+        <w:rPr>
+          <w:rFonts w:hint="eastAsia"/>
+        </w:rPr>
+      </w:pPr>
+      <w:r>
+        <w:t>Monitor.Exit (locker); Monitor.Exit (locker); Monitor.Exit (locker);</w:t>
+      </w:r>
+    </w:p>
+    <w:p>
+      <w:r>
+        <w:rPr>
+          <w:rFonts w:hint="eastAsia"/>
+        </w:rPr>
+        <w:t>在这些场景中，</w:t>
+      </w:r>
+      <w:r>
+        <w:rPr>
+          <w:rFonts w:hint="eastAsia"/>
+        </w:rPr>
+        <w:t>直到</w:t>
+      </w:r>
+      <w:r>
+        <w:rPr>
+          <w:rFonts w:hint="eastAsia"/>
+        </w:rPr>
+        <w:t>最外层的</w:t>
+      </w:r>
+      <w:r>
+        <w:rPr>
+          <w:rFonts w:hint="eastAsia"/>
+        </w:rPr>
+        <w:t>lock</w:t>
+      </w:r>
+      <w:r>
+        <w:rPr>
+          <w:rFonts w:hint="eastAsia"/>
+        </w:rPr>
+        <w:t>语句退出</w:t>
+      </w:r>
+      <w:r>
+        <w:rPr>
+          <w:rFonts w:hint="eastAsia"/>
+        </w:rPr>
+        <w:t>或</w:t>
+      </w:r>
+      <w:r>
+        <w:rPr>
+          <w:rFonts w:hint="eastAsia"/>
+        </w:rPr>
+        <w:t>M</w:t>
+      </w:r>
+      <w:r>
+        <w:t>onitor.Exit</w:t>
+      </w:r>
+      <w:r>
+        <w:rPr>
+          <w:rFonts w:hint="eastAsia"/>
+        </w:rPr>
+        <w:t>匹配</w:t>
+      </w:r>
+      <w:r>
+        <w:rPr>
+          <w:rFonts w:hint="eastAsia"/>
+        </w:rPr>
+        <w:t>完</w:t>
+      </w:r>
+      <w:r>
+        <w:rPr>
+          <w:rFonts w:hint="eastAsia"/>
+        </w:rPr>
+        <w:t>后，这个对象才解锁</w:t>
+      </w:r>
+      <w:r>
+        <w:rPr>
+          <w:rFonts w:hint="eastAsia"/>
+        </w:rPr>
+        <w:t>。</w:t>
+      </w:r>
+    </w:p>
+    <w:p>
+      <w:r>
+        <w:rPr>
+          <w:rFonts w:hint="eastAsia"/>
+        </w:rPr>
+        <w:t>当一个方法从锁内调用另一个方法时，嵌套锁定很有用：</w:t>
+      </w:r>
+    </w:p>
+    <w:p>
+      <w:pPr>
+        <w:ind w:firstLineChars="100" w:firstLine="210"/>
+      </w:pPr>
+      <w:r>
+        <w:t>object locker = new object();</w:t>
+      </w:r>
+    </w:p>
+    <w:p>
+      <w:pPr>
+        <w:ind w:leftChars="100" w:left="210"/>
+      </w:pPr>
+      <w:r>
+        <w:t>lock (locker)</w:t>
+      </w:r>
+    </w:p>
+    <w:p>
+      <w:pPr>
+        <w:ind w:leftChars="100" w:left="210"/>
+      </w:pPr>
+      <w:r>
+        <w:t>{</w:t>
+      </w:r>
+    </w:p>
+    <w:p>
+      <w:pPr>
+        <w:ind w:leftChars="100" w:left="210" w:firstLine="420"/>
+      </w:pPr>
+      <w:r>
+        <w:t>AnotherMethod();</w:t>
+      </w:r>
+    </w:p>
+    <w:p>
+      <w:pPr>
+        <w:ind w:leftChars="100" w:left="210" w:firstLine="420"/>
+      </w:pPr>
+      <w:r>
+        <w:t>// We still have the lock - because locks are reentrant.</w:t>
+      </w:r>
+    </w:p>
+    <w:p>
+      <w:pPr>
+        <w:ind w:leftChars="100" w:left="210"/>
+      </w:pPr>
+      <w:r>
+        <w:t>}</w:t>
+      </w:r>
+    </w:p>
+    <w:p>
+      <w:pPr>
+        <w:ind w:leftChars="100" w:left="210"/>
+      </w:pPr>
+      <w:r>
+        <w:t>void AnotherMethod()</w:t>
+      </w:r>
+    </w:p>
+    <w:p>
+      <w:pPr>
+        <w:ind w:leftChars="100" w:left="210"/>
+      </w:pPr>
+      <w:r>
+        <w:t>{</w:t>
+      </w:r>
+    </w:p>
+    <w:p>
+      <w:pPr>
+        <w:ind w:leftChars="100" w:left="210" w:firstLine="420"/>
+      </w:pPr>
+      <w:r>
+        <w:t>lock (locker) { Console.WriteLine ("Another method"); }</w:t>
+      </w:r>
+    </w:p>
+    <w:p>
+      <w:pPr>
+        <w:ind w:leftChars="100" w:left="210"/>
+      </w:pPr>
+      <w:r>
+        <w:t>}</w:t>
+      </w:r>
+    </w:p>
+    <w:p>
+      <w:r>
+        <w:rPr>
+          <w:rFonts w:hint="eastAsia"/>
+        </w:rPr>
+        <w:t>线程只能阻塞第一个（最外面的）锁</w:t>
+      </w:r>
+    </w:p>
+    <w:p/>
+    <w:p>
+      <w:pPr>
+        <w:pStyle w:val="4"/>
+      </w:pPr>
+      <w:r>
+        <w:t>死锁（</w:t>
+      </w:r>
+      <w:r>
+        <w:t>Deadlocks</w:t>
+      </w:r>
+      <w:r>
+        <w:t>）</w:t>
+      </w:r>
+    </w:p>
+    <w:p>
+      <w:r>
+        <w:rPr>
+          <w:rFonts w:hint="eastAsia"/>
+        </w:rPr>
+        <w:t>当两个线程各自等待另一个线程持有的资源时，就会发生死锁，因此两者都不能继续。说明这一点的最简单方法是使用两个锁：</w:t>
+      </w:r>
+    </w:p>
+    <w:p>
+      <w:pPr>
+        <w:ind w:leftChars="100" w:left="210"/>
+      </w:pPr>
+      <w:r>
+        <w:t>object locker1 = new object();</w:t>
+      </w:r>
+    </w:p>
+    <w:p>
+      <w:pPr>
+        <w:ind w:leftChars="100" w:left="210"/>
+      </w:pPr>
+      <w:r>
+        <w:t>object locker2 = new object();</w:t>
+      </w:r>
+    </w:p>
+    <w:p>
+      <w:pPr>
+        <w:ind w:leftChars="100" w:left="210"/>
+      </w:pPr>
+      <w:r>
+        <w:t>new Thread (() =&gt; {</w:t>
+      </w:r>
+    </w:p>
+    <w:p>
+      <w:pPr>
+        <w:ind w:leftChars="100" w:left="210"/>
+      </w:pPr>
+      <w:r>
+        <w:t>lock (locker1)</w:t>
+      </w:r>
+    </w:p>
+    <w:p>
+      <w:pPr>
+        <w:ind w:leftChars="100" w:left="210"/>
+      </w:pPr>
+      <w:r>
+        <w:t>{</w:t>
+      </w:r>
+    </w:p>
+    <w:p>
+      <w:pPr>
+        <w:ind w:leftChars="200" w:left="420"/>
+      </w:pPr>
+      <w:r>
+        <w:t>Thread.Sleep (1000);</w:t>
+      </w:r>
+    </w:p>
+    <w:p>
+      <w:pPr>
+        <w:ind w:leftChars="200" w:left="420"/>
+      </w:pPr>
+      <w:r>
+        <w:t>lock (locker2); // Deadlock</w:t>
+      </w:r>
+    </w:p>
+    <w:p>
+      <w:pPr>
+        <w:ind w:leftChars="100" w:left="210"/>
+      </w:pPr>
+      <w:r>
+        <w:t>}</w:t>
+      </w:r>
+    </w:p>
+    <w:p>
+      <w:pPr>
+        <w:ind w:leftChars="100" w:left="210"/>
+      </w:pPr>
+      <w:r>
+        <w:t>}).Start();</w:t>
+      </w:r>
+    </w:p>
+    <w:p>
+      <w:pPr>
+        <w:ind w:leftChars="100" w:left="210"/>
+      </w:pPr>
+      <w:r>
+        <w:t>lock (locker2)</w:t>
+      </w:r>
+    </w:p>
+    <w:p>
+      <w:pPr>
+        <w:ind w:leftChars="100" w:left="210"/>
+      </w:pPr>
+      <w:r>
+        <w:t>{</w:t>
+      </w:r>
+    </w:p>
+    <w:p>
+      <w:pPr>
+        <w:ind w:leftChars="200" w:left="420"/>
+      </w:pPr>
+      <w:r>
+        <w:lastRenderedPageBreak/>
+        <w:t>Thread.Sleep (1000);</w:t>
+      </w:r>
+    </w:p>
+    <w:p>
+      <w:pPr>
+        <w:ind w:leftChars="200" w:left="420"/>
+      </w:pPr>
+      <w:r>
+        <w:t>lock (locker1); // Deadlock</w:t>
+      </w:r>
+    </w:p>
+    <w:p>
+      <w:pPr>
+        <w:ind w:leftChars="100" w:left="210"/>
+      </w:pPr>
+      <w:r>
+        <w:t>}</w:t>
+      </w:r>
+    </w:p>
+    <w:p>
+      <w:r>
+        <w:rPr>
+          <w:rFonts w:hint="eastAsia"/>
+        </w:rPr>
+        <w:t>您可以使用三个或更多线程创建更复杂的死锁链。</w:t>
+      </w:r>
+    </w:p>
+    <w:p>
+      <w:pPr>
+        <w:rPr>
+          <w:b/>
+          <w:i/>
+        </w:rPr>
+      </w:pPr>
+      <w:r>
+        <w:rPr>
+          <w:b/>
+          <w:i/>
+        </w:rPr>
+        <w:t>提示：</w:t>
+      </w:r>
+      <w:r>
+        <w:rPr>
+          <w:rFonts w:hint="eastAsia"/>
+          <w:b/>
+          <w:i/>
+        </w:rPr>
+        <w:t xml:space="preserve"> </w:t>
+      </w:r>
+    </w:p>
+    <w:p>
+      <w:pPr>
+        <w:ind w:leftChars="100" w:left="210"/>
+        <w:rPr>
+          <w:rFonts w:hint="eastAsia"/>
+        </w:rPr>
+      </w:pPr>
+      <w:r>
+        <w:rPr>
+          <w:rFonts w:hint="eastAsia"/>
+        </w:rPr>
+        <w:t>CLR</w:t>
+      </w:r>
+      <w:r>
+        <w:rPr>
+          <w:rFonts w:hint="eastAsia"/>
+        </w:rPr>
+        <w:t>在标准托管环境中并不像</w:t>
+      </w:r>
+      <w:r>
+        <w:rPr>
+          <w:rFonts w:hint="eastAsia"/>
+        </w:rPr>
+        <w:t>SQL Server</w:t>
+      </w:r>
+      <w:r>
+        <w:rPr>
+          <w:rFonts w:hint="eastAsia"/>
+        </w:rPr>
+        <w:t>，它</w:t>
+      </w:r>
+      <w:r>
+        <w:rPr>
+          <w:rFonts w:hint="eastAsia"/>
+        </w:rPr>
+        <w:t>不会自动检测和解析</w:t>
+      </w:r>
+      <w:r>
+        <w:rPr>
+          <w:rFonts w:hint="eastAsia"/>
+        </w:rPr>
+        <w:t>死锁，并通过终止其中任何一个线程来解除死锁</w:t>
+      </w:r>
+      <w:r>
+        <w:rPr>
+          <w:rFonts w:hint="eastAsia"/>
+        </w:rPr>
+        <w:t>。一个线程死锁导致</w:t>
+      </w:r>
+      <w:r>
+        <w:rPr>
+          <w:rFonts w:hint="eastAsia"/>
+        </w:rPr>
+        <w:t>所有</w:t>
+      </w:r>
+      <w:r>
+        <w:rPr>
+          <w:rFonts w:hint="eastAsia"/>
+        </w:rPr>
+        <w:t>参与线程无限期地</w:t>
+      </w:r>
+      <w:r>
+        <w:rPr>
+          <w:rFonts w:hint="eastAsia"/>
+        </w:rPr>
+        <w:t>被</w:t>
+      </w:r>
+      <w:r>
+        <w:rPr>
+          <w:rFonts w:hint="eastAsia"/>
+        </w:rPr>
+        <w:t>阻塞，</w:t>
+      </w:r>
+    </w:p>
+    <w:p>
+      <w:pPr>
+        <w:ind w:leftChars="100" w:left="210"/>
+      </w:pPr>
+      <w:r>
+        <w:rPr>
+          <w:rFonts w:hint="eastAsia"/>
+        </w:rPr>
+        <w:t>除非您指定了锁定超时。（在</w:t>
+      </w:r>
+      <w:r>
+        <w:rPr>
+          <w:rFonts w:hint="eastAsia"/>
+        </w:rPr>
+        <w:t>SQL</w:t>
+      </w:r>
+      <w:r>
+        <w:t xml:space="preserve"> </w:t>
+      </w:r>
+      <w:r>
+        <w:rPr>
+          <w:rFonts w:hint="eastAsia"/>
+        </w:rPr>
+        <w:t>CLR</w:t>
+      </w:r>
+      <w:r>
+        <w:rPr>
+          <w:rFonts w:hint="eastAsia"/>
+        </w:rPr>
+        <w:t>集成宿主下</w:t>
+      </w:r>
+      <w:r>
+        <w:rPr>
+          <w:rFonts w:hint="eastAsia"/>
+        </w:rPr>
+        <w:t>，然而死锁会被</w:t>
+      </w:r>
+      <w:r>
+        <w:rPr>
+          <w:rFonts w:hint="eastAsia"/>
+        </w:rPr>
+        <w:t>自动检测到，并且在其中一个</w:t>
+      </w:r>
+      <w:r>
+        <w:rPr>
+          <w:rFonts w:hint="eastAsia"/>
+        </w:rPr>
+        <w:t>线程</w:t>
+      </w:r>
+      <w:r>
+        <w:rPr>
+          <w:rFonts w:hint="eastAsia"/>
+        </w:rPr>
+        <w:t>上引发</w:t>
+      </w:r>
+      <w:r>
+        <w:rPr>
+          <w:rFonts w:hint="eastAsia"/>
+        </w:rPr>
+        <w:t>[</w:t>
+      </w:r>
+      <w:r>
+        <w:rPr>
+          <w:rFonts w:hint="eastAsia"/>
+        </w:rPr>
+        <w:t>可捕获</w:t>
+      </w:r>
+      <w:r>
+        <w:rPr>
+          <w:rFonts w:hint="eastAsia"/>
+        </w:rPr>
+        <w:t>]</w:t>
+      </w:r>
+      <w:r>
+        <w:rPr>
+          <w:rFonts w:hint="eastAsia"/>
+        </w:rPr>
+        <w:t>异常。）</w:t>
+      </w:r>
+    </w:p>
+    <w:p>
+      <w:r>
+        <w:rPr>
+          <w:rFonts w:hint="eastAsia"/>
+        </w:rPr>
+        <w:t>死锁是多线程中最困难的问题之一，尤其是当存在许多相互关联</w:t>
+      </w:r>
+      <w:r>
+        <w:rPr>
+          <w:rFonts w:hint="eastAsia"/>
+        </w:rPr>
+        <w:t>的对象时。从根本上讲，难点</w:t>
+      </w:r>
+      <w:r>
+        <w:rPr>
+          <w:rFonts w:hint="eastAsia"/>
+        </w:rPr>
+        <w:t>在于</w:t>
+      </w:r>
+      <w:r>
+        <w:rPr>
+          <w:rFonts w:hint="eastAsia"/>
+        </w:rPr>
+        <w:t>你不能确定你需要的锁哪些已被其它线程拿走了</w:t>
+      </w:r>
+      <w:r>
+        <w:rPr>
+          <w:rFonts w:hint="eastAsia"/>
+        </w:rPr>
+        <w:t>。</w:t>
+      </w:r>
+    </w:p>
+    <w:p>
+      <w:r>
+        <w:rPr>
+          <w:rFonts w:hint="eastAsia"/>
+        </w:rPr>
+        <w:t>因此，您可能会在类</w:t>
+      </w:r>
+      <w:r>
+        <w:rPr>
+          <w:rFonts w:hint="eastAsia"/>
+        </w:rPr>
+        <w:t>x</w:t>
+      </w:r>
+      <w:r>
+        <w:rPr>
+          <w:rFonts w:hint="eastAsia"/>
+        </w:rPr>
+        <w:t>中锁定私有字段</w:t>
+      </w:r>
+      <w:r>
+        <w:rPr>
+          <w:rFonts w:hint="eastAsia"/>
+        </w:rPr>
+        <w:t>a</w:t>
+      </w:r>
+      <w:r>
+        <w:rPr>
+          <w:rFonts w:hint="eastAsia"/>
+        </w:rPr>
+        <w:t>，而不知道您的调用者（或调用者的调用者）已经锁定了类</w:t>
+      </w:r>
+      <w:r>
+        <w:rPr>
+          <w:rFonts w:hint="eastAsia"/>
+        </w:rPr>
+        <w:t>y</w:t>
+      </w:r>
+      <w:r>
+        <w:rPr>
+          <w:rFonts w:hint="eastAsia"/>
+        </w:rPr>
+        <w:t>中的字段</w:t>
+      </w:r>
+      <w:r>
+        <w:rPr>
+          <w:rFonts w:hint="eastAsia"/>
+        </w:rPr>
+        <w:t>b</w:t>
+      </w:r>
+      <w:r>
+        <w:rPr>
+          <w:rFonts w:hint="eastAsia"/>
+        </w:rPr>
+        <w:t>。</w:t>
+      </w:r>
+      <w:r>
+        <w:rPr>
+          <w:rFonts w:hint="eastAsia"/>
+        </w:rPr>
+        <w:t>与此</w:t>
+      </w:r>
+      <w:r>
+        <w:rPr>
+          <w:rFonts w:hint="eastAsia"/>
+        </w:rPr>
+        <w:t>同时，另一个线程正在做相反的事情——</w:t>
+      </w:r>
+      <w:r>
+        <w:rPr>
+          <w:rFonts w:hint="eastAsia"/>
+        </w:rPr>
+        <w:t>这就</w:t>
+      </w:r>
+      <w:r>
+        <w:rPr>
+          <w:rFonts w:hint="eastAsia"/>
+        </w:rPr>
+        <w:t>创建死锁。（好的）面向对象的设计模式</w:t>
+      </w:r>
+      <w:r>
+        <w:rPr>
+          <w:rFonts w:hint="eastAsia"/>
+        </w:rPr>
+        <w:t>加剧了这一现象</w:t>
+      </w:r>
+      <w:r>
+        <w:rPr>
+          <w:rFonts w:hint="eastAsia"/>
+        </w:rPr>
+        <w:t>，因为这样的模式创建的调用链直到运行</w:t>
+      </w:r>
+      <w:r>
+        <w:rPr>
+          <w:rFonts w:hint="eastAsia"/>
+        </w:rPr>
+        <w:t>的</w:t>
+      </w:r>
+      <w:r>
+        <w:rPr>
+          <w:rFonts w:hint="eastAsia"/>
+        </w:rPr>
+        <w:t>时</w:t>
+      </w:r>
+      <w:r>
+        <w:rPr>
+          <w:rFonts w:hint="eastAsia"/>
+        </w:rPr>
+        <w:t>候</w:t>
+      </w:r>
+      <w:r>
+        <w:rPr>
+          <w:rFonts w:hint="eastAsia"/>
+        </w:rPr>
+        <w:t>才确定。</w:t>
+      </w:r>
+    </w:p>
+    <w:p>
+      <w:r>
+        <w:rPr>
+          <w:rFonts w:hint="eastAsia"/>
+        </w:rPr>
+        <w:t>流行的建议是“以一致的顺序锁定对象以防止死锁。”尽管在我们最初的例子中很有用，但很难仅应用于场景描述。一个更好的策略是</w:t>
+      </w:r>
+      <w:r>
+        <w:rPr>
+          <w:rFonts w:hint="eastAsia"/>
+        </w:rPr>
+        <w:t>小心的锁定调用对象里的方法周围，应该</w:t>
+      </w:r>
+      <w:r>
+        <w:rPr>
+          <w:rFonts w:hint="eastAsia"/>
+        </w:rPr>
+        <w:t>引用回您自己</w:t>
+      </w:r>
+      <w:r>
+        <w:rPr>
+          <w:rFonts w:hint="eastAsia"/>
+        </w:rPr>
+        <w:t>拥有的</w:t>
+      </w:r>
+      <w:r>
+        <w:rPr>
+          <w:rFonts w:hint="eastAsia"/>
+        </w:rPr>
+        <w:t>对象。</w:t>
+      </w:r>
+      <w:r>
+        <w:rPr>
+          <w:rFonts w:hint="eastAsia"/>
+        </w:rPr>
+        <w:t>此外，</w:t>
+      </w:r>
+      <w:r>
+        <w:rPr>
+          <w:rFonts w:hint="eastAsia"/>
+        </w:rPr>
+        <w:t>请</w:t>
+      </w:r>
+      <w:r>
+        <w:rPr>
+          <w:rFonts w:hint="eastAsia"/>
+        </w:rPr>
+        <w:t>考虑是否您确实需要对其他类中方法的调用</w:t>
+      </w:r>
+      <w:r>
+        <w:rPr>
+          <w:rFonts w:hint="eastAsia"/>
+        </w:rPr>
+        <w:t>周围加锁</w:t>
+      </w:r>
+      <w:r>
+        <w:rPr>
+          <w:rFonts w:hint="eastAsia"/>
+        </w:rPr>
+        <w:t>（通常这样做——作</w:t>
+      </w:r>
       <w:bookmarkStart w:id="0" w:name="_GoBack"/>
       <w:bookmarkEnd w:id="0"/>
+      <w:r>
+        <w:rPr>
+          <w:rFonts w:hint="eastAsia"/>
+        </w:rPr>
+        <w:t>为您将在第</w:t>
+      </w:r>
+      <w:r>
+        <w:rPr>
+          <w:rFonts w:hint="eastAsia"/>
+        </w:rPr>
+        <w:t>898</w:t>
+      </w:r>
+      <w:r>
+        <w:rPr>
+          <w:rFonts w:hint="eastAsia"/>
+        </w:rPr>
+        <w:t>页的“锁定和线程</w:t>
+      </w:r>
+      <w:r>
+        <w:rPr>
+          <w:rFonts w:hint="eastAsia"/>
+        </w:rPr>
+        <w:t>安全”中看到</w:t>
+      </w:r>
+    </w:p>
+    <w:p>
+      <w:pPr>
+        <w:rPr>
+          <w:rFonts w:hint="eastAsia"/>
+        </w:rPr>
+      </w:pPr>
+    </w:p>
+    <w:p>
+      <w:pPr>
+        <w:rPr>
+          <w:rFonts w:hint="eastAsia"/>
+        </w:rPr>
+      </w:pPr>
     </w:p>
     <w:sectPr>
       <w:pgSz w:w="11906" w:h="16838"/>

--- a/C#inNutshell/我译的章节/线程的高级技术.docx
+++ b/C#inNutshell/我译的章节/线程的高级技术.docx
@@ -5,9 +5,6 @@
     <w:p>
       <w:pPr>
         <w:pStyle w:val="2"/>
-        <w:rPr>
-          <w:rFonts w:hint="eastAsia"/>
-        </w:rPr>
       </w:pPr>
       <w:r>
         <w:rPr>
@@ -23,11 +20,6 @@
       </w:r>
     </w:p>
     <w:p>
-      <w:pPr>
-        <w:rPr>
-          <w:rFonts w:hint="eastAsia"/>
-        </w:rPr>
-      </w:pPr>
       <w:r>
         <w:rPr>
           <w:rFonts w:hint="eastAsia"/>
@@ -42,11 +34,6 @@
       </w:r>
     </w:p>
     <w:p>
-      <w:pPr>
-        <w:rPr>
-          <w:rFonts w:hint="eastAsia"/>
-        </w:rPr>
-      </w:pPr>
       <w:r>
         <w:rPr>
           <w:rFonts w:hint="eastAsia"/>
@@ -73,11 +60,6 @@
       </w:r>
     </w:p>
     <w:p>
-      <w:pPr>
-        <w:rPr>
-          <w:rFonts w:hint="eastAsia"/>
-        </w:rPr>
-      </w:pPr>
       <w:r>
         <w:rPr>
           <w:rFonts w:hint="eastAsia"/>
@@ -92,11 +74,6 @@
       </w:r>
     </w:p>
     <w:p>
-      <w:pPr>
-        <w:rPr>
-          <w:rFonts w:hint="eastAsia"/>
-        </w:rPr>
-      </w:pPr>
       <w:r>
         <w:rPr>
           <w:rFonts w:hint="eastAsia"/>
@@ -123,11 +100,6 @@
       </w:r>
     </w:p>
     <w:p>
-      <w:pPr>
-        <w:rPr>
-          <w:rFonts w:hint="eastAsia"/>
-        </w:rPr>
-      </w:pPr>
       <w:r>
         <w:rPr>
           <w:rFonts w:hint="eastAsia"/>
@@ -154,11 +126,6 @@
       </w:r>
     </w:p>
     <w:p>
-      <w:pPr>
-        <w:rPr>
-          <w:rFonts w:hint="eastAsia"/>
-        </w:rPr>
-      </w:pPr>
       <w:r>
         <w:rPr>
           <w:rFonts w:hint="eastAsia"/>
@@ -174,11 +141,6 @@
     </w:p>
     <w:p/>
     <w:p>
-      <w:pPr>
-        <w:rPr>
-          <w:rFonts w:hint="eastAsia"/>
-        </w:rPr>
-      </w:pPr>
       <w:r>
         <w:rPr>
           <w:rFonts w:hint="eastAsia"/>
@@ -217,11 +179,6 @@
       </w:r>
     </w:p>
     <w:p>
-      <w:pPr>
-        <w:rPr>
-          <w:rFonts w:hint="eastAsia"/>
-        </w:rPr>
-      </w:pPr>
       <w:r>
         <w:rPr>
           <w:rFonts w:hint="eastAsia"/>
@@ -260,11 +217,6 @@
       </w:r>
     </w:p>
     <w:p>
-      <w:pPr>
-        <w:rPr>
-          <w:rFonts w:hint="eastAsia"/>
-        </w:rPr>
-      </w:pPr>
       <w:r>
         <w:rPr>
           <w:rFonts w:hint="eastAsia"/>
@@ -279,11 +231,6 @@
       </w:r>
     </w:p>
     <w:p>
-      <w:pPr>
-        <w:rPr>
-          <w:rFonts w:hint="eastAsia"/>
-        </w:rPr>
-      </w:pPr>
       <w:r>
         <w:rPr>
           <w:rFonts w:hint="eastAsia"/>
@@ -313,9 +260,6 @@
     <w:p>
       <w:pPr>
         <w:pStyle w:val="3"/>
-        <w:rPr>
-          <w:rFonts w:hint="eastAsia"/>
-        </w:rPr>
       </w:pPr>
       <w:r>
         <w:rPr>
@@ -331,11 +275,6 @@
       </w:r>
     </w:p>
     <w:p>
-      <w:pPr>
-        <w:rPr>
-          <w:rFonts w:hint="eastAsia"/>
-        </w:rPr>
-      </w:pPr>
       <w:r>
         <w:rPr>
           <w:rFonts w:hint="eastAsia"/>
@@ -368,11 +307,6 @@
       </w:r>
     </w:p>
     <w:p>
-      <w:pPr>
-        <w:rPr>
-          <w:rFonts w:hint="eastAsia"/>
-        </w:rPr>
-      </w:pPr>
       <w:r>
         <w:rPr>
           <w:rFonts w:hint="eastAsia"/>
@@ -419,19 +353,7 @@
         <w:rPr>
           <w:rFonts w:hint="eastAsia"/>
         </w:rPr>
-        <w:t>串在一起的异步操作，</w:t>
-      </w:r>
-      <w:r>
-        <w:rPr>
-          <w:rFonts w:hint="eastAsia"/>
-        </w:rPr>
-        <w:t>这些减少了你对锁定和信号的需要。然而</w:t>
-      </w:r>
-      <w:r>
-        <w:rPr>
-          <w:rFonts w:hint="eastAsia"/>
-        </w:rPr>
-        <w:t>有时低等级结构开始发挥作用</w:t>
+        <w:t>串在一起的异步操作，这些减少了你对锁定和信号的需要。然而有时低等级结构开始发挥作用</w:t>
       </w:r>
       <w:r>
         <w:rPr>
@@ -442,11 +364,6 @@
     </w:p>
     <w:p/>
     <w:p>
-      <w:pPr>
-        <w:rPr>
-          <w:rFonts w:hint="eastAsia"/>
-        </w:rPr>
-      </w:pPr>
       <w:r>
         <w:rPr>
           <w:rFonts w:hint="eastAsia"/>
@@ -473,11 +390,6 @@
       </w:r>
     </w:p>
     <w:p>
-      <w:pPr>
-        <w:rPr>
-          <w:rFonts w:hint="eastAsia"/>
-        </w:rPr>
-      </w:pPr>
       <w:r>
         <w:rPr>
           <w:rFonts w:hint="eastAsia"/>
@@ -492,11 +404,6 @@
       </w:r>
     </w:p>
     <w:p>
-      <w:pPr>
-        <w:rPr>
-          <w:rFonts w:hint="eastAsia"/>
-        </w:rPr>
-      </w:pPr>
       <w:r>
         <w:rPr>
           <w:rFonts w:hint="eastAsia"/>
@@ -511,11 +418,6 @@
       </w:r>
     </w:p>
     <w:p>
-      <w:pPr>
-        <w:rPr>
-          <w:rFonts w:hint="eastAsia"/>
-        </w:rPr>
-      </w:pPr>
       <w:r>
         <w:rPr>
           <w:rFonts w:hint="eastAsia"/>
@@ -530,11 +432,6 @@
       </w:r>
     </w:p>
     <w:p>
-      <w:pPr>
-        <w:rPr>
-          <w:rFonts w:hint="eastAsia"/>
-        </w:rPr>
-      </w:pPr>
       <w:r>
         <w:rPr>
           <w:rFonts w:hint="eastAsia"/>
@@ -549,11 +446,6 @@
       </w:r>
     </w:p>
     <w:p>
-      <w:pPr>
-        <w:rPr>
-          <w:rFonts w:hint="eastAsia"/>
-        </w:rPr>
-      </w:pPr>
       <w:r>
         <w:rPr>
           <w:rFonts w:hint="eastAsia"/>
@@ -598,11 +490,6 @@
       </w:r>
     </w:p>
     <w:p>
-      <w:pPr>
-        <w:rPr>
-          <w:rFonts w:hint="eastAsia"/>
-        </w:rPr>
-      </w:pPr>
       <w:r>
         <w:rPr>
           <w:rFonts w:hint="eastAsia"/>
@@ -617,11 +504,6 @@
       </w:r>
     </w:p>
     <w:p>
-      <w:pPr>
-        <w:rPr>
-          <w:rFonts w:hint="eastAsia"/>
-        </w:rPr>
-      </w:pPr>
       <w:r>
         <w:rPr>
           <w:rFonts w:hint="eastAsia"/>
@@ -636,11 +518,6 @@
       </w:r>
     </w:p>
     <w:p>
-      <w:pPr>
-        <w:rPr>
-          <w:rFonts w:hint="eastAsia"/>
-        </w:rPr>
-      </w:pPr>
       <w:r>
         <w:rPr>
           <w:rFonts w:hint="eastAsia"/>
@@ -703,11 +580,6 @@
       </w:r>
     </w:p>
     <w:p>
-      <w:pPr>
-        <w:rPr>
-          <w:rFonts w:hint="eastAsia"/>
-        </w:rPr>
-      </w:pPr>
       <w:r>
         <w:rPr>
           <w:rFonts w:hint="eastAsia"/>
@@ -722,11 +594,6 @@
       </w:r>
     </w:p>
     <w:p>
-      <w:pPr>
-        <w:rPr>
-          <w:rFonts w:hint="eastAsia"/>
-        </w:rPr>
-      </w:pPr>
       <w:r>
         <w:rPr>
           <w:rFonts w:hint="eastAsia"/>
@@ -741,11 +608,6 @@
       </w:r>
     </w:p>
     <w:p>
-      <w:pPr>
-        <w:rPr>
-          <w:rFonts w:hint="eastAsia"/>
-        </w:rPr>
-      </w:pPr>
       <w:r>
         <w:rPr>
           <w:rFonts w:hint="eastAsia"/>
@@ -784,11 +646,6 @@
       </w:r>
     </w:p>
     <w:p>
-      <w:pPr>
-        <w:rPr>
-          <w:rFonts w:hint="eastAsia"/>
-        </w:rPr>
-      </w:pPr>
       <w:r>
         <w:rPr>
           <w:rFonts w:hint="eastAsia"/>
@@ -828,11 +685,6 @@
       </w:r>
     </w:p>
     <w:p>
-      <w:pPr>
-        <w:rPr>
-          <w:rFonts w:hint="eastAsia"/>
-        </w:rPr>
-      </w:pPr>
       <w:r>
         <w:rPr>
           <w:rFonts w:hint="eastAsia"/>
@@ -852,11 +704,6 @@
       </w:r>
     </w:p>
     <w:p>
-      <w:pPr>
-        <w:rPr>
-          <w:rFonts w:hint="eastAsia"/>
-        </w:rPr>
-      </w:pPr>
       <w:r>
         <w:rPr>
           <w:rFonts w:hint="eastAsia"/>
@@ -889,11 +736,6 @@
       </w:r>
     </w:p>
     <w:p>
-      <w:pPr>
-        <w:rPr>
-          <w:rFonts w:hint="eastAsia"/>
-        </w:rPr>
-      </w:pPr>
       <w:r>
         <w:rPr>
           <w:rFonts w:hint="eastAsia"/>
@@ -938,11 +780,6 @@
       </w:r>
     </w:p>
     <w:p>
-      <w:pPr>
-        <w:rPr>
-          <w:rFonts w:hint="eastAsia"/>
-        </w:rPr>
-      </w:pPr>
       <w:r>
         <w:rPr>
           <w:rFonts w:hint="eastAsia"/>
@@ -1087,11 +924,6 @@
       </w:r>
     </w:p>
     <w:p>
-      <w:pPr>
-        <w:rPr>
-          <w:rFonts w:hint="eastAsia"/>
-        </w:rPr>
-      </w:pPr>
       <w:r>
         <w:rPr>
           <w:rFonts w:hint="eastAsia"/>
@@ -1102,40 +934,13 @@
         <w:rPr>
           <w:rFonts w:hint="eastAsia"/>
         </w:rPr>
-        <w:t>实现了一个微</w:t>
-      </w:r>
-      <w:r>
-        <w:rPr>
-          <w:rFonts w:hint="eastAsia"/>
-        </w:rPr>
-        <w:t>处理器</w:t>
-      </w:r>
-      <w:r>
-        <w:rPr>
-          <w:rFonts w:hint="eastAsia"/>
-        </w:rPr>
-        <w:t>优化，可以减少</w:t>
-      </w:r>
-      <w:r>
-        <w:rPr>
-          <w:rFonts w:hint="eastAsia"/>
-        </w:rPr>
-        <w:t>在</w:t>
-      </w:r>
-      <w:r>
-        <w:rPr>
-          <w:rFonts w:hint="eastAsia"/>
-        </w:rPr>
-        <w:t>高并发场景中的上下文切换</w:t>
+        <w:t>实现了一个微处理器优化，可以减少在高并发场景中的上下文切换</w:t>
       </w:r>
     </w:p>
     <w:p/>
     <w:p>
       <w:pPr>
         <w:pStyle w:val="4"/>
-        <w:rPr>
-          <w:rFonts w:hint="eastAsia"/>
-        </w:rPr>
       </w:pPr>
       <w:r>
         <w:t>Lock</w:t>
@@ -1459,21 +1264,11 @@
       </w:r>
     </w:p>
     <w:p>
-      <w:pPr>
-        <w:rPr>
-          <w:rFonts w:hint="eastAsia"/>
-        </w:rPr>
-      </w:pPr>
       <w:r>
         <w:t>}</w:t>
       </w:r>
     </w:p>
     <w:p>
-      <w:pPr>
-        <w:rPr>
-          <w:rFonts w:hint="eastAsia"/>
-        </w:rPr>
-      </w:pPr>
       <w:r>
         <w:t>只有一个线程</w:t>
       </w:r>
@@ -1742,11 +1537,6 @@
       </w:r>
     </w:p>
     <w:p>
-      <w:pPr>
-        <w:rPr>
-          <w:rFonts w:hint="eastAsia"/>
-        </w:rPr>
-      </w:pPr>
       <w:r>
         <w:t>如果没有先执行</w:t>
       </w:r>
@@ -1775,64 +1565,53 @@
         <w:t>将会抛出异常。（也就是说必须先</w:t>
       </w:r>
       <w:r>
+        <w:t>Monitor.Enter</w:t>
+      </w:r>
+      <w:r>
+        <w:t>再</w:t>
+      </w:r>
+      <w:r>
+        <w:t>Monitor.Exit</w:t>
+      </w:r>
+      <w:r>
+        <w:t>）</w:t>
+      </w:r>
+    </w:p>
+    <w:p/>
+    <w:p>
+      <w:pPr>
+        <w:pStyle w:val="4"/>
+      </w:pPr>
+      <w:r>
+        <w:rPr>
+          <w:rFonts w:hint="eastAsia"/>
+        </w:rPr>
+        <w:t>L</w:t>
+      </w:r>
+      <w:r>
+        <w:t>ockTaken</w:t>
+      </w:r>
+      <w:r>
+        <w:t>重载</w:t>
+      </w:r>
+    </w:p>
+    <w:p>
+      <w:r>
+        <w:rPr>
+          <w:rFonts w:hint="eastAsia"/>
+        </w:rPr>
+        <w:t>我们刚刚演示的代码有一个微妙的漏洞。考虑一下（不太可能）在对</w:t>
+      </w:r>
+      <w:r>
+        <w:rPr>
+          <w:rFonts w:hint="eastAsia"/>
+        </w:rPr>
         <w:t>Monitor</w:t>
       </w:r>
       <w:r>
         <w:t>.Enter</w:t>
       </w:r>
       <w:r>
-        <w:t>再</w:t>
-      </w:r>
-      <w:r>
-        <w:t>Monitor</w:t>
-      </w:r>
-      <w:r>
-        <w:t>.Exit</w:t>
-      </w:r>
-      <w:r>
-        <w:t>）</w:t>
-      </w:r>
-    </w:p>
-    <w:p/>
-    <w:p>
-      <w:pPr>
-        <w:pStyle w:val="4"/>
-      </w:pPr>
-      <w:r>
-        <w:rPr>
-          <w:rFonts w:hint="eastAsia"/>
-        </w:rPr>
-        <w:t>L</w:t>
-      </w:r>
-      <w:r>
-        <w:t>ockTaken</w:t>
-      </w:r>
-      <w:r>
-        <w:t>重载</w:t>
-      </w:r>
-    </w:p>
-    <w:p>
-      <w:pPr>
-        <w:rPr>
-          <w:rFonts w:hint="eastAsia"/>
-        </w:rPr>
-      </w:pPr>
-      <w:r>
-        <w:rPr>
-          <w:rFonts w:hint="eastAsia"/>
-        </w:rPr>
-        <w:t>我们刚刚演示的代码有一个微妙的漏洞。考虑一下（不太可能）在对</w:t>
-      </w:r>
-      <w:r>
-        <w:rPr>
-          <w:rFonts w:hint="eastAsia"/>
-        </w:rPr>
-        <w:t>Monitor</w:t>
-      </w:r>
-      <w:r>
-        <w:t>.Enter</w:t>
-      </w:r>
-      <w:r>
         <w:t>和</w:t>
       </w:r>
       <w:r>
@@ -1920,11 +1699,6 @@
       </w:r>
     </w:p>
     <w:p>
-      <w:pPr>
-        <w:rPr>
-          <w:rFonts w:hint="eastAsia"/>
-        </w:rPr>
-      </w:pPr>
       <w:r>
         <w:t>当</w:t>
       </w:r>
@@ -2332,9 +2106,6 @@
     <w:p>
       <w:pPr>
         <w:pStyle w:val="4"/>
-        <w:rPr>
-          <w:rFonts w:hint="eastAsia"/>
-        </w:rPr>
       </w:pPr>
       <w:r>
         <w:t>何时加锁</w:t>
@@ -2345,13 +2116,7 @@
         <w:rPr>
           <w:rFonts w:hint="eastAsia"/>
         </w:rPr>
-        <w:t>在最简单的情况下——对单个字段的赋值操作——您必须考虑</w:t>
-      </w:r>
-      <w:r>
-        <w:rPr>
-          <w:rFonts w:hint="eastAsia"/>
-        </w:rPr>
-        <w:t>同步。在下面的类中，</w:t>
+        <w:t>在最简单的情况下——对单个字段的赋值操作——您必须考虑同步。在下面的类中，</w:t>
       </w:r>
       <w:r>
         <w:t>Increment</w:t>
@@ -2448,9 +2213,6 @@
     <w:p>
       <w:pPr>
         <w:ind w:leftChars="100" w:left="210"/>
-        <w:rPr>
-          <w:rFonts w:hint="eastAsia"/>
-        </w:rPr>
       </w:pPr>
       <w:r>
         <w:t>static int _x;</w:t>
@@ -2503,13 +2265,7 @@
         <w:rPr>
           <w:rFonts w:hint="eastAsia"/>
         </w:rPr>
-        <w:t>写入变量，在某些条件下）不是原子的</w:t>
-      </w:r>
-      <w:r>
-        <w:rPr>
-          <w:rFonts w:hint="eastAsia"/>
-        </w:rPr>
-        <w:t>。</w:t>
+        <w:t>写入变量，在某些条件下）不是原子的。</w:t>
       </w:r>
     </w:p>
     <w:p>
@@ -2537,13 +2293,7 @@
         <w:rPr>
           <w:rFonts w:hint="eastAsia"/>
         </w:rPr>
-        <w:t>和处理器有权改变</w:t>
-      </w:r>
-      <w:r>
-        <w:rPr>
-          <w:rFonts w:hint="eastAsia"/>
-        </w:rPr>
-        <w:t>指令和</w:t>
+        <w:t>和处理器有权改变指令和</w:t>
       </w:r>
       <w:r>
         <w:rPr>
@@ -2555,37 +2305,7 @@
         <w:rPr>
           <w:rFonts w:hint="eastAsia"/>
         </w:rPr>
-        <w:t>寄存器中</w:t>
-      </w:r>
-      <w:r>
-        <w:rPr>
-          <w:rFonts w:hint="eastAsia"/>
-        </w:rPr>
-        <w:t>的</w:t>
-      </w:r>
-      <w:r>
-        <w:rPr>
-          <w:rFonts w:hint="eastAsia"/>
-        </w:rPr>
-        <w:t>缓存变量</w:t>
-      </w:r>
-      <w:r>
-        <w:rPr>
-          <w:rFonts w:hint="eastAsia"/>
-        </w:rPr>
-        <w:t>的顺序</w:t>
-      </w:r>
-      <w:r>
-        <w:rPr>
-          <w:rFonts w:hint="eastAsia"/>
-        </w:rPr>
-        <w:t>以提高性能——只要是这样优化不会改变单线程程序（或使用锁的多线程程序）</w:t>
-      </w:r>
-      <w:r>
-        <w:rPr>
-          <w:rFonts w:hint="eastAsia"/>
-        </w:rPr>
-        <w:t>结果。</w:t>
+        <w:t>寄存器中的缓存变量的顺序以提高性能——只要是这样优化不会改变单线程程序（或使用锁的多线程程序）结果。</w:t>
       </w:r>
     </w:p>
     <w:p>
@@ -2706,13 +2426,7 @@
         <w:rPr>
           <w:rFonts w:hint="eastAsia"/>
         </w:rPr>
-        <w:t>在“无阻塞同步</w:t>
-      </w:r>
-      <w:r>
-        <w:rPr>
-          <w:rFonts w:hint="eastAsia"/>
-        </w:rPr>
-        <w:t>（</w:t>
+        <w:t>在“无阻塞同步（</w:t>
       </w:r>
       <w:r>
         <w:t>Nonblocking Synchronization</w:t>
@@ -2724,13 +2438,7 @@
         <w:rPr>
           <w:rFonts w:hint="eastAsia"/>
         </w:rPr>
-        <w:t>”中，我们解释了这种需求是如何产生的，以及内存屏障</w:t>
-      </w:r>
-      <w:r>
-        <w:rPr>
-          <w:rFonts w:hint="eastAsia"/>
-        </w:rPr>
-        <w:t>（</w:t>
+        <w:t>”中，我们解释了这种需求是如何产生的，以及内存屏障（</w:t>
       </w:r>
       <w:r>
         <w:rPr>
@@ -2739,17 +2447,61 @@
           <w:sz w:val="19"/>
           <w:szCs w:val="19"/>
         </w:rPr>
-        <w:t>memory barriers</w:t>
-      </w:r>
-      <w:r>
-        <w:rPr>
-          <w:rFonts w:ascii="MinionPro-Regular" w:eastAsia="MinionPro-Regular" w:cs="MinionPro-Regular"/>
-          <w:kern w:val="0"/>
-          <w:sz w:val="19"/>
-          <w:szCs w:val="19"/>
-        </w:rPr>
+        <w:t>memory barriers）</w:t>
+      </w:r>
+      <w:r>
+        <w:rPr>
+          <w:rFonts w:hint="eastAsia"/>
+        </w:rPr>
+        <w:t>和</w:t>
+      </w:r>
+      <w:r>
+        <w:rPr>
+          <w:rFonts w:hint="eastAsia"/>
+        </w:rPr>
+        <w:t>Interlocked</w:t>
+      </w:r>
+      <w:r>
+        <w:rPr>
+          <w:rFonts w:hint="eastAsia"/>
+        </w:rPr>
+        <w:t>类可以提供锁定的替代方案这些情况。</w:t>
+      </w:r>
+    </w:p>
+    <w:p/>
+    <w:p>
+      <w:pPr>
+        <w:pStyle w:val="4"/>
+      </w:pPr>
+      <w:r>
+        <w:t>加锁和原子性（</w:t>
+      </w:r>
+      <w:r>
+        <w:t>Locking and Atomicity</w:t>
+      </w:r>
+      <w:r>
         <w:t>）</w:t>
       </w:r>
+    </w:p>
+    <w:p>
+      <w:r>
+        <w:rPr>
+          <w:rFonts w:hint="eastAsia"/>
+        </w:rPr>
+        <w:t>如果一组变量总是在同一个锁中读写，你可以说</w:t>
+      </w:r>
+      <w:r>
+        <w:rPr>
+          <w:rFonts w:hint="eastAsia"/>
+        </w:rPr>
+        <w:t>变量是以原子方式读取和写入的。假设字段</w:t>
+      </w:r>
+      <w:r>
+        <w:rPr>
+          <w:rFonts w:hint="eastAsia"/>
+        </w:rPr>
+        <w:t>x</w:t>
+      </w:r>
       <w:r>
         <w:rPr>
           <w:rFonts w:hint="eastAsia"/>
@@ -2760,42 +2512,29 @@
         <w:rPr>
           <w:rFonts w:hint="eastAsia"/>
         </w:rPr>
-        <w:t>Interlocked</w:t>
-      </w:r>
-      <w:r>
-        <w:rPr>
-          <w:rFonts w:hint="eastAsia"/>
-        </w:rPr>
-        <w:t>类可以提供锁定的替代方案这些情况。</w:t>
-      </w:r>
-    </w:p>
-    <w:p/>
-    <w:p>
-      <w:pPr>
-        <w:pStyle w:val="4"/>
-      </w:pPr>
-      <w:r>
-        <w:t>加锁和原子性（</w:t>
-      </w:r>
-      <w:r>
-        <w:t>Locking and Atomicity</w:t>
-      </w:r>
-      <w:r>
-        <w:t>）</w:t>
-      </w:r>
-    </w:p>
-    <w:p>
-      <w:r>
-        <w:rPr>
-          <w:rFonts w:hint="eastAsia"/>
-        </w:rPr>
-        <w:t>如果一组变量总是在同一个锁中读写，你可以说</w:t>
-      </w:r>
-      <w:r>
-        <w:rPr>
-          <w:rFonts w:hint="eastAsia"/>
-        </w:rPr>
-        <w:t>变量是以原子方式读取和写入的。假设字段</w:t>
+        <w:t>y</w:t>
+      </w:r>
+      <w:r>
+        <w:rPr>
+          <w:rFonts w:hint="eastAsia"/>
+        </w:rPr>
+        <w:t>总是在对象锁定器上的锁定中读取和分配</w:t>
+      </w:r>
+    </w:p>
+    <w:p>
+      <w:pPr>
+        <w:ind w:left="420"/>
+      </w:pPr>
+      <w:r>
+        <w:t>lock (locker) { if (x != 0) y /= x; }</w:t>
+      </w:r>
+    </w:p>
+    <w:p>
+      <w:r>
+        <w:rPr>
+          <w:rFonts w:hint="eastAsia"/>
+        </w:rPr>
+        <w:t>我们可以说，</w:t>
       </w:r>
       <w:r>
         <w:rPr>
@@ -2819,59 +2558,7 @@
         <w:rPr>
           <w:rFonts w:hint="eastAsia"/>
         </w:rPr>
-        <w:t>总是在对象锁定器上的锁定中读取和分配</w:t>
-      </w:r>
-    </w:p>
-    <w:p>
-      <w:pPr>
-        <w:ind w:left="420"/>
-      </w:pPr>
-      <w:r>
-        <w:t>lock (locker) { if (x != 0) y /= x; }</w:t>
-      </w:r>
-    </w:p>
-    <w:p>
-      <w:r>
-        <w:rPr>
-          <w:rFonts w:hint="eastAsia"/>
-        </w:rPr>
-        <w:t>我们可以说，</w:t>
-      </w:r>
-      <w:r>
-        <w:rPr>
-          <w:rFonts w:hint="eastAsia"/>
-        </w:rPr>
-        <w:t>x</w:t>
-      </w:r>
-      <w:r>
-        <w:rPr>
-          <w:rFonts w:hint="eastAsia"/>
-        </w:rPr>
-        <w:t>和</w:t>
-      </w:r>
-      <w:r>
-        <w:rPr>
-          <w:rFonts w:hint="eastAsia"/>
-        </w:rPr>
-        <w:t>y</w:t>
-      </w:r>
-      <w:r>
-        <w:rPr>
-          <w:rFonts w:hint="eastAsia"/>
-        </w:rPr>
-        <w:t>是原子访问的，因为代码块不能被另一个线程的操作分割或抢占</w:t>
-      </w:r>
-      <w:r>
-        <w:rPr>
-          <w:rFonts w:hint="eastAsia"/>
-        </w:rPr>
-        <w:t>，</w:t>
-      </w:r>
-      <w:r>
-        <w:rPr>
-          <w:rFonts w:hint="eastAsia"/>
-        </w:rPr>
-        <w:t>更改</w:t>
+        <w:t>是原子访问的，因为代码块不能被另一个线程的操作分割或抢占，更改</w:t>
       </w:r>
       <w:r>
         <w:rPr>
@@ -2935,37 +2622,7 @@
         <w:rPr>
           <w:rFonts w:hint="eastAsia"/>
         </w:rPr>
-        <w:t>：如果异常在</w:t>
-      </w:r>
-      <w:r>
-        <w:rPr>
-          <w:rFonts w:hint="eastAsia"/>
-        </w:rPr>
-        <w:t>锁块内抛出（无论多线程是否卷入</w:t>
-      </w:r>
-      <w:r>
-        <w:rPr>
-          <w:rFonts w:hint="eastAsia"/>
-        </w:rPr>
-        <w:t>）则锁块提供的</w:t>
-      </w:r>
-      <w:r>
-        <w:rPr>
-          <w:rFonts w:hint="eastAsia"/>
-        </w:rPr>
-        <w:t>原子性</w:t>
-      </w:r>
-      <w:r>
-        <w:rPr>
-          <w:rFonts w:hint="eastAsia"/>
-        </w:rPr>
-        <w:t>将失效，</w:t>
-      </w:r>
-      <w:r>
-        <w:rPr>
-          <w:rFonts w:hint="eastAsia"/>
-        </w:rPr>
-        <w:t>例如，考虑以下内容：</w:t>
+        <w:t>：如果异常在锁块内抛出（无论多线程是否卷入）则锁块提供的原子性将失效，例如，考虑以下内容：</w:t>
       </w:r>
     </w:p>
     <w:p>
@@ -3185,9 +2842,6 @@
     <w:p>
       <w:pPr>
         <w:ind w:leftChars="100" w:left="210"/>
-        <w:rPr>
-          <w:rFonts w:hint="eastAsia"/>
-        </w:rPr>
       </w:pPr>
       <w:r>
         <w:t>Monitor.Exit (locker); Monitor.Exit (locker); Monitor.Exit (locker);</w:t>
@@ -3198,19 +2852,7 @@
         <w:rPr>
           <w:rFonts w:hint="eastAsia"/>
         </w:rPr>
-        <w:t>在这些场景中，</w:t>
-      </w:r>
-      <w:r>
-        <w:rPr>
-          <w:rFonts w:hint="eastAsia"/>
-        </w:rPr>
-        <w:t>直到</w:t>
-      </w:r>
-      <w:r>
-        <w:rPr>
-          <w:rFonts w:hint="eastAsia"/>
-        </w:rPr>
-        <w:t>最外层的</w:t>
+        <w:t>在这些场景中，直到最外层的</w:t>
       </w:r>
       <w:r>
         <w:rPr>
@@ -3255,13 +2897,7 @@
         <w:rPr>
           <w:rFonts w:hint="eastAsia"/>
         </w:rPr>
-        <w:t>后，这个对象才解锁</w:t>
-      </w:r>
-      <w:r>
-        <w:rPr>
-          <w:rFonts w:hint="eastAsia"/>
-        </w:rPr>
-        <w:t>。</w:t>
+        <w:t>后，这个对象才解锁。</w:t>
       </w:r>
     </w:p>
     <w:p>
@@ -3530,9 +3166,6 @@
     <w:p>
       <w:pPr>
         <w:ind w:leftChars="100" w:left="210"/>
-        <w:rPr>
-          <w:rFonts w:hint="eastAsia"/>
-        </w:rPr>
       </w:pPr>
       <w:r>
         <w:rPr>
@@ -3556,37 +3189,365 @@
         <w:rPr>
           <w:rFonts w:hint="eastAsia"/>
         </w:rPr>
-        <w:t>，它</w:t>
-      </w:r>
-      <w:r>
-        <w:rPr>
-          <w:rFonts w:hint="eastAsia"/>
-        </w:rPr>
-        <w:t>不会自动检测和解析</w:t>
-      </w:r>
-      <w:r>
-        <w:rPr>
-          <w:rFonts w:hint="eastAsia"/>
-        </w:rPr>
-        <w:t>死锁，并通过终止其中任何一个线程来解除死锁</w:t>
-      </w:r>
-      <w:r>
-        <w:rPr>
-          <w:rFonts w:hint="eastAsia"/>
-        </w:rPr>
-        <w:t>。一个线程死锁导致</w:t>
-      </w:r>
-      <w:r>
-        <w:rPr>
-          <w:rFonts w:hint="eastAsia"/>
-        </w:rPr>
-        <w:t>所有</w:t>
-      </w:r>
-      <w:r>
-        <w:rPr>
-          <w:rFonts w:hint="eastAsia"/>
-        </w:rPr>
-        <w:t>参与线程无限期地</w:t>
+        <w:t>，它不会自动检测和解析死锁，并通过终止其中任何一个线程来解除死锁。一个线程死锁导致所有参与线程无限期地被阻塞，</w:t>
+      </w:r>
+    </w:p>
+    <w:p>
+      <w:pPr>
+        <w:ind w:leftChars="100" w:left="210"/>
+      </w:pPr>
+      <w:r>
+        <w:rPr>
+          <w:rFonts w:hint="eastAsia"/>
+        </w:rPr>
+        <w:t>除非您指定了锁定超时。（在</w:t>
+      </w:r>
+      <w:r>
+        <w:rPr>
+          <w:rFonts w:hint="eastAsia"/>
+        </w:rPr>
+        <w:t>SQL</w:t>
+      </w:r>
+      <w:r>
+        <w:t xml:space="preserve"> </w:t>
+      </w:r>
+      <w:r>
+        <w:rPr>
+          <w:rFonts w:hint="eastAsia"/>
+        </w:rPr>
+        <w:t>CLR</w:t>
+      </w:r>
+      <w:r>
+        <w:rPr>
+          <w:rFonts w:hint="eastAsia"/>
+        </w:rPr>
+        <w:t>集成宿主下，然而死锁会被自动检测到，并且在其中一个线程上引发</w:t>
+      </w:r>
+      <w:r>
+        <w:rPr>
+          <w:rFonts w:hint="eastAsia"/>
+        </w:rPr>
+        <w:t>[</w:t>
+      </w:r>
+      <w:r>
+        <w:rPr>
+          <w:rFonts w:hint="eastAsia"/>
+        </w:rPr>
+        <w:t>可捕获</w:t>
+      </w:r>
+      <w:r>
+        <w:rPr>
+          <w:rFonts w:hint="eastAsia"/>
+        </w:rPr>
+        <w:t>]</w:t>
+      </w:r>
+      <w:r>
+        <w:rPr>
+          <w:rFonts w:hint="eastAsia"/>
+        </w:rPr>
+        <w:t>异常。）</w:t>
+      </w:r>
+    </w:p>
+    <w:p>
+      <w:r>
+        <w:rPr>
+          <w:rFonts w:hint="eastAsia"/>
+        </w:rPr>
+        <w:t>死锁是多线程中最困难的问题之一，尤其是当存在许多相互关联的对象时。从根本上讲，难点在于</w:t>
+      </w:r>
+      <w:r>
+        <w:rPr>
+          <w:rFonts w:hint="eastAsia"/>
+        </w:rPr>
+        <w:t>你不能确定你需要的锁哪些已被其它线程拿走了</w:t>
+      </w:r>
+      <w:r>
+        <w:rPr>
+          <w:rFonts w:hint="eastAsia"/>
+        </w:rPr>
+        <w:t>。</w:t>
+      </w:r>
+    </w:p>
+    <w:p>
+      <w:r>
+        <w:rPr>
+          <w:rFonts w:hint="eastAsia"/>
+        </w:rPr>
+        <w:t>因此，您可能会在类</w:t>
+      </w:r>
+      <w:r>
+        <w:rPr>
+          <w:rFonts w:hint="eastAsia"/>
+        </w:rPr>
+        <w:t>x</w:t>
+      </w:r>
+      <w:r>
+        <w:rPr>
+          <w:rFonts w:hint="eastAsia"/>
+        </w:rPr>
+        <w:t>中锁定私有字段</w:t>
+      </w:r>
+      <w:r>
+        <w:rPr>
+          <w:rFonts w:hint="eastAsia"/>
+        </w:rPr>
+        <w:t>a</w:t>
+      </w:r>
+      <w:r>
+        <w:rPr>
+          <w:rFonts w:hint="eastAsia"/>
+        </w:rPr>
+        <w:t>，而不知道您的调用者（或调用者的调用者）已经锁定了类</w:t>
+      </w:r>
+      <w:r>
+        <w:rPr>
+          <w:rFonts w:hint="eastAsia"/>
+        </w:rPr>
+        <w:t>y</w:t>
+      </w:r>
+      <w:r>
+        <w:rPr>
+          <w:rFonts w:hint="eastAsia"/>
+        </w:rPr>
+        <w:t>中的字段</w:t>
+      </w:r>
+      <w:r>
+        <w:rPr>
+          <w:rFonts w:hint="eastAsia"/>
+        </w:rPr>
+        <w:t>b</w:t>
+      </w:r>
+      <w:r>
+        <w:rPr>
+          <w:rFonts w:hint="eastAsia"/>
+        </w:rPr>
+        <w:t>。</w:t>
+      </w:r>
+      <w:r>
+        <w:rPr>
+          <w:rFonts w:hint="eastAsia"/>
+        </w:rPr>
+        <w:t>与此</w:t>
+      </w:r>
+      <w:r>
+        <w:rPr>
+          <w:rFonts w:hint="eastAsia"/>
+        </w:rPr>
+        <w:t>同时，另一个线程正在做相反的事情——这就创建死锁。（好的）面向对象的设计模式加剧了这一现象，因为这样的模式创建的调用链直到运行的时候才确定。</w:t>
+      </w:r>
+    </w:p>
+    <w:p>
+      <w:r>
+        <w:rPr>
+          <w:rFonts w:hint="eastAsia"/>
+        </w:rPr>
+        <w:t>流行的建议是“以一致的顺序锁定对象以防止死锁。”尽管在我们最初的例子中很有用，但很难</w:t>
+      </w:r>
+      <w:r>
+        <w:rPr>
+          <w:rFonts w:hint="eastAsia"/>
+        </w:rPr>
+        <w:t>应用于像描述的那样的</w:t>
+      </w:r>
+      <w:r>
+        <w:rPr>
+          <w:rFonts w:hint="eastAsia"/>
+        </w:rPr>
+        <w:t>场景。一个更好的策略是</w:t>
+      </w:r>
+      <w:r>
+        <w:rPr>
+          <w:rFonts w:hint="eastAsia"/>
+        </w:rPr>
+        <w:t>小心的锁定调用对象里的方法周围，</w:t>
+      </w:r>
+      <w:r>
+        <w:rPr>
+          <w:rFonts w:hint="eastAsia"/>
+        </w:rPr>
+        <w:t>那样可能</w:t>
+      </w:r>
+      <w:r>
+        <w:rPr>
+          <w:rFonts w:hint="eastAsia"/>
+        </w:rPr>
+        <w:t>引用回您自己</w:t>
+      </w:r>
+      <w:r>
+        <w:rPr>
+          <w:rFonts w:hint="eastAsia"/>
+        </w:rPr>
+        <w:t>拥有的</w:t>
+      </w:r>
+      <w:r>
+        <w:rPr>
+          <w:rFonts w:hint="eastAsia"/>
+        </w:rPr>
+        <w:t>对象。</w:t>
+      </w:r>
+      <w:r>
+        <w:rPr>
+          <w:rFonts w:hint="eastAsia"/>
+        </w:rPr>
+        <w:t>此外，请考虑是否您确实需要对其他类中方法的调用周围加锁（</w:t>
+      </w:r>
+      <w:r>
+        <w:rPr>
+          <w:rFonts w:hint="eastAsia"/>
+        </w:rPr>
+        <w:t>但有时这种情形你有另外的选项去做同样的事——我们将在</w:t>
+      </w:r>
+      <w:r>
+        <w:rPr>
+          <w:rFonts w:hint="eastAsia"/>
+        </w:rPr>
+        <w:t>第</w:t>
+      </w:r>
+      <w:r>
+        <w:rPr>
+          <w:rFonts w:hint="eastAsia"/>
+        </w:rPr>
+        <w:t>898</w:t>
+      </w:r>
+      <w:r>
+        <w:rPr>
+          <w:rFonts w:hint="eastAsia"/>
+        </w:rPr>
+        <w:t>页的“锁定和线程安全”看到此种方法。</w:t>
+      </w:r>
+      <w:r>
+        <w:rPr>
+          <w:rFonts w:hint="eastAsia"/>
+        </w:rPr>
+        <w:t>更多地依赖于更高级别的同步选项，如任务延续</w:t>
+      </w:r>
+      <w:r>
+        <w:rPr>
+          <w:rFonts w:hint="eastAsia"/>
+        </w:rPr>
+        <w:t>/</w:t>
+      </w:r>
+      <w:r>
+        <w:rPr>
+          <w:rFonts w:hint="eastAsia"/>
+        </w:rPr>
+        <w:t>组合</w:t>
+      </w:r>
+      <w:r>
+        <w:rPr>
+          <w:rFonts w:hint="eastAsia"/>
+        </w:rPr>
+        <w:t>、数据并行性和不可变类型（稍后将介绍章）可以减少</w:t>
+      </w:r>
+      <w:r>
+        <w:rPr>
+          <w:rFonts w:hint="eastAsia"/>
+        </w:rPr>
+        <w:t>对加锁</w:t>
+      </w:r>
+      <w:r>
+        <w:rPr>
+          <w:rFonts w:hint="eastAsia"/>
+        </w:rPr>
+        <w:t>的需要。</w:t>
+      </w:r>
+    </w:p>
+    <w:p>
+      <w:pPr>
+        <w:rPr>
+          <w:b/>
+          <w:i/>
+        </w:rPr>
+      </w:pPr>
+      <w:r>
+        <w:rPr>
+          <w:b/>
+          <w:i/>
+        </w:rPr>
+        <w:t>提示：</w:t>
+      </w:r>
+    </w:p>
+    <w:p>
+      <w:pPr>
+        <w:ind w:leftChars="200" w:left="420"/>
+      </w:pPr>
+      <w:r>
+        <w:rPr>
+          <w:rFonts w:hint="eastAsia"/>
+        </w:rPr>
+        <w:t>这里有一种替代方法</w:t>
+      </w:r>
+      <w:r>
+        <w:rPr>
+          <w:rFonts w:hint="eastAsia"/>
+        </w:rPr>
+        <w:t>去理解这个问题</w:t>
+      </w:r>
+      <w:r>
+        <w:rPr>
+          <w:rFonts w:hint="eastAsia"/>
+        </w:rPr>
+        <w:t>：当你</w:t>
+      </w:r>
+      <w:r>
+        <w:rPr>
+          <w:rFonts w:hint="eastAsia"/>
+        </w:rPr>
+        <w:t>调用其他代码</w:t>
+      </w:r>
+      <w:r>
+        <w:rPr>
+          <w:rFonts w:hint="eastAsia"/>
+        </w:rPr>
+        <w:t>的同时持有一个锁</w:t>
+      </w:r>
+      <w:r>
+        <w:rPr>
+          <w:rFonts w:hint="eastAsia"/>
+        </w:rPr>
+        <w:t>，封装</w:t>
+      </w:r>
+      <w:r>
+        <w:rPr>
+          <w:rFonts w:hint="eastAsia"/>
+        </w:rPr>
+        <w:t>那把锁会微漏</w:t>
+      </w:r>
+      <w:r>
+        <w:rPr>
+          <w:rFonts w:hint="eastAsia"/>
+        </w:rPr>
+        <w:t>。这不是</w:t>
+      </w:r>
+      <w:r>
+        <w:rPr>
+          <w:rFonts w:hint="eastAsia"/>
+        </w:rPr>
+        <w:t>CLR</w:t>
+      </w:r>
+      <w:r>
+        <w:rPr>
+          <w:rFonts w:hint="eastAsia"/>
+        </w:rPr>
+        <w:t>中的故障；是加锁</w:t>
+      </w:r>
+      <w:r>
+        <w:rPr>
+          <w:rFonts w:hint="eastAsia"/>
+        </w:rPr>
+        <w:t>的一个基本限制。</w:t>
+      </w:r>
+      <w:r>
+        <w:rPr>
+          <w:rFonts w:hint="eastAsia"/>
+        </w:rPr>
+        <w:t>加锁的关键点是</w:t>
+      </w:r>
+      <w:r>
+        <w:rPr>
+          <w:rFonts w:hint="eastAsia"/>
+        </w:rPr>
+        <w:t>在程程序中</w:t>
       </w:r>
       <w:r>
         <w:rPr>
@@ -3598,113 +3559,527 @@
         <w:rPr>
           <w:rFonts w:hint="eastAsia"/>
         </w:rPr>
-        <w:t>阻塞，</w:t>
-      </w:r>
-    </w:p>
-    <w:p>
-      <w:pPr>
-        <w:ind w:leftChars="100" w:left="210"/>
-      </w:pPr>
-      <w:r>
-        <w:rPr>
-          <w:rFonts w:hint="eastAsia"/>
-        </w:rPr>
-        <w:t>除非您指定了锁定超时。（在</w:t>
-      </w:r>
-      <w:r>
-        <w:rPr>
-          <w:rFonts w:hint="eastAsia"/>
-        </w:rPr>
-        <w:t>SQL</w:t>
-      </w:r>
-      <w:r>
+        <w:t>锁定地址</w:t>
+      </w:r>
+      <w:r>
+        <w:rPr>
+          <w:rFonts w:hint="eastAsia"/>
+        </w:rPr>
+        <w:t>，</w:t>
+      </w:r>
+      <w:r>
+        <w:rPr>
+          <w:rFonts w:hint="eastAsia"/>
+        </w:rPr>
+        <w:t>包括软件内存事务。</w:t>
+      </w:r>
+    </w:p>
+    <w:p>
+      <w:pPr>
+        <w:rPr>
+          <w:rFonts w:hint="eastAsia"/>
+        </w:rPr>
+      </w:pPr>
+      <w:r>
+        <w:rPr>
+          <w:rFonts w:hint="eastAsia"/>
+        </w:rPr>
+        <w:t>当</w:t>
+      </w:r>
+      <w:r>
+        <w:rPr>
+          <w:rFonts w:hint="eastAsia"/>
+        </w:rPr>
+        <w:t>拥有锁的情况下</w:t>
+      </w:r>
+      <w:r>
+        <w:rPr>
+          <w:rFonts w:hint="eastAsia"/>
+        </w:rPr>
+        <w:t>调用</w:t>
+      </w:r>
+      <w:r>
+        <w:rPr>
+          <w:rFonts w:ascii="UbuntuMono-Regular" w:eastAsia="UbuntuMono-Regular" w:cs="UbuntuMono-Regular"/>
+          <w:kern w:val="0"/>
+          <w:sz w:val="18"/>
+          <w:szCs w:val="18"/>
+        </w:rPr>
+        <w:t>Dispatcher.Invoke</w:t>
+      </w:r>
+      <w:r>
+        <w:rPr>
+          <w:rFonts w:hint="eastAsia"/>
+        </w:rPr>
+        <w:t>（在</w:t>
+      </w:r>
+      <w:r>
+        <w:rPr>
+          <w:rFonts w:hint="eastAsia"/>
+        </w:rPr>
+        <w:t>WPF</w:t>
+      </w:r>
+      <w:r>
+        <w:rPr>
+          <w:rFonts w:hint="eastAsia"/>
+        </w:rPr>
+        <w:t>应用程序中）</w:t>
+      </w:r>
+      <w:r>
+        <w:t>或</w:t>
+      </w:r>
+      <w:r>
+        <w:rPr>
+          <w:rFonts w:ascii="UbuntuMono-Regular" w:eastAsia="UbuntuMono-Regular" w:cs="UbuntuMono-Regular"/>
+          <w:kern w:val="0"/>
+          <w:sz w:val="18"/>
+          <w:szCs w:val="18"/>
+        </w:rPr>
+        <w:t>Control</w:t>
+      </w:r>
+      <w:r>
+        <w:rPr>
+          <w:rFonts w:ascii="UbuntuMono-Regular" w:eastAsia="UbuntuMono-Regular" w:cs="UbuntuMono-Regular"/>
+          <w:kern w:val="0"/>
+          <w:sz w:val="18"/>
+          <w:szCs w:val="18"/>
+        </w:rPr>
+        <w:t>.Invoke</w:t>
+      </w:r>
+      <w:r>
+        <w:rPr>
+          <w:rFonts w:hint="eastAsia"/>
+        </w:rPr>
+        <w:t>（在</w:t>
+      </w:r>
+      <w:r>
+        <w:rPr>
+          <w:rFonts w:hint="eastAsia"/>
+        </w:rPr>
+        <w:t>Windows</w:t>
+      </w:r>
+      <w:r>
+        <w:rPr>
+          <w:rFonts w:hint="eastAsia"/>
+        </w:rPr>
+        <w:t>窗体应用程序中）</w:t>
+      </w:r>
+      <w:r>
+        <w:rPr>
+          <w:rFonts w:hint="eastAsia"/>
+        </w:rPr>
+        <w:t>时会出现另一种死锁情况</w:t>
+      </w:r>
+      <w:r>
+        <w:rPr>
+          <w:rFonts w:hint="eastAsia"/>
+        </w:rPr>
+        <w:t>。</w:t>
+      </w:r>
+      <w:r>
+        <w:rPr>
+          <w:rFonts w:hint="eastAsia"/>
+        </w:rPr>
+        <w:t>如果用户界面恰好在运行另一个方法，该方法正在等待同一个锁，那么死锁就会立即发生。您通常可以通过调用</w:t>
+      </w:r>
+      <w:r>
+        <w:rPr>
+          <w:rFonts w:hint="eastAsia"/>
+        </w:rPr>
+        <w:t>BeginInvoke</w:t>
+      </w:r>
+      <w:r>
+        <w:rPr>
+          <w:rFonts w:hint="eastAsia"/>
+        </w:rPr>
+        <w:t>而不是</w:t>
+      </w:r>
+      <w:r>
+        <w:rPr>
+          <w:rFonts w:hint="eastAsia"/>
+        </w:rPr>
+        <w:t>Invoke</w:t>
+      </w:r>
+      <w:r>
+        <w:rPr>
+          <w:rFonts w:hint="eastAsia"/>
+        </w:rPr>
+        <w:t>（或者在存在同步上下文时依赖于隐式执行此操作的异步函数）来解决此问题。或者，您可以在调用</w:t>
+      </w:r>
+      <w:r>
+        <w:rPr>
+          <w:rFonts w:hint="eastAsia"/>
+        </w:rPr>
+        <w:t>Invoke</w:t>
+      </w:r>
+      <w:r>
+        <w:rPr>
+          <w:rFonts w:hint="eastAsia"/>
+        </w:rPr>
+        <w:t>之前释放您的锁，</w:t>
+      </w:r>
+      <w:r>
+        <w:rPr>
+          <w:rFonts w:hint="eastAsia"/>
+        </w:rPr>
+        <w:t>虽然当</w:t>
+      </w:r>
+      <w:r>
+        <w:rPr>
+          <w:rFonts w:hint="eastAsia"/>
+        </w:rPr>
+        <w:t>您的调用者取出了锁</w:t>
+      </w:r>
+      <w:r>
+        <w:rPr>
+          <w:rFonts w:hint="eastAsia"/>
+        </w:rPr>
+        <w:t>它不起作用</w:t>
+      </w:r>
+      <w:r>
+        <w:rPr>
+          <w:rFonts w:hint="eastAsia"/>
+        </w:rPr>
+        <w:t>。</w:t>
+      </w:r>
+    </w:p>
+    <w:p>
+      <w:pPr>
+        <w:pStyle w:val="4"/>
+      </w:pPr>
+      <w:r>
+        <w:t>性能</w:t>
+      </w:r>
+    </w:p>
+    <w:p>
+      <w:r>
+        <w:rPr>
+          <w:rFonts w:hint="eastAsia"/>
+        </w:rPr>
+        <w:t>锁定很快：如果锁定未被控制，您可以</w:t>
+      </w:r>
+      <w:r>
+        <w:rPr>
+          <w:rFonts w:hint="eastAsia"/>
+        </w:rPr>
+        <w:t>在</w:t>
+      </w:r>
+      <w:r>
+        <w:rPr>
+          <w:rFonts w:hint="eastAsia"/>
+        </w:rPr>
+        <w:t>2020</w:t>
+      </w:r>
+      <w:r>
+        <w:rPr>
+          <w:rFonts w:hint="eastAsia"/>
+        </w:rPr>
+        <w:t>时代的计算机上</w:t>
+      </w:r>
+      <w:r>
+        <w:rPr>
+          <w:rFonts w:hint="eastAsia"/>
+        </w:rPr>
+        <w:t>用</w:t>
+      </w:r>
+      <w:r>
+        <w:rPr>
+          <w:rFonts w:hint="eastAsia"/>
+        </w:rPr>
+        <w:t>不到</w:t>
+      </w:r>
+      <w:r>
+        <w:rPr>
+          <w:rFonts w:hint="eastAsia"/>
+        </w:rPr>
+        <w:t>20</w:t>
+      </w:r>
+      <w:r>
+        <w:rPr>
+          <w:rFonts w:hint="eastAsia"/>
+        </w:rPr>
+        <w:t>纳秒的时间获取并释放锁定</w:t>
+      </w:r>
+      <w:r>
+        <w:rPr>
+          <w:rFonts w:hint="eastAsia"/>
+        </w:rPr>
+        <w:t>。如果它被争用，那么相应的上下文切换会使开销更接近微秒等级</w:t>
+      </w:r>
+      <w:r>
+        <w:rPr>
+          <w:rFonts w:hint="eastAsia"/>
+        </w:rPr>
+        <w:t>，尽管在实际重新调度线程之前可能需要更长的时间。</w:t>
+      </w:r>
+    </w:p>
+    <w:p/>
+    <w:p>
+      <w:pPr>
+        <w:pStyle w:val="4"/>
+        <w:rPr>
+          <w:rFonts w:hint="eastAsia"/>
+        </w:rPr>
+      </w:pPr>
+      <w:r>
+        <w:rPr>
+          <w:sz w:val="21"/>
+          <w:shd w:val="clear" w:color="auto" w:fill="FFFFFF"/>
+        </w:rPr>
+        <w:t>互斥</w:t>
+      </w:r>
+      <w:r>
+        <w:rPr>
+          <w:shd w:val="clear" w:color="auto" w:fill="FFFFFF"/>
+        </w:rPr>
+        <w:t>（</w:t>
+      </w:r>
+      <w:r>
+        <w:rPr>
+          <w:shd w:val="clear" w:color="auto" w:fill="FFFFFF"/>
+        </w:rPr>
+        <w:t>Mutex</w:t>
+      </w:r>
+      <w:r>
+        <w:rPr>
+          <w:shd w:val="clear" w:color="auto" w:fill="FFFFFF"/>
+        </w:rPr>
+        <w:t>）</w:t>
+      </w:r>
+    </w:p>
+    <w:p>
+      <w:r>
+        <w:rPr>
+          <w:rFonts w:hint="eastAsia"/>
+        </w:rPr>
+        <w:t>Mutex</w:t>
+      </w:r>
+      <w:r>
+        <w:rPr>
+          <w:rFonts w:hint="eastAsia"/>
+        </w:rPr>
+        <w:t>就像一个</w:t>
+      </w:r>
+      <w:r>
+        <w:rPr>
+          <w:rFonts w:hint="eastAsia"/>
+        </w:rPr>
+        <w:t>C#</w:t>
+      </w:r>
+      <w:r>
+        <w:rPr>
+          <w:rFonts w:hint="eastAsia"/>
+        </w:rPr>
+        <w:t>锁，但它可以跨多个进程工作。换句话说，</w:t>
+      </w:r>
+      <w:r>
+        <w:rPr>
+          <w:rFonts w:hint="eastAsia"/>
+        </w:rPr>
+        <w:t>Mutex</w:t>
+      </w:r>
+      <w:r>
+        <w:rPr>
+          <w:rFonts w:hint="eastAsia"/>
+        </w:rPr>
+        <w:t>可以是计算机范围的，也可以是应用范围的。获取和释放一个未受控制的</w:t>
+      </w:r>
+      <w:r>
+        <w:rPr>
+          <w:rFonts w:hint="eastAsia"/>
+        </w:rPr>
+        <w:t>Mutex</w:t>
+      </w:r>
+      <w:r>
+        <w:rPr>
+          <w:rFonts w:hint="eastAsia"/>
+        </w:rPr>
+        <w:t>大约需要半微秒，比锁慢</w:t>
+      </w:r>
+      <w:r>
+        <w:rPr>
+          <w:rFonts w:hint="eastAsia"/>
+        </w:rPr>
+        <w:t>20</w:t>
+      </w:r>
+      <w:r>
+        <w:rPr>
+          <w:rFonts w:hint="eastAsia"/>
+        </w:rPr>
+        <w:t>多倍。</w:t>
+      </w:r>
+    </w:p>
+    <w:p>
+      <w:r>
+        <w:rPr>
+          <w:rFonts w:hint="eastAsia"/>
+        </w:rPr>
+        <w:lastRenderedPageBreak/>
+        <w:t>使用</w:t>
+      </w:r>
+      <w:r>
+        <w:rPr>
+          <w:rFonts w:hint="eastAsia"/>
+        </w:rPr>
+        <w:t>Mutex</w:t>
+      </w:r>
+      <w:r>
+        <w:rPr>
+          <w:rFonts w:hint="eastAsia"/>
+        </w:rPr>
+        <w:t>类，可以调用</w:t>
+      </w:r>
+      <w:r>
+        <w:rPr>
+          <w:rFonts w:hint="eastAsia"/>
+        </w:rPr>
+        <w:t>WaitOne</w:t>
+      </w:r>
+      <w:r>
+        <w:rPr>
+          <w:rFonts w:hint="eastAsia"/>
+        </w:rPr>
+        <w:t>方法进行锁定，调用</w:t>
+      </w:r>
+      <w:r>
+        <w:rPr>
+          <w:rFonts w:hint="eastAsia"/>
+        </w:rPr>
+        <w:t>ReleaseMutex</w:t>
+      </w:r>
+      <w:r>
+        <w:rPr>
+          <w:rFonts w:hint="eastAsia"/>
+        </w:rPr>
+        <w:t>进行解锁。与</w:t>
+      </w:r>
+      <w:r>
+        <w:rPr>
+          <w:rFonts w:hint="eastAsia"/>
+        </w:rPr>
+        <w:t>lock</w:t>
+      </w:r>
+      <w:r>
+        <w:rPr>
+          <w:rFonts w:hint="eastAsia"/>
+        </w:rPr>
+        <w:t>语句一样，</w:t>
+      </w:r>
+      <w:r>
+        <w:rPr>
+          <w:rFonts w:hint="eastAsia"/>
+        </w:rPr>
+        <w:t>Mutex</w:t>
+      </w:r>
+      <w:r>
+        <w:rPr>
+          <w:rFonts w:hint="eastAsia"/>
+        </w:rPr>
+        <w:t>只能从获得它的同一线程中释放。</w:t>
+      </w:r>
+    </w:p>
+    <w:p>
+      <w:pPr>
+        <w:rPr>
+          <w:rFonts w:hint="eastAsia"/>
+        </w:rPr>
+      </w:pPr>
+      <w:r>
+        <w:rPr>
+          <w:rFonts w:hint="eastAsia"/>
+          <w:b/>
+          <w:i/>
+        </w:rPr>
+        <w:t>提示</w:t>
+      </w:r>
+      <w:r>
+        <w:rPr>
+          <w:rFonts w:hint="eastAsia"/>
+        </w:rPr>
+        <w:t>：</w:t>
+      </w:r>
+      <w:r>
+        <w:rPr>
+          <w:rFonts w:hint="eastAsia"/>
+        </w:rPr>
         <w:t xml:space="preserve"> </w:t>
       </w:r>
-      <w:r>
-        <w:rPr>
-          <w:rFonts w:hint="eastAsia"/>
-        </w:rPr>
-        <w:t>CLR</w:t>
-      </w:r>
-      <w:r>
-        <w:rPr>
-          <w:rFonts w:hint="eastAsia"/>
-        </w:rPr>
-        <w:t>集成宿主下</w:t>
-      </w:r>
-      <w:r>
-        <w:rPr>
-          <w:rFonts w:hint="eastAsia"/>
-        </w:rPr>
-        <w:t>，然而死锁会被</w:t>
-      </w:r>
-      <w:r>
-        <w:rPr>
-          <w:rFonts w:hint="eastAsia"/>
-        </w:rPr>
-        <w:t>自动检测到，并且在其中一个</w:t>
-      </w:r>
-      <w:r>
-        <w:rPr>
-          <w:rFonts w:hint="eastAsia"/>
-        </w:rPr>
-        <w:t>线程</w:t>
-      </w:r>
-      <w:r>
-        <w:rPr>
-          <w:rFonts w:hint="eastAsia"/>
-        </w:rPr>
-        <w:t>上引发</w:t>
-      </w:r>
-      <w:r>
-        <w:rPr>
-          <w:rFonts w:hint="eastAsia"/>
-        </w:rPr>
-        <w:t>[</w:t>
-      </w:r>
-      <w:r>
-        <w:rPr>
-          <w:rFonts w:hint="eastAsia"/>
-        </w:rPr>
-        <w:t>可捕获</w:t>
-      </w:r>
-      <w:r>
-        <w:rPr>
-          <w:rFonts w:hint="eastAsia"/>
-        </w:rPr>
-        <w:t>]</w:t>
-      </w:r>
-      <w:r>
-        <w:rPr>
-          <w:rFonts w:hint="eastAsia"/>
-        </w:rPr>
-        <w:t>异常。）</w:t>
-      </w:r>
-    </w:p>
-    <w:p>
-      <w:r>
-        <w:rPr>
-          <w:rFonts w:hint="eastAsia"/>
-        </w:rPr>
-        <w:t>死锁是多线程中最困难的问题之一，尤其是当存在许多相互关联</w:t>
-      </w:r>
-      <w:r>
-        <w:rPr>
-          <w:rFonts w:hint="eastAsia"/>
-        </w:rPr>
-        <w:t>的对象时。从根本上讲，难点</w:t>
-      </w:r>
-      <w:r>
-        <w:rPr>
-          <w:rFonts w:hint="eastAsia"/>
-        </w:rPr>
-        <w:t>在于</w:t>
-      </w:r>
-      <w:r>
-        <w:rPr>
-          <w:rFonts w:hint="eastAsia"/>
-        </w:rPr>
-        <w:t>你不能确定你需要的锁哪些已被其它线程拿走了</w:t>
+    </w:p>
+    <w:p>
+      <w:pPr>
+        <w:ind w:left="420"/>
+      </w:pPr>
+      <w:r>
+        <w:rPr>
+          <w:rFonts w:hint="eastAsia"/>
+        </w:rPr>
+        <w:t>如果您忘记调用</w:t>
+      </w:r>
+      <w:r>
+        <w:rPr>
+          <w:rFonts w:hint="eastAsia"/>
+        </w:rPr>
+        <w:t>ReleaseMutex</w:t>
+      </w:r>
+      <w:r>
+        <w:rPr>
+          <w:rFonts w:hint="eastAsia"/>
+        </w:rPr>
+        <w:t>，而只调用</w:t>
+      </w:r>
+      <w:r>
+        <w:rPr>
+          <w:rFonts w:hint="eastAsia"/>
+        </w:rPr>
+        <w:t>Close</w:t>
+      </w:r>
+      <w:r>
+        <w:rPr>
+          <w:rFonts w:hint="eastAsia"/>
+        </w:rPr>
+        <w:t>或</w:t>
+      </w:r>
+      <w:r>
+        <w:rPr>
+          <w:rFonts w:hint="eastAsia"/>
+        </w:rPr>
+        <w:t>Dispose</w:t>
+      </w:r>
+      <w:r>
+        <w:rPr>
+          <w:rFonts w:hint="eastAsia"/>
+        </w:rPr>
+        <w:t>，则</w:t>
+      </w:r>
+      <w:r>
+        <w:rPr>
+          <w:rFonts w:hint="eastAsia"/>
+        </w:rPr>
+        <w:t>当其它线程等待该</w:t>
+      </w:r>
+      <w:r>
+        <w:rPr>
+          <w:rFonts w:hint="eastAsia"/>
+        </w:rPr>
+        <w:t>互斥对象</w:t>
+      </w:r>
+      <w:r>
+        <w:rPr>
+          <w:rFonts w:hint="eastAsia"/>
+        </w:rPr>
+        <w:t>时会</w:t>
+      </w:r>
+      <w:r>
+        <w:rPr>
+          <w:rFonts w:hint="eastAsia"/>
+        </w:rPr>
+        <w:t>抛出</w:t>
+      </w:r>
+      <w:r>
+        <w:rPr>
+          <w:rFonts w:hint="eastAsia"/>
+        </w:rPr>
+        <w:t>bandonedMutexException</w:t>
       </w:r>
       <w:r>
         <w:rPr>
@@ -3718,211 +4093,505 @@
         <w:rPr>
           <w:rFonts w:hint="eastAsia"/>
         </w:rPr>
-        <w:t>因此，您可能会在类</w:t>
-      </w:r>
-      <w:r>
-        <w:rPr>
-          <w:rFonts w:hint="eastAsia"/>
-        </w:rPr>
-        <w:t>x</w:t>
-      </w:r>
-      <w:r>
-        <w:rPr>
-          <w:rFonts w:hint="eastAsia"/>
-        </w:rPr>
-        <w:t>中锁定私有字段</w:t>
-      </w:r>
-      <w:r>
-        <w:rPr>
-          <w:rFonts w:hint="eastAsia"/>
-        </w:rPr>
-        <w:t>a</w:t>
-      </w:r>
-      <w:r>
-        <w:rPr>
-          <w:rFonts w:hint="eastAsia"/>
-        </w:rPr>
-        <w:t>，而不知道您的调用者（或调用者的调用者）已经锁定了类</w:t>
-      </w:r>
-      <w:r>
-        <w:rPr>
-          <w:rFonts w:hint="eastAsia"/>
-        </w:rPr>
-        <w:t>y</w:t>
-      </w:r>
-      <w:r>
-        <w:rPr>
-          <w:rFonts w:hint="eastAsia"/>
-        </w:rPr>
-        <w:t>中的字段</w:t>
-      </w:r>
-      <w:r>
-        <w:rPr>
-          <w:rFonts w:hint="eastAsia"/>
-        </w:rPr>
-        <w:t>b</w:t>
-      </w:r>
-      <w:r>
-        <w:rPr>
-          <w:rFonts w:hint="eastAsia"/>
-        </w:rPr>
-        <w:t>。</w:t>
-      </w:r>
-      <w:r>
-        <w:rPr>
-          <w:rFonts w:hint="eastAsia"/>
-        </w:rPr>
-        <w:t>与此</w:t>
-      </w:r>
-      <w:r>
-        <w:rPr>
-          <w:rFonts w:hint="eastAsia"/>
-        </w:rPr>
-        <w:t>同时，另一个线程正在做相反的事情——</w:t>
-      </w:r>
-      <w:r>
-        <w:rPr>
-          <w:rFonts w:hint="eastAsia"/>
-        </w:rPr>
-        <w:t>这就</w:t>
-      </w:r>
-      <w:r>
-        <w:rPr>
-          <w:rFonts w:hint="eastAsia"/>
-        </w:rPr>
-        <w:t>创建死锁。（好的）面向对象的设计模式</w:t>
-      </w:r>
-      <w:r>
-        <w:rPr>
-          <w:rFonts w:hint="eastAsia"/>
-        </w:rPr>
-        <w:t>加剧了这一现象</w:t>
-      </w:r>
-      <w:r>
-        <w:rPr>
-          <w:rFonts w:hint="eastAsia"/>
-        </w:rPr>
-        <w:t>，因为这样的模式创建的调用链直到运行</w:t>
-      </w:r>
-      <w:r>
-        <w:rPr>
-          <w:rFonts w:hint="eastAsia"/>
-        </w:rPr>
-        <w:t>的</w:t>
-      </w:r>
-      <w:r>
-        <w:rPr>
-          <w:rFonts w:hint="eastAsia"/>
-        </w:rPr>
-        <w:t>时</w:t>
-      </w:r>
-      <w:r>
-        <w:rPr>
-          <w:rFonts w:hint="eastAsia"/>
-        </w:rPr>
-        <w:t>候</w:t>
-      </w:r>
-      <w:r>
-        <w:rPr>
-          <w:rFonts w:hint="eastAsia"/>
-        </w:rPr>
-        <w:t>才确定。</w:t>
-      </w:r>
-    </w:p>
-    <w:p>
-      <w:r>
-        <w:rPr>
-          <w:rFonts w:hint="eastAsia"/>
-        </w:rPr>
-        <w:t>流行的建议是“以一致的顺序锁定对象以防止死锁。”尽管在我们最初的例子中很有用，但很难仅应用于场景描述。一个更好的策略是</w:t>
-      </w:r>
-      <w:r>
-        <w:rPr>
-          <w:rFonts w:hint="eastAsia"/>
-        </w:rPr>
-        <w:t>小心的锁定调用对象里的方法周围，应该</w:t>
-      </w:r>
-      <w:r>
-        <w:rPr>
-          <w:rFonts w:hint="eastAsia"/>
-        </w:rPr>
-        <w:t>引用回您自己</w:t>
-      </w:r>
-      <w:r>
-        <w:rPr>
-          <w:rFonts w:hint="eastAsia"/>
-        </w:rPr>
-        <w:t>拥有的</w:t>
-      </w:r>
-      <w:r>
-        <w:rPr>
-          <w:rFonts w:hint="eastAsia"/>
-        </w:rPr>
-        <w:t>对象。</w:t>
-      </w:r>
-      <w:r>
-        <w:rPr>
-          <w:rFonts w:hint="eastAsia"/>
-        </w:rPr>
-        <w:t>此外，</w:t>
-      </w:r>
-      <w:r>
-        <w:rPr>
-          <w:rFonts w:hint="eastAsia"/>
-        </w:rPr>
-        <w:t>请</w:t>
-      </w:r>
-      <w:r>
-        <w:rPr>
-          <w:rFonts w:hint="eastAsia"/>
-        </w:rPr>
-        <w:t>考虑是否您确实需要对其他类中方法的调用</w:t>
-      </w:r>
-      <w:r>
-        <w:rPr>
-          <w:rFonts w:hint="eastAsia"/>
-        </w:rPr>
-        <w:t>周围加锁</w:t>
-      </w:r>
-      <w:r>
-        <w:rPr>
-          <w:rFonts w:hint="eastAsia"/>
-        </w:rPr>
-        <w:t>（通常这样做——作</w:t>
-      </w:r>
+        <w:t>跨进程互斥的一个常见用途是确保一次只能运行程序的一个实例。以下是操作方法：</w:t>
+      </w:r>
+    </w:p>
+    <w:p>
+      <w:pPr>
+        <w:autoSpaceDE w:val="0"/>
+        <w:autoSpaceDN w:val="0"/>
+        <w:adjustRightInd w:val="0"/>
+        <w:ind w:leftChars="200" w:left="420"/>
+        <w:jc w:val="left"/>
+        <w:rPr>
+          <w:rFonts w:ascii="UbuntuMono-Regular" w:eastAsia="UbuntuMono-Regular" w:cs="UbuntuMono-Regular"/>
+          <w:kern w:val="0"/>
+          <w:sz w:val="16"/>
+          <w:szCs w:val="16"/>
+        </w:rPr>
+      </w:pPr>
+      <w:r>
+        <w:rPr>
+          <w:rFonts w:ascii="UbuntuMono-Regular" w:eastAsia="UbuntuMono-Regular" w:cs="UbuntuMono-Regular"/>
+          <w:kern w:val="0"/>
+          <w:sz w:val="16"/>
+          <w:szCs w:val="16"/>
+        </w:rPr>
+        <w:t>// Naming a Mutex makes it available computer-wide. Use a name that's</w:t>
+      </w:r>
+    </w:p>
+    <w:p>
+      <w:pPr>
+        <w:autoSpaceDE w:val="0"/>
+        <w:autoSpaceDN w:val="0"/>
+        <w:adjustRightInd w:val="0"/>
+        <w:ind w:leftChars="200" w:left="420"/>
+        <w:jc w:val="left"/>
+        <w:rPr>
+          <w:rFonts w:ascii="UbuntuMono-Regular" w:eastAsia="UbuntuMono-Regular" w:cs="UbuntuMono-Regular"/>
+          <w:kern w:val="0"/>
+          <w:sz w:val="16"/>
+          <w:szCs w:val="16"/>
+        </w:rPr>
+      </w:pPr>
+      <w:r>
+        <w:rPr>
+          <w:rFonts w:ascii="UbuntuMono-Regular" w:eastAsia="UbuntuMono-Regular" w:cs="UbuntuMono-Regular"/>
+          <w:kern w:val="0"/>
+          <w:sz w:val="16"/>
+          <w:szCs w:val="16"/>
+        </w:rPr>
+        <w:t>// unique to your company and application (e.g., include your URL).</w:t>
+      </w:r>
+    </w:p>
+    <w:p>
+      <w:pPr>
+        <w:autoSpaceDE w:val="0"/>
+        <w:autoSpaceDN w:val="0"/>
+        <w:adjustRightInd w:val="0"/>
+        <w:ind w:leftChars="200" w:left="420"/>
+        <w:jc w:val="left"/>
+        <w:rPr>
+          <w:rFonts w:ascii="UbuntuMono-Regular" w:eastAsia="UbuntuMono-Regular" w:cs="UbuntuMono-Regular"/>
+          <w:kern w:val="0"/>
+          <w:sz w:val="16"/>
+          <w:szCs w:val="16"/>
+        </w:rPr>
+      </w:pPr>
+      <w:r>
+        <w:rPr>
+          <w:rFonts w:ascii="UbuntuMono-Regular" w:eastAsia="UbuntuMono-Regular" w:cs="UbuntuMono-Regular"/>
+          <w:kern w:val="0"/>
+          <w:sz w:val="16"/>
+          <w:szCs w:val="16"/>
+        </w:rPr>
+        <w:t>using var mutex = new Mutex (true, @"Global\oreilly.com OneAtATimeDemo");</w:t>
+      </w:r>
+    </w:p>
+    <w:p>
+      <w:pPr>
+        <w:autoSpaceDE w:val="0"/>
+        <w:autoSpaceDN w:val="0"/>
+        <w:adjustRightInd w:val="0"/>
+        <w:ind w:leftChars="200" w:left="420"/>
+        <w:jc w:val="left"/>
+        <w:rPr>
+          <w:rFonts w:ascii="UbuntuMono-Regular" w:eastAsia="UbuntuMono-Regular" w:cs="UbuntuMono-Regular"/>
+          <w:kern w:val="0"/>
+          <w:sz w:val="16"/>
+          <w:szCs w:val="16"/>
+        </w:rPr>
+      </w:pPr>
+      <w:r>
+        <w:rPr>
+          <w:rFonts w:ascii="UbuntuMono-Regular" w:eastAsia="UbuntuMono-Regular" w:cs="UbuntuMono-Regular"/>
+          <w:kern w:val="0"/>
+          <w:sz w:val="16"/>
+          <w:szCs w:val="16"/>
+        </w:rPr>
+        <w:t>// Wait a few seconds if contended, in case another instance</w:t>
+      </w:r>
+    </w:p>
+    <w:p>
+      <w:pPr>
+        <w:ind w:leftChars="200" w:left="420"/>
+      </w:pPr>
+      <w:r>
+        <w:rPr>
+          <w:rFonts w:ascii="UbuntuMono-Regular" w:eastAsia="UbuntuMono-Regular" w:cs="UbuntuMono-Regular"/>
+          <w:kern w:val="0"/>
+          <w:sz w:val="16"/>
+          <w:szCs w:val="16"/>
+        </w:rPr>
+        <w:t>// of the program is still in the process of shutting down.</w:t>
+      </w:r>
+    </w:p>
+    <w:p>
+      <w:pPr>
+        <w:autoSpaceDE w:val="0"/>
+        <w:autoSpaceDN w:val="0"/>
+        <w:adjustRightInd w:val="0"/>
+        <w:ind w:leftChars="200" w:left="420"/>
+        <w:jc w:val="left"/>
+        <w:rPr>
+          <w:rFonts w:ascii="UbuntuMono-Regular" w:eastAsia="UbuntuMono-Regular" w:cs="UbuntuMono-Regular"/>
+          <w:kern w:val="0"/>
+          <w:sz w:val="16"/>
+          <w:szCs w:val="16"/>
+        </w:rPr>
+      </w:pPr>
+      <w:r>
+        <w:rPr>
+          <w:rFonts w:ascii="UbuntuMono-Regular" w:eastAsia="UbuntuMono-Regular" w:cs="UbuntuMono-Regular"/>
+          <w:kern w:val="0"/>
+          <w:sz w:val="16"/>
+          <w:szCs w:val="16"/>
+        </w:rPr>
+        <w:t>if (!mutex.WaitOne (TimeSpan.FromSeconds (3), false))</w:t>
+      </w:r>
+    </w:p>
+    <w:p>
+      <w:pPr>
+        <w:autoSpaceDE w:val="0"/>
+        <w:autoSpaceDN w:val="0"/>
+        <w:adjustRightInd w:val="0"/>
+        <w:ind w:leftChars="200" w:left="420"/>
+        <w:jc w:val="left"/>
+        <w:rPr>
+          <w:rFonts w:ascii="UbuntuMono-Regular" w:eastAsia="UbuntuMono-Regular" w:cs="UbuntuMono-Regular"/>
+          <w:kern w:val="0"/>
+          <w:sz w:val="16"/>
+          <w:szCs w:val="16"/>
+        </w:rPr>
+      </w:pPr>
+      <w:r>
+        <w:rPr>
+          <w:rFonts w:ascii="UbuntuMono-Regular" w:eastAsia="UbuntuMono-Regular" w:cs="UbuntuMono-Regular"/>
+          <w:kern w:val="0"/>
+          <w:sz w:val="16"/>
+          <w:szCs w:val="16"/>
+        </w:rPr>
+        <w:t>{</w:t>
+      </w:r>
+    </w:p>
+    <w:p>
+      <w:pPr>
+        <w:autoSpaceDE w:val="0"/>
+        <w:autoSpaceDN w:val="0"/>
+        <w:adjustRightInd w:val="0"/>
+        <w:ind w:leftChars="300" w:left="630"/>
+        <w:jc w:val="left"/>
+        <w:rPr>
+          <w:rFonts w:ascii="UbuntuMono-Regular" w:eastAsia="UbuntuMono-Regular" w:cs="UbuntuMono-Regular"/>
+          <w:kern w:val="0"/>
+          <w:sz w:val="16"/>
+          <w:szCs w:val="16"/>
+        </w:rPr>
+      </w:pPr>
+      <w:r>
+        <w:rPr>
+          <w:rFonts w:ascii="UbuntuMono-Regular" w:eastAsia="UbuntuMono-Regular" w:cs="UbuntuMono-Regular"/>
+          <w:kern w:val="0"/>
+          <w:sz w:val="16"/>
+          <w:szCs w:val="16"/>
+        </w:rPr>
+        <w:t>Console.WriteLine ("Another instance of the app is running. Bye!");</w:t>
+      </w:r>
+    </w:p>
+    <w:p>
+      <w:pPr>
+        <w:autoSpaceDE w:val="0"/>
+        <w:autoSpaceDN w:val="0"/>
+        <w:adjustRightInd w:val="0"/>
+        <w:ind w:leftChars="300" w:left="630"/>
+        <w:jc w:val="left"/>
+        <w:rPr>
+          <w:rFonts w:ascii="UbuntuMono-Regular" w:eastAsia="UbuntuMono-Regular" w:cs="UbuntuMono-Regular"/>
+          <w:kern w:val="0"/>
+          <w:sz w:val="16"/>
+          <w:szCs w:val="16"/>
+        </w:rPr>
+      </w:pPr>
+      <w:r>
+        <w:rPr>
+          <w:rFonts w:ascii="UbuntuMono-Regular" w:eastAsia="UbuntuMono-Regular" w:cs="UbuntuMono-Regular"/>
+          <w:kern w:val="0"/>
+          <w:sz w:val="16"/>
+          <w:szCs w:val="16"/>
+        </w:rPr>
+        <w:t>return;</w:t>
+      </w:r>
+    </w:p>
+    <w:p>
+      <w:pPr>
+        <w:autoSpaceDE w:val="0"/>
+        <w:autoSpaceDN w:val="0"/>
+        <w:adjustRightInd w:val="0"/>
+        <w:ind w:leftChars="200" w:left="420"/>
+        <w:jc w:val="left"/>
+        <w:rPr>
+          <w:rFonts w:ascii="UbuntuMono-Regular" w:eastAsia="UbuntuMono-Regular" w:cs="UbuntuMono-Regular"/>
+          <w:kern w:val="0"/>
+          <w:sz w:val="16"/>
+          <w:szCs w:val="16"/>
+        </w:rPr>
+      </w:pPr>
+      <w:r>
+        <w:rPr>
+          <w:rFonts w:ascii="UbuntuMono-Regular" w:eastAsia="UbuntuMono-Regular" w:cs="UbuntuMono-Regular"/>
+          <w:kern w:val="0"/>
+          <w:sz w:val="16"/>
+          <w:szCs w:val="16"/>
+        </w:rPr>
+        <w:t>}</w:t>
+      </w:r>
+    </w:p>
+    <w:p>
+      <w:pPr>
+        <w:autoSpaceDE w:val="0"/>
+        <w:autoSpaceDN w:val="0"/>
+        <w:adjustRightInd w:val="0"/>
+        <w:ind w:leftChars="200" w:left="420"/>
+        <w:jc w:val="left"/>
+        <w:rPr>
+          <w:rFonts w:ascii="UbuntuMono-Regular" w:eastAsia="UbuntuMono-Regular" w:cs="UbuntuMono-Regular"/>
+          <w:kern w:val="0"/>
+          <w:sz w:val="16"/>
+          <w:szCs w:val="16"/>
+        </w:rPr>
+      </w:pPr>
+      <w:r>
+        <w:rPr>
+          <w:rFonts w:ascii="UbuntuMono-Regular" w:eastAsia="UbuntuMono-Regular" w:cs="UbuntuMono-Regular"/>
+          <w:kern w:val="0"/>
+          <w:sz w:val="16"/>
+          <w:szCs w:val="16"/>
+        </w:rPr>
+        <w:t>try { RunProgram(); }</w:t>
+      </w:r>
+    </w:p>
+    <w:p>
+      <w:pPr>
+        <w:autoSpaceDE w:val="0"/>
+        <w:autoSpaceDN w:val="0"/>
+        <w:adjustRightInd w:val="0"/>
+        <w:ind w:leftChars="200" w:left="420"/>
+        <w:jc w:val="left"/>
+        <w:rPr>
+          <w:rFonts w:ascii="UbuntuMono-Regular" w:eastAsia="UbuntuMono-Regular" w:cs="UbuntuMono-Regular"/>
+          <w:kern w:val="0"/>
+          <w:sz w:val="16"/>
+          <w:szCs w:val="16"/>
+        </w:rPr>
+      </w:pPr>
+      <w:r>
+        <w:rPr>
+          <w:rFonts w:ascii="UbuntuMono-Regular" w:eastAsia="UbuntuMono-Regular" w:cs="UbuntuMono-Regular"/>
+          <w:kern w:val="0"/>
+          <w:sz w:val="16"/>
+          <w:szCs w:val="16"/>
+        </w:rPr>
+        <w:t>finally { mutex.ReleaseMutex (); }</w:t>
+      </w:r>
+    </w:p>
+    <w:p>
+      <w:pPr>
+        <w:autoSpaceDE w:val="0"/>
+        <w:autoSpaceDN w:val="0"/>
+        <w:adjustRightInd w:val="0"/>
+        <w:ind w:leftChars="200" w:left="420"/>
+        <w:jc w:val="left"/>
+        <w:rPr>
+          <w:rFonts w:ascii="UbuntuMono-Regular" w:eastAsia="UbuntuMono-Regular" w:cs="UbuntuMono-Regular"/>
+          <w:kern w:val="0"/>
+          <w:sz w:val="16"/>
+          <w:szCs w:val="16"/>
+        </w:rPr>
+      </w:pPr>
+      <w:r>
+        <w:rPr>
+          <w:rFonts w:ascii="UbuntuMono-Regular" w:eastAsia="UbuntuMono-Regular" w:cs="UbuntuMono-Regular"/>
+          <w:kern w:val="0"/>
+          <w:sz w:val="16"/>
+          <w:szCs w:val="16"/>
+        </w:rPr>
+        <w:t>void RunProgram()</w:t>
+      </w:r>
+    </w:p>
+    <w:p>
+      <w:pPr>
+        <w:autoSpaceDE w:val="0"/>
+        <w:autoSpaceDN w:val="0"/>
+        <w:adjustRightInd w:val="0"/>
+        <w:ind w:leftChars="200" w:left="420"/>
+        <w:jc w:val="left"/>
+        <w:rPr>
+          <w:rFonts w:ascii="UbuntuMono-Regular" w:eastAsia="UbuntuMono-Regular" w:cs="UbuntuMono-Regular"/>
+          <w:kern w:val="0"/>
+          <w:sz w:val="16"/>
+          <w:szCs w:val="16"/>
+        </w:rPr>
+      </w:pPr>
+      <w:r>
+        <w:rPr>
+          <w:rFonts w:ascii="UbuntuMono-Regular" w:eastAsia="UbuntuMono-Regular" w:cs="UbuntuMono-Regular"/>
+          <w:kern w:val="0"/>
+          <w:sz w:val="16"/>
+          <w:szCs w:val="16"/>
+        </w:rPr>
+        <w:t>{</w:t>
+      </w:r>
+    </w:p>
+    <w:p>
+      <w:pPr>
+        <w:autoSpaceDE w:val="0"/>
+        <w:autoSpaceDN w:val="0"/>
+        <w:adjustRightInd w:val="0"/>
+        <w:ind w:leftChars="300" w:left="630"/>
+        <w:jc w:val="left"/>
+        <w:rPr>
+          <w:rFonts w:ascii="UbuntuMono-Regular" w:eastAsia="UbuntuMono-Regular" w:cs="UbuntuMono-Regular"/>
+          <w:kern w:val="0"/>
+          <w:sz w:val="16"/>
+          <w:szCs w:val="16"/>
+        </w:rPr>
+      </w:pPr>
+      <w:r>
+        <w:rPr>
+          <w:rFonts w:ascii="UbuntuMono-Regular" w:eastAsia="UbuntuMono-Regular" w:cs="UbuntuMono-Regular"/>
+          <w:kern w:val="0"/>
+          <w:sz w:val="16"/>
+          <w:szCs w:val="16"/>
+        </w:rPr>
+        <w:t>Console.WriteLine ("Running. Press Enter to exit");</w:t>
+      </w:r>
+    </w:p>
+    <w:p>
+      <w:pPr>
+        <w:autoSpaceDE w:val="0"/>
+        <w:autoSpaceDN w:val="0"/>
+        <w:adjustRightInd w:val="0"/>
+        <w:ind w:leftChars="300" w:left="630"/>
+        <w:jc w:val="left"/>
+        <w:rPr>
+          <w:rFonts w:ascii="UbuntuMono-Regular" w:eastAsia="UbuntuMono-Regular" w:cs="UbuntuMono-Regular"/>
+          <w:kern w:val="0"/>
+          <w:sz w:val="16"/>
+          <w:szCs w:val="16"/>
+        </w:rPr>
+      </w:pPr>
+      <w:r>
+        <w:rPr>
+          <w:rFonts w:ascii="UbuntuMono-Regular" w:eastAsia="UbuntuMono-Regular" w:cs="UbuntuMono-Regular"/>
+          <w:kern w:val="0"/>
+          <w:sz w:val="16"/>
+          <w:szCs w:val="16"/>
+        </w:rPr>
+        <w:t>Console.ReadLine();</w:t>
+      </w:r>
+    </w:p>
+    <w:p>
+      <w:pPr>
+        <w:ind w:leftChars="200" w:left="420"/>
+        <w:rPr>
+          <w:rFonts w:ascii="UbuntuMono-Regular" w:cs="UbuntuMono-Regular"/>
+          <w:kern w:val="0"/>
+          <w:sz w:val="16"/>
+          <w:szCs w:val="16"/>
+        </w:rPr>
+      </w:pPr>
+      <w:r>
+        <w:rPr>
+          <w:rFonts w:ascii="UbuntuMono-Regular" w:eastAsia="UbuntuMono-Regular" w:cs="UbuntuMono-Regular"/>
+          <w:kern w:val="0"/>
+          <w:sz w:val="16"/>
+          <w:szCs w:val="16"/>
+        </w:rPr>
+        <w:t>}</w:t>
+      </w:r>
+    </w:p>
+    <w:p>
+      <w:r>
+        <w:rPr>
+          <w:rFonts w:hint="eastAsia"/>
+        </w:rPr>
+        <w:t>提示</w:t>
+      </w:r>
+      <w:r>
+        <w:rPr>
+          <w:rFonts w:hint="eastAsia"/>
+        </w:rPr>
+        <w:t>：</w:t>
+      </w:r>
+      <w:r>
+        <w:rPr>
+          <w:rFonts w:hint="eastAsia"/>
+        </w:rPr>
+        <w:t xml:space="preserve"> </w:t>
+      </w:r>
+    </w:p>
+    <w:p>
+      <w:pPr>
+        <w:ind w:left="420"/>
+      </w:pPr>
+      <w:r>
+        <w:rPr>
+          <w:rFonts w:hint="eastAsia"/>
+        </w:rPr>
+        <w:t>如果您在终端服务下或在单独的</w:t>
+      </w:r>
+      <w:r>
+        <w:rPr>
+          <w:rFonts w:hint="eastAsia"/>
+        </w:rPr>
+        <w:t>Unix</w:t>
+      </w:r>
+      <w:r>
+        <w:rPr>
+          <w:rFonts w:hint="eastAsia"/>
+        </w:rPr>
+        <w:t>控制台中运行，则计算机范围的</w:t>
+      </w:r>
+      <w:r>
+        <w:rPr>
+          <w:rFonts w:hint="eastAsia"/>
+        </w:rPr>
+        <w:t>Mutex</w:t>
+      </w:r>
+      <w:r>
+        <w:rPr>
+          <w:rFonts w:hint="eastAsia"/>
+        </w:rPr>
+        <w:t>通常仅对同一会话中的应用程序可见。要使其对所有终端服务器会话可见，请在其名称前面加上</w:t>
+      </w:r>
+      <w:r>
+        <w:rPr>
+          <w:rFonts w:hint="eastAsia"/>
+        </w:rPr>
+        <w:t>Global\</w:t>
+      </w:r>
+      <w:r>
+        <w:rPr>
+          <w:rFonts w:hint="eastAsia"/>
+        </w:rPr>
+        <w:t>，如示例所示。</w:t>
+      </w:r>
+    </w:p>
+    <w:p>
+      <w:pPr>
+        <w:pStyle w:val="3"/>
+        <w:rPr>
+          <w:rFonts w:hint="eastAsia"/>
+        </w:rPr>
+      </w:pPr>
+      <w:r>
+        <w:t>加锁和线程安全</w:t>
+      </w:r>
+      <w:r>
+        <w:t>（</w:t>
+      </w:r>
+      <w:r>
+        <w:rPr>
+          <w:rFonts w:ascii="MyriadPro-SemiboldCond" w:eastAsia="MyriadPro-SemiboldCond" w:cs="MyriadPro-SemiboldCond"/>
+          <w:kern w:val="0"/>
+          <w:sz w:val="34"/>
+          <w:szCs w:val="34"/>
+        </w:rPr>
+        <w:t>Locking and Thread Safety</w:t>
+      </w:r>
+      <w:r>
+        <w:rPr>
+          <w:rFonts w:ascii="MyriadPro-SemiboldCond" w:eastAsia="MyriadPro-SemiboldCond" w:cs="MyriadPro-SemiboldCond"/>
+          <w:kern w:val="0"/>
+          <w:sz w:val="34"/>
+          <w:szCs w:val="34"/>
+        </w:rPr>
+        <w:t>）</w:t>
+      </w:r>
+    </w:p>
+    <w:p>
       <w:bookmarkStart w:id="0" w:name="_GoBack"/>
       <w:bookmarkEnd w:id="0"/>
-      <w:r>
-        <w:rPr>
-          <w:rFonts w:hint="eastAsia"/>
-        </w:rPr>
-        <w:t>为您将在第</w:t>
-      </w:r>
-      <w:r>
-        <w:rPr>
-          <w:rFonts w:hint="eastAsia"/>
-        </w:rPr>
-        <w:t>898</w:t>
-      </w:r>
-      <w:r>
-        <w:rPr>
-          <w:rFonts w:hint="eastAsia"/>
-        </w:rPr>
-        <w:t>页的“锁定和线程</w:t>
-      </w:r>
-      <w:r>
-        <w:rPr>
-          <w:rFonts w:hint="eastAsia"/>
-        </w:rPr>
-        <w:t>安全”中看到</w:t>
-      </w:r>
-    </w:p>
-    <w:p>
-      <w:pPr>
-        <w:rPr>
-          <w:rFonts w:hint="eastAsia"/>
-        </w:rPr>
-      </w:pPr>
     </w:p>
     <w:p>
       <w:pPr>
@@ -3943,7 +4612,7 @@
 
 <file path=word/numbering.xml><?xml version="1.0" encoding="utf-8"?>
 <w:numbering xmlns:wpc="http://schemas.microsoft.com/office/word/2010/wordprocessingCanvas" xmlns:mc="http://schemas.openxmlformats.org/markup-compatibility/2006" xmlns:o="urn:schemas-microsoft-com:office:office" xmlns:r="http://schemas.openxmlformats.org/officeDocument/2006/relationships" xmlns:m="http://schemas.openxmlformats.org/officeDocument/2006/math" xmlns:v="urn:schemas-microsoft-com:vml" xmlns:wp14="http://schemas.microsoft.com/office/word/2010/wordprocessingDrawing" xmlns:wp="http://schemas.openxmlformats.org/drawingml/2006/wordprocessingDrawing" xmlns:w10="urn:schemas-microsoft-com:office:word" xmlns:w="http://schemas.openxmlformats.org/wordprocessingml/2006/main" xmlns:w14="http://schemas.microsoft.com/office/word/2010/wordml" xmlns:w15="http://schemas.microsoft.com/office/word/2012/wordml" xmlns:wpg="http://schemas.microsoft.com/office/word/2010/wordprocessingGroup" xmlns:wpi="http://schemas.microsoft.com/office/word/2010/wordprocessingInk" xmlns:wne="http://schemas.microsoft.com/office/word/2006/wordml" xmlns:wps="http://schemas.microsoft.com/office/word/2010/wordprocessingShape" mc:Ignorable="w14 w15 wp14">
-  <w:abstractNum w:abstractNumId="0">
+  <w:abstractNum w:abstractNumId="0" w15:restartNumberingAfterBreak="0">
     <w:nsid w:val="2A7D2F13"/>
     <w:multiLevelType w:val="hybridMultilevel"/>
     <w:tmpl w:val="5E649CBC"/>

--- a/C#inNutshell/我译的章节/线程的高级技术.docx
+++ b/C#inNutshell/我译的章节/线程的高级技术.docx
@@ -3413,13 +3413,7 @@
         <w:rPr>
           <w:rFonts w:hint="eastAsia"/>
         </w:rPr>
-        <w:t>页的“锁定和线程安全”看到此种方法。</w:t>
-      </w:r>
-      <w:r>
-        <w:rPr>
-          <w:rFonts w:hint="eastAsia"/>
-        </w:rPr>
-        <w:t>更多地依赖于更高级别的同步选项，如任务延续</w:t>
+        <w:t>页的“锁定和线程安全”看到此种方法。更多地依赖于更高级别的同步选项，如任务延续</w:t>
       </w:r>
       <w:r>
         <w:rPr>
@@ -3493,13 +3487,7 @@
         <w:rPr>
           <w:rFonts w:hint="eastAsia"/>
         </w:rPr>
-        <w:t>调用其他代码</w:t>
-      </w:r>
-      <w:r>
-        <w:rPr>
-          <w:rFonts w:hint="eastAsia"/>
-        </w:rPr>
-        <w:t>的同时持有一个锁</w:t>
+        <w:t>调用其他代码的同时持有一个锁</w:t>
       </w:r>
       <w:r>
         <w:rPr>
@@ -3575,11 +3563,6 @@
       </w:r>
     </w:p>
     <w:p>
-      <w:pPr>
-        <w:rPr>
-          <w:rFonts w:hint="eastAsia"/>
-        </w:rPr>
-      </w:pPr>
       <w:r>
         <w:rPr>
           <w:rFonts w:hint="eastAsia"/>
@@ -3662,13 +3645,7 @@
         <w:rPr>
           <w:rFonts w:hint="eastAsia"/>
         </w:rPr>
-        <w:t>窗体应用程序中）</w:t>
-      </w:r>
-      <w:r>
-        <w:rPr>
-          <w:rFonts w:hint="eastAsia"/>
-        </w:rPr>
-        <w:t>时会出现另一种死锁情况</w:t>
+        <w:t>窗体应用程序中）时会出现另一种死锁情况</w:t>
       </w:r>
       <w:r>
         <w:rPr>
@@ -3756,13 +3733,7 @@
         <w:rPr>
           <w:rFonts w:hint="eastAsia"/>
         </w:rPr>
-        <w:t>锁定很快：如果锁定未被控制，您可以</w:t>
-      </w:r>
-      <w:r>
-        <w:rPr>
-          <w:rFonts w:hint="eastAsia"/>
-        </w:rPr>
-        <w:t>在</w:t>
+        <w:t>锁定很快：如果锁定未被控制，您可以在</w:t>
       </w:r>
       <w:r>
         <w:rPr>
@@ -3774,19 +3745,7 @@
         <w:rPr>
           <w:rFonts w:hint="eastAsia"/>
         </w:rPr>
-        <w:t>时代的计算机上</w:t>
-      </w:r>
-      <w:r>
-        <w:rPr>
-          <w:rFonts w:hint="eastAsia"/>
-        </w:rPr>
-        <w:t>用</w:t>
-      </w:r>
-      <w:r>
-        <w:rPr>
-          <w:rFonts w:hint="eastAsia"/>
-        </w:rPr>
-        <w:t>不到</w:t>
+        <w:t>时代的计算机上用不到</w:t>
       </w:r>
       <w:r>
         <w:rPr>
@@ -3798,13 +3757,7 @@
         <w:rPr>
           <w:rFonts w:hint="eastAsia"/>
         </w:rPr>
-        <w:t>纳秒的时间获取并释放锁定</w:t>
-      </w:r>
-      <w:r>
-        <w:rPr>
-          <w:rFonts w:hint="eastAsia"/>
-        </w:rPr>
-        <w:t>。如果它被争用，那么相应的上下文切换会使开销更接近微秒等级</w:t>
+        <w:t>纳秒的时间获取并释放锁定。如果它被争用，那么相应的上下文切换会使开销更接近微秒等级</w:t>
       </w:r>
       <w:r>
         <w:rPr>
@@ -3817,9 +3770,6 @@
     <w:p>
       <w:pPr>
         <w:pStyle w:val="4"/>
-        <w:rPr>
-          <w:rFonts w:hint="eastAsia"/>
-        </w:rPr>
       </w:pPr>
       <w:r>
         <w:rPr>
@@ -3979,11 +3929,6 @@
       </w:r>
     </w:p>
     <w:p>
-      <w:pPr>
-        <w:rPr>
-          <w:rFonts w:hint="eastAsia"/>
-        </w:rPr>
-      </w:pPr>
       <w:r>
         <w:rPr>
           <w:rFonts w:hint="eastAsia"/>
@@ -4049,31 +3994,7 @@
         <w:rPr>
           <w:rFonts w:hint="eastAsia"/>
         </w:rPr>
-        <w:t>，则</w:t>
-      </w:r>
-      <w:r>
-        <w:rPr>
-          <w:rFonts w:hint="eastAsia"/>
-        </w:rPr>
-        <w:t>当其它线程等待该</w:t>
-      </w:r>
-      <w:r>
-        <w:rPr>
-          <w:rFonts w:hint="eastAsia"/>
-        </w:rPr>
-        <w:t>互斥对象</w:t>
-      </w:r>
-      <w:r>
-        <w:rPr>
-          <w:rFonts w:hint="eastAsia"/>
-        </w:rPr>
-        <w:t>时会</w:t>
-      </w:r>
-      <w:r>
-        <w:rPr>
-          <w:rFonts w:hint="eastAsia"/>
-        </w:rPr>
-        <w:t>抛出</w:t>
+        <w:t>，则当其它线程等待该互斥对象时会抛出</w:t>
       </w:r>
       <w:r>
         <w:rPr>
@@ -4560,9 +4481,6 @@
     <w:p>
       <w:pPr>
         <w:pStyle w:val="3"/>
-        <w:rPr>
-          <w:rFonts w:hint="eastAsia"/>
-        </w:rPr>
       </w:pPr>
       <w:r>
         <w:t>加锁和线程安全</w:t>
@@ -4577,22 +4495,4386 @@
           <w:sz w:val="34"/>
           <w:szCs w:val="34"/>
         </w:rPr>
-        <w:t>Locking and Thread Safety</w:t>
-      </w:r>
-      <w:r>
-        <w:rPr>
-          <w:rFonts w:ascii="MyriadPro-SemiboldCond" w:eastAsia="MyriadPro-SemiboldCond" w:cs="MyriadPro-SemiboldCond"/>
-          <w:kern w:val="0"/>
-          <w:sz w:val="34"/>
-          <w:szCs w:val="34"/>
+        <w:t>Locking and Thread Safety）</w:t>
+      </w:r>
+    </w:p>
+    <w:p>
+      <w:r>
+        <w:rPr>
+          <w:rFonts w:hint="eastAsia"/>
+        </w:rPr>
+        <w:t>如果</w:t>
+      </w:r>
+      <w:r>
+        <w:rPr>
+          <w:rFonts w:hint="eastAsia"/>
+        </w:rPr>
+        <w:t>一个</w:t>
+      </w:r>
+      <w:r>
+        <w:rPr>
+          <w:rFonts w:hint="eastAsia"/>
+        </w:rPr>
+        <w:t>程序或方法能够在任何多线程场景中正确工作，那么它就是线程安全的。线程安全主要通过锁定和减少线程交互的可能性来实现</w:t>
+      </w:r>
+      <w:r>
+        <w:rPr>
+          <w:rFonts w:hint="eastAsia"/>
+        </w:rPr>
+        <w:t>。</w:t>
+      </w:r>
+    </w:p>
+    <w:p>
+      <w:r>
+        <w:rPr>
+          <w:rFonts w:hint="eastAsia"/>
+        </w:rPr>
+        <w:t>通用类型的整体很少是线程安全的，原因如下</w:t>
+      </w:r>
+      <w:r>
+        <w:rPr>
+          <w:rFonts w:hint="eastAsia"/>
+        </w:rPr>
+        <w:t>：</w:t>
+      </w:r>
+    </w:p>
+    <w:p>
+      <w:pPr>
+        <w:pStyle w:val="a3"/>
+        <w:numPr>
+          <w:ilvl w:val="0"/>
+          <w:numId w:val="2"/>
+        </w:numPr>
+        <w:ind w:firstLineChars="0"/>
+      </w:pPr>
+      <w:r>
+        <w:rPr>
+          <w:rFonts w:hint="eastAsia"/>
+        </w:rPr>
+        <w:t>全线程安全的开发负担可能很大，特别是如果一个类型有许多字段（每个字段都有可能在任意多线程上下文中进行交互）。</w:t>
+      </w:r>
+    </w:p>
+    <w:p>
+      <w:pPr>
+        <w:pStyle w:val="a3"/>
+        <w:numPr>
+          <w:ilvl w:val="0"/>
+          <w:numId w:val="2"/>
+        </w:numPr>
+        <w:ind w:firstLineChars="0"/>
+      </w:pPr>
+      <w:r>
+        <w:rPr>
+          <w:rFonts w:hint="eastAsia"/>
+        </w:rPr>
+        <w:t>线程安全可能会带来性能成本（在一定程度上，无论该类型是否实际由多个线程使用，都需要支付）。</w:t>
+      </w:r>
+    </w:p>
+    <w:p>
+      <w:pPr>
+        <w:pStyle w:val="a3"/>
+        <w:numPr>
+          <w:ilvl w:val="0"/>
+          <w:numId w:val="2"/>
+        </w:numPr>
+        <w:ind w:firstLineChars="0"/>
+      </w:pPr>
+      <w:r>
+        <w:rPr>
+          <w:rFonts w:hint="eastAsia"/>
+        </w:rPr>
+        <w:t>线程安全类型并不一定使使用它的程序成为线程安全的，而且后者所涉及的工作往往会使前者变得多余</w:t>
+      </w:r>
+      <w:r>
+        <w:rPr>
+          <w:rFonts w:hint="eastAsia"/>
+        </w:rPr>
+        <w:t>。</w:t>
+      </w:r>
+    </w:p>
+    <w:p>
+      <w:r>
+        <w:rPr>
+          <w:rFonts w:hint="eastAsia"/>
+        </w:rPr>
+        <w:t>因此，线程安全通常只在需要处理特定多线程场景的地方实现</w:t>
+      </w:r>
+    </w:p>
+    <w:p>
+      <w:r>
+        <w:rPr>
+          <w:rFonts w:hint="eastAsia"/>
+        </w:rPr>
+        <w:t>然而，有几种方法可以“作弊”，并使大型复杂类在多线程环境中安全运行。一种是牺牲粒度，将大部分代码（甚至是对整个对象的访问）封装在一个独占锁中，从而在高级别上强制执行序列化访问。事实上，如果您想在多线程上下文中使用线程不安全的第三方代码（或者大多数</w:t>
+      </w:r>
+      <w:r>
+        <w:rPr>
+          <w:rFonts w:hint="eastAsia"/>
+        </w:rPr>
+        <w:t>.NET</w:t>
+      </w:r>
+      <w:r>
+        <w:rPr>
+          <w:rFonts w:hint="eastAsia"/>
+        </w:rPr>
+        <w:t>类型），这种策略是必不可少的。诀窍是简单地使用相同的独占锁来保护对线程</w:t>
+      </w:r>
+      <w:r>
+        <w:rPr>
+          <w:rFonts w:hint="eastAsia"/>
+        </w:rPr>
+        <w:lastRenderedPageBreak/>
+        <w:t>不安全对象上的所有属性、方法和字段的访问。</w:t>
+      </w:r>
+      <w:r>
+        <w:rPr>
+          <w:rFonts w:hint="eastAsia"/>
+        </w:rPr>
+        <w:t>当</w:t>
+      </w:r>
+      <w:r>
+        <w:rPr>
+          <w:rFonts w:hint="eastAsia"/>
+        </w:rPr>
+        <w:t>对象的方法都执行得很快（否则会有很多阻塞），那么</w:t>
+      </w:r>
+      <w:r>
+        <w:rPr>
+          <w:rFonts w:hint="eastAsia"/>
+        </w:rPr>
+        <w:t>这种</w:t>
+      </w:r>
+      <w:r>
+        <w:rPr>
+          <w:rFonts w:hint="eastAsia"/>
+        </w:rPr>
+        <w:t>解决方案就可以很好地工作。</w:t>
+      </w:r>
+    </w:p>
+    <w:p>
+      <w:r>
+        <w:rPr>
+          <w:rFonts w:hint="eastAsia"/>
+          <w:b/>
+          <w:i/>
+        </w:rPr>
+        <w:t>提示</w:t>
+      </w:r>
+      <w:r>
+        <w:rPr>
+          <w:rFonts w:hint="eastAsia"/>
+        </w:rPr>
+        <w:t>：</w:t>
+      </w:r>
+    </w:p>
+    <w:p>
+      <w:pPr>
+        <w:ind w:left="420"/>
+      </w:pPr>
+      <w:r>
+        <w:rPr>
+          <w:rFonts w:hint="eastAsia"/>
+        </w:rPr>
+        <w:t>撇开原始类型不谈，少数</w:t>
+      </w:r>
+      <w:r>
+        <w:rPr>
+          <w:rFonts w:hint="eastAsia"/>
+        </w:rPr>
+        <w:t>NET</w:t>
+      </w:r>
+      <w:r>
+        <w:rPr>
+          <w:rFonts w:hint="eastAsia"/>
+        </w:rPr>
+        <w:t>类型在实例化时，对于并发只读访问以外的任何内容都是线程安全的。开发人员有责任叠加线程安全性，通常使用独占锁。（我们在第</w:t>
+      </w:r>
+      <w:r>
+        <w:rPr>
+          <w:rFonts w:hint="eastAsia"/>
+        </w:rPr>
+        <w:t>22</w:t>
+      </w:r>
+      <w:r>
+        <w:rPr>
+          <w:rFonts w:hint="eastAsia"/>
+        </w:rPr>
+        <w:t>章中介绍的</w:t>
+      </w:r>
+      <w:r>
+        <w:rPr>
+          <w:rFonts w:hint="eastAsia"/>
+        </w:rPr>
+        <w:t>System.collections.Concurrent</w:t>
+      </w:r>
+      <w:r>
+        <w:rPr>
+          <w:rFonts w:hint="eastAsia"/>
+        </w:rPr>
+        <w:t>中的集合是一个例外。）</w:t>
+      </w:r>
+    </w:p>
+    <w:p>
+      <w:r>
+        <w:rPr>
+          <w:rFonts w:hint="eastAsia"/>
+        </w:rPr>
+        <w:t>另一种作弊方法是通过最小化共享数据来最小化线程交互。这是一种非常好的方法，并且在“无状态”的中间层应用程序和网页服务器中隐式使用。因为多个客户端请求可以同时到达，所以它们调用的服务器方法必须是线程安全的。无状态设计（由于可伸缩性的原因而流行）本质上限制了交互的可能性，因为类不在请求之间保存数据。然后，线程交互</w:t>
+      </w:r>
+      <w:r>
+        <w:rPr>
+          <w:rFonts w:hint="eastAsia"/>
+        </w:rPr>
+        <w:t>就</w:t>
+      </w:r>
+      <w:r>
+        <w:rPr>
+          <w:rFonts w:hint="eastAsia"/>
+        </w:rPr>
+        <w:t>仅限于您可能选择创建的静态字段</w:t>
+      </w:r>
+      <w:r>
+        <w:rPr>
+          <w:rFonts w:hint="eastAsia"/>
+        </w:rPr>
+        <w:t>这种情形</w:t>
+      </w:r>
+      <w:r>
+        <w:rPr>
+          <w:rFonts w:hint="eastAsia"/>
+        </w:rPr>
+        <w:t>，</w:t>
+      </w:r>
+      <w:r>
+        <w:rPr>
+          <w:rFonts w:hint="eastAsia"/>
+        </w:rPr>
+        <w:t>如</w:t>
+      </w:r>
+      <w:r>
+        <w:rPr>
+          <w:rFonts w:hint="eastAsia"/>
+        </w:rPr>
+        <w:t>用于在内存中缓存常用数据以及提供身份验证和审计等基础设施服务。</w:t>
+      </w:r>
+    </w:p>
+    <w:p>
+      <w:r>
+        <w:rPr>
+          <w:rFonts w:hint="eastAsia"/>
+        </w:rPr>
+        <w:t>另一个解决方案（在富客户端应用程序中）我们只在</w:t>
+      </w:r>
+      <w:r>
+        <w:rPr>
+          <w:rFonts w:hint="eastAsia"/>
+        </w:rPr>
+        <w:t>UI</w:t>
+      </w:r>
+      <w:r>
+        <w:rPr>
+          <w:rFonts w:hint="eastAsia"/>
+        </w:rPr>
+        <w:t>线程上</w:t>
+      </w:r>
+      <w:r>
+        <w:rPr>
+          <w:rFonts w:hint="eastAsia"/>
+        </w:rPr>
+        <w:t>访问</w:t>
+      </w:r>
+      <w:r>
+        <w:rPr>
+          <w:rFonts w:hint="eastAsia"/>
+        </w:rPr>
+        <w:t>共享</w:t>
+      </w:r>
+      <w:r>
+        <w:rPr>
+          <w:rFonts w:hint="eastAsia"/>
+        </w:rPr>
+        <w:t>的</w:t>
+      </w:r>
+      <w:r>
+        <w:rPr>
+          <w:rFonts w:hint="eastAsia"/>
+        </w:rPr>
+        <w:t>状态</w:t>
+      </w:r>
+      <w:r>
+        <w:rPr>
+          <w:rFonts w:hint="eastAsia"/>
+        </w:rPr>
+        <w:t>数据</w:t>
+      </w:r>
+      <w:r>
+        <w:rPr>
+          <w:rFonts w:hint="eastAsia"/>
+        </w:rPr>
+        <w:t>。正如我们在第</w:t>
+      </w:r>
+      <w:r>
+        <w:rPr>
+          <w:rFonts w:hint="eastAsia"/>
+        </w:rPr>
+        <w:t>14</w:t>
+      </w:r>
+      <w:r>
+        <w:rPr>
+          <w:rFonts w:hint="eastAsia"/>
+        </w:rPr>
+        <w:t>章中看到的，异步函数使这一点变得容易。</w:t>
+      </w:r>
+    </w:p>
+    <w:p>
+      <w:pPr>
+        <w:pStyle w:val="4"/>
+      </w:pPr>
+      <w:r>
+        <w:t>线程安全和</w:t>
+      </w:r>
+      <w:r>
+        <w:rPr>
+          <w:rFonts w:hint="eastAsia"/>
+        </w:rPr>
+        <w:t>.</w:t>
+      </w:r>
+      <w:r>
+        <w:t>NET</w:t>
+      </w:r>
+      <w:r>
+        <w:t>类型（</w:t>
+      </w:r>
+      <w:r>
+        <w:t>Thread Safety and .NET Types</w:t>
+      </w:r>
+      <w:r>
+        <w:rPr>
+          <w:rFonts w:hint="eastAsia"/>
         </w:rPr>
         <w:t>）</w:t>
       </w:r>
     </w:p>
     <w:p>
+      <w:r>
+        <w:rPr>
+          <w:rFonts w:hint="eastAsia"/>
+        </w:rPr>
+        <w:t>您可以使用锁定将</w:t>
+      </w:r>
+      <w:r>
+        <w:rPr>
+          <w:rFonts w:hint="eastAsia"/>
+        </w:rPr>
+        <w:t>线程不安全的代码转换为线程安全的代码。这方面的一个很好的应用是</w:t>
+      </w:r>
+      <w:r>
+        <w:rPr>
+          <w:rFonts w:hint="eastAsia"/>
+        </w:rPr>
+        <w:t>:</w:t>
+      </w:r>
+      <w:r>
+        <w:t xml:space="preserve">  </w:t>
+      </w:r>
+      <w:r>
+        <w:rPr>
+          <w:rFonts w:hint="eastAsia"/>
+        </w:rPr>
+        <w:t>当实例化时，</w:t>
+      </w:r>
+      <w:r>
+        <w:t>.</w:t>
+      </w:r>
+      <w:r>
+        <w:rPr>
+          <w:rFonts w:hint="eastAsia"/>
+        </w:rPr>
+        <w:t>NET</w:t>
+      </w:r>
+      <w:r>
+        <w:rPr>
+          <w:rFonts w:hint="eastAsia"/>
+        </w:rPr>
+        <w:t>中</w:t>
+      </w:r>
+      <w:r>
+        <w:rPr>
+          <w:rFonts w:hint="eastAsia"/>
+        </w:rPr>
+        <w:t>几乎所有的非</w:t>
+      </w:r>
+      <w:r>
+        <w:rPr>
+          <w:rFonts w:hint="eastAsia"/>
+        </w:rPr>
+        <w:t>基础</w:t>
+      </w:r>
+      <w:r>
+        <w:rPr>
+          <w:rFonts w:hint="eastAsia"/>
+        </w:rPr>
+        <w:t>类型都不是线程安全的（除了只读访问之外），但如果</w:t>
+      </w:r>
+      <w:r>
+        <w:rPr>
+          <w:rFonts w:hint="eastAsia"/>
+        </w:rPr>
+        <w:t>通过锁来保护</w:t>
+      </w:r>
+      <w:r>
+        <w:rPr>
+          <w:rFonts w:hint="eastAsia"/>
+        </w:rPr>
+        <w:t>给定对象</w:t>
+      </w:r>
+      <w:r>
+        <w:rPr>
+          <w:rFonts w:hint="eastAsia"/>
+        </w:rPr>
+        <w:t>，则可以在多线程代码中使用它们。以下是一个示例，其中两个线程</w:t>
+      </w:r>
+      <w:r>
+        <w:rPr>
+          <w:rFonts w:hint="eastAsia"/>
+        </w:rPr>
+        <w:t>模拟</w:t>
+      </w:r>
+      <w:r>
+        <w:rPr>
+          <w:rFonts w:hint="eastAsia"/>
+        </w:rPr>
+        <w:t>同时向同一</w:t>
+      </w:r>
+      <w:r>
+        <w:rPr>
+          <w:rFonts w:hint="eastAsia"/>
+        </w:rPr>
+        <w:t>List</w:t>
+      </w:r>
+      <w:r>
+        <w:rPr>
+          <w:rFonts w:hint="eastAsia"/>
+        </w:rPr>
+        <w:t>集合添加一个项，然后枚举该列表：</w:t>
+      </w:r>
+    </w:p>
+    <w:p>
+      <w:pPr>
+        <w:autoSpaceDE w:val="0"/>
+        <w:autoSpaceDN w:val="0"/>
+        <w:adjustRightInd w:val="0"/>
+        <w:jc w:val="left"/>
+        <w:rPr>
+          <w:rFonts w:ascii="UbuntuMono-Regular" w:eastAsia="UbuntuMono-Regular" w:cs="UbuntuMono-Regular"/>
+          <w:kern w:val="0"/>
+          <w:sz w:val="16"/>
+          <w:szCs w:val="16"/>
+        </w:rPr>
+      </w:pPr>
+      <w:r>
+        <w:tab/>
+      </w:r>
+      <w:r>
+        <w:rPr>
+          <w:rFonts w:ascii="UbuntuMono-Regular" w:eastAsia="UbuntuMono-Regular" w:cs="UbuntuMono-Regular"/>
+          <w:kern w:val="0"/>
+          <w:sz w:val="16"/>
+          <w:szCs w:val="16"/>
+        </w:rPr>
+        <w:t>class ThreadSafe</w:t>
+      </w:r>
+    </w:p>
+    <w:p>
+      <w:pPr>
+        <w:autoSpaceDE w:val="0"/>
+        <w:autoSpaceDN w:val="0"/>
+        <w:adjustRightInd w:val="0"/>
+        <w:ind w:leftChars="200" w:left="420"/>
+        <w:jc w:val="left"/>
+        <w:rPr>
+          <w:rFonts w:ascii="UbuntuMono-Regular" w:eastAsia="UbuntuMono-Regular" w:cs="UbuntuMono-Regular"/>
+          <w:kern w:val="0"/>
+          <w:sz w:val="16"/>
+          <w:szCs w:val="16"/>
+        </w:rPr>
+      </w:pPr>
+      <w:r>
+        <w:rPr>
+          <w:rFonts w:ascii="UbuntuMono-Regular" w:eastAsia="UbuntuMono-Regular" w:cs="UbuntuMono-Regular"/>
+          <w:kern w:val="0"/>
+          <w:sz w:val="16"/>
+          <w:szCs w:val="16"/>
+        </w:rPr>
+        <w:t>{</w:t>
+      </w:r>
+    </w:p>
+    <w:p>
+      <w:pPr>
+        <w:autoSpaceDE w:val="0"/>
+        <w:autoSpaceDN w:val="0"/>
+        <w:adjustRightInd w:val="0"/>
+        <w:ind w:leftChars="300" w:left="630"/>
+        <w:jc w:val="left"/>
+        <w:rPr>
+          <w:rFonts w:ascii="UbuntuMono-Regular" w:eastAsia="UbuntuMono-Regular" w:cs="UbuntuMono-Regular"/>
+          <w:kern w:val="0"/>
+          <w:sz w:val="16"/>
+          <w:szCs w:val="16"/>
+        </w:rPr>
+      </w:pPr>
+      <w:r>
+        <w:rPr>
+          <w:rFonts w:ascii="UbuntuMono-Regular" w:eastAsia="UbuntuMono-Regular" w:cs="UbuntuMono-Regular"/>
+          <w:kern w:val="0"/>
+          <w:sz w:val="16"/>
+          <w:szCs w:val="16"/>
+        </w:rPr>
+        <w:t>static List &lt;string&gt; _list = new List &lt;string&gt;();</w:t>
+      </w:r>
+    </w:p>
+    <w:p>
+      <w:pPr>
+        <w:autoSpaceDE w:val="0"/>
+        <w:autoSpaceDN w:val="0"/>
+        <w:adjustRightInd w:val="0"/>
+        <w:ind w:leftChars="300" w:left="630"/>
+        <w:jc w:val="left"/>
+        <w:rPr>
+          <w:rFonts w:ascii="UbuntuMono-Regular" w:eastAsia="UbuntuMono-Regular" w:cs="UbuntuMono-Regular"/>
+          <w:kern w:val="0"/>
+          <w:sz w:val="16"/>
+          <w:szCs w:val="16"/>
+        </w:rPr>
+      </w:pPr>
+      <w:r>
+        <w:rPr>
+          <w:rFonts w:ascii="UbuntuMono-Regular" w:eastAsia="UbuntuMono-Regular" w:cs="UbuntuMono-Regular"/>
+          <w:kern w:val="0"/>
+          <w:sz w:val="16"/>
+          <w:szCs w:val="16"/>
+        </w:rPr>
+        <w:t>static void Main()</w:t>
+      </w:r>
+    </w:p>
+    <w:p>
+      <w:pPr>
+        <w:autoSpaceDE w:val="0"/>
+        <w:autoSpaceDN w:val="0"/>
+        <w:adjustRightInd w:val="0"/>
+        <w:ind w:leftChars="300" w:left="630"/>
+        <w:jc w:val="left"/>
+        <w:rPr>
+          <w:rFonts w:ascii="UbuntuMono-Regular" w:eastAsia="UbuntuMono-Regular" w:cs="UbuntuMono-Regular"/>
+          <w:kern w:val="0"/>
+          <w:sz w:val="16"/>
+          <w:szCs w:val="16"/>
+        </w:rPr>
+      </w:pPr>
+      <w:r>
+        <w:rPr>
+          <w:rFonts w:ascii="UbuntuMono-Regular" w:eastAsia="UbuntuMono-Regular" w:cs="UbuntuMono-Regular"/>
+          <w:kern w:val="0"/>
+          <w:sz w:val="16"/>
+          <w:szCs w:val="16"/>
+        </w:rPr>
+        <w:t>{</w:t>
+      </w:r>
+    </w:p>
+    <w:p>
+      <w:pPr>
+        <w:autoSpaceDE w:val="0"/>
+        <w:autoSpaceDN w:val="0"/>
+        <w:adjustRightInd w:val="0"/>
+        <w:ind w:leftChars="400" w:left="840"/>
+        <w:jc w:val="left"/>
+        <w:rPr>
+          <w:rFonts w:ascii="UbuntuMono-Regular" w:eastAsia="UbuntuMono-Regular" w:cs="UbuntuMono-Regular"/>
+          <w:kern w:val="0"/>
+          <w:sz w:val="16"/>
+          <w:szCs w:val="16"/>
+        </w:rPr>
+      </w:pPr>
+      <w:r>
+        <w:rPr>
+          <w:rFonts w:ascii="UbuntuMono-Regular" w:eastAsia="UbuntuMono-Regular" w:cs="UbuntuMono-Regular"/>
+          <w:kern w:val="0"/>
+          <w:sz w:val="16"/>
+          <w:szCs w:val="16"/>
+        </w:rPr>
+        <w:t>new Thread (AddItem).Start();</w:t>
+      </w:r>
+    </w:p>
+    <w:p>
+      <w:pPr>
+        <w:autoSpaceDE w:val="0"/>
+        <w:autoSpaceDN w:val="0"/>
+        <w:adjustRightInd w:val="0"/>
+        <w:ind w:leftChars="400" w:left="840"/>
+        <w:jc w:val="left"/>
+        <w:rPr>
+          <w:rFonts w:ascii="UbuntuMono-Regular" w:eastAsia="UbuntuMono-Regular" w:cs="UbuntuMono-Regular"/>
+          <w:kern w:val="0"/>
+          <w:sz w:val="16"/>
+          <w:szCs w:val="16"/>
+        </w:rPr>
+      </w:pPr>
+      <w:r>
+        <w:rPr>
+          <w:rFonts w:ascii="UbuntuMono-Regular" w:eastAsia="UbuntuMono-Regular" w:cs="UbuntuMono-Regular"/>
+          <w:kern w:val="0"/>
+          <w:sz w:val="16"/>
+          <w:szCs w:val="16"/>
+        </w:rPr>
+        <w:t>new Thread (AddItem).Start();</w:t>
+      </w:r>
+    </w:p>
+    <w:p>
+      <w:pPr>
+        <w:autoSpaceDE w:val="0"/>
+        <w:autoSpaceDN w:val="0"/>
+        <w:adjustRightInd w:val="0"/>
+        <w:ind w:leftChars="300" w:left="630"/>
+        <w:jc w:val="left"/>
+        <w:rPr>
+          <w:rFonts w:ascii="UbuntuMono-Regular" w:eastAsia="UbuntuMono-Regular" w:cs="UbuntuMono-Regular"/>
+          <w:kern w:val="0"/>
+          <w:sz w:val="16"/>
+          <w:szCs w:val="16"/>
+        </w:rPr>
+      </w:pPr>
+      <w:r>
+        <w:rPr>
+          <w:rFonts w:ascii="UbuntuMono-Regular" w:eastAsia="UbuntuMono-Regular" w:cs="UbuntuMono-Regular"/>
+          <w:kern w:val="0"/>
+          <w:sz w:val="16"/>
+          <w:szCs w:val="16"/>
+        </w:rPr>
+        <w:t>}</w:t>
+      </w:r>
+    </w:p>
+    <w:p>
+      <w:pPr>
+        <w:autoSpaceDE w:val="0"/>
+        <w:autoSpaceDN w:val="0"/>
+        <w:adjustRightInd w:val="0"/>
+        <w:ind w:leftChars="300" w:left="630"/>
+        <w:jc w:val="left"/>
+        <w:rPr>
+          <w:rFonts w:ascii="UbuntuMono-Regular" w:eastAsia="UbuntuMono-Regular" w:cs="UbuntuMono-Regular"/>
+          <w:kern w:val="0"/>
+          <w:sz w:val="16"/>
+          <w:szCs w:val="16"/>
+        </w:rPr>
+      </w:pPr>
+      <w:r>
+        <w:rPr>
+          <w:rFonts w:ascii="UbuntuMono-Regular" w:eastAsia="UbuntuMono-Regular" w:cs="UbuntuMono-Regular"/>
+          <w:kern w:val="0"/>
+          <w:sz w:val="16"/>
+          <w:szCs w:val="16"/>
+        </w:rPr>
+        <w:t>static void AddItem()</w:t>
+      </w:r>
+    </w:p>
+    <w:p>
+      <w:pPr>
+        <w:autoSpaceDE w:val="0"/>
+        <w:autoSpaceDN w:val="0"/>
+        <w:adjustRightInd w:val="0"/>
+        <w:ind w:leftChars="300" w:left="630"/>
+        <w:jc w:val="left"/>
+        <w:rPr>
+          <w:rFonts w:ascii="UbuntuMono-Regular" w:eastAsia="UbuntuMono-Regular" w:cs="UbuntuMono-Regular"/>
+          <w:kern w:val="0"/>
+          <w:sz w:val="16"/>
+          <w:szCs w:val="16"/>
+        </w:rPr>
+      </w:pPr>
+      <w:r>
+        <w:rPr>
+          <w:rFonts w:ascii="UbuntuMono-Regular" w:eastAsia="UbuntuMono-Regular" w:cs="UbuntuMono-Regular"/>
+          <w:kern w:val="0"/>
+          <w:sz w:val="16"/>
+          <w:szCs w:val="16"/>
+        </w:rPr>
+        <w:t>{</w:t>
+      </w:r>
+    </w:p>
+    <w:p>
+      <w:pPr>
+        <w:autoSpaceDE w:val="0"/>
+        <w:autoSpaceDN w:val="0"/>
+        <w:adjustRightInd w:val="0"/>
+        <w:ind w:leftChars="400" w:left="840"/>
+        <w:jc w:val="left"/>
+        <w:rPr>
+          <w:rFonts w:ascii="UbuntuMono-Regular" w:eastAsia="UbuntuMono-Regular" w:cs="UbuntuMono-Regular"/>
+          <w:kern w:val="0"/>
+          <w:sz w:val="16"/>
+          <w:szCs w:val="16"/>
+        </w:rPr>
+      </w:pPr>
+      <w:r>
+        <w:rPr>
+          <w:rFonts w:ascii="UbuntuMono-Regular" w:eastAsia="UbuntuMono-Regular" w:cs="UbuntuMono-Regular"/>
+          <w:kern w:val="0"/>
+          <w:sz w:val="16"/>
+          <w:szCs w:val="16"/>
+        </w:rPr>
+        <w:t>lock (_list) _list.Add ("Item " + _list.Count);</w:t>
+      </w:r>
+    </w:p>
+    <w:p>
+      <w:pPr>
+        <w:autoSpaceDE w:val="0"/>
+        <w:autoSpaceDN w:val="0"/>
+        <w:adjustRightInd w:val="0"/>
+        <w:ind w:leftChars="400" w:left="840"/>
+        <w:jc w:val="left"/>
+        <w:rPr>
+          <w:rFonts w:ascii="UbuntuMono-Regular" w:eastAsia="UbuntuMono-Regular" w:cs="UbuntuMono-Regular"/>
+          <w:kern w:val="0"/>
+          <w:sz w:val="16"/>
+          <w:szCs w:val="16"/>
+        </w:rPr>
+      </w:pPr>
+      <w:r>
+        <w:rPr>
+          <w:rFonts w:ascii="UbuntuMono-Regular" w:eastAsia="UbuntuMono-Regular" w:cs="UbuntuMono-Regular"/>
+          <w:kern w:val="0"/>
+          <w:sz w:val="16"/>
+          <w:szCs w:val="16"/>
+        </w:rPr>
+        <w:t>string[] items;</w:t>
+      </w:r>
+    </w:p>
+    <w:p>
+      <w:pPr>
+        <w:autoSpaceDE w:val="0"/>
+        <w:autoSpaceDN w:val="0"/>
+        <w:adjustRightInd w:val="0"/>
+        <w:ind w:leftChars="400" w:left="840"/>
+        <w:jc w:val="left"/>
+        <w:rPr>
+          <w:rFonts w:ascii="UbuntuMono-Regular" w:eastAsia="UbuntuMono-Regular" w:cs="UbuntuMono-Regular"/>
+          <w:kern w:val="0"/>
+          <w:sz w:val="16"/>
+          <w:szCs w:val="16"/>
+        </w:rPr>
+      </w:pPr>
+      <w:r>
+        <w:rPr>
+          <w:rFonts w:ascii="UbuntuMono-Regular" w:eastAsia="UbuntuMono-Regular" w:cs="UbuntuMono-Regular"/>
+          <w:kern w:val="0"/>
+          <w:sz w:val="16"/>
+          <w:szCs w:val="16"/>
+        </w:rPr>
+        <w:t>lock (_list) items = _list.ToArray();</w:t>
+      </w:r>
+    </w:p>
+    <w:p>
+      <w:pPr>
+        <w:autoSpaceDE w:val="0"/>
+        <w:autoSpaceDN w:val="0"/>
+        <w:adjustRightInd w:val="0"/>
+        <w:ind w:leftChars="400" w:left="840"/>
+        <w:jc w:val="left"/>
+        <w:rPr>
+          <w:rFonts w:ascii="UbuntuMono-Regular" w:eastAsia="UbuntuMono-Regular" w:cs="UbuntuMono-Regular"/>
+          <w:kern w:val="0"/>
+          <w:sz w:val="16"/>
+          <w:szCs w:val="16"/>
+        </w:rPr>
+      </w:pPr>
+      <w:r>
+        <w:rPr>
+          <w:rFonts w:ascii="UbuntuMono-Regular" w:eastAsia="UbuntuMono-Regular" w:cs="UbuntuMono-Regular"/>
+          <w:kern w:val="0"/>
+          <w:sz w:val="16"/>
+          <w:szCs w:val="16"/>
+        </w:rPr>
+        <w:t>foreach (string s in items) Console.WriteLine (s);</w:t>
+      </w:r>
+    </w:p>
+    <w:p>
+      <w:pPr>
+        <w:autoSpaceDE w:val="0"/>
+        <w:autoSpaceDN w:val="0"/>
+        <w:adjustRightInd w:val="0"/>
+        <w:ind w:leftChars="300" w:left="630"/>
+        <w:jc w:val="left"/>
+        <w:rPr>
+          <w:rFonts w:ascii="UbuntuMono-Regular" w:eastAsia="UbuntuMono-Regular" w:cs="UbuntuMono-Regular"/>
+          <w:kern w:val="0"/>
+          <w:sz w:val="16"/>
+          <w:szCs w:val="16"/>
+        </w:rPr>
+      </w:pPr>
+      <w:r>
+        <w:rPr>
+          <w:rFonts w:ascii="UbuntuMono-Regular" w:eastAsia="UbuntuMono-Regular" w:cs="UbuntuMono-Regular"/>
+          <w:kern w:val="0"/>
+          <w:sz w:val="16"/>
+          <w:szCs w:val="16"/>
+        </w:rPr>
+        <w:t>}</w:t>
+      </w:r>
+    </w:p>
+    <w:p>
+      <w:pPr>
+        <w:ind w:leftChars="200" w:left="420"/>
+        <w:rPr>
+          <w:rFonts w:hint="eastAsia"/>
+        </w:rPr>
+      </w:pPr>
+      <w:r>
+        <w:rPr>
+          <w:rFonts w:ascii="UbuntuMono-Regular" w:eastAsia="UbuntuMono-Regular" w:cs="UbuntuMono-Regular"/>
+          <w:kern w:val="0"/>
+          <w:sz w:val="16"/>
+          <w:szCs w:val="16"/>
+        </w:rPr>
+        <w:t>}</w:t>
+      </w:r>
+    </w:p>
+    <w:p>
+      <w:r>
+        <w:rPr>
+          <w:rFonts w:hint="eastAsia"/>
+        </w:rPr>
+        <w:t>在这种情况下，我们锁定</w:t>
+      </w:r>
+      <w:r>
+        <w:rPr>
+          <w:rFonts w:hint="eastAsia"/>
+        </w:rPr>
+        <w:t>_list</w:t>
+      </w:r>
+      <w:r>
+        <w:rPr>
+          <w:rFonts w:hint="eastAsia"/>
+        </w:rPr>
+        <w:t>对象本身。如果我们有两个相互关联的列表，我们需要选择一个共同的对象来锁定（我们可以指定其中一个列表，或者更好：使用一个独立的字段）。</w:t>
+      </w:r>
+    </w:p>
+    <w:p>
+      <w:r>
+        <w:rPr>
+          <w:rFonts w:hint="eastAsia"/>
+        </w:rPr>
+        <w:t>枚举</w:t>
+      </w:r>
+      <w:r>
+        <w:rPr>
+          <w:rFonts w:hint="eastAsia"/>
+        </w:rPr>
+        <w:t>.</w:t>
+      </w:r>
+      <w:r>
+        <w:rPr>
+          <w:rFonts w:hint="eastAsia"/>
+        </w:rPr>
+        <w:t>NET</w:t>
+      </w:r>
+      <w:r>
+        <w:rPr>
+          <w:rFonts w:hint="eastAsia"/>
+        </w:rPr>
+        <w:t>集合也是线程不安全的，因为如果在枚举过程中修改列表，就会引发异常。在本例中，我们首先将项复制到数组中，而不是在枚举期间锁定。如果我们在枚举过程中所做的工作可能很耗时，这就避免了过度持有锁。（另一种解决方案是使用读写器锁；请参阅第</w:t>
+      </w:r>
+      <w:r>
+        <w:rPr>
+          <w:rFonts w:hint="eastAsia"/>
+        </w:rPr>
+        <w:t>907</w:t>
+      </w:r>
+      <w:r>
+        <w:rPr>
+          <w:rFonts w:hint="eastAsia"/>
+        </w:rPr>
+        <w:t>页的“读写器锁定”。）</w:t>
+      </w:r>
+    </w:p>
+    <w:p>
+      <w:pPr>
+        <w:pStyle w:val="4"/>
+      </w:pPr>
+      <w:r>
+        <w:rPr>
+          <w:rFonts w:hint="eastAsia"/>
+        </w:rPr>
+        <w:lastRenderedPageBreak/>
+        <w:t>在线程安全对象周围锁定</w:t>
+      </w:r>
+      <w:r>
+        <w:rPr>
+          <w:rFonts w:hint="eastAsia"/>
+        </w:rPr>
+        <w:t>(</w:t>
+      </w:r>
+      <w:r>
+        <w:t>Locking around thread-safe objects</w:t>
+      </w:r>
+      <w:r>
+        <w:t>)</w:t>
+      </w:r>
+    </w:p>
+    <w:p>
+      <w:r>
+        <w:rPr>
+          <w:rFonts w:hint="eastAsia"/>
+        </w:rPr>
+        <w:t>有时，您还需要锁定访问线程安全对象。为了说明这一点，想象一下</w:t>
+      </w:r>
+      <w:r>
+        <w:rPr>
+          <w:rFonts w:hint="eastAsia"/>
+        </w:rPr>
+        <w:t>.</w:t>
+      </w:r>
+      <w:r>
+        <w:rPr>
+          <w:rFonts w:hint="eastAsia"/>
+        </w:rPr>
+        <w:t>NET</w:t>
+      </w:r>
+      <w:r>
+        <w:rPr>
+          <w:rFonts w:hint="eastAsia"/>
+        </w:rPr>
+        <w:t>的</w:t>
+      </w:r>
+      <w:r>
+        <w:rPr>
+          <w:rFonts w:hint="eastAsia"/>
+        </w:rPr>
+        <w:t>List</w:t>
+      </w:r>
+      <w:r>
+        <w:rPr>
+          <w:rFonts w:hint="eastAsia"/>
+        </w:rPr>
+        <w:t>类确实是线程安全的，我们想向列表中添加一个项：</w:t>
+      </w:r>
+    </w:p>
+    <w:p>
+      <w:pPr>
+        <w:rPr>
+          <w:rFonts w:hint="eastAsia"/>
+        </w:rPr>
+      </w:pPr>
+      <w:r>
+        <w:tab/>
+      </w:r>
+      <w:r>
+        <w:rPr>
+          <w:rFonts w:ascii="UbuntuMono-Regular" w:eastAsia="UbuntuMono-Regular" w:cs="UbuntuMono-Regular"/>
+          <w:kern w:val="0"/>
+          <w:sz w:val="16"/>
+          <w:szCs w:val="16"/>
+        </w:rPr>
+        <w:t>if (!_list.Contains (newItem)) _list.Add (newItem);</w:t>
+      </w:r>
+    </w:p>
+    <w:p>
+      <w:r>
+        <w:rPr>
+          <w:rFonts w:hint="eastAsia"/>
+        </w:rPr>
+        <w:t>不管列表是否是线程安全的，这句话肯定不是！整个</w:t>
+      </w:r>
+      <w:r>
+        <w:rPr>
+          <w:rFonts w:hint="eastAsia"/>
+        </w:rPr>
+        <w:t>if</w:t>
+      </w:r>
+      <w:r>
+        <w:rPr>
+          <w:rFonts w:hint="eastAsia"/>
+        </w:rPr>
+        <w:t>语句需要封装在锁中，以防止项在包含</w:t>
+      </w:r>
+      <w:r>
+        <w:rPr>
+          <w:rFonts w:hint="eastAsia"/>
+        </w:rPr>
+        <w:t>测试和添加新项目之间抢占。然后，在我们修改该列表的任何地方都需要使用相同的锁。例如，下面的语句也需要封装在相同的锁中，以确保它不会抢占前面的语句</w:t>
+      </w:r>
+    </w:p>
+    <w:p>
+      <w:r>
+        <w:rPr>
+          <w:rFonts w:hint="eastAsia"/>
+        </w:rPr>
+        <w:t xml:space="preserve"> </w:t>
+      </w:r>
+      <w:r>
+        <w:t xml:space="preserve">  </w:t>
+      </w:r>
+      <w:r>
+        <w:rPr>
+          <w:rFonts w:ascii="UbuntuMono-Regular" w:eastAsia="UbuntuMono-Regular" w:cs="UbuntuMono-Regular"/>
+          <w:kern w:val="0"/>
+          <w:sz w:val="16"/>
+          <w:szCs w:val="16"/>
+        </w:rPr>
+        <w:t>_list.Clear();</w:t>
+      </w:r>
+    </w:p>
+    <w:p>
+      <w:r>
+        <w:rPr>
+          <w:rFonts w:hint="eastAsia"/>
+        </w:rPr>
+        <w:t>换句话说，我们需要与线程不安全的集合类完全一样锁定（使</w:t>
+      </w:r>
+      <w:r>
+        <w:rPr>
+          <w:rFonts w:hint="eastAsia"/>
+        </w:rPr>
+        <w:t>List</w:t>
+      </w:r>
+      <w:r>
+        <w:rPr>
+          <w:rFonts w:hint="eastAsia"/>
+        </w:rPr>
+        <w:t>类的假设线程安全性成为冗余）。</w:t>
+      </w:r>
+    </w:p>
+    <w:p>
+      <w:r>
+        <w:t>提示</w:t>
+      </w:r>
+      <w:r>
+        <w:t>:</w:t>
+      </w:r>
+    </w:p>
+    <w:p>
+      <w:pPr>
+        <w:ind w:left="420"/>
+      </w:pPr>
+      <w:r>
+        <w:rPr>
+          <w:rFonts w:hint="eastAsia"/>
+        </w:rPr>
+        <w:t>在</w:t>
+      </w:r>
+      <w:r>
+        <w:rPr>
+          <w:rFonts w:hint="eastAsia"/>
+        </w:rPr>
+        <w:t>高度并发的环境中，围绕访问集合的锁定可能会导致过多的阻塞。为此</w:t>
+      </w:r>
+      <w:r>
+        <w:rPr>
+          <w:rFonts w:hint="eastAsia"/>
+        </w:rPr>
+        <w:t>.</w:t>
+      </w:r>
+      <w:r>
+        <w:rPr>
+          <w:rFonts w:hint="eastAsia"/>
+        </w:rPr>
+        <w:t>NET</w:t>
+      </w:r>
+      <w:r>
+        <w:rPr>
+          <w:rFonts w:hint="eastAsia"/>
+        </w:rPr>
+        <w:t>提供了线程安全的队列、堆栈和字典，我们将在第</w:t>
+      </w:r>
+      <w:r>
+        <w:rPr>
+          <w:rFonts w:hint="eastAsia"/>
+        </w:rPr>
+        <w:t>22</w:t>
+      </w:r>
+      <w:r>
+        <w:rPr>
+          <w:rFonts w:hint="eastAsia"/>
+        </w:rPr>
+        <w:t>章中对此进行讨论。</w:t>
+      </w:r>
+    </w:p>
+    <w:p>
+      <w:pPr>
+        <w:pStyle w:val="4"/>
+      </w:pPr>
+      <w:r>
+        <w:t>静态成员</w:t>
+      </w:r>
+      <w:r>
+        <w:t>(</w:t>
+      </w:r>
+      <w:r>
+        <w:t>Static members</w:t>
+      </w:r>
+      <w:r>
+        <w:t>)</w:t>
+      </w:r>
+    </w:p>
+    <w:p>
+      <w:r>
+        <w:rPr>
+          <w:rFonts w:hint="eastAsia"/>
+        </w:rPr>
+        <w:t>只有当所有并发线程都知道并使用该锁时，将对对象的访问封装在自定义锁周围才有效。如果对象的作用域很广，则情况可能并非如此。最糟糕的情况是使用公共类型中的静态成员。例如，假设</w:t>
+      </w:r>
+      <w:r>
+        <w:rPr>
+          <w:rFonts w:hint="eastAsia"/>
+        </w:rPr>
+        <w:t>DateTime</w:t>
+      </w:r>
+      <w:r>
+        <w:rPr>
+          <w:rFonts w:hint="eastAsia"/>
+        </w:rPr>
+        <w:t>结构的静态属性</w:t>
+      </w:r>
+      <w:r>
+        <w:rPr>
+          <w:rFonts w:hint="eastAsia"/>
+        </w:rPr>
+        <w:t>DateTime</w:t>
+      </w:r>
+      <w:r>
+        <w:rPr>
+          <w:rFonts w:hint="eastAsia"/>
+        </w:rPr>
+        <w:t>.No</w:t>
+      </w:r>
+      <w:r>
+        <w:t>w</w:t>
+      </w:r>
+      <w:r>
+        <w:rPr>
+          <w:rFonts w:hint="eastAsia"/>
+        </w:rPr>
+        <w:t>，这不是线程安全的，两个并发调用可能导致混乱的输出或异常。使用外部锁定解决此问题的唯一方法</w:t>
+      </w:r>
+      <w:r>
+        <w:rPr>
+          <w:rFonts w:hint="eastAsia"/>
+        </w:rPr>
+        <w:t>,</w:t>
+      </w:r>
+      <w:r>
+        <w:rPr>
+          <w:rFonts w:hint="eastAsia"/>
+        </w:rPr>
+        <w:t>可能是在调用</w:t>
+      </w:r>
+      <w:r>
+        <w:rPr>
+          <w:rFonts w:hint="eastAsia"/>
+        </w:rPr>
+        <w:t>DateTim</w:t>
+      </w:r>
+      <w:r>
+        <w:t>e.Now</w:t>
+      </w:r>
+      <w:r>
+        <w:rPr>
+          <w:rFonts w:hint="eastAsia"/>
+        </w:rPr>
+        <w:t>之前</w:t>
+      </w:r>
+      <w:r>
+        <w:rPr>
+          <w:rFonts w:hint="eastAsia"/>
+        </w:rPr>
+        <w:t>,</w:t>
+      </w:r>
+      <w:r>
+        <w:t xml:space="preserve"> </w:t>
+      </w:r>
+      <w:r>
+        <w:rPr>
+          <w:rFonts w:hint="eastAsia"/>
+        </w:rPr>
+        <w:t>锁定类型本身——</w:t>
+      </w:r>
+      <w:r>
+        <w:rPr>
+          <w:rFonts w:hint="eastAsia"/>
+        </w:rPr>
+        <w:t>lock</w:t>
+      </w:r>
+      <w:r>
+        <w:rPr>
+          <w:rFonts w:hint="eastAsia"/>
+        </w:rPr>
+        <w:t>（</w:t>
+      </w:r>
+      <w:r>
+        <w:rPr>
+          <w:rFonts w:hint="eastAsia"/>
+        </w:rPr>
+        <w:t>typeof</w:t>
+      </w:r>
+      <w:r>
+        <w:rPr>
+          <w:rFonts w:hint="eastAsia"/>
+        </w:rPr>
+        <w:t>（</w:t>
+      </w:r>
+      <w:r>
+        <w:rPr>
+          <w:rFonts w:hint="eastAsia"/>
+        </w:rPr>
+        <w:t>DateTime</w:t>
+      </w:r>
+      <w:r>
+        <w:rPr>
+          <w:rFonts w:hint="eastAsia"/>
+        </w:rPr>
+        <w:t>））。只有在所有程序员都同意的情况下才能工作（这是不可能的）。此外，锁定类型本身也会产生问题。</w:t>
+      </w:r>
+    </w:p>
+    <w:p>
+      <w:r>
+        <w:rPr>
+          <w:rFonts w:hint="eastAsia"/>
+        </w:rPr>
+        <w:t>出于这个原因，</w:t>
+      </w:r>
+      <w:r>
+        <w:rPr>
+          <w:rFonts w:hint="eastAsia"/>
+        </w:rPr>
+        <w:t>DateTime</w:t>
+      </w:r>
+      <w:r>
+        <w:rPr>
+          <w:rFonts w:hint="eastAsia"/>
+        </w:rPr>
+        <w:t>结</w:t>
+      </w:r>
+      <w:r>
+        <w:rPr>
+          <w:rFonts w:hint="eastAsia"/>
+        </w:rPr>
+        <w:t>构上的静态成员经过精心编程，可以实现线程安全。这在</w:t>
+      </w:r>
+      <w:r>
+        <w:rPr>
+          <w:rFonts w:hint="eastAsia"/>
+        </w:rPr>
+        <w:t>.</w:t>
+      </w:r>
+      <w:r>
+        <w:rPr>
+          <w:rFonts w:hint="eastAsia"/>
+        </w:rPr>
+        <w:t>NET</w:t>
+      </w:r>
+      <w:r>
+        <w:rPr>
+          <w:rFonts w:hint="eastAsia"/>
+        </w:rPr>
+        <w:t>是贯穿始终</w:t>
+      </w:r>
+      <w:r>
+        <w:rPr>
+          <w:rFonts w:hint="eastAsia"/>
+        </w:rPr>
+        <w:t>。：静态成员是线程安全的；实例成员不是。</w:t>
+      </w:r>
+    </w:p>
+    <w:p>
+      <w:r>
+        <w:rPr>
+          <w:rFonts w:hint="eastAsia"/>
+        </w:rPr>
+        <w:t>在编写供公众使用的类型时，遵循这种模式也是有意义的，这样就不会造成不可能的线程安全难题。换言之，通过使静态方法成为线程安全的，您进行编程是为了不排除该类型消费者的线程安全。</w:t>
+      </w:r>
+    </w:p>
+    <w:p>
+      <w:pPr>
+        <w:rPr>
+          <w:b/>
+          <w:i/>
+        </w:rPr>
+      </w:pPr>
+      <w:r>
+        <w:rPr>
+          <w:b/>
+          <w:i/>
+        </w:rPr>
+        <w:t>提示</w:t>
+      </w:r>
+      <w:r>
+        <w:rPr>
+          <w:b/>
+          <w:i/>
+        </w:rPr>
+        <w:t>:</w:t>
+      </w:r>
+    </w:p>
+    <w:p>
+      <w:pPr>
+        <w:ind w:firstLine="420"/>
+      </w:pPr>
+      <w:r>
+        <w:rPr>
+          <w:rFonts w:hint="eastAsia"/>
+        </w:rPr>
+        <w:t>静态方法中的线程安全性是必须明确编码的：它不会因为方法是静态的而自动发生！</w:t>
+      </w:r>
+    </w:p>
+    <w:p>
+      <w:pPr>
+        <w:pStyle w:val="4"/>
+      </w:pPr>
+      <w:r>
+        <w:t>只读线程安全</w:t>
+      </w:r>
+      <w:r>
+        <w:t>(Read-only thread safety)</w:t>
+      </w:r>
+    </w:p>
+    <w:p>
+      <w:r>
+        <w:rPr>
+          <w:rFonts w:hint="eastAsia"/>
+        </w:rPr>
+        <w:t>使类型对并发只读访问是线程安全的（在可</w:t>
+      </w:r>
+      <w:r>
+        <w:rPr>
+          <w:rFonts w:hint="eastAsia"/>
+        </w:rPr>
+        <w:t>能的情况下）是有利的，因为这意味着消费者可以避免过度锁定。许多</w:t>
+      </w:r>
+      <w:r>
+        <w:rPr>
+          <w:rFonts w:hint="eastAsia"/>
+        </w:rPr>
+        <w:t>.</w:t>
+      </w:r>
+      <w:r>
+        <w:rPr>
+          <w:rFonts w:hint="eastAsia"/>
+        </w:rPr>
+        <w:t>NET</w:t>
+      </w:r>
+      <w:r>
+        <w:rPr>
+          <w:rFonts w:hint="eastAsia"/>
+        </w:rPr>
+        <w:t>类型遵循这一原则：例如，集合对于并发读取器来说是线程安全的。</w:t>
+      </w:r>
+    </w:p>
+    <w:p>
+      <w:r>
+        <w:rPr>
+          <w:rFonts w:hint="eastAsia"/>
+        </w:rPr>
+        <w:t>遵循这一原则很简单：如果您将一个类型记录为并发只读访问的线程安全类型，则不要在方法中写入使用者期望为只读的字段（或锁定这样做）。例如，在集合中实现</w:t>
+      </w:r>
+      <w:r>
+        <w:rPr>
+          <w:rFonts w:hint="eastAsia"/>
+        </w:rPr>
+        <w:t>ToArray</w:t>
+      </w:r>
+      <w:r>
+        <w:rPr>
+          <w:rFonts w:hint="eastAsia"/>
+        </w:rPr>
+        <w:t>（）方法时，可以从压缩集合的内部结构开始。然而，这将使它对期望它是只读的消费者来说是线程不安全的。</w:t>
+      </w:r>
+    </w:p>
+    <w:p>
+      <w:r>
+        <w:rPr>
+          <w:rFonts w:hint="eastAsia"/>
+        </w:rPr>
+        <w:t>只读线程安全性是枚举器与“</w:t>
+      </w:r>
+      <w:r>
+        <w:rPr>
+          <w:rFonts w:hint="eastAsia"/>
+        </w:rPr>
+        <w:t>enumerables</w:t>
+      </w:r>
+      <w:r>
+        <w:rPr>
+          <w:rFonts w:hint="eastAsia"/>
+        </w:rPr>
+        <w:t>”分开的原因之一：两个线程可以同时在一个集合上枚举，因为每个线程都有一个单独的枚举器对象。</w:t>
+      </w:r>
+    </w:p>
+    <w:p>
+      <w:pPr>
+        <w:rPr>
+          <w:b/>
+          <w:i/>
+        </w:rPr>
+      </w:pPr>
+      <w:r>
+        <w:rPr>
+          <w:rFonts w:hint="eastAsia"/>
+          <w:b/>
+          <w:i/>
+        </w:rPr>
+        <w:lastRenderedPageBreak/>
+        <w:t>提示</w:t>
+      </w:r>
+      <w:r>
+        <w:rPr>
+          <w:rFonts w:hint="eastAsia"/>
+          <w:b/>
+          <w:i/>
+        </w:rPr>
+        <w:t>:</w:t>
+      </w:r>
+    </w:p>
+    <w:p>
+      <w:pPr>
+        <w:ind w:left="420"/>
+      </w:pPr>
+      <w:r>
+        <w:rPr>
+          <w:rFonts w:hint="eastAsia"/>
+        </w:rPr>
+        <w:t>在没有文档的情况下，在假设一个方法本质上是否是只读的时要谨慎。一个很好的例子是</w:t>
+      </w:r>
+      <w:r>
+        <w:rPr>
+          <w:rFonts w:hint="eastAsia"/>
+        </w:rPr>
+        <w:t>Random</w:t>
+      </w:r>
+      <w:r>
+        <w:rPr>
+          <w:rFonts w:hint="eastAsia"/>
+        </w:rPr>
+        <w:t>类：当您调用</w:t>
+      </w:r>
+      <w:r>
+        <w:rPr>
+          <w:rFonts w:hint="eastAsia"/>
+        </w:rPr>
+        <w:t>Random</w:t>
+      </w:r>
+      <w:r>
+        <w:rPr>
+          <w:rFonts w:hint="eastAsia"/>
+        </w:rPr>
+        <w:t>.</w:t>
+      </w:r>
+      <w:r>
+        <w:rPr>
+          <w:rFonts w:hint="eastAsia"/>
+        </w:rPr>
+        <w:t>Next</w:t>
+      </w:r>
+      <w:r>
+        <w:rPr>
+          <w:rFonts w:hint="eastAsia"/>
+        </w:rPr>
+        <w:t>（）</w:t>
+      </w:r>
+      <w:r>
+        <w:rPr>
+          <w:rFonts w:hint="eastAsia"/>
+        </w:rPr>
+        <w:t>时</w:t>
+      </w:r>
+      <w:r>
+        <w:rPr>
+          <w:rFonts w:hint="eastAsia"/>
+        </w:rPr>
+        <w:t>，其内部实现要求它更新私有种子值。因此，您必须使用</w:t>
+      </w:r>
+      <w:r>
+        <w:rPr>
+          <w:rFonts w:hint="eastAsia"/>
+        </w:rPr>
+        <w:t>Random</w:t>
+      </w:r>
+      <w:r>
+        <w:rPr>
+          <w:rFonts w:hint="eastAsia"/>
+        </w:rPr>
+        <w:t>类进行锁定，或者为每个线程维护一个单独的实例。</w:t>
+      </w:r>
+    </w:p>
+    <w:p>
+      <w:pPr>
+        <w:pStyle w:val="4"/>
+        <w:rPr>
+          <w:rFonts w:hint="eastAsia"/>
+        </w:rPr>
+      </w:pPr>
+      <w:r>
+        <w:t>服务应用</w:t>
+      </w:r>
+      <w:r>
+        <w:t>程序</w:t>
+      </w:r>
+      <w:r>
+        <w:t>的线程安全</w:t>
+      </w:r>
+      <w:r>
+        <w:t>(</w:t>
+      </w:r>
+      <w:r>
+        <w:t>Thread Safety in Application Servers</w:t>
+      </w:r>
+      <w:r>
+        <w:t>)</w:t>
+      </w:r>
+    </w:p>
+    <w:p>
+      <w:r>
+        <w:rPr>
+          <w:rFonts w:hint="eastAsia"/>
+        </w:rPr>
+        <w:t>应用程序服务器需要是多线程的，以处理同时发生的客户端请求。</w:t>
+      </w:r>
+      <w:r>
+        <w:rPr>
+          <w:rFonts w:hint="eastAsia"/>
+        </w:rPr>
+        <w:t>ASP</w:t>
+      </w:r>
+      <w:r>
+        <w:rPr>
+          <w:rFonts w:hint="eastAsia"/>
+        </w:rPr>
+        <w:t>.</w:t>
+      </w:r>
+      <w:r>
+        <w:rPr>
+          <w:rFonts w:hint="eastAsia"/>
+        </w:rPr>
+        <w:t>NET</w:t>
+      </w:r>
+      <w:r>
+        <w:rPr>
+          <w:rFonts w:hint="eastAsia"/>
+        </w:rPr>
+        <w:t>核心和</w:t>
+      </w:r>
+      <w:r>
+        <w:rPr>
+          <w:rFonts w:hint="eastAsia"/>
+        </w:rPr>
+        <w:t>Web API</w:t>
+      </w:r>
+      <w:r>
+        <w:rPr>
+          <w:rFonts w:hint="eastAsia"/>
+        </w:rPr>
+        <w:t>应用程序是隐式多线程的。这意味着，在服务器端编写代码时，如果处理客户端请求的线程之间存在交互的可能性，则必须考虑线程安全性。幸运的是，这种可能性很少见；典型的服务器类要么是无状态的（没有字段），要么有一个激活模型，为每个客户端或每个请求创建一个单独的对象实例。交互通常只通过静态字段产生，有时用于缓存数据库的内存部分以提高性能。</w:t>
+      </w:r>
+    </w:p>
+    <w:p>
+      <w:r>
+        <w:rPr>
+          <w:rFonts w:hint="eastAsia"/>
+        </w:rPr>
+        <w:t>例如</w:t>
+      </w:r>
+      <w:r>
+        <w:rPr>
+          <w:rFonts w:hint="eastAsia"/>
+        </w:rPr>
+        <w:t>,</w:t>
+      </w:r>
+      <w:r>
+        <w:t xml:space="preserve"> </w:t>
+      </w:r>
+      <w:r>
+        <w:t>假设你有一个</w:t>
+      </w:r>
+      <w:r>
+        <w:rPr>
+          <w:rFonts w:hint="eastAsia"/>
+        </w:rPr>
+        <w:t>R</w:t>
+      </w:r>
+      <w:r>
+        <w:t>etrieveUser</w:t>
+      </w:r>
+      <w:r>
+        <w:t>方法向数据查询</w:t>
+      </w:r>
+    </w:p>
+    <w:p/>
+    <w:p>
+      <w:r>
+        <w:t>如果这个方法被频繁的调用</w:t>
+      </w:r>
+      <w:r>
+        <w:t xml:space="preserve">, </w:t>
+      </w:r>
+      <w:r>
+        <w:t>你应从一个静态字典中获取缓存结果以改善性能。</w:t>
+      </w:r>
+      <w:r>
+        <w:rPr>
+          <w:rFonts w:hint="eastAsia"/>
+        </w:rPr>
+        <w:t>以下是一个概念简单的解决方案，它将线程安全性考虑在内：</w:t>
+      </w:r>
+    </w:p>
+    <w:p>
+      <w:pPr>
+        <w:ind w:leftChars="300" w:left="630"/>
+      </w:pPr>
+      <w:r>
+        <w:t>static class UserCache</w:t>
+      </w:r>
+    </w:p>
+    <w:p>
+      <w:pPr>
+        <w:ind w:leftChars="300" w:left="630"/>
+      </w:pPr>
+      <w:r>
+        <w:t>{</w:t>
+      </w:r>
+    </w:p>
+    <w:p>
+      <w:pPr>
+        <w:ind w:leftChars="400" w:left="840"/>
+      </w:pPr>
+      <w:r>
+        <w:t>static Dictionary &lt;int, User&gt; _users = new Dictionary &lt;int, User&gt;();</w:t>
+      </w:r>
+    </w:p>
+    <w:p>
+      <w:pPr>
+        <w:ind w:leftChars="400" w:left="840"/>
+      </w:pPr>
+      <w:r>
+        <w:t>internal static User GetUser (int id)</w:t>
+      </w:r>
+    </w:p>
+    <w:p>
+      <w:pPr>
+        <w:ind w:leftChars="400" w:left="840"/>
+      </w:pPr>
+      <w:r>
+        <w:t>{</w:t>
+      </w:r>
+    </w:p>
+    <w:p>
+      <w:pPr>
+        <w:ind w:leftChars="500" w:left="1050"/>
+      </w:pPr>
+      <w:r>
+        <w:t>User u = null;</w:t>
+      </w:r>
+    </w:p>
+    <w:p>
+      <w:pPr>
+        <w:ind w:leftChars="500" w:left="1050"/>
+      </w:pPr>
+      <w:r>
+        <w:t>lock (_users)</w:t>
+      </w:r>
+    </w:p>
+    <w:p>
+      <w:pPr>
+        <w:ind w:leftChars="500" w:left="1050"/>
+      </w:pPr>
+      <w:r>
+        <w:t>if (_users.TryGetValue (id, out u))</w:t>
+      </w:r>
+    </w:p>
+    <w:p>
+      <w:pPr>
+        <w:ind w:leftChars="500" w:left="1050" w:firstLine="210"/>
+      </w:pPr>
+      <w:r>
+        <w:t>return u;</w:t>
+      </w:r>
+    </w:p>
+    <w:p>
+      <w:pPr>
+        <w:ind w:leftChars="500" w:left="1050"/>
+      </w:pPr>
+      <w:r>
+        <w:t>u = RetrieveUser (id); // Method to retrieve from database;</w:t>
+      </w:r>
+    </w:p>
+    <w:p>
+      <w:pPr>
+        <w:ind w:leftChars="500" w:left="1050"/>
+      </w:pPr>
+      <w:r>
+        <w:t>lock (_users) _users [id] = u;</w:t>
+      </w:r>
+    </w:p>
+    <w:p>
+      <w:pPr>
+        <w:ind w:leftChars="400" w:left="840"/>
+      </w:pPr>
+      <w:r>
+        <w:t>return u;</w:t>
+      </w:r>
+    </w:p>
+    <w:p>
+      <w:pPr>
+        <w:ind w:leftChars="400" w:left="840"/>
+      </w:pPr>
+      <w:r>
+        <w:t>}</w:t>
+      </w:r>
+    </w:p>
+    <w:p>
+      <w:pPr>
+        <w:ind w:leftChars="300" w:left="630"/>
+      </w:pPr>
+      <w:r>
+        <w:t>}</w:t>
+      </w:r>
+    </w:p>
+    <w:p>
+      <w:r>
+        <w:rPr>
+          <w:rFonts w:hint="eastAsia"/>
+        </w:rPr>
+        <w:t>我们必须，用最少的锁定读取</w:t>
+      </w:r>
+      <w:r>
+        <w:rPr>
+          <w:rFonts w:hint="eastAsia"/>
+        </w:rPr>
+        <w:t>和更新字典，以确保线程安全。在这个例子中，我们在锁定的简单性和性能之间选择了一个实用的折衷方案。我们的设计产生了一个小的低效可能性：如果两个线程同时使用相同的以前未检索的</w:t>
+      </w:r>
+      <w:r>
+        <w:rPr>
+          <w:rFonts w:hint="eastAsia"/>
+        </w:rPr>
+        <w:t>id</w:t>
+      </w:r>
+      <w:r>
+        <w:rPr>
+          <w:rFonts w:hint="eastAsia"/>
+        </w:rPr>
+        <w:t>调用此方法，</w:t>
+      </w:r>
+      <w:r>
+        <w:rPr>
+          <w:rFonts w:hint="eastAsia"/>
+        </w:rPr>
+        <w:t>RetrieveUser</w:t>
+      </w:r>
+      <w:r>
+        <w:rPr>
+          <w:rFonts w:hint="eastAsia"/>
+        </w:rPr>
+        <w:t>方法将被调用两次，并且</w:t>
+      </w:r>
+      <w:r>
+        <w:rPr>
+          <w:rFonts w:hint="eastAsia"/>
+        </w:rPr>
+        <w:t>dictionary</w:t>
+      </w:r>
+      <w:r>
+        <w:rPr>
+          <w:rFonts w:hint="eastAsia"/>
+        </w:rPr>
+        <w:t>将不必要地更新。在整个方法上锁定一次可以防止这种情况发生，但这会造成更糟糕的低效率：在调用</w:t>
+      </w:r>
+      <w:r>
+        <w:rPr>
+          <w:rFonts w:hint="eastAsia"/>
+        </w:rPr>
+        <w:t>RetrieveUser</w:t>
+      </w:r>
+      <w:r>
+        <w:rPr>
+          <w:rFonts w:hint="eastAsia"/>
+        </w:rPr>
+        <w:t>期间，整个缓存将被锁定，在此期间，其他线程将被阻止检索任何用户。</w:t>
+      </w:r>
+    </w:p>
+    <w:p>
+      <w:r>
+        <w:rPr>
+          <w:rFonts w:hint="eastAsia"/>
+        </w:rPr>
+        <w:t>一个理想的解决方案是：</w:t>
+      </w:r>
+      <w:r>
+        <w:rPr>
+          <w:rFonts w:hint="eastAsia"/>
+        </w:rPr>
+        <w:t xml:space="preserve"> </w:t>
+      </w:r>
+      <w:r>
+        <w:rPr>
+          <w:rFonts w:hint="eastAsia"/>
+        </w:rPr>
+        <w:t>需要使用我们在第</w:t>
+      </w:r>
+      <w:r>
+        <w:rPr>
+          <w:rFonts w:hint="eastAsia"/>
+        </w:rPr>
+        <w:t>677</w:t>
+      </w:r>
+      <w:r>
+        <w:rPr>
+          <w:rFonts w:hint="eastAsia"/>
+        </w:rPr>
+        <w:t>页“同步完成”中描述的策略。我们不缓存</w:t>
+      </w:r>
+      <w:r>
+        <w:rPr>
+          <w:rFonts w:hint="eastAsia"/>
+        </w:rPr>
+        <w:t>User</w:t>
+      </w:r>
+      <w:r>
+        <w:rPr>
+          <w:rFonts w:hint="eastAsia"/>
+        </w:rPr>
+        <w:t>，而是缓存</w:t>
+      </w:r>
+      <w:r>
+        <w:rPr>
+          <w:rFonts w:hint="eastAsia"/>
+        </w:rPr>
+        <w:t>Task</w:t>
+      </w:r>
+      <w:r>
+        <w:rPr>
+          <w:rFonts w:hint="eastAsia"/>
+        </w:rPr>
+        <w:t>＜</w:t>
+      </w:r>
+      <w:r>
+        <w:rPr>
+          <w:rFonts w:hint="eastAsia"/>
+        </w:rPr>
+        <w:t>User</w:t>
+      </w:r>
+      <w:r>
+        <w:rPr>
+          <w:rFonts w:hint="eastAsia"/>
+        </w:rPr>
+        <w:t>＞，然后调用者等待它：</w:t>
+      </w:r>
+    </w:p>
+    <w:p>
+      <w:pPr>
+        <w:autoSpaceDE w:val="0"/>
+        <w:autoSpaceDN w:val="0"/>
+        <w:adjustRightInd w:val="0"/>
+        <w:ind w:leftChars="200" w:left="420"/>
+        <w:jc w:val="left"/>
+        <w:rPr>
+          <w:rFonts w:ascii="UbuntuMono-Regular" w:eastAsia="UbuntuMono-Regular" w:cs="UbuntuMono-Regular"/>
+          <w:kern w:val="0"/>
+          <w:sz w:val="16"/>
+          <w:szCs w:val="16"/>
+        </w:rPr>
+      </w:pPr>
+      <w:r>
+        <w:rPr>
+          <w:rFonts w:ascii="UbuntuMono-Regular" w:eastAsia="UbuntuMono-Regular" w:cs="UbuntuMono-Regular"/>
+          <w:kern w:val="0"/>
+          <w:sz w:val="16"/>
+          <w:szCs w:val="16"/>
+        </w:rPr>
+        <w:t>static class UserCache</w:t>
+      </w:r>
+    </w:p>
+    <w:p>
+      <w:pPr>
+        <w:autoSpaceDE w:val="0"/>
+        <w:autoSpaceDN w:val="0"/>
+        <w:adjustRightInd w:val="0"/>
+        <w:ind w:leftChars="200" w:left="420"/>
+        <w:jc w:val="left"/>
+        <w:rPr>
+          <w:rFonts w:ascii="UbuntuMono-Regular" w:eastAsia="UbuntuMono-Regular" w:cs="UbuntuMono-Regular"/>
+          <w:kern w:val="0"/>
+          <w:sz w:val="16"/>
+          <w:szCs w:val="16"/>
+        </w:rPr>
+      </w:pPr>
+      <w:r>
+        <w:rPr>
+          <w:rFonts w:ascii="UbuntuMono-Regular" w:eastAsia="UbuntuMono-Regular" w:cs="UbuntuMono-Regular"/>
+          <w:kern w:val="0"/>
+          <w:sz w:val="16"/>
+          <w:szCs w:val="16"/>
+        </w:rPr>
+        <w:t>{</w:t>
+      </w:r>
+    </w:p>
+    <w:p>
+      <w:pPr>
+        <w:autoSpaceDE w:val="0"/>
+        <w:autoSpaceDN w:val="0"/>
+        <w:adjustRightInd w:val="0"/>
+        <w:ind w:leftChars="300" w:left="630"/>
+        <w:jc w:val="left"/>
+        <w:rPr>
+          <w:rFonts w:ascii="UbuntuMono-Regular" w:eastAsia="UbuntuMono-Regular" w:cs="UbuntuMono-Regular"/>
+          <w:kern w:val="0"/>
+          <w:sz w:val="16"/>
+          <w:szCs w:val="16"/>
+        </w:rPr>
+      </w:pPr>
+      <w:r>
+        <w:rPr>
+          <w:rFonts w:ascii="UbuntuMono-Regular" w:eastAsia="UbuntuMono-Regular" w:cs="UbuntuMono-Regular"/>
+          <w:kern w:val="0"/>
+          <w:sz w:val="16"/>
+          <w:szCs w:val="16"/>
+        </w:rPr>
+        <w:t xml:space="preserve">static Dictionary &lt;int, </w:t>
+      </w:r>
+      <w:r>
+        <w:rPr>
+          <w:rFonts w:ascii="UbuntuMono-Bold" w:eastAsia="UbuntuMono-Bold" w:cs="UbuntuMono-Bold"/>
+          <w:b/>
+          <w:bCs/>
+          <w:kern w:val="0"/>
+          <w:sz w:val="16"/>
+          <w:szCs w:val="16"/>
+        </w:rPr>
+        <w:t>Task&lt;User&gt;</w:t>
+      </w:r>
+      <w:r>
+        <w:rPr>
+          <w:rFonts w:ascii="UbuntuMono-Regular" w:eastAsia="UbuntuMono-Regular" w:cs="UbuntuMono-Regular"/>
+          <w:kern w:val="0"/>
+          <w:sz w:val="16"/>
+          <w:szCs w:val="16"/>
+        </w:rPr>
+        <w:t>&gt; _userTasks =</w:t>
+      </w:r>
+    </w:p>
+    <w:p>
+      <w:pPr>
+        <w:autoSpaceDE w:val="0"/>
+        <w:autoSpaceDN w:val="0"/>
+        <w:adjustRightInd w:val="0"/>
+        <w:ind w:leftChars="300" w:left="630"/>
+        <w:jc w:val="left"/>
+        <w:rPr>
+          <w:rFonts w:ascii="UbuntuMono-Regular" w:eastAsia="UbuntuMono-Regular" w:cs="UbuntuMono-Regular"/>
+          <w:kern w:val="0"/>
+          <w:sz w:val="16"/>
+          <w:szCs w:val="16"/>
+        </w:rPr>
+      </w:pPr>
+      <w:r>
+        <w:rPr>
+          <w:rFonts w:ascii="UbuntuMono-Regular" w:eastAsia="UbuntuMono-Regular" w:cs="UbuntuMono-Regular"/>
+          <w:kern w:val="0"/>
+          <w:sz w:val="16"/>
+          <w:szCs w:val="16"/>
+        </w:rPr>
+        <w:t>new Dictionary &lt;int, Task&lt;User&gt;&gt;();</w:t>
+      </w:r>
+    </w:p>
+    <w:p>
+      <w:pPr>
+        <w:autoSpaceDE w:val="0"/>
+        <w:autoSpaceDN w:val="0"/>
+        <w:adjustRightInd w:val="0"/>
+        <w:ind w:leftChars="300" w:left="630"/>
+        <w:jc w:val="left"/>
+        <w:rPr>
+          <w:rFonts w:ascii="UbuntuMono-Regular" w:eastAsia="UbuntuMono-Regular" w:cs="UbuntuMono-Regular"/>
+          <w:kern w:val="0"/>
+          <w:sz w:val="16"/>
+          <w:szCs w:val="16"/>
+        </w:rPr>
+      </w:pPr>
+      <w:r>
+        <w:rPr>
+          <w:rFonts w:ascii="UbuntuMono-Regular" w:eastAsia="UbuntuMono-Regular" w:cs="UbuntuMono-Regular"/>
+          <w:kern w:val="0"/>
+          <w:sz w:val="16"/>
+          <w:szCs w:val="16"/>
+        </w:rPr>
+        <w:lastRenderedPageBreak/>
+        <w:t xml:space="preserve">internal static </w:t>
+      </w:r>
+      <w:r>
+        <w:rPr>
+          <w:rFonts w:ascii="UbuntuMono-Bold" w:eastAsia="UbuntuMono-Bold" w:cs="UbuntuMono-Bold"/>
+          <w:b/>
+          <w:bCs/>
+          <w:kern w:val="0"/>
+          <w:sz w:val="16"/>
+          <w:szCs w:val="16"/>
+        </w:rPr>
+        <w:t xml:space="preserve">Task&lt;User&gt; </w:t>
+      </w:r>
+      <w:r>
+        <w:rPr>
+          <w:rFonts w:ascii="UbuntuMono-Regular" w:eastAsia="UbuntuMono-Regular" w:cs="UbuntuMono-Regular"/>
+          <w:kern w:val="0"/>
+          <w:sz w:val="16"/>
+          <w:szCs w:val="16"/>
+        </w:rPr>
+        <w:t>GetUserAsync (int id)</w:t>
+      </w:r>
+    </w:p>
+    <w:p>
+      <w:pPr>
+        <w:autoSpaceDE w:val="0"/>
+        <w:autoSpaceDN w:val="0"/>
+        <w:adjustRightInd w:val="0"/>
+        <w:ind w:leftChars="300" w:left="630"/>
+        <w:jc w:val="left"/>
+        <w:rPr>
+          <w:rFonts w:ascii="UbuntuMono-Regular" w:eastAsia="UbuntuMono-Regular" w:cs="UbuntuMono-Regular"/>
+          <w:kern w:val="0"/>
+          <w:sz w:val="16"/>
+          <w:szCs w:val="16"/>
+        </w:rPr>
+      </w:pPr>
+      <w:r>
+        <w:rPr>
+          <w:rFonts w:ascii="UbuntuMono-Regular" w:eastAsia="UbuntuMono-Regular" w:cs="UbuntuMono-Regular"/>
+          <w:kern w:val="0"/>
+          <w:sz w:val="16"/>
+          <w:szCs w:val="16"/>
+        </w:rPr>
+        <w:t>{</w:t>
+      </w:r>
+    </w:p>
+    <w:p>
+      <w:pPr>
+        <w:autoSpaceDE w:val="0"/>
+        <w:autoSpaceDN w:val="0"/>
+        <w:adjustRightInd w:val="0"/>
+        <w:ind w:leftChars="400" w:left="840"/>
+        <w:jc w:val="left"/>
+        <w:rPr>
+          <w:rFonts w:ascii="UbuntuMono-Regular" w:eastAsia="UbuntuMono-Regular" w:cs="UbuntuMono-Regular"/>
+          <w:kern w:val="0"/>
+          <w:sz w:val="16"/>
+          <w:szCs w:val="16"/>
+        </w:rPr>
+      </w:pPr>
+      <w:r>
+        <w:rPr>
+          <w:rFonts w:ascii="UbuntuMono-Regular" w:eastAsia="UbuntuMono-Regular" w:cs="UbuntuMono-Regular"/>
+          <w:kern w:val="0"/>
+          <w:sz w:val="16"/>
+          <w:szCs w:val="16"/>
+        </w:rPr>
+        <w:t>lock (_userTasks)</w:t>
+      </w:r>
+    </w:p>
+    <w:p>
+      <w:pPr>
+        <w:autoSpaceDE w:val="0"/>
+        <w:autoSpaceDN w:val="0"/>
+        <w:adjustRightInd w:val="0"/>
+        <w:ind w:leftChars="400" w:left="840"/>
+        <w:jc w:val="left"/>
+        <w:rPr>
+          <w:rFonts w:ascii="UbuntuMono-Regular" w:eastAsia="UbuntuMono-Regular" w:cs="UbuntuMono-Regular"/>
+          <w:kern w:val="0"/>
+          <w:sz w:val="16"/>
+          <w:szCs w:val="16"/>
+        </w:rPr>
+      </w:pPr>
+      <w:r>
+        <w:rPr>
+          <w:rFonts w:ascii="UbuntuMono-Regular" w:eastAsia="UbuntuMono-Regular" w:cs="UbuntuMono-Regular"/>
+          <w:kern w:val="0"/>
+          <w:sz w:val="16"/>
+          <w:szCs w:val="16"/>
+        </w:rPr>
+        <w:t>if (_userTasks.TryGetValue (id, out var userTask))</w:t>
+      </w:r>
+    </w:p>
+    <w:p>
+      <w:pPr>
+        <w:autoSpaceDE w:val="0"/>
+        <w:autoSpaceDN w:val="0"/>
+        <w:adjustRightInd w:val="0"/>
+        <w:ind w:leftChars="400" w:left="840" w:firstLine="420"/>
+        <w:jc w:val="left"/>
+        <w:rPr>
+          <w:rFonts w:ascii="UbuntuMono-Regular" w:eastAsia="UbuntuMono-Regular" w:cs="UbuntuMono-Regular"/>
+          <w:kern w:val="0"/>
+          <w:sz w:val="16"/>
+          <w:szCs w:val="16"/>
+        </w:rPr>
+      </w:pPr>
+      <w:r>
+        <w:rPr>
+          <w:rFonts w:ascii="UbuntuMono-Regular" w:eastAsia="UbuntuMono-Regular" w:cs="UbuntuMono-Regular"/>
+          <w:kern w:val="0"/>
+          <w:sz w:val="16"/>
+          <w:szCs w:val="16"/>
+        </w:rPr>
+        <w:t>return userTask;</w:t>
+      </w:r>
+    </w:p>
+    <w:p>
+      <w:pPr>
+        <w:autoSpaceDE w:val="0"/>
+        <w:autoSpaceDN w:val="0"/>
+        <w:adjustRightInd w:val="0"/>
+        <w:ind w:leftChars="400" w:left="840"/>
+        <w:jc w:val="left"/>
+        <w:rPr>
+          <w:rFonts w:ascii="UbuntuMono-Regular" w:eastAsia="UbuntuMono-Regular" w:cs="UbuntuMono-Regular"/>
+          <w:kern w:val="0"/>
+          <w:sz w:val="16"/>
+          <w:szCs w:val="16"/>
+        </w:rPr>
+      </w:pPr>
+      <w:r>
+        <w:rPr>
+          <w:rFonts w:ascii="UbuntuMono-Regular" w:eastAsia="UbuntuMono-Regular" w:cs="UbuntuMono-Regular"/>
+          <w:kern w:val="0"/>
+          <w:sz w:val="16"/>
+          <w:szCs w:val="16"/>
+        </w:rPr>
+        <w:t>else</w:t>
+      </w:r>
+    </w:p>
+    <w:p>
+      <w:pPr>
+        <w:autoSpaceDE w:val="0"/>
+        <w:autoSpaceDN w:val="0"/>
+        <w:adjustRightInd w:val="0"/>
+        <w:ind w:leftChars="400" w:left="840" w:firstLine="420"/>
+        <w:jc w:val="left"/>
+        <w:rPr>
+          <w:rFonts w:ascii="UbuntuMono-Regular" w:eastAsia="UbuntuMono-Regular" w:cs="UbuntuMono-Regular"/>
+          <w:kern w:val="0"/>
+          <w:sz w:val="16"/>
+          <w:szCs w:val="16"/>
+        </w:rPr>
+      </w:pPr>
+      <w:r>
+        <w:rPr>
+          <w:rFonts w:ascii="UbuntuMono-Regular" w:eastAsia="UbuntuMono-Regular" w:cs="UbuntuMono-Regular"/>
+          <w:kern w:val="0"/>
+          <w:sz w:val="16"/>
+          <w:szCs w:val="16"/>
+        </w:rPr>
+        <w:t xml:space="preserve">return </w:t>
+      </w:r>
+      <w:r>
+        <w:rPr>
+          <w:rFonts w:ascii="UbuntuMono-Bold" w:eastAsia="UbuntuMono-Bold" w:cs="UbuntuMono-Bold"/>
+          <w:b/>
+          <w:bCs/>
+          <w:kern w:val="0"/>
+          <w:sz w:val="16"/>
+          <w:szCs w:val="16"/>
+        </w:rPr>
+        <w:t>_userTasks [id] = Task.Run (() =&gt; RetrieveUser (id))</w:t>
+      </w:r>
+      <w:r>
+        <w:rPr>
+          <w:rFonts w:ascii="UbuntuMono-Regular" w:eastAsia="UbuntuMono-Regular" w:cs="UbuntuMono-Regular"/>
+          <w:kern w:val="0"/>
+          <w:sz w:val="16"/>
+          <w:szCs w:val="16"/>
+        </w:rPr>
+        <w:t>;</w:t>
+      </w:r>
+    </w:p>
+    <w:p>
+      <w:pPr>
+        <w:autoSpaceDE w:val="0"/>
+        <w:autoSpaceDN w:val="0"/>
+        <w:adjustRightInd w:val="0"/>
+        <w:ind w:leftChars="400" w:left="840"/>
+        <w:jc w:val="left"/>
+        <w:rPr>
+          <w:rFonts w:ascii="UbuntuMono-Regular" w:eastAsia="UbuntuMono-Regular" w:cs="UbuntuMono-Regular"/>
+          <w:kern w:val="0"/>
+          <w:sz w:val="16"/>
+          <w:szCs w:val="16"/>
+        </w:rPr>
+      </w:pPr>
+      <w:r>
+        <w:rPr>
+          <w:rFonts w:ascii="UbuntuMono-Regular" w:eastAsia="UbuntuMono-Regular" w:cs="UbuntuMono-Regular"/>
+          <w:kern w:val="0"/>
+          <w:sz w:val="16"/>
+          <w:szCs w:val="16"/>
+        </w:rPr>
+        <w:t>}</w:t>
+      </w:r>
+    </w:p>
+    <w:p>
+      <w:pPr>
+        <w:ind w:leftChars="200" w:left="420"/>
+      </w:pPr>
+      <w:r>
+        <w:rPr>
+          <w:rFonts w:ascii="UbuntuMono-Regular" w:eastAsia="UbuntuMono-Regular" w:cs="UbuntuMono-Regular"/>
+          <w:kern w:val="0"/>
+          <w:sz w:val="16"/>
+          <w:szCs w:val="16"/>
+        </w:rPr>
+        <w:t>}</w:t>
+      </w:r>
+    </w:p>
+    <w:p>
+      <w:r>
+        <w:rPr>
+          <w:rFonts w:hint="eastAsia"/>
+        </w:rPr>
+        <w:t>请注意，我们现在有一个覆盖整个方法逻辑的锁。我们可以在不损害并发性的情况下做到这一点，因为我们在锁内所做的只是访问字典和（可能）启动异步操作（通过调用</w:t>
+      </w:r>
+      <w:r>
+        <w:rPr>
+          <w:rFonts w:hint="eastAsia"/>
+        </w:rPr>
+        <w:t>Task.Run</w:t>
+      </w:r>
+      <w:r>
+        <w:rPr>
+          <w:rFonts w:hint="eastAsia"/>
+        </w:rPr>
+        <w:t>）。如果两个线程同时用相同的</w:t>
+      </w:r>
+      <w:r>
+        <w:rPr>
+          <w:rFonts w:hint="eastAsia"/>
+        </w:rPr>
+        <w:t>ID</w:t>
+      </w:r>
+      <w:r>
+        <w:rPr>
+          <w:rFonts w:hint="eastAsia"/>
+        </w:rPr>
+        <w:t>调用此方法，它们最终都将等待相同的</w:t>
+      </w:r>
+      <w:r>
+        <w:rPr>
+          <w:rFonts w:hint="eastAsia"/>
+        </w:rPr>
+        <w:t>Ta</w:t>
+      </w:r>
+      <w:r>
+        <w:t>sk</w:t>
+      </w:r>
+      <w:r>
+        <w:rPr>
+          <w:rFonts w:hint="eastAsia"/>
+        </w:rPr>
+        <w:t>，这正是我们想要的结果。</w:t>
+      </w:r>
+    </w:p>
+    <w:p>
+      <w:pPr>
+        <w:pStyle w:val="4"/>
+        <w:rPr>
+          <w:rFonts w:hint="eastAsia"/>
+        </w:rPr>
+      </w:pPr>
+      <w:r>
+        <w:rPr>
+          <w:rFonts w:hint="eastAsia"/>
+        </w:rPr>
+        <w:t>不可变对象</w:t>
+      </w:r>
+      <w:r>
+        <w:rPr>
+          <w:rFonts w:hint="eastAsia"/>
+        </w:rPr>
+        <w:t>(</w:t>
+      </w:r>
+      <w:r>
+        <w:t>Immutable Object)</w:t>
+      </w:r>
+    </w:p>
+    <w:p>
+      <w:r>
+        <w:rPr>
+          <w:rFonts w:hint="eastAsia"/>
+        </w:rPr>
+        <w:t>不可变对象是指其状态不能在外部或内部更改的对象。不可变对象中的字段通常被声明为只读，并在构造过程中完全初始化。</w:t>
+      </w:r>
+    </w:p>
+    <w:p>
+      <w:r>
+        <w:rPr>
+          <w:rFonts w:hint="eastAsia"/>
+        </w:rPr>
+        <w:t>不可变性是函数式编程的一个标志——在函数式编程中，您不改变对象，而是创建一个具有不同属性的新对象。</w:t>
+      </w:r>
+      <w:r>
+        <w:rPr>
+          <w:rFonts w:hint="eastAsia"/>
+        </w:rPr>
+        <w:t>LINQ</w:t>
+      </w:r>
+      <w:r>
+        <w:rPr>
+          <w:rFonts w:hint="eastAsia"/>
+        </w:rPr>
+        <w:t>遵循这一范式。不可变性在多线程中也很有价值，因为它通过消除（或最小化）可写状态来避免共享可写状态的问题。</w:t>
+      </w:r>
+    </w:p>
+    <w:p>
+      <w:r>
+        <w:rPr>
+          <w:rFonts w:hint="eastAsia"/>
+        </w:rPr>
+        <w:t>一种模式是使用不可变对象来封装一组相关字段，以最小化锁定持续时间。举一个非常简单的例子，假设我们有两个字段，如下所示：</w:t>
+      </w:r>
+    </w:p>
+    <w:p>
+      <w:pPr>
+        <w:autoSpaceDE w:val="0"/>
+        <w:autoSpaceDN w:val="0"/>
+        <w:adjustRightInd w:val="0"/>
+        <w:ind w:leftChars="200" w:left="420"/>
+        <w:jc w:val="left"/>
+        <w:rPr>
+          <w:rFonts w:ascii="UbuntuMono-Regular" w:eastAsia="UbuntuMono-Regular" w:cs="UbuntuMono-Regular"/>
+          <w:kern w:val="0"/>
+          <w:sz w:val="16"/>
+          <w:szCs w:val="16"/>
+        </w:rPr>
+      </w:pPr>
+      <w:r>
+        <w:rPr>
+          <w:rFonts w:ascii="UbuntuMono-Regular" w:eastAsia="UbuntuMono-Regular" w:cs="UbuntuMono-Regular"/>
+          <w:kern w:val="0"/>
+          <w:sz w:val="16"/>
+          <w:szCs w:val="16"/>
+        </w:rPr>
+        <w:t>int _percentComplete;</w:t>
+      </w:r>
+    </w:p>
+    <w:p>
+      <w:pPr>
+        <w:ind w:leftChars="200" w:left="420"/>
+        <w:rPr>
+          <w:rFonts w:ascii="UbuntuMono-Regular" w:eastAsia="UbuntuMono-Regular" w:cs="UbuntuMono-Regular"/>
+          <w:kern w:val="0"/>
+          <w:sz w:val="16"/>
+          <w:szCs w:val="16"/>
+        </w:rPr>
+      </w:pPr>
+      <w:r>
+        <w:rPr>
+          <w:rFonts w:ascii="UbuntuMono-Regular" w:eastAsia="UbuntuMono-Regular" w:cs="UbuntuMono-Regular"/>
+          <w:kern w:val="0"/>
+          <w:sz w:val="16"/>
+          <w:szCs w:val="16"/>
+        </w:rPr>
+        <w:t>string _statusMessage;</w:t>
+      </w:r>
+    </w:p>
+    <w:p>
+      <w:r>
+        <w:rPr>
+          <w:rFonts w:hint="eastAsia"/>
+        </w:rPr>
+        <w:t>现在让我们假设我们想要以原子的方式读写它们。我们可以定义以下不可变类，而不是锁定这些字段：</w:t>
+      </w:r>
+    </w:p>
+    <w:p>
+      <w:pPr>
+        <w:autoSpaceDE w:val="0"/>
+        <w:autoSpaceDN w:val="0"/>
+        <w:adjustRightInd w:val="0"/>
+        <w:ind w:leftChars="200" w:left="420"/>
+        <w:jc w:val="left"/>
+        <w:rPr>
+          <w:rFonts w:ascii="UbuntuMono-Regular" w:eastAsia="UbuntuMono-Regular" w:cs="UbuntuMono-Regular"/>
+          <w:kern w:val="0"/>
+          <w:sz w:val="16"/>
+          <w:szCs w:val="16"/>
+        </w:rPr>
+      </w:pPr>
+      <w:r>
+        <w:rPr>
+          <w:rFonts w:ascii="UbuntuMono-Regular" w:eastAsia="UbuntuMono-Regular" w:cs="UbuntuMono-Regular"/>
+          <w:kern w:val="0"/>
+          <w:sz w:val="16"/>
+          <w:szCs w:val="16"/>
+        </w:rPr>
+        <w:t>class ProgressStatus // Represents progress of some activity</w:t>
+      </w:r>
+    </w:p>
+    <w:p>
+      <w:pPr>
+        <w:autoSpaceDE w:val="0"/>
+        <w:autoSpaceDN w:val="0"/>
+        <w:adjustRightInd w:val="0"/>
+        <w:ind w:leftChars="200" w:left="420"/>
+        <w:jc w:val="left"/>
+        <w:rPr>
+          <w:rFonts w:ascii="UbuntuMono-Regular" w:eastAsia="UbuntuMono-Regular" w:cs="UbuntuMono-Regular"/>
+          <w:kern w:val="0"/>
+          <w:sz w:val="16"/>
+          <w:szCs w:val="16"/>
+        </w:rPr>
+      </w:pPr>
+      <w:r>
+        <w:rPr>
+          <w:rFonts w:ascii="UbuntuMono-Regular" w:eastAsia="UbuntuMono-Regular" w:cs="UbuntuMono-Regular"/>
+          <w:kern w:val="0"/>
+          <w:sz w:val="16"/>
+          <w:szCs w:val="16"/>
+        </w:rPr>
+        <w:t>{</w:t>
+      </w:r>
+    </w:p>
+    <w:p>
+      <w:pPr>
+        <w:autoSpaceDE w:val="0"/>
+        <w:autoSpaceDN w:val="0"/>
+        <w:adjustRightInd w:val="0"/>
+        <w:ind w:leftChars="300" w:left="630"/>
+        <w:jc w:val="left"/>
+        <w:rPr>
+          <w:rFonts w:ascii="UbuntuMono-Regular" w:eastAsia="UbuntuMono-Regular" w:cs="UbuntuMono-Regular"/>
+          <w:kern w:val="0"/>
+          <w:sz w:val="16"/>
+          <w:szCs w:val="16"/>
+        </w:rPr>
+      </w:pPr>
+      <w:r>
+        <w:rPr>
+          <w:rFonts w:ascii="UbuntuMono-Regular" w:eastAsia="UbuntuMono-Regular" w:cs="UbuntuMono-Regular"/>
+          <w:kern w:val="0"/>
+          <w:sz w:val="16"/>
+          <w:szCs w:val="16"/>
+        </w:rPr>
+        <w:t xml:space="preserve">public </w:t>
+      </w:r>
+      <w:r>
+        <w:rPr>
+          <w:rFonts w:ascii="UbuntuMono-Bold" w:eastAsia="UbuntuMono-Bold" w:cs="UbuntuMono-Bold"/>
+          <w:b/>
+          <w:bCs/>
+          <w:kern w:val="0"/>
+          <w:sz w:val="16"/>
+          <w:szCs w:val="16"/>
+        </w:rPr>
+        <w:t xml:space="preserve">readonly </w:t>
+      </w:r>
+      <w:r>
+        <w:rPr>
+          <w:rFonts w:ascii="UbuntuMono-Regular" w:eastAsia="UbuntuMono-Regular" w:cs="UbuntuMono-Regular"/>
+          <w:kern w:val="0"/>
+          <w:sz w:val="16"/>
+          <w:szCs w:val="16"/>
+        </w:rPr>
+        <w:t>int PercentComplete;</w:t>
+      </w:r>
+    </w:p>
+    <w:p>
+      <w:pPr>
+        <w:autoSpaceDE w:val="0"/>
+        <w:autoSpaceDN w:val="0"/>
+        <w:adjustRightInd w:val="0"/>
+        <w:ind w:leftChars="300" w:left="630"/>
+        <w:jc w:val="left"/>
+        <w:rPr>
+          <w:rFonts w:ascii="UbuntuMono-Regular" w:eastAsia="UbuntuMono-Regular" w:cs="UbuntuMono-Regular"/>
+          <w:kern w:val="0"/>
+          <w:sz w:val="16"/>
+          <w:szCs w:val="16"/>
+        </w:rPr>
+      </w:pPr>
+      <w:r>
+        <w:rPr>
+          <w:rFonts w:ascii="UbuntuMono-Regular" w:eastAsia="UbuntuMono-Regular" w:cs="UbuntuMono-Regular"/>
+          <w:kern w:val="0"/>
+          <w:sz w:val="16"/>
+          <w:szCs w:val="16"/>
+        </w:rPr>
+        <w:t xml:space="preserve">public </w:t>
+      </w:r>
+      <w:r>
+        <w:rPr>
+          <w:rFonts w:ascii="UbuntuMono-Bold" w:eastAsia="UbuntuMono-Bold" w:cs="UbuntuMono-Bold"/>
+          <w:b/>
+          <w:bCs/>
+          <w:kern w:val="0"/>
+          <w:sz w:val="16"/>
+          <w:szCs w:val="16"/>
+        </w:rPr>
+        <w:t xml:space="preserve">readonly </w:t>
+      </w:r>
+      <w:r>
+        <w:rPr>
+          <w:rFonts w:ascii="UbuntuMono-Regular" w:eastAsia="UbuntuMono-Regular" w:cs="UbuntuMono-Regular"/>
+          <w:kern w:val="0"/>
+          <w:sz w:val="16"/>
+          <w:szCs w:val="16"/>
+        </w:rPr>
+        <w:t>string StatusMessage;</w:t>
+      </w:r>
+    </w:p>
+    <w:p>
+      <w:pPr>
+        <w:autoSpaceDE w:val="0"/>
+        <w:autoSpaceDN w:val="0"/>
+        <w:adjustRightInd w:val="0"/>
+        <w:ind w:leftChars="300" w:left="630"/>
+        <w:jc w:val="left"/>
+        <w:rPr>
+          <w:rFonts w:ascii="UbuntuMono-Regular" w:eastAsia="UbuntuMono-Regular" w:cs="UbuntuMono-Regular"/>
+          <w:kern w:val="0"/>
+          <w:sz w:val="16"/>
+          <w:szCs w:val="16"/>
+        </w:rPr>
+      </w:pPr>
+      <w:r>
+        <w:rPr>
+          <w:rFonts w:ascii="UbuntuMono-Regular" w:eastAsia="UbuntuMono-Regular" w:cs="UbuntuMono-Regular"/>
+          <w:kern w:val="0"/>
+          <w:sz w:val="16"/>
+          <w:szCs w:val="16"/>
+        </w:rPr>
+        <w:t>// This class might have many more fields...</w:t>
+      </w:r>
+    </w:p>
+    <w:p>
+      <w:pPr>
+        <w:autoSpaceDE w:val="0"/>
+        <w:autoSpaceDN w:val="0"/>
+        <w:adjustRightInd w:val="0"/>
+        <w:ind w:leftChars="300" w:left="630"/>
+        <w:jc w:val="left"/>
+        <w:rPr>
+          <w:rFonts w:ascii="UbuntuMono-Regular" w:eastAsia="UbuntuMono-Regular" w:cs="UbuntuMono-Regular"/>
+          <w:kern w:val="0"/>
+          <w:sz w:val="16"/>
+          <w:szCs w:val="16"/>
+        </w:rPr>
+      </w:pPr>
+      <w:r>
+        <w:rPr>
+          <w:rFonts w:ascii="UbuntuMono-Regular" w:eastAsia="UbuntuMono-Regular" w:cs="UbuntuMono-Regular"/>
+          <w:kern w:val="0"/>
+          <w:sz w:val="16"/>
+          <w:szCs w:val="16"/>
+        </w:rPr>
+        <w:t>public ProgressStatus (int percentComplete, string statusMessage)</w:t>
+      </w:r>
+    </w:p>
+    <w:p>
+      <w:pPr>
+        <w:autoSpaceDE w:val="0"/>
+        <w:autoSpaceDN w:val="0"/>
+        <w:adjustRightInd w:val="0"/>
+        <w:ind w:leftChars="300" w:left="630"/>
+        <w:jc w:val="left"/>
+        <w:rPr>
+          <w:rFonts w:ascii="UbuntuMono-Regular" w:eastAsia="UbuntuMono-Regular" w:cs="UbuntuMono-Regular"/>
+          <w:kern w:val="0"/>
+          <w:sz w:val="16"/>
+          <w:szCs w:val="16"/>
+        </w:rPr>
+      </w:pPr>
+      <w:r>
+        <w:rPr>
+          <w:rFonts w:ascii="UbuntuMono-Regular" w:eastAsia="UbuntuMono-Regular" w:cs="UbuntuMono-Regular"/>
+          <w:kern w:val="0"/>
+          <w:sz w:val="16"/>
+          <w:szCs w:val="16"/>
+        </w:rPr>
+        <w:t>{</w:t>
+      </w:r>
+    </w:p>
+    <w:p>
+      <w:pPr>
+        <w:autoSpaceDE w:val="0"/>
+        <w:autoSpaceDN w:val="0"/>
+        <w:adjustRightInd w:val="0"/>
+        <w:ind w:leftChars="400" w:left="840"/>
+        <w:jc w:val="left"/>
+        <w:rPr>
+          <w:rFonts w:ascii="UbuntuMono-Regular" w:eastAsia="UbuntuMono-Regular" w:cs="UbuntuMono-Regular"/>
+          <w:kern w:val="0"/>
+          <w:sz w:val="16"/>
+          <w:szCs w:val="16"/>
+        </w:rPr>
+      </w:pPr>
+      <w:r>
+        <w:rPr>
+          <w:rFonts w:ascii="UbuntuMono-Regular" w:eastAsia="UbuntuMono-Regular" w:cs="UbuntuMono-Regular"/>
+          <w:kern w:val="0"/>
+          <w:sz w:val="16"/>
+          <w:szCs w:val="16"/>
+        </w:rPr>
+        <w:t>PercentComplete = percentComplete;</w:t>
+      </w:r>
+    </w:p>
+    <w:p>
+      <w:pPr>
+        <w:autoSpaceDE w:val="0"/>
+        <w:autoSpaceDN w:val="0"/>
+        <w:adjustRightInd w:val="0"/>
+        <w:ind w:leftChars="400" w:left="840"/>
+        <w:jc w:val="left"/>
+        <w:rPr>
+          <w:rFonts w:ascii="UbuntuMono-Regular" w:eastAsia="UbuntuMono-Regular" w:cs="UbuntuMono-Regular"/>
+          <w:kern w:val="0"/>
+          <w:sz w:val="16"/>
+          <w:szCs w:val="16"/>
+        </w:rPr>
+      </w:pPr>
+      <w:r>
+        <w:rPr>
+          <w:rFonts w:ascii="UbuntuMono-Regular" w:eastAsia="UbuntuMono-Regular" w:cs="UbuntuMono-Regular"/>
+          <w:kern w:val="0"/>
+          <w:sz w:val="16"/>
+          <w:szCs w:val="16"/>
+        </w:rPr>
+        <w:t>StatusMessage = statusMessage;</w:t>
+      </w:r>
+    </w:p>
+    <w:p>
+      <w:pPr>
+        <w:autoSpaceDE w:val="0"/>
+        <w:autoSpaceDN w:val="0"/>
+        <w:adjustRightInd w:val="0"/>
+        <w:ind w:leftChars="300" w:left="630"/>
+        <w:jc w:val="left"/>
+        <w:rPr>
+          <w:rFonts w:ascii="UbuntuMono-Regular" w:eastAsia="UbuntuMono-Regular" w:cs="UbuntuMono-Regular"/>
+          <w:kern w:val="0"/>
+          <w:sz w:val="16"/>
+          <w:szCs w:val="16"/>
+        </w:rPr>
+      </w:pPr>
+      <w:r>
+        <w:rPr>
+          <w:rFonts w:ascii="UbuntuMono-Regular" w:eastAsia="UbuntuMono-Regular" w:cs="UbuntuMono-Regular"/>
+          <w:kern w:val="0"/>
+          <w:sz w:val="16"/>
+          <w:szCs w:val="16"/>
+        </w:rPr>
+        <w:t>}</w:t>
+      </w:r>
+    </w:p>
+    <w:p>
+      <w:pPr>
+        <w:ind w:leftChars="200" w:left="420"/>
+      </w:pPr>
+      <w:r>
+        <w:rPr>
+          <w:rFonts w:ascii="UbuntuMono-Regular" w:eastAsia="UbuntuMono-Regular" w:cs="UbuntuMono-Regular"/>
+          <w:kern w:val="0"/>
+          <w:sz w:val="16"/>
+          <w:szCs w:val="16"/>
+        </w:rPr>
+        <w:t>}</w:t>
+      </w:r>
+    </w:p>
+    <w:p>
+      <w:r>
+        <w:rPr>
+          <w:rFonts w:hint="eastAsia"/>
+        </w:rPr>
+        <w:t>然后，我们可以定义该类型的单个字段以及锁定对象：</w:t>
+      </w:r>
+    </w:p>
+    <w:p>
+      <w:pPr>
+        <w:autoSpaceDE w:val="0"/>
+        <w:autoSpaceDN w:val="0"/>
+        <w:adjustRightInd w:val="0"/>
+        <w:ind w:leftChars="200" w:left="420"/>
+        <w:jc w:val="left"/>
+        <w:rPr>
+          <w:rFonts w:ascii="UbuntuMono-Regular" w:eastAsia="UbuntuMono-Regular" w:cs="UbuntuMono-Regular"/>
+          <w:kern w:val="0"/>
+          <w:sz w:val="16"/>
+          <w:szCs w:val="16"/>
+        </w:rPr>
+      </w:pPr>
+      <w:r>
+        <w:rPr>
+          <w:rFonts w:ascii="UbuntuMono-Regular" w:eastAsia="UbuntuMono-Regular" w:cs="UbuntuMono-Regular"/>
+          <w:kern w:val="0"/>
+          <w:sz w:val="16"/>
+          <w:szCs w:val="16"/>
+        </w:rPr>
+        <w:t>readonly object _statusLocker = new object();</w:t>
+      </w:r>
+    </w:p>
+    <w:p>
+      <w:pPr>
+        <w:ind w:leftChars="200" w:left="420"/>
+      </w:pPr>
+      <w:r>
+        <w:rPr>
+          <w:rFonts w:ascii="UbuntuMono-Regular" w:eastAsia="UbuntuMono-Regular" w:cs="UbuntuMono-Regular"/>
+          <w:kern w:val="0"/>
+          <w:sz w:val="16"/>
+          <w:szCs w:val="16"/>
+        </w:rPr>
+        <w:t>ProgressStatus _status;</w:t>
+      </w:r>
+    </w:p>
+    <w:p>
+      <w:r>
+        <w:rPr>
+          <w:rFonts w:hint="eastAsia"/>
+        </w:rPr>
+        <w:t>我们现在可以读取和写入该类型的值，而无需为多个赋值</w:t>
+      </w:r>
+      <w:r>
+        <w:rPr>
+          <w:rFonts w:hint="eastAsia"/>
+        </w:rPr>
+        <w:t>语句而</w:t>
+      </w:r>
+      <w:r>
+        <w:rPr>
+          <w:rFonts w:hint="eastAsia"/>
+        </w:rPr>
+        <w:t>持有锁：</w:t>
+      </w:r>
+      <w:r>
+        <w:rPr>
+          <w:rFonts w:hint="eastAsia"/>
+        </w:rPr>
+        <w:t>（即加锁只对应一条语句）</w:t>
+      </w:r>
+    </w:p>
+    <w:p>
+      <w:pPr>
+        <w:autoSpaceDE w:val="0"/>
+        <w:autoSpaceDN w:val="0"/>
+        <w:adjustRightInd w:val="0"/>
+        <w:ind w:leftChars="200" w:left="420"/>
+        <w:jc w:val="left"/>
+        <w:rPr>
+          <w:rFonts w:ascii="UbuntuMono-Regular" w:eastAsia="UbuntuMono-Regular" w:cs="UbuntuMono-Regular"/>
+          <w:kern w:val="0"/>
+          <w:sz w:val="16"/>
+          <w:szCs w:val="16"/>
+        </w:rPr>
+      </w:pPr>
+      <w:r>
+        <w:rPr>
+          <w:rFonts w:ascii="UbuntuMono-Regular" w:eastAsia="UbuntuMono-Regular" w:cs="UbuntuMono-Regular"/>
+          <w:kern w:val="0"/>
+          <w:sz w:val="16"/>
+          <w:szCs w:val="16"/>
+        </w:rPr>
+        <w:lastRenderedPageBreak/>
+        <w:t>var status = new ProgressStatus (50, "Working on it");</w:t>
+      </w:r>
+    </w:p>
+    <w:p>
+      <w:pPr>
+        <w:autoSpaceDE w:val="0"/>
+        <w:autoSpaceDN w:val="0"/>
+        <w:adjustRightInd w:val="0"/>
+        <w:ind w:leftChars="200" w:left="420"/>
+        <w:jc w:val="left"/>
+        <w:rPr>
+          <w:rFonts w:ascii="UbuntuMono-Regular" w:eastAsia="UbuntuMono-Regular" w:cs="UbuntuMono-Regular"/>
+          <w:kern w:val="0"/>
+          <w:sz w:val="16"/>
+          <w:szCs w:val="16"/>
+        </w:rPr>
+      </w:pPr>
+      <w:r>
+        <w:rPr>
+          <w:rFonts w:ascii="UbuntuMono-Regular" w:eastAsia="UbuntuMono-Regular" w:cs="UbuntuMono-Regular"/>
+          <w:kern w:val="0"/>
+          <w:sz w:val="16"/>
+          <w:szCs w:val="16"/>
+        </w:rPr>
+        <w:t>// Imagine we were assigning many more fields...</w:t>
+      </w:r>
+    </w:p>
+    <w:p>
+      <w:pPr>
+        <w:autoSpaceDE w:val="0"/>
+        <w:autoSpaceDN w:val="0"/>
+        <w:adjustRightInd w:val="0"/>
+        <w:ind w:leftChars="200" w:left="420"/>
+        <w:jc w:val="left"/>
+        <w:rPr>
+          <w:rFonts w:ascii="UbuntuMono-Regular" w:eastAsia="UbuntuMono-Regular" w:cs="UbuntuMono-Regular"/>
+          <w:kern w:val="0"/>
+          <w:sz w:val="16"/>
+          <w:szCs w:val="16"/>
+        </w:rPr>
+      </w:pPr>
+      <w:r>
+        <w:rPr>
+          <w:rFonts w:ascii="UbuntuMono-Regular" w:eastAsia="UbuntuMono-Regular" w:cs="UbuntuMono-Regular"/>
+          <w:kern w:val="0"/>
+          <w:sz w:val="16"/>
+          <w:szCs w:val="16"/>
+        </w:rPr>
+        <w:t>// ...</w:t>
+      </w:r>
+    </w:p>
+    <w:p>
+      <w:pPr>
+        <w:ind w:leftChars="200" w:left="420"/>
+        <w:rPr>
+          <w:rFonts w:hint="eastAsia"/>
+        </w:rPr>
+      </w:pPr>
+      <w:r>
+        <w:rPr>
+          <w:rFonts w:ascii="UbuntuMono-Bold" w:eastAsia="UbuntuMono-Bold" w:cs="UbuntuMono-Bold"/>
+          <w:b/>
+          <w:bCs/>
+          <w:kern w:val="0"/>
+          <w:sz w:val="16"/>
+          <w:szCs w:val="16"/>
+        </w:rPr>
+        <w:t>lock (_statusLocker) _status = status; // Very brief lock</w:t>
+      </w:r>
+      <w:r>
+        <w:rPr>
+          <w:rFonts w:ascii="UbuntuMono-Bold" w:eastAsia="UbuntuMono-Bold" w:cs="UbuntuMono-Bold"/>
+          <w:b/>
+          <w:bCs/>
+          <w:kern w:val="0"/>
+          <w:sz w:val="16"/>
+          <w:szCs w:val="16"/>
+        </w:rPr>
+        <w:t xml:space="preserve"> 相对简单的锁，它只加一条语句</w:t>
+      </w:r>
+    </w:p>
+    <w:p>
+      <w:r>
+        <w:rPr>
+          <w:rFonts w:hint="eastAsia"/>
+        </w:rPr>
+        <w:t>要读取对象，我们首先获取对象引用的副本（在锁中）。然后，我们可以读取其值，而无需持有锁：</w:t>
+      </w:r>
+    </w:p>
+    <w:p>
+      <w:pPr>
+        <w:ind w:leftChars="200" w:left="420"/>
+      </w:pPr>
+      <w:r>
+        <w:t>ProgressStatus status;</w:t>
+      </w:r>
+    </w:p>
+    <w:p>
+      <w:pPr>
+        <w:ind w:leftChars="200" w:left="420"/>
+      </w:pPr>
+      <w:r>
+        <w:t>lock (_statusLocker) status = _status; // Again, a brief lock</w:t>
+      </w:r>
+      <w:r>
+        <w:t xml:space="preserve"> </w:t>
+      </w:r>
+      <w:r>
+        <w:t>一样，</w:t>
+      </w:r>
+      <w:r>
+        <w:rPr>
+          <w:rFonts w:hint="eastAsia"/>
+        </w:rPr>
+        <w:t>也只加锁一条语句</w:t>
+      </w:r>
+    </w:p>
+    <w:p>
+      <w:pPr>
+        <w:ind w:leftChars="200" w:left="420"/>
+      </w:pPr>
+      <w:r>
+        <w:t>int pc = status.PercentComplete;</w:t>
+      </w:r>
+    </w:p>
+    <w:p>
+      <w:pPr>
+        <w:ind w:leftChars="200" w:left="420"/>
+      </w:pPr>
+      <w:r>
+        <w:t>string msg = status.StatusMessage;</w:t>
+      </w:r>
+    </w:p>
+    <w:p>
+      <w:pPr>
+        <w:ind w:leftChars="200" w:left="420"/>
+      </w:pPr>
+      <w:r>
+        <w:t>...</w:t>
+      </w:r>
+    </w:p>
+    <w:p>
+      <w:pPr>
+        <w:pStyle w:val="3"/>
+        <w:rPr>
+          <w:rFonts w:hint="eastAsia"/>
+        </w:rPr>
+      </w:pPr>
+      <w:r>
+        <w:t>非排它锁（</w:t>
+      </w:r>
+      <w:r>
+        <w:t>Nonexclusive Locking</w:t>
+      </w:r>
+      <w:r>
+        <w:t>）</w:t>
+      </w:r>
+    </w:p>
+    <w:p>
+      <w:r>
+        <w:rPr>
+          <w:rFonts w:hint="eastAsia"/>
+        </w:rPr>
+        <w:t>非独占锁定构造用于限制并发性。在本节中，我们将介绍信号量和读</w:t>
+      </w:r>
+      <w:r>
+        <w:rPr>
+          <w:rFonts w:hint="eastAsia"/>
+        </w:rPr>
+        <w:t>/</w:t>
+      </w:r>
+      <w:r>
+        <w:rPr>
+          <w:rFonts w:hint="eastAsia"/>
+        </w:rPr>
+        <w:t>写锁，并说明</w:t>
+      </w:r>
+      <w:r>
+        <w:rPr>
+          <w:rFonts w:hint="eastAsia"/>
+        </w:rPr>
+        <w:t>SemaphoreSlim</w:t>
+      </w:r>
+      <w:r>
+        <w:rPr>
+          <w:rFonts w:hint="eastAsia"/>
+        </w:rPr>
+        <w:t>类如何限制异步操作的并发性。</w:t>
+      </w:r>
+    </w:p>
+    <w:p>
+      <w:pPr>
+        <w:pStyle w:val="4"/>
+      </w:pPr>
+      <w:r>
+        <w:t>信号（</w:t>
+      </w:r>
+      <w:r>
+        <w:t>Semaphore</w:t>
+      </w:r>
+      <w:r>
+        <w:t>）</w:t>
+      </w:r>
+    </w:p>
+    <w:p>
+      <w:r>
+        <w:rPr>
+          <w:rFonts w:hint="eastAsia"/>
+        </w:rPr>
+        <w:t>信号灯就像一个容量有限的夜总会，由保镖强制执行。</w:t>
+      </w:r>
+      <w:r>
+        <w:rPr>
+          <w:rFonts w:hint="eastAsia"/>
+        </w:rPr>
+        <w:t>当俱乐部座无虚席时，其它</w:t>
+      </w:r>
+      <w:r>
+        <w:rPr>
+          <w:rFonts w:hint="eastAsia"/>
+        </w:rPr>
+        <w:t>人</w:t>
+      </w:r>
+      <w:r>
+        <w:rPr>
+          <w:rFonts w:hint="eastAsia"/>
+        </w:rPr>
+        <w:t>都不</w:t>
+      </w:r>
+      <w:r>
+        <w:rPr>
+          <w:rFonts w:hint="eastAsia"/>
+        </w:rPr>
+        <w:t>可以进入，</w:t>
+      </w:r>
+      <w:r>
+        <w:rPr>
+          <w:rFonts w:hint="eastAsia"/>
+        </w:rPr>
+        <w:t>只能在外面排起一个</w:t>
+      </w:r>
+      <w:r>
+        <w:rPr>
+          <w:rFonts w:hint="eastAsia"/>
+        </w:rPr>
+        <w:t>队</w:t>
+      </w:r>
+      <w:r>
+        <w:rPr>
+          <w:rFonts w:hint="eastAsia"/>
+        </w:rPr>
+        <w:t>列，等待信号后准入</w:t>
+      </w:r>
+      <w:r>
+        <w:rPr>
+          <w:rFonts w:hint="eastAsia"/>
+        </w:rPr>
+        <w:t>。</w:t>
+      </w:r>
+    </w:p>
+    <w:p>
+      <w:r>
+        <w:rPr>
+          <w:rFonts w:hint="eastAsia"/>
+        </w:rPr>
+        <w:t>信号量的计数对应于夜总会中的空间数量。释放信号量会增加计数；这通常发生在有人离开俱乐部时（对应于释放的资</w:t>
+      </w:r>
+      <w:r>
+        <w:rPr>
+          <w:rFonts w:hint="eastAsia"/>
+        </w:rPr>
+        <w:t>源），也发生在信号量初始化时（设置其启动容量）。您也可以随时调用</w:t>
+      </w:r>
+      <w:r>
+        <w:rPr>
+          <w:rFonts w:hint="eastAsia"/>
+        </w:rPr>
+        <w:t>Release</w:t>
+      </w:r>
+      <w:r>
+        <w:rPr>
+          <w:rFonts w:hint="eastAsia"/>
+        </w:rPr>
+        <w:t>以增加容量。</w:t>
+      </w:r>
+    </w:p>
+    <w:p>
+      <w:r>
+        <w:rPr>
+          <w:rFonts w:hint="eastAsia"/>
+        </w:rPr>
+        <w:t>等待信号量会减少计数，通常发生在获得资源之前。对当前计数大于</w:t>
+      </w:r>
+      <w:r>
+        <w:rPr>
+          <w:rFonts w:hint="eastAsia"/>
+        </w:rPr>
+        <w:t>0</w:t>
+      </w:r>
+      <w:r>
+        <w:rPr>
+          <w:rFonts w:hint="eastAsia"/>
+        </w:rPr>
+        <w:t>的信号量调用</w:t>
+      </w:r>
+      <w:r>
+        <w:rPr>
+          <w:rFonts w:hint="eastAsia"/>
+        </w:rPr>
+        <w:t>Wait</w:t>
+      </w:r>
+      <w:r>
+        <w:rPr>
+          <w:rFonts w:hint="eastAsia"/>
+        </w:rPr>
+        <w:t>方法</w:t>
+      </w:r>
+      <w:r>
+        <w:rPr>
+          <w:rFonts w:hint="eastAsia"/>
+        </w:rPr>
+        <w:t>会立即完成</w:t>
+      </w:r>
+      <w:r>
+        <w:rPr>
+          <w:rFonts w:hint="eastAsia"/>
+        </w:rPr>
+        <w:t>（返回）</w:t>
+      </w:r>
+      <w:r>
+        <w:rPr>
+          <w:rFonts w:hint="eastAsia"/>
+        </w:rPr>
+        <w:t>。</w:t>
+      </w:r>
+    </w:p>
+    <w:p>
+      <w:pPr>
+        <w:rPr>
+          <w:rFonts w:hint="eastAsia"/>
+        </w:rPr>
+      </w:pPr>
+      <w:r>
+        <w:rPr>
+          <w:rFonts w:hint="eastAsia"/>
+        </w:rPr>
+        <w:t>信号量可以有一个最大计数作为硬限制。</w:t>
+      </w:r>
+      <w:r>
+        <w:rPr>
+          <w:rFonts w:hint="eastAsia"/>
+        </w:rPr>
+        <w:t>计数增加超过此限制会引发异常。在构造信号量时，可以指定初始计数（起始容量），也可以指定最大限制。</w:t>
+      </w:r>
+    </w:p>
+    <w:p>
+      <w:r>
+        <w:rPr>
+          <w:rFonts w:hint="eastAsia"/>
+        </w:rPr>
+        <w:t>初始计数为</w:t>
+      </w:r>
+      <w:r>
+        <w:rPr>
+          <w:rFonts w:hint="eastAsia"/>
+        </w:rPr>
+        <w:t>1</w:t>
+      </w:r>
+      <w:r>
+        <w:rPr>
+          <w:rFonts w:hint="eastAsia"/>
+        </w:rPr>
+        <w:t>的信号量</w:t>
+      </w:r>
+      <w:r>
+        <w:t>相当于</w:t>
+      </w:r>
+      <w:r>
+        <w:rPr>
+          <w:rFonts w:hint="eastAsia"/>
+        </w:rPr>
+        <w:t xml:space="preserve"> </w:t>
+      </w:r>
+      <w:r>
+        <w:rPr>
+          <w:rFonts w:hint="eastAsia"/>
+        </w:rPr>
+        <w:t>Mutex</w:t>
+      </w:r>
+      <w:r>
+        <w:rPr>
+          <w:rFonts w:hint="eastAsia"/>
+        </w:rPr>
+        <w:t>或</w:t>
+      </w:r>
+      <w:r>
+        <w:rPr>
+          <w:rFonts w:hint="eastAsia"/>
+        </w:rPr>
+        <w:t>L</w:t>
+      </w:r>
+      <w:r>
+        <w:t>ock</w:t>
+      </w:r>
+      <w:r>
+        <w:rPr>
+          <w:rFonts w:hint="eastAsia"/>
+        </w:rPr>
+        <w:t>，只是信号量没有“所有者”——它与线程无关。任何线程都可以在信号量上调用</w:t>
+      </w:r>
+      <w:r>
+        <w:rPr>
+          <w:rFonts w:hint="eastAsia"/>
+        </w:rPr>
+        <w:t>Release</w:t>
+      </w:r>
+      <w:r>
+        <w:rPr>
+          <w:rFonts w:hint="eastAsia"/>
+        </w:rPr>
+        <w:t>，而使用</w:t>
+      </w:r>
+      <w:r>
+        <w:rPr>
+          <w:rFonts w:hint="eastAsia"/>
+        </w:rPr>
+        <w:t>Mutex</w:t>
+      </w:r>
+      <w:r>
+        <w:rPr>
+          <w:rFonts w:hint="eastAsia"/>
+        </w:rPr>
+        <w:t>和</w:t>
+      </w:r>
+      <w:r>
+        <w:rPr>
+          <w:rFonts w:hint="eastAsia"/>
+        </w:rPr>
+        <w:t>Loc</w:t>
+      </w:r>
+      <w:r>
+        <w:t>k</w:t>
+      </w:r>
+      <w:r>
+        <w:rPr>
+          <w:rFonts w:hint="eastAsia"/>
+        </w:rPr>
+        <w:t>，只有获得锁的线程才能释放它。</w:t>
+      </w:r>
+    </w:p>
+    <w:p>
+      <w:r>
+        <w:t>提示：</w:t>
+      </w:r>
+    </w:p>
+    <w:p>
+      <w:pPr>
+        <w:ind w:left="420"/>
+      </w:pPr>
+      <w:r>
+        <w:rPr>
+          <w:rFonts w:hint="eastAsia"/>
+        </w:rPr>
+        <w:t>这</w:t>
+      </w:r>
+      <w:r>
+        <w:rPr>
+          <w:rFonts w:hint="eastAsia"/>
+        </w:rPr>
+        <w:t>儿</w:t>
+      </w:r>
+      <w:r>
+        <w:rPr>
+          <w:rFonts w:hint="eastAsia"/>
+        </w:rPr>
+        <w:t>有两个功能相似的版本：</w:t>
+      </w:r>
+      <w:r>
+        <w:rPr>
+          <w:rFonts w:hint="eastAsia"/>
+        </w:rPr>
+        <w:t>Semaphore</w:t>
+      </w:r>
+      <w:r>
+        <w:rPr>
+          <w:rFonts w:hint="eastAsia"/>
+        </w:rPr>
+        <w:t>和</w:t>
+      </w:r>
+      <w:r>
+        <w:rPr>
+          <w:rFonts w:hint="eastAsia"/>
+        </w:rPr>
+        <w:t>SemaphoreSlim</w:t>
+      </w:r>
+      <w:r>
+        <w:rPr>
+          <w:rFonts w:hint="eastAsia"/>
+        </w:rPr>
+        <w:t>。后者经过优化以满足并行编程的低延迟要求。它在传统的多线程中也很有用，因为它允许您在等待时指定取消令牌（请参阅第</w:t>
+      </w:r>
+      <w:r>
+        <w:rPr>
+          <w:rFonts w:hint="eastAsia"/>
+        </w:rPr>
+        <w:t>681</w:t>
+      </w:r>
+      <w:r>
+        <w:rPr>
+          <w:rFonts w:hint="eastAsia"/>
+        </w:rPr>
+        <w:t>页的“取消”），并且它公开了用于异步编程的</w:t>
+      </w:r>
+      <w:r>
+        <w:rPr>
+          <w:rFonts w:hint="eastAsia"/>
+        </w:rPr>
+        <w:t>WaitA</w:t>
+      </w:r>
+      <w:r>
+        <w:t>sy</w:t>
+      </w:r>
+      <w:r>
+        <w:rPr>
+          <w:rFonts w:hint="eastAsia"/>
+        </w:rPr>
+        <w:t>nc</w:t>
+      </w:r>
+      <w:r>
+        <w:rPr>
+          <w:rFonts w:hint="eastAsia"/>
+        </w:rPr>
+        <w:t>方法。但是，您不能将它用于进程间信令。</w:t>
+      </w:r>
+    </w:p>
+    <w:p>
+      <w:pPr>
+        <w:ind w:left="420"/>
+      </w:pPr>
+      <w:r>
+        <w:rPr>
+          <w:rFonts w:hint="eastAsia"/>
+        </w:rPr>
+        <w:t>信号量在调用</w:t>
+      </w:r>
+      <w:r>
+        <w:rPr>
+          <w:rFonts w:hint="eastAsia"/>
+        </w:rPr>
+        <w:t>WaitOne</w:t>
+      </w:r>
+      <w:r>
+        <w:rPr>
+          <w:rFonts w:hint="eastAsia"/>
+        </w:rPr>
+        <w:t>和</w:t>
+      </w:r>
+      <w:r>
+        <w:rPr>
+          <w:rFonts w:hint="eastAsia"/>
+        </w:rPr>
+        <w:t>Release</w:t>
+      </w:r>
+      <w:r>
+        <w:rPr>
+          <w:rFonts w:hint="eastAsia"/>
+        </w:rPr>
+        <w:t>时会花费大约一微秒；</w:t>
+      </w:r>
+      <w:r>
+        <w:rPr>
+          <w:rFonts w:hint="eastAsia"/>
+        </w:rPr>
+        <w:t>SemaphoreSlim</w:t>
+      </w:r>
+      <w:r>
+        <w:rPr>
+          <w:rFonts w:hint="eastAsia"/>
+        </w:rPr>
+        <w:t>引起了大约十分之一的</w:t>
+      </w:r>
+      <w:r>
+        <w:t>开销</w:t>
+      </w:r>
+      <w:r>
+        <w:rPr>
+          <w:rFonts w:hint="eastAsia"/>
+        </w:rPr>
+        <w:t>。</w:t>
+      </w:r>
+    </w:p>
+    <w:p>
+      <w:r>
+        <w:rPr>
+          <w:rFonts w:hint="eastAsia"/>
+        </w:rPr>
+        <w:t>信号量在限制并发性方面很有用——防止过多的线程同时执行特定的代码。在以下示例中，五个线程试图进入一个一次只允许三个线程进入的夜总会：</w:t>
+      </w:r>
+    </w:p>
+    <w:p>
+      <w:pPr>
+        <w:autoSpaceDE w:val="0"/>
+        <w:autoSpaceDN w:val="0"/>
+        <w:adjustRightInd w:val="0"/>
+        <w:ind w:leftChars="200" w:left="420"/>
+        <w:jc w:val="left"/>
+        <w:rPr>
+          <w:rFonts w:ascii="UbuntuMono-Regular" w:eastAsia="UbuntuMono-Regular" w:cs="UbuntuMono-Regular"/>
+          <w:kern w:val="0"/>
+          <w:sz w:val="16"/>
+          <w:szCs w:val="16"/>
+        </w:rPr>
+      </w:pPr>
+      <w:r>
+        <w:rPr>
+          <w:rFonts w:ascii="UbuntuMono-Regular" w:eastAsia="UbuntuMono-Regular" w:cs="UbuntuMono-Regular"/>
+          <w:kern w:val="0"/>
+          <w:sz w:val="16"/>
+          <w:szCs w:val="16"/>
+        </w:rPr>
+        <w:t>class TheClub // No door lists!</w:t>
+      </w:r>
+    </w:p>
+    <w:p>
+      <w:pPr>
+        <w:autoSpaceDE w:val="0"/>
+        <w:autoSpaceDN w:val="0"/>
+        <w:adjustRightInd w:val="0"/>
+        <w:ind w:leftChars="200" w:left="420"/>
+        <w:jc w:val="left"/>
+        <w:rPr>
+          <w:rFonts w:ascii="UbuntuMono-Regular" w:eastAsia="UbuntuMono-Regular" w:cs="UbuntuMono-Regular"/>
+          <w:kern w:val="0"/>
+          <w:sz w:val="16"/>
+          <w:szCs w:val="16"/>
+        </w:rPr>
+      </w:pPr>
+      <w:r>
+        <w:rPr>
+          <w:rFonts w:ascii="UbuntuMono-Regular" w:eastAsia="UbuntuMono-Regular" w:cs="UbuntuMono-Regular"/>
+          <w:kern w:val="0"/>
+          <w:sz w:val="16"/>
+          <w:szCs w:val="16"/>
+        </w:rPr>
+        <w:t>{</w:t>
+      </w:r>
+    </w:p>
+    <w:p>
+      <w:pPr>
+        <w:autoSpaceDE w:val="0"/>
+        <w:autoSpaceDN w:val="0"/>
+        <w:adjustRightInd w:val="0"/>
+        <w:ind w:leftChars="300" w:left="630"/>
+        <w:jc w:val="left"/>
+        <w:rPr>
+          <w:rFonts w:ascii="UbuntuMono-Regular" w:eastAsia="UbuntuMono-Regular" w:cs="UbuntuMono-Regular"/>
+          <w:kern w:val="0"/>
+          <w:sz w:val="16"/>
+          <w:szCs w:val="16"/>
+        </w:rPr>
+      </w:pPr>
+      <w:r>
+        <w:rPr>
+          <w:rFonts w:ascii="UbuntuMono-Regular" w:eastAsia="UbuntuMono-Regular" w:cs="UbuntuMono-Regular"/>
+          <w:kern w:val="0"/>
+          <w:sz w:val="16"/>
+          <w:szCs w:val="16"/>
+        </w:rPr>
+        <w:t>static SemaphoreSlim _sem = new SemaphoreSlim (3); // Capacity of 3</w:t>
+      </w:r>
+    </w:p>
+    <w:p>
+      <w:pPr>
+        <w:autoSpaceDE w:val="0"/>
+        <w:autoSpaceDN w:val="0"/>
+        <w:adjustRightInd w:val="0"/>
+        <w:ind w:leftChars="300" w:left="630"/>
+        <w:jc w:val="left"/>
+        <w:rPr>
+          <w:rFonts w:ascii="UbuntuMono-Regular" w:eastAsia="UbuntuMono-Regular" w:cs="UbuntuMono-Regular"/>
+          <w:kern w:val="0"/>
+          <w:sz w:val="16"/>
+          <w:szCs w:val="16"/>
+        </w:rPr>
+      </w:pPr>
+      <w:r>
+        <w:rPr>
+          <w:rFonts w:ascii="UbuntuMono-Regular" w:eastAsia="UbuntuMono-Regular" w:cs="UbuntuMono-Regular"/>
+          <w:kern w:val="0"/>
+          <w:sz w:val="16"/>
+          <w:szCs w:val="16"/>
+        </w:rPr>
+        <w:lastRenderedPageBreak/>
+        <w:t>static void Main()</w:t>
+      </w:r>
+    </w:p>
+    <w:p>
+      <w:pPr>
+        <w:autoSpaceDE w:val="0"/>
+        <w:autoSpaceDN w:val="0"/>
+        <w:adjustRightInd w:val="0"/>
+        <w:ind w:leftChars="300" w:left="630"/>
+        <w:jc w:val="left"/>
+        <w:rPr>
+          <w:rFonts w:ascii="UbuntuMono-Regular" w:eastAsia="UbuntuMono-Regular" w:cs="UbuntuMono-Regular"/>
+          <w:kern w:val="0"/>
+          <w:sz w:val="16"/>
+          <w:szCs w:val="16"/>
+        </w:rPr>
+      </w:pPr>
+      <w:r>
+        <w:rPr>
+          <w:rFonts w:ascii="UbuntuMono-Regular" w:eastAsia="UbuntuMono-Regular" w:cs="UbuntuMono-Regular"/>
+          <w:kern w:val="0"/>
+          <w:sz w:val="16"/>
+          <w:szCs w:val="16"/>
+        </w:rPr>
+        <w:t>{</w:t>
+      </w:r>
+    </w:p>
+    <w:p>
+      <w:pPr>
+        <w:autoSpaceDE w:val="0"/>
+        <w:autoSpaceDN w:val="0"/>
+        <w:adjustRightInd w:val="0"/>
+        <w:ind w:leftChars="300" w:left="630" w:firstLine="210"/>
+        <w:jc w:val="left"/>
+        <w:rPr>
+          <w:rFonts w:ascii="UbuntuMono-Regular" w:eastAsia="UbuntuMono-Regular" w:cs="UbuntuMono-Regular"/>
+          <w:kern w:val="0"/>
+          <w:sz w:val="16"/>
+          <w:szCs w:val="16"/>
+        </w:rPr>
+      </w:pPr>
+      <w:r>
+        <w:rPr>
+          <w:rFonts w:ascii="UbuntuMono-Regular" w:eastAsia="UbuntuMono-Regular" w:cs="UbuntuMono-Regular"/>
+          <w:kern w:val="0"/>
+          <w:sz w:val="16"/>
+          <w:szCs w:val="16"/>
+        </w:rPr>
+        <w:t>for (int i = 1; i &lt;= 5; i++) new Thread (Enter).Start (i);</w:t>
+      </w:r>
+    </w:p>
+    <w:p>
+      <w:pPr>
+        <w:autoSpaceDE w:val="0"/>
+        <w:autoSpaceDN w:val="0"/>
+        <w:adjustRightInd w:val="0"/>
+        <w:ind w:leftChars="300" w:left="630"/>
+        <w:jc w:val="left"/>
+        <w:rPr>
+          <w:rFonts w:ascii="UbuntuMono-Regular" w:eastAsia="UbuntuMono-Regular" w:cs="UbuntuMono-Regular"/>
+          <w:kern w:val="0"/>
+          <w:sz w:val="16"/>
+          <w:szCs w:val="16"/>
+        </w:rPr>
+      </w:pPr>
+      <w:r>
+        <w:rPr>
+          <w:rFonts w:ascii="UbuntuMono-Regular" w:eastAsia="UbuntuMono-Regular" w:cs="UbuntuMono-Regular"/>
+          <w:kern w:val="0"/>
+          <w:sz w:val="16"/>
+          <w:szCs w:val="16"/>
+        </w:rPr>
+        <w:t>}</w:t>
+      </w:r>
+    </w:p>
+    <w:p>
+      <w:pPr>
+        <w:autoSpaceDE w:val="0"/>
+        <w:autoSpaceDN w:val="0"/>
+        <w:adjustRightInd w:val="0"/>
+        <w:ind w:leftChars="300" w:left="630"/>
+        <w:jc w:val="left"/>
+        <w:rPr>
+          <w:rFonts w:ascii="UbuntuMono-Regular" w:eastAsia="UbuntuMono-Regular" w:cs="UbuntuMono-Regular"/>
+          <w:kern w:val="0"/>
+          <w:sz w:val="16"/>
+          <w:szCs w:val="16"/>
+        </w:rPr>
+      </w:pPr>
+      <w:r>
+        <w:rPr>
+          <w:rFonts w:ascii="UbuntuMono-Regular" w:eastAsia="UbuntuMono-Regular" w:cs="UbuntuMono-Regular"/>
+          <w:kern w:val="0"/>
+          <w:sz w:val="16"/>
+          <w:szCs w:val="16"/>
+        </w:rPr>
+        <w:t>static void Enter (object id)</w:t>
+      </w:r>
+    </w:p>
+    <w:p>
+      <w:pPr>
+        <w:autoSpaceDE w:val="0"/>
+        <w:autoSpaceDN w:val="0"/>
+        <w:adjustRightInd w:val="0"/>
+        <w:ind w:leftChars="300" w:left="630"/>
+        <w:jc w:val="left"/>
+        <w:rPr>
+          <w:rFonts w:ascii="UbuntuMono-Regular" w:eastAsia="UbuntuMono-Regular" w:cs="UbuntuMono-Regular"/>
+          <w:kern w:val="0"/>
+          <w:sz w:val="16"/>
+          <w:szCs w:val="16"/>
+        </w:rPr>
+      </w:pPr>
+      <w:r>
+        <w:rPr>
+          <w:rFonts w:ascii="UbuntuMono-Regular" w:eastAsia="UbuntuMono-Regular" w:cs="UbuntuMono-Regular"/>
+          <w:kern w:val="0"/>
+          <w:sz w:val="16"/>
+          <w:szCs w:val="16"/>
+        </w:rPr>
+        <w:t>{</w:t>
+      </w:r>
+    </w:p>
+    <w:p>
+      <w:pPr>
+        <w:autoSpaceDE w:val="0"/>
+        <w:autoSpaceDN w:val="0"/>
+        <w:adjustRightInd w:val="0"/>
+        <w:ind w:leftChars="400" w:left="840"/>
+        <w:jc w:val="left"/>
+        <w:rPr>
+          <w:rFonts w:ascii="UbuntuMono-Regular" w:eastAsia="UbuntuMono-Regular" w:cs="UbuntuMono-Regular"/>
+          <w:kern w:val="0"/>
+          <w:sz w:val="16"/>
+          <w:szCs w:val="16"/>
+        </w:rPr>
+      </w:pPr>
+      <w:r>
+        <w:rPr>
+          <w:rFonts w:ascii="UbuntuMono-Regular" w:eastAsia="UbuntuMono-Regular" w:cs="UbuntuMono-Regular"/>
+          <w:kern w:val="0"/>
+          <w:sz w:val="16"/>
+          <w:szCs w:val="16"/>
+        </w:rPr>
+        <w:t>Console.WriteLine (id + " wants to enter");</w:t>
+      </w:r>
+    </w:p>
+    <w:p>
+      <w:pPr>
+        <w:autoSpaceDE w:val="0"/>
+        <w:autoSpaceDN w:val="0"/>
+        <w:adjustRightInd w:val="0"/>
+        <w:ind w:leftChars="400" w:left="840"/>
+        <w:jc w:val="left"/>
+        <w:rPr>
+          <w:rFonts w:ascii="UbuntuMono-Bold" w:eastAsia="UbuntuMono-Bold" w:cs="UbuntuMono-Bold"/>
+          <w:b/>
+          <w:bCs/>
+          <w:kern w:val="0"/>
+          <w:sz w:val="16"/>
+          <w:szCs w:val="16"/>
+        </w:rPr>
+      </w:pPr>
+      <w:r>
+        <w:rPr>
+          <w:rFonts w:ascii="UbuntuMono-Bold" w:eastAsia="UbuntuMono-Bold" w:cs="UbuntuMono-Bold"/>
+          <w:b/>
+          <w:bCs/>
+          <w:kern w:val="0"/>
+          <w:sz w:val="16"/>
+          <w:szCs w:val="16"/>
+        </w:rPr>
+        <w:t>_sem.Wait();</w:t>
+      </w:r>
+    </w:p>
+    <w:p>
+      <w:pPr>
+        <w:autoSpaceDE w:val="0"/>
+        <w:autoSpaceDN w:val="0"/>
+        <w:adjustRightInd w:val="0"/>
+        <w:ind w:leftChars="400" w:left="840"/>
+        <w:jc w:val="left"/>
+        <w:rPr>
+          <w:rFonts w:ascii="UbuntuMono-Regular" w:eastAsia="UbuntuMono-Regular" w:cs="UbuntuMono-Regular"/>
+          <w:kern w:val="0"/>
+          <w:sz w:val="16"/>
+          <w:szCs w:val="16"/>
+        </w:rPr>
+      </w:pPr>
+      <w:r>
+        <w:rPr>
+          <w:rFonts w:ascii="UbuntuMono-Regular" w:eastAsia="UbuntuMono-Regular" w:cs="UbuntuMono-Regular"/>
+          <w:kern w:val="0"/>
+          <w:sz w:val="16"/>
+          <w:szCs w:val="16"/>
+        </w:rPr>
+        <w:t>Console.WriteLine (id + " is in!"); // Only three threads</w:t>
+      </w:r>
+    </w:p>
+    <w:p>
+      <w:pPr>
+        <w:autoSpaceDE w:val="0"/>
+        <w:autoSpaceDN w:val="0"/>
+        <w:adjustRightInd w:val="0"/>
+        <w:ind w:leftChars="400" w:left="840"/>
+        <w:jc w:val="left"/>
+        <w:rPr>
+          <w:rFonts w:ascii="UbuntuMono-Regular" w:eastAsia="UbuntuMono-Regular" w:cs="UbuntuMono-Regular"/>
+          <w:kern w:val="0"/>
+          <w:sz w:val="16"/>
+          <w:szCs w:val="16"/>
+        </w:rPr>
+      </w:pPr>
+      <w:r>
+        <w:rPr>
+          <w:rFonts w:ascii="UbuntuMono-Regular" w:eastAsia="UbuntuMono-Regular" w:cs="UbuntuMono-Regular"/>
+          <w:kern w:val="0"/>
+          <w:sz w:val="16"/>
+          <w:szCs w:val="16"/>
+        </w:rPr>
+        <w:t>Thread.Sleep (1000 * (int) id); // can be here at</w:t>
+      </w:r>
+    </w:p>
+    <w:p>
+      <w:pPr>
+        <w:autoSpaceDE w:val="0"/>
+        <w:autoSpaceDN w:val="0"/>
+        <w:adjustRightInd w:val="0"/>
+        <w:ind w:leftChars="400" w:left="840"/>
+        <w:jc w:val="left"/>
+        <w:rPr>
+          <w:rFonts w:ascii="UbuntuMono-Regular" w:eastAsia="UbuntuMono-Regular" w:cs="UbuntuMono-Regular"/>
+          <w:kern w:val="0"/>
+          <w:sz w:val="16"/>
+          <w:szCs w:val="16"/>
+        </w:rPr>
+      </w:pPr>
+      <w:r>
+        <w:rPr>
+          <w:rFonts w:ascii="UbuntuMono-Regular" w:eastAsia="UbuntuMono-Regular" w:cs="UbuntuMono-Regular"/>
+          <w:kern w:val="0"/>
+          <w:sz w:val="16"/>
+          <w:szCs w:val="16"/>
+        </w:rPr>
+        <w:t>Console.WriteLine (id + " is leaving"); // a time.</w:t>
+      </w:r>
+    </w:p>
+    <w:p>
+      <w:pPr>
+        <w:autoSpaceDE w:val="0"/>
+        <w:autoSpaceDN w:val="0"/>
+        <w:adjustRightInd w:val="0"/>
+        <w:ind w:leftChars="400" w:left="840"/>
+        <w:jc w:val="left"/>
+        <w:rPr>
+          <w:rFonts w:ascii="UbuntuMono-Bold" w:eastAsia="UbuntuMono-Bold" w:cs="UbuntuMono-Bold"/>
+          <w:b/>
+          <w:bCs/>
+          <w:kern w:val="0"/>
+          <w:sz w:val="16"/>
+          <w:szCs w:val="16"/>
+        </w:rPr>
+      </w:pPr>
+      <w:r>
+        <w:rPr>
+          <w:rFonts w:ascii="UbuntuMono-Bold" w:eastAsia="UbuntuMono-Bold" w:cs="UbuntuMono-Bold"/>
+          <w:b/>
+          <w:bCs/>
+          <w:kern w:val="0"/>
+          <w:sz w:val="16"/>
+          <w:szCs w:val="16"/>
+        </w:rPr>
+        <w:t>_sem.Release();</w:t>
+      </w:r>
+    </w:p>
+    <w:p>
+      <w:pPr>
+        <w:autoSpaceDE w:val="0"/>
+        <w:autoSpaceDN w:val="0"/>
+        <w:adjustRightInd w:val="0"/>
+        <w:ind w:leftChars="300" w:left="630"/>
+        <w:jc w:val="left"/>
+        <w:rPr>
+          <w:rFonts w:ascii="UbuntuMono-Regular" w:eastAsia="UbuntuMono-Regular" w:cs="UbuntuMono-Regular"/>
+          <w:kern w:val="0"/>
+          <w:sz w:val="16"/>
+          <w:szCs w:val="16"/>
+        </w:rPr>
+      </w:pPr>
+      <w:r>
+        <w:rPr>
+          <w:rFonts w:ascii="UbuntuMono-Regular" w:eastAsia="UbuntuMono-Regular" w:cs="UbuntuMono-Regular"/>
+          <w:kern w:val="0"/>
+          <w:sz w:val="16"/>
+          <w:szCs w:val="16"/>
+        </w:rPr>
+        <w:t>}</w:t>
+      </w:r>
+    </w:p>
+    <w:p>
+      <w:pPr>
+        <w:autoSpaceDE w:val="0"/>
+        <w:autoSpaceDN w:val="0"/>
+        <w:adjustRightInd w:val="0"/>
+        <w:ind w:leftChars="200" w:left="420"/>
+        <w:jc w:val="left"/>
+        <w:rPr>
+          <w:rFonts w:ascii="UbuntuMono-Regular" w:eastAsia="UbuntuMono-Regular" w:cs="UbuntuMono-Regular"/>
+          <w:kern w:val="0"/>
+          <w:sz w:val="16"/>
+          <w:szCs w:val="16"/>
+        </w:rPr>
+      </w:pPr>
+      <w:r>
+        <w:rPr>
+          <w:rFonts w:ascii="UbuntuMono-Regular" w:eastAsia="UbuntuMono-Regular" w:cs="UbuntuMono-Regular"/>
+          <w:kern w:val="0"/>
+          <w:sz w:val="16"/>
+          <w:szCs w:val="16"/>
+        </w:rPr>
+        <w:t>}</w:t>
+      </w:r>
+    </w:p>
+    <w:p>
+      <w:pPr>
+        <w:autoSpaceDE w:val="0"/>
+        <w:autoSpaceDN w:val="0"/>
+        <w:adjustRightInd w:val="0"/>
+        <w:ind w:leftChars="200" w:left="420"/>
+        <w:jc w:val="left"/>
+        <w:rPr>
+          <w:rFonts w:ascii="UbuntuMono-Regular" w:eastAsia="UbuntuMono-Regular" w:cs="UbuntuMono-Regular"/>
+          <w:kern w:val="0"/>
+          <w:sz w:val="16"/>
+          <w:szCs w:val="16"/>
+        </w:rPr>
+      </w:pPr>
+      <w:r>
+        <w:rPr>
+          <w:rFonts w:ascii="UbuntuMono-Regular" w:eastAsia="UbuntuMono-Regular" w:cs="UbuntuMono-Regular"/>
+          <w:kern w:val="0"/>
+          <w:sz w:val="16"/>
+          <w:szCs w:val="16"/>
+        </w:rPr>
+        <w:t>1 wants to enter</w:t>
+      </w:r>
+    </w:p>
+    <w:p>
+      <w:pPr>
+        <w:autoSpaceDE w:val="0"/>
+        <w:autoSpaceDN w:val="0"/>
+        <w:adjustRightInd w:val="0"/>
+        <w:ind w:leftChars="200" w:left="420"/>
+        <w:jc w:val="left"/>
+        <w:rPr>
+          <w:rFonts w:ascii="UbuntuMono-Regular" w:eastAsia="UbuntuMono-Regular" w:cs="UbuntuMono-Regular"/>
+          <w:kern w:val="0"/>
+          <w:sz w:val="16"/>
+          <w:szCs w:val="16"/>
+        </w:rPr>
+      </w:pPr>
+      <w:r>
+        <w:rPr>
+          <w:rFonts w:ascii="UbuntuMono-Regular" w:eastAsia="UbuntuMono-Regular" w:cs="UbuntuMono-Regular"/>
+          <w:kern w:val="0"/>
+          <w:sz w:val="16"/>
+          <w:szCs w:val="16"/>
+        </w:rPr>
+        <w:t>1 is in!</w:t>
+      </w:r>
+    </w:p>
+    <w:p>
+      <w:pPr>
+        <w:autoSpaceDE w:val="0"/>
+        <w:autoSpaceDN w:val="0"/>
+        <w:adjustRightInd w:val="0"/>
+        <w:ind w:leftChars="200" w:left="420"/>
+        <w:jc w:val="left"/>
+        <w:rPr>
+          <w:rFonts w:ascii="UbuntuMono-Regular" w:eastAsia="UbuntuMono-Regular" w:cs="UbuntuMono-Regular"/>
+          <w:kern w:val="0"/>
+          <w:sz w:val="16"/>
+          <w:szCs w:val="16"/>
+        </w:rPr>
+      </w:pPr>
+      <w:r>
+        <w:rPr>
+          <w:rFonts w:ascii="UbuntuMono-Regular" w:eastAsia="UbuntuMono-Regular" w:cs="UbuntuMono-Regular"/>
+          <w:kern w:val="0"/>
+          <w:sz w:val="16"/>
+          <w:szCs w:val="16"/>
+        </w:rPr>
+        <w:t>2 wants to enter</w:t>
+      </w:r>
+    </w:p>
+    <w:p>
+      <w:pPr>
+        <w:autoSpaceDE w:val="0"/>
+        <w:autoSpaceDN w:val="0"/>
+        <w:adjustRightInd w:val="0"/>
+        <w:ind w:leftChars="200" w:left="420"/>
+        <w:jc w:val="left"/>
+        <w:rPr>
+          <w:rFonts w:ascii="UbuntuMono-Regular" w:eastAsia="UbuntuMono-Regular" w:cs="UbuntuMono-Regular"/>
+          <w:kern w:val="0"/>
+          <w:sz w:val="16"/>
+          <w:szCs w:val="16"/>
+        </w:rPr>
+      </w:pPr>
+      <w:r>
+        <w:rPr>
+          <w:rFonts w:ascii="UbuntuMono-Regular" w:eastAsia="UbuntuMono-Regular" w:cs="UbuntuMono-Regular"/>
+          <w:kern w:val="0"/>
+          <w:sz w:val="16"/>
+          <w:szCs w:val="16"/>
+        </w:rPr>
+        <w:t>2 is in!</w:t>
+      </w:r>
+    </w:p>
+    <w:p>
+      <w:pPr>
+        <w:autoSpaceDE w:val="0"/>
+        <w:autoSpaceDN w:val="0"/>
+        <w:adjustRightInd w:val="0"/>
+        <w:ind w:leftChars="200" w:left="420"/>
+        <w:jc w:val="left"/>
+        <w:rPr>
+          <w:rFonts w:ascii="UbuntuMono-Regular" w:eastAsia="UbuntuMono-Regular" w:cs="UbuntuMono-Regular"/>
+          <w:kern w:val="0"/>
+          <w:sz w:val="16"/>
+          <w:szCs w:val="16"/>
+        </w:rPr>
+      </w:pPr>
+      <w:r>
+        <w:rPr>
+          <w:rFonts w:ascii="UbuntuMono-Regular" w:eastAsia="UbuntuMono-Regular" w:cs="UbuntuMono-Regular"/>
+          <w:kern w:val="0"/>
+          <w:sz w:val="16"/>
+          <w:szCs w:val="16"/>
+        </w:rPr>
+        <w:t>3 wants to enter</w:t>
+      </w:r>
+    </w:p>
+    <w:p>
+      <w:pPr>
+        <w:autoSpaceDE w:val="0"/>
+        <w:autoSpaceDN w:val="0"/>
+        <w:adjustRightInd w:val="0"/>
+        <w:ind w:leftChars="200" w:left="420"/>
+        <w:jc w:val="left"/>
+        <w:rPr>
+          <w:rFonts w:ascii="UbuntuMono-Regular" w:eastAsia="UbuntuMono-Regular" w:cs="UbuntuMono-Regular"/>
+          <w:kern w:val="0"/>
+          <w:sz w:val="16"/>
+          <w:szCs w:val="16"/>
+        </w:rPr>
+      </w:pPr>
+      <w:r>
+        <w:rPr>
+          <w:rFonts w:ascii="UbuntuMono-Regular" w:eastAsia="UbuntuMono-Regular" w:cs="UbuntuMono-Regular"/>
+          <w:kern w:val="0"/>
+          <w:sz w:val="16"/>
+          <w:szCs w:val="16"/>
+        </w:rPr>
+        <w:t>3 is in!</w:t>
+      </w:r>
+    </w:p>
+    <w:p>
+      <w:pPr>
+        <w:autoSpaceDE w:val="0"/>
+        <w:autoSpaceDN w:val="0"/>
+        <w:adjustRightInd w:val="0"/>
+        <w:ind w:leftChars="200" w:left="420"/>
+        <w:jc w:val="left"/>
+        <w:rPr>
+          <w:rFonts w:ascii="UbuntuMono-Regular" w:eastAsia="UbuntuMono-Regular" w:cs="UbuntuMono-Regular"/>
+          <w:kern w:val="0"/>
+          <w:sz w:val="16"/>
+          <w:szCs w:val="16"/>
+        </w:rPr>
+      </w:pPr>
+      <w:r>
+        <w:rPr>
+          <w:rFonts w:ascii="UbuntuMono-Regular" w:eastAsia="UbuntuMono-Regular" w:cs="UbuntuMono-Regular"/>
+          <w:kern w:val="0"/>
+          <w:sz w:val="16"/>
+          <w:szCs w:val="16"/>
+        </w:rPr>
+        <w:t>4 wants to enter</w:t>
+      </w:r>
+    </w:p>
+    <w:p>
+      <w:pPr>
+        <w:autoSpaceDE w:val="0"/>
+        <w:autoSpaceDN w:val="0"/>
+        <w:adjustRightInd w:val="0"/>
+        <w:ind w:leftChars="200" w:left="420"/>
+        <w:jc w:val="left"/>
+        <w:rPr>
+          <w:rFonts w:ascii="UbuntuMono-Regular" w:eastAsia="UbuntuMono-Regular" w:cs="UbuntuMono-Regular"/>
+          <w:kern w:val="0"/>
+          <w:sz w:val="16"/>
+          <w:szCs w:val="16"/>
+        </w:rPr>
+      </w:pPr>
+      <w:r>
+        <w:rPr>
+          <w:rFonts w:ascii="UbuntuMono-Regular" w:eastAsia="UbuntuMono-Regular" w:cs="UbuntuMono-Regular"/>
+          <w:kern w:val="0"/>
+          <w:sz w:val="16"/>
+          <w:szCs w:val="16"/>
+        </w:rPr>
+        <w:t>5 wants to enter</w:t>
+      </w:r>
+    </w:p>
+    <w:p>
+      <w:pPr>
+        <w:autoSpaceDE w:val="0"/>
+        <w:autoSpaceDN w:val="0"/>
+        <w:adjustRightInd w:val="0"/>
+        <w:ind w:leftChars="200" w:left="420"/>
+        <w:jc w:val="left"/>
+        <w:rPr>
+          <w:rFonts w:ascii="UbuntuMono-Regular" w:eastAsia="UbuntuMono-Regular" w:cs="UbuntuMono-Regular"/>
+          <w:kern w:val="0"/>
+          <w:sz w:val="16"/>
+          <w:szCs w:val="16"/>
+        </w:rPr>
+      </w:pPr>
+      <w:r>
+        <w:rPr>
+          <w:rFonts w:ascii="UbuntuMono-Regular" w:eastAsia="UbuntuMono-Regular" w:cs="UbuntuMono-Regular"/>
+          <w:kern w:val="0"/>
+          <w:sz w:val="16"/>
+          <w:szCs w:val="16"/>
+        </w:rPr>
+        <w:t>1 is leaving</w:t>
+      </w:r>
+    </w:p>
+    <w:p>
+      <w:pPr>
+        <w:autoSpaceDE w:val="0"/>
+        <w:autoSpaceDN w:val="0"/>
+        <w:adjustRightInd w:val="0"/>
+        <w:ind w:leftChars="200" w:left="420"/>
+        <w:jc w:val="left"/>
+        <w:rPr>
+          <w:rFonts w:ascii="UbuntuMono-Regular" w:eastAsia="UbuntuMono-Regular" w:cs="UbuntuMono-Regular"/>
+          <w:kern w:val="0"/>
+          <w:sz w:val="16"/>
+          <w:szCs w:val="16"/>
+        </w:rPr>
+      </w:pPr>
+      <w:r>
+        <w:rPr>
+          <w:rFonts w:ascii="UbuntuMono-Regular" w:eastAsia="UbuntuMono-Regular" w:cs="UbuntuMono-Regular"/>
+          <w:kern w:val="0"/>
+          <w:sz w:val="16"/>
+          <w:szCs w:val="16"/>
+        </w:rPr>
+        <w:t>4 is in!</w:t>
+      </w:r>
+    </w:p>
+    <w:p>
+      <w:pPr>
+        <w:autoSpaceDE w:val="0"/>
+        <w:autoSpaceDN w:val="0"/>
+        <w:adjustRightInd w:val="0"/>
+        <w:ind w:leftChars="200" w:left="420"/>
+        <w:jc w:val="left"/>
+        <w:rPr>
+          <w:rFonts w:ascii="UbuntuMono-Regular" w:eastAsia="UbuntuMono-Regular" w:cs="UbuntuMono-Regular"/>
+          <w:kern w:val="0"/>
+          <w:sz w:val="16"/>
+          <w:szCs w:val="16"/>
+        </w:rPr>
+      </w:pPr>
+      <w:r>
+        <w:rPr>
+          <w:rFonts w:ascii="UbuntuMono-Regular" w:eastAsia="UbuntuMono-Regular" w:cs="UbuntuMono-Regular"/>
+          <w:kern w:val="0"/>
+          <w:sz w:val="16"/>
+          <w:szCs w:val="16"/>
+        </w:rPr>
+        <w:t>2 is leaving</w:t>
+      </w:r>
+    </w:p>
+    <w:p>
+      <w:pPr>
+        <w:ind w:leftChars="200" w:left="420"/>
+      </w:pPr>
+      <w:r>
+        <w:rPr>
+          <w:rFonts w:ascii="UbuntuMono-Regular" w:eastAsia="UbuntuMono-Regular" w:cs="UbuntuMono-Regular"/>
+          <w:kern w:val="0"/>
+          <w:sz w:val="16"/>
+          <w:szCs w:val="16"/>
+        </w:rPr>
+        <w:t>5 is in!</w:t>
+      </w:r>
+    </w:p>
+    <w:p>
+      <w:r>
+        <w:rPr>
+          <w:rFonts w:hint="eastAsia"/>
+        </w:rPr>
+        <w:t>实例化初始计数（容量）为</w:t>
+      </w:r>
+      <w:r>
+        <w:rPr>
+          <w:rFonts w:hint="eastAsia"/>
+        </w:rPr>
+        <w:t>0</w:t>
+      </w:r>
+      <w:r>
+        <w:rPr>
+          <w:rFonts w:hint="eastAsia"/>
+        </w:rPr>
+        <w:t>的信号量，然后调用</w:t>
+      </w:r>
+      <w:r>
+        <w:rPr>
+          <w:rFonts w:hint="eastAsia"/>
+        </w:rPr>
+        <w:t>Release</w:t>
+      </w:r>
+      <w:r>
+        <w:rPr>
+          <w:rFonts w:hint="eastAsia"/>
+        </w:rPr>
+        <w:t>来增加其计数也是合法的。以下两个信号量是等效的</w:t>
+      </w:r>
+      <w:r>
+        <w:rPr>
+          <w:rFonts w:hint="eastAsia"/>
+        </w:rPr>
+        <w:t>：</w:t>
+      </w:r>
+    </w:p>
+    <w:p>
+      <w:pPr>
+        <w:autoSpaceDE w:val="0"/>
+        <w:autoSpaceDN w:val="0"/>
+        <w:adjustRightInd w:val="0"/>
+        <w:ind w:leftChars="200" w:left="420"/>
+        <w:jc w:val="left"/>
+        <w:rPr>
+          <w:rFonts w:ascii="UbuntuMono-Regular" w:eastAsia="UbuntuMono-Regular" w:cs="UbuntuMono-Regular"/>
+          <w:kern w:val="0"/>
+          <w:sz w:val="16"/>
+          <w:szCs w:val="16"/>
+        </w:rPr>
+      </w:pPr>
+      <w:r>
+        <w:rPr>
+          <w:rFonts w:ascii="UbuntuMono-Regular" w:eastAsia="UbuntuMono-Regular" w:cs="UbuntuMono-Regular"/>
+          <w:kern w:val="0"/>
+          <w:sz w:val="16"/>
+          <w:szCs w:val="16"/>
+        </w:rPr>
+        <w:t>var semaphore1 = new SemaphoreSlim (3);</w:t>
+      </w:r>
+    </w:p>
+    <w:p>
+      <w:pPr>
+        <w:ind w:leftChars="200" w:left="420"/>
+        <w:rPr>
+          <w:rFonts w:hint="eastAsia"/>
+        </w:rPr>
+      </w:pPr>
+      <w:r>
+        <w:rPr>
+          <w:rFonts w:ascii="UbuntuMono-Regular" w:eastAsia="UbuntuMono-Regular" w:cs="UbuntuMono-Regular"/>
+          <w:kern w:val="0"/>
+          <w:sz w:val="16"/>
+          <w:szCs w:val="16"/>
+        </w:rPr>
+        <w:t>var semaphore2 = new SemaphoreSlim (0); semaphore2.Release (3);</w:t>
+      </w:r>
+    </w:p>
+    <w:p>
+      <w:r>
+        <w:rPr>
+          <w:rFonts w:hint="eastAsia"/>
+        </w:rPr>
+        <w:t>信号量，如果命名，可以以与</w:t>
+      </w:r>
+      <w:r>
+        <w:rPr>
+          <w:rFonts w:hint="eastAsia"/>
+        </w:rPr>
+        <w:t>Mutex</w:t>
+      </w:r>
+      <w:r>
+        <w:rPr>
+          <w:rFonts w:hint="eastAsia"/>
+        </w:rPr>
+        <w:t>相同的方式跨越进程（命名的信号量仅在</w:t>
+      </w:r>
+      <w:r>
+        <w:rPr>
+          <w:rFonts w:hint="eastAsia"/>
+        </w:rPr>
+        <w:t>Windows</w:t>
+      </w:r>
+      <w:r>
+        <w:rPr>
+          <w:rFonts w:hint="eastAsia"/>
+        </w:rPr>
+        <w:t>上可用，而命名的</w:t>
+      </w:r>
+      <w:r>
+        <w:rPr>
+          <w:rFonts w:hint="eastAsia"/>
+        </w:rPr>
+        <w:t>Mutex</w:t>
+      </w:r>
+      <w:r>
+        <w:rPr>
+          <w:rFonts w:hint="eastAsia"/>
+        </w:rPr>
+        <w:t>也在</w:t>
+      </w:r>
+      <w:r>
+        <w:rPr>
+          <w:rFonts w:hint="eastAsia"/>
+        </w:rPr>
+        <w:t>Unix</w:t>
+      </w:r>
+      <w:r>
+        <w:rPr>
+          <w:rFonts w:hint="eastAsia"/>
+        </w:rPr>
+        <w:t>平台上工作）。</w:t>
+      </w:r>
+    </w:p>
+    <w:p>
+      <w:pPr>
+        <w:pStyle w:val="4"/>
+      </w:pPr>
+      <w:r>
+        <w:t>异步信号和锁（</w:t>
+      </w:r>
+      <w:r>
+        <w:t>Asynchronous semaphores and locks</w:t>
+      </w:r>
+      <w:r>
+        <w:t>）</w:t>
+      </w:r>
+    </w:p>
+    <w:p>
+      <w:r>
+        <w:t>如下如示，</w:t>
+      </w:r>
+      <w:r>
+        <w:rPr>
+          <w:rFonts w:hint="eastAsia"/>
+        </w:rPr>
+        <w:t>锁定</w:t>
+      </w:r>
+      <w:r>
+        <w:rPr>
+          <w:rFonts w:hint="eastAsia"/>
+        </w:rPr>
+        <w:t>a</w:t>
+      </w:r>
+      <w:r>
+        <w:t>wait</w:t>
+      </w:r>
+      <w:r>
+        <w:rPr>
+          <w:rFonts w:hint="eastAsia"/>
+        </w:rPr>
+        <w:t>语句是</w:t>
+      </w:r>
+      <w:r>
+        <w:rPr>
+          <w:rFonts w:hint="eastAsia"/>
+        </w:rPr>
+        <w:t>非法</w:t>
+      </w:r>
       <w:bookmarkStart w:id="0" w:name="_GoBack"/>
       <w:bookmarkEnd w:id="0"/>
-    </w:p>
+      <w:r>
+        <w:rPr>
+          <w:rFonts w:hint="eastAsia"/>
+        </w:rPr>
+        <w:t>的</w:t>
+      </w:r>
+      <w:r>
+        <w:rPr>
+          <w:rFonts w:hint="eastAsia"/>
+        </w:rPr>
+        <w:t>：</w:t>
+      </w:r>
+    </w:p>
+    <w:p>
+      <w:pPr>
+        <w:autoSpaceDE w:val="0"/>
+        <w:autoSpaceDN w:val="0"/>
+        <w:adjustRightInd w:val="0"/>
+        <w:ind w:leftChars="200" w:left="420"/>
+        <w:jc w:val="left"/>
+        <w:rPr>
+          <w:rFonts w:ascii="UbuntuMono-Regular" w:eastAsia="UbuntuMono-Regular" w:cs="UbuntuMono-Regular"/>
+          <w:kern w:val="0"/>
+          <w:sz w:val="16"/>
+          <w:szCs w:val="16"/>
+        </w:rPr>
+      </w:pPr>
+      <w:r>
+        <w:rPr>
+          <w:rFonts w:ascii="UbuntuMono-Regular" w:eastAsia="UbuntuMono-Regular" w:cs="UbuntuMono-Regular"/>
+          <w:kern w:val="0"/>
+          <w:sz w:val="16"/>
+          <w:szCs w:val="16"/>
+        </w:rPr>
+        <w:t>lock (_locker)</w:t>
+      </w:r>
+    </w:p>
+    <w:p>
+      <w:pPr>
+        <w:autoSpaceDE w:val="0"/>
+        <w:autoSpaceDN w:val="0"/>
+        <w:adjustRightInd w:val="0"/>
+        <w:ind w:leftChars="200" w:left="420"/>
+        <w:jc w:val="left"/>
+        <w:rPr>
+          <w:rFonts w:ascii="UbuntuMono-Regular" w:eastAsia="UbuntuMono-Regular" w:cs="UbuntuMono-Regular"/>
+          <w:kern w:val="0"/>
+          <w:sz w:val="16"/>
+          <w:szCs w:val="16"/>
+        </w:rPr>
+      </w:pPr>
+      <w:r>
+        <w:rPr>
+          <w:rFonts w:ascii="UbuntuMono-Regular" w:eastAsia="UbuntuMono-Regular" w:cs="UbuntuMono-Regular"/>
+          <w:kern w:val="0"/>
+          <w:sz w:val="16"/>
+          <w:szCs w:val="16"/>
+        </w:rPr>
+        <w:t>{</w:t>
+      </w:r>
+    </w:p>
+    <w:p>
+      <w:pPr>
+        <w:autoSpaceDE w:val="0"/>
+        <w:autoSpaceDN w:val="0"/>
+        <w:adjustRightInd w:val="0"/>
+        <w:ind w:leftChars="300" w:left="630"/>
+        <w:jc w:val="left"/>
+        <w:rPr>
+          <w:rFonts w:ascii="UbuntuMono-Regular" w:eastAsia="UbuntuMono-Regular" w:cs="UbuntuMono-Regular"/>
+          <w:kern w:val="0"/>
+          <w:sz w:val="16"/>
+          <w:szCs w:val="16"/>
+        </w:rPr>
+      </w:pPr>
+      <w:r>
+        <w:rPr>
+          <w:rFonts w:ascii="UbuntuMono-Regular" w:eastAsia="UbuntuMono-Regular" w:cs="UbuntuMono-Regular"/>
+          <w:kern w:val="0"/>
+          <w:sz w:val="16"/>
+          <w:szCs w:val="16"/>
+        </w:rPr>
+        <w:t>await Task.Delay (1000); // Compilation error</w:t>
+      </w:r>
+    </w:p>
+    <w:p>
+      <w:pPr>
+        <w:autoSpaceDE w:val="0"/>
+        <w:autoSpaceDN w:val="0"/>
+        <w:adjustRightInd w:val="0"/>
+        <w:ind w:leftChars="300" w:left="630"/>
+        <w:jc w:val="left"/>
+        <w:rPr>
+          <w:rFonts w:ascii="UbuntuMono-Regular" w:eastAsia="UbuntuMono-Regular" w:cs="UbuntuMono-Regular"/>
+          <w:kern w:val="0"/>
+          <w:sz w:val="16"/>
+          <w:szCs w:val="16"/>
+        </w:rPr>
+      </w:pPr>
+      <w:r>
+        <w:rPr>
+          <w:rFonts w:ascii="UbuntuMono-Regular" w:eastAsia="UbuntuMono-Regular" w:cs="UbuntuMono-Regular"/>
+          <w:kern w:val="0"/>
+          <w:sz w:val="16"/>
+          <w:szCs w:val="16"/>
+        </w:rPr>
+        <w:t>...</w:t>
+      </w:r>
+    </w:p>
+    <w:p>
+      <w:pPr>
+        <w:ind w:leftChars="200" w:left="420"/>
+      </w:pPr>
+      <w:r>
+        <w:rPr>
+          <w:rFonts w:ascii="UbuntuMono-Regular" w:eastAsia="UbuntuMono-Regular" w:cs="UbuntuMono-Regular"/>
+          <w:kern w:val="0"/>
+          <w:sz w:val="16"/>
+          <w:szCs w:val="16"/>
+        </w:rPr>
+        <w:t>}</w:t>
+      </w:r>
+    </w:p>
+    <w:p/>
     <w:p>
       <w:pPr>
         <w:rPr>
@@ -4612,7 +8894,7 @@
 
 <file path=word/numbering.xml><?xml version="1.0" encoding="utf-8"?>
 <w:numbering xmlns:wpc="http://schemas.microsoft.com/office/word/2010/wordprocessingCanvas" xmlns:mc="http://schemas.openxmlformats.org/markup-compatibility/2006" xmlns:o="urn:schemas-microsoft-com:office:office" xmlns:r="http://schemas.openxmlformats.org/officeDocument/2006/relationships" xmlns:m="http://schemas.openxmlformats.org/officeDocument/2006/math" xmlns:v="urn:schemas-microsoft-com:vml" xmlns:wp14="http://schemas.microsoft.com/office/word/2010/wordprocessingDrawing" xmlns:wp="http://schemas.openxmlformats.org/drawingml/2006/wordprocessingDrawing" xmlns:w10="urn:schemas-microsoft-com:office:word" xmlns:w="http://schemas.openxmlformats.org/wordprocessingml/2006/main" xmlns:w14="http://schemas.microsoft.com/office/word/2010/wordml" xmlns:w15="http://schemas.microsoft.com/office/word/2012/wordml" xmlns:wpg="http://schemas.microsoft.com/office/word/2010/wordprocessingGroup" xmlns:wpi="http://schemas.microsoft.com/office/word/2010/wordprocessingInk" xmlns:wne="http://schemas.microsoft.com/office/word/2006/wordml" xmlns:wps="http://schemas.microsoft.com/office/word/2010/wordprocessingShape" mc:Ignorable="w14 w15 wp14">
-  <w:abstractNum w:abstractNumId="0" w15:restartNumberingAfterBreak="0">
+  <w:abstractNum w:abstractNumId="0">
     <w:nsid w:val="2A7D2F13"/>
     <w:multiLevelType w:val="hybridMultilevel"/>
     <w:tmpl w:val="5E649CBC"/>
@@ -4725,8 +9007,124 @@
       </w:rPr>
     </w:lvl>
   </w:abstractNum>
+  <w:abstractNum w:abstractNumId="1">
+    <w:nsid w:val="6D287381"/>
+    <w:multiLevelType w:val="hybridMultilevel"/>
+    <w:tmpl w:val="F620EFEA"/>
+    <w:lvl w:ilvl="0" w:tplc="04090001">
+      <w:start w:val="1"/>
+      <w:numFmt w:val="bullet"/>
+      <w:lvlText w:val=""/>
+      <w:lvlJc w:val="left"/>
+      <w:pPr>
+        <w:ind w:left="840" w:hanging="420"/>
+      </w:pPr>
+      <w:rPr>
+        <w:rFonts w:ascii="Wingdings" w:hAnsi="Wingdings" w:hint="default"/>
+      </w:rPr>
+    </w:lvl>
+    <w:lvl w:ilvl="1" w:tplc="04090003" w:tentative="1">
+      <w:start w:val="1"/>
+      <w:numFmt w:val="bullet"/>
+      <w:lvlText w:val=""/>
+      <w:lvlJc w:val="left"/>
+      <w:pPr>
+        <w:ind w:left="1260" w:hanging="420"/>
+      </w:pPr>
+      <w:rPr>
+        <w:rFonts w:ascii="Wingdings" w:hAnsi="Wingdings" w:hint="default"/>
+      </w:rPr>
+    </w:lvl>
+    <w:lvl w:ilvl="2" w:tplc="04090005" w:tentative="1">
+      <w:start w:val="1"/>
+      <w:numFmt w:val="bullet"/>
+      <w:lvlText w:val=""/>
+      <w:lvlJc w:val="left"/>
+      <w:pPr>
+        <w:ind w:left="1680" w:hanging="420"/>
+      </w:pPr>
+      <w:rPr>
+        <w:rFonts w:ascii="Wingdings" w:hAnsi="Wingdings" w:hint="default"/>
+      </w:rPr>
+    </w:lvl>
+    <w:lvl w:ilvl="3" w:tplc="04090001" w:tentative="1">
+      <w:start w:val="1"/>
+      <w:numFmt w:val="bullet"/>
+      <w:lvlText w:val=""/>
+      <w:lvlJc w:val="left"/>
+      <w:pPr>
+        <w:ind w:left="2100" w:hanging="420"/>
+      </w:pPr>
+      <w:rPr>
+        <w:rFonts w:ascii="Wingdings" w:hAnsi="Wingdings" w:hint="default"/>
+      </w:rPr>
+    </w:lvl>
+    <w:lvl w:ilvl="4" w:tplc="04090003" w:tentative="1">
+      <w:start w:val="1"/>
+      <w:numFmt w:val="bullet"/>
+      <w:lvlText w:val=""/>
+      <w:lvlJc w:val="left"/>
+      <w:pPr>
+        <w:ind w:left="2520" w:hanging="420"/>
+      </w:pPr>
+      <w:rPr>
+        <w:rFonts w:ascii="Wingdings" w:hAnsi="Wingdings" w:hint="default"/>
+      </w:rPr>
+    </w:lvl>
+    <w:lvl w:ilvl="5" w:tplc="04090005" w:tentative="1">
+      <w:start w:val="1"/>
+      <w:numFmt w:val="bullet"/>
+      <w:lvlText w:val=""/>
+      <w:lvlJc w:val="left"/>
+      <w:pPr>
+        <w:ind w:left="2940" w:hanging="420"/>
+      </w:pPr>
+      <w:rPr>
+        <w:rFonts w:ascii="Wingdings" w:hAnsi="Wingdings" w:hint="default"/>
+      </w:rPr>
+    </w:lvl>
+    <w:lvl w:ilvl="6" w:tplc="04090001" w:tentative="1">
+      <w:start w:val="1"/>
+      <w:numFmt w:val="bullet"/>
+      <w:lvlText w:val=""/>
+      <w:lvlJc w:val="left"/>
+      <w:pPr>
+        <w:ind w:left="3360" w:hanging="420"/>
+      </w:pPr>
+      <w:rPr>
+        <w:rFonts w:ascii="Wingdings" w:hAnsi="Wingdings" w:hint="default"/>
+      </w:rPr>
+    </w:lvl>
+    <w:lvl w:ilvl="7" w:tplc="04090003" w:tentative="1">
+      <w:start w:val="1"/>
+      <w:numFmt w:val="bullet"/>
+      <w:lvlText w:val=""/>
+      <w:lvlJc w:val="left"/>
+      <w:pPr>
+        <w:ind w:left="3780" w:hanging="420"/>
+      </w:pPr>
+      <w:rPr>
+        <w:rFonts w:ascii="Wingdings" w:hAnsi="Wingdings" w:hint="default"/>
+      </w:rPr>
+    </w:lvl>
+    <w:lvl w:ilvl="8" w:tplc="04090005" w:tentative="1">
+      <w:start w:val="1"/>
+      <w:numFmt w:val="bullet"/>
+      <w:lvlText w:val=""/>
+      <w:lvlJc w:val="left"/>
+      <w:pPr>
+        <w:ind w:left="4200" w:hanging="420"/>
+      </w:pPr>
+      <w:rPr>
+        <w:rFonts w:ascii="Wingdings" w:hAnsi="Wingdings" w:hint="default"/>
+      </w:rPr>
+    </w:lvl>
+  </w:abstractNum>
   <w:num w:numId="1">
     <w:abstractNumId w:val="0"/>
+  </w:num>
+  <w:num w:numId="2">
+    <w:abstractNumId w:val="1"/>
   </w:num>
 </w:numbering>
 </file>

--- a/C#inNutshell/我译的章节/线程的高级技术.docx
+++ b/C#inNutshell/我译的章节/线程的高级技术.docx
@@ -4914,13 +4914,7 @@
         <w:rPr>
           <w:rFonts w:hint="eastAsia"/>
         </w:rPr>
-        <w:t>类型都不是线程安全的（除了只读访问之外），但如果</w:t>
-      </w:r>
-      <w:r>
-        <w:rPr>
-          <w:rFonts w:hint="eastAsia"/>
-        </w:rPr>
-        <w:t>通过锁来保护</w:t>
+        <w:t>类型都不是线程安全的（除了只读访问之外），但如果通过锁来保护</w:t>
       </w:r>
       <w:r>
         <w:rPr>
@@ -5324,9 +5318,6 @@
     <w:p>
       <w:pPr>
         <w:ind w:leftChars="200" w:left="420"/>
-        <w:rPr>
-          <w:rFonts w:hint="eastAsia"/>
-        </w:rPr>
       </w:pPr>
       <w:r>
         <w:rPr>
@@ -5414,10 +5405,7 @@
         <w:t>(</w:t>
       </w:r>
       <w:r>
-        <w:t>Locking around thread-safe objects</w:t>
-      </w:r>
-      <w:r>
-        <w:t>)</w:t>
+        <w:t>Locking around thread-safe objects)</w:t>
       </w:r>
     </w:p>
     <w:p>
@@ -5459,11 +5447,6 @@
       </w:r>
     </w:p>
     <w:p>
-      <w:pPr>
-        <w:rPr>
-          <w:rFonts w:hint="eastAsia"/>
-        </w:rPr>
-      </w:pPr>
       <w:r>
         <w:tab/>
       </w:r>
@@ -5606,13 +5589,7 @@
         <w:t>静态成员</w:t>
       </w:r>
       <w:r>
-        <w:t>(</w:t>
-      </w:r>
-      <w:r>
-        <w:t>Static members</w:t>
-      </w:r>
-      <w:r>
-        <w:t>)</w:t>
+        <w:t>(Static members)</w:t>
       </w:r>
     </w:p>
     <w:p>
@@ -5638,13 +5615,7 @@
         <w:rPr>
           <w:rFonts w:hint="eastAsia"/>
         </w:rPr>
-        <w:t>DateTime</w:t>
-      </w:r>
-      <w:r>
-        <w:rPr>
-          <w:rFonts w:hint="eastAsia"/>
-        </w:rPr>
-        <w:t>.No</w:t>
+        <w:t>DateTime.No</w:t>
       </w:r>
       <w:r>
         <w:t>w</w:t>
@@ -5977,19 +5948,7 @@
         <w:rPr>
           <w:rFonts w:hint="eastAsia"/>
         </w:rPr>
-        <w:t>（）</w:t>
-      </w:r>
-      <w:r>
-        <w:rPr>
-          <w:rFonts w:hint="eastAsia"/>
-        </w:rPr>
-        <w:t>时</w:t>
-      </w:r>
-      <w:r>
-        <w:rPr>
-          <w:rFonts w:hint="eastAsia"/>
-        </w:rPr>
-        <w:t>，其内部实现要求它更新私有种子值。因此，您必须使用</w:t>
+        <w:t>（）时，其内部实现要求它更新私有种子值。因此，您必须使用</w:t>
       </w:r>
       <w:r>
         <w:rPr>
@@ -6007,9 +5966,6 @@
     <w:p>
       <w:pPr>
         <w:pStyle w:val="4"/>
-        <w:rPr>
-          <w:rFonts w:hint="eastAsia"/>
-        </w:rPr>
       </w:pPr>
       <w:r>
         <w:t>服务应用</w:t>
@@ -6021,13 +5977,7 @@
         <w:t>的线程安全</w:t>
       </w:r>
       <w:r>
-        <w:t>(</w:t>
-      </w:r>
-      <w:r>
-        <w:t>Thread Safety in Application Servers</w:t>
-      </w:r>
-      <w:r>
-        <w:t>)</w:t>
+        <w:t>(Thread Safety in Application Servers)</w:t>
       </w:r>
     </w:p>
     <w:p>
@@ -6241,13 +6191,7 @@
         <w:rPr>
           <w:rFonts w:hint="eastAsia"/>
         </w:rPr>
-        <w:t>我们必须，用最少的锁定读取</w:t>
-      </w:r>
-      <w:r>
-        <w:rPr>
-          <w:rFonts w:hint="eastAsia"/>
-        </w:rPr>
-        <w:t>和更新字典，以确保线程安全。在这个例子中，我们在锁定的简单性和性能之间选择了一个实用的折衷方案。我们的设计产生了一个小的低效可能性：如果两个线程同时使用相同的以前未检索的</w:t>
+        <w:t>我们必须，用最少的锁定读取和更新字典，以确保线程安全。在这个例子中，我们在锁定的简单性和性能之间选择了一个实用的折衷方案。我们的设计产生了一个小的低效可能性：如果两个线程同时使用相同的以前未检索的</w:t>
       </w:r>
       <w:r>
         <w:rPr>
@@ -6779,9 +6723,6 @@
     <w:p>
       <w:pPr>
         <w:pStyle w:val="4"/>
-        <w:rPr>
-          <w:rFonts w:hint="eastAsia"/>
-        </w:rPr>
       </w:pPr>
       <w:r>
         <w:rPr>
@@ -7329,9 +7270,6 @@
     <w:p>
       <w:pPr>
         <w:ind w:leftChars="200" w:left="420"/>
-        <w:rPr>
-          <w:rFonts w:hint="eastAsia"/>
-        </w:rPr>
       </w:pPr>
       <w:r>
         <w:rPr>
@@ -7419,9 +7357,6 @@
     <w:p>
       <w:pPr>
         <w:pStyle w:val="3"/>
-        <w:rPr>
-          <w:rFonts w:hint="eastAsia"/>
-        </w:rPr>
       </w:pPr>
       <w:r>
         <w:t>非排它锁（</w:t>
@@ -7612,11 +7547,6 @@
       </w:r>
     </w:p>
     <w:p>
-      <w:pPr>
-        <w:rPr>
-          <w:rFonts w:hint="eastAsia"/>
-        </w:rPr>
-      </w:pPr>
       <w:r>
         <w:rPr>
           <w:rFonts w:hint="eastAsia"/>
@@ -8634,9 +8564,6 @@
     <w:p>
       <w:pPr>
         <w:ind w:leftChars="200" w:left="420"/>
-        <w:rPr>
-          <w:rFonts w:hint="eastAsia"/>
-        </w:rPr>
       </w:pPr>
       <w:r>
         <w:rPr>
@@ -8749,8 +8676,6 @@
         </w:rPr>
         <w:t>非法</w:t>
       </w:r>
-      <w:bookmarkStart w:id="0" w:name="_GoBack"/>
-      <w:bookmarkEnd w:id="0"/>
       <w:r>
         <w:rPr>
           <w:rFonts w:hint="eastAsia"/>
@@ -8874,13 +8799,2898 @@
         <w:t>}</w:t>
       </w:r>
     </w:p>
+    <w:p>
+      <w:r>
+        <w:rPr>
+          <w:rFonts w:hint="eastAsia"/>
+        </w:rPr>
+        <w:t>这样做毫无意义，因为锁是由线程持有的，线程通常在等待返回时会发生变化。锁定也会阻塞，而阻塞可能很长一段时间正是异步函数无法实现的。</w:t>
+      </w:r>
+    </w:p>
+    <w:p>
+      <w:r>
+        <w:rPr>
+          <w:rFonts w:hint="eastAsia"/>
+        </w:rPr>
+        <w:lastRenderedPageBreak/>
+        <w:t>然而，有时还是希望异步操作按顺序执行，或者限制并行性，使一次执行的操作不超过</w:t>
+      </w:r>
+      <w:r>
+        <w:rPr>
+          <w:rFonts w:hint="eastAsia"/>
+        </w:rPr>
+        <w:t>n</w:t>
+      </w:r>
+      <w:r>
+        <w:rPr>
+          <w:rFonts w:hint="eastAsia"/>
+        </w:rPr>
+        <w:t>个。例如，考虑一个</w:t>
+      </w:r>
+      <w:r>
+        <w:rPr>
+          <w:rFonts w:hint="eastAsia"/>
+        </w:rPr>
+        <w:t>web</w:t>
+      </w:r>
+      <w:r>
+        <w:rPr>
+          <w:rFonts w:hint="eastAsia"/>
+        </w:rPr>
+        <w:t>浏览器：它需要并行执行异步下载，但它可能希望施加一个限制，一次最多可以进行</w:t>
+      </w:r>
+      <w:r>
+        <w:rPr>
+          <w:rFonts w:hint="eastAsia"/>
+        </w:rPr>
+        <w:t>10</w:t>
+      </w:r>
+      <w:r>
+        <w:rPr>
+          <w:rFonts w:hint="eastAsia"/>
+        </w:rPr>
+        <w:t>次下载。我们可以通过使用</w:t>
+      </w:r>
+      <w:r>
+        <w:rPr>
+          <w:rFonts w:hint="eastAsia"/>
+        </w:rPr>
+        <w:t>SemaphoreSlim</w:t>
+      </w:r>
+      <w:r>
+        <w:rPr>
+          <w:rFonts w:hint="eastAsia"/>
+        </w:rPr>
+        <w:t>来实现这一点：</w:t>
+      </w:r>
+    </w:p>
+    <w:p>
+      <w:pPr>
+        <w:ind w:leftChars="200" w:left="420"/>
+      </w:pPr>
+      <w:r>
+        <w:t>SemaphoreSlim _semaphore = new SemaphoreSlim (10);</w:t>
+      </w:r>
+    </w:p>
+    <w:p>
+      <w:pPr>
+        <w:ind w:leftChars="200" w:left="420"/>
+      </w:pPr>
+      <w:r>
+        <w:t>async Task&lt;byte[]&gt; DownloadWithSemaphoreAsync (string uri)</w:t>
+      </w:r>
+    </w:p>
+    <w:p>
+      <w:pPr>
+        <w:ind w:leftChars="200" w:left="420"/>
+      </w:pPr>
+      <w:r>
+        <w:t>{</w:t>
+      </w:r>
+    </w:p>
+    <w:p>
+      <w:pPr>
+        <w:ind w:leftChars="300" w:left="630"/>
+      </w:pPr>
+      <w:r>
+        <w:t>await _semaphore.WaitAsync();</w:t>
+      </w:r>
+    </w:p>
+    <w:p>
+      <w:pPr>
+        <w:ind w:leftChars="300" w:left="630"/>
+      </w:pPr>
+      <w:r>
+        <w:t>try { return await new WebClient().DownloadDataTaskAsync (uri); }</w:t>
+      </w:r>
+    </w:p>
+    <w:p>
+      <w:pPr>
+        <w:ind w:leftChars="300" w:left="630"/>
+      </w:pPr>
+      <w:r>
+        <w:t>finally { _semaphore.Release(); }</w:t>
+      </w:r>
+    </w:p>
+    <w:p>
+      <w:pPr>
+        <w:ind w:leftChars="200" w:left="420"/>
+        <w:rPr>
+          <w:rFonts w:hint="eastAsia"/>
+        </w:rPr>
+      </w:pPr>
+      <w:r>
+        <w:t>}</w:t>
+      </w:r>
+    </w:p>
+    <w:p>
+      <w:r>
+        <w:rPr>
+          <w:rFonts w:hint="eastAsia"/>
+        </w:rPr>
+        <w:t>将信号量的</w:t>
+      </w:r>
+      <w:r>
+        <w:rPr>
+          <w:rFonts w:hint="eastAsia"/>
+        </w:rPr>
+        <w:t>initialCount</w:t>
+      </w:r>
+      <w:r>
+        <w:rPr>
+          <w:rFonts w:hint="eastAsia"/>
+        </w:rPr>
+        <w:t>减少到</w:t>
+      </w:r>
+      <w:r>
+        <w:rPr>
+          <w:rFonts w:hint="eastAsia"/>
+        </w:rPr>
+        <w:t>1</w:t>
+      </w:r>
+      <w:r>
+        <w:rPr>
+          <w:rFonts w:hint="eastAsia"/>
+        </w:rPr>
+        <w:t>将最大并行度减少到</w:t>
+      </w:r>
+      <w:r>
+        <w:rPr>
+          <w:rFonts w:hint="eastAsia"/>
+        </w:rPr>
+        <w:t>1</w:t>
+      </w:r>
+      <w:r>
+        <w:rPr>
+          <w:rFonts w:hint="eastAsia"/>
+        </w:rPr>
+        <w:t>，从而将其转换为异步锁。</w:t>
+      </w:r>
+    </w:p>
+    <w:p>
+      <w:pPr>
+        <w:pStyle w:val="4"/>
+      </w:pPr>
+      <w:r>
+        <w:t>Writing an EnterAsync extension method</w:t>
+      </w:r>
+    </w:p>
+    <w:p>
+      <w:r>
+        <w:rPr>
+          <w:rFonts w:hint="eastAsia"/>
+        </w:rPr>
+        <w:t>以下扩展方法通过使用我们在第</w:t>
+      </w:r>
+      <w:r>
+        <w:rPr>
+          <w:rFonts w:hint="eastAsia"/>
+        </w:rPr>
+        <w:t>585</w:t>
+      </w:r>
+      <w:r>
+        <w:rPr>
+          <w:rFonts w:hint="eastAsia"/>
+        </w:rPr>
+        <w:t>页的“匿名处置”中所写的一次性类，简化了</w:t>
+      </w:r>
+      <w:r>
+        <w:rPr>
+          <w:rFonts w:hint="eastAsia"/>
+        </w:rPr>
+        <w:t>SemaphoreSlim</w:t>
+      </w:r>
+      <w:r>
+        <w:rPr>
+          <w:rFonts w:hint="eastAsia"/>
+        </w:rPr>
+        <w:t>的异步使用：</w:t>
+      </w:r>
+    </w:p>
+    <w:p>
+      <w:pPr>
+        <w:autoSpaceDE w:val="0"/>
+        <w:autoSpaceDN w:val="0"/>
+        <w:adjustRightInd w:val="0"/>
+        <w:ind w:leftChars="100" w:left="210"/>
+        <w:jc w:val="left"/>
+        <w:rPr>
+          <w:rFonts w:ascii="UbuntuMono-Regular" w:eastAsia="UbuntuMono-Regular" w:cs="UbuntuMono-Regular"/>
+          <w:kern w:val="0"/>
+          <w:sz w:val="16"/>
+          <w:szCs w:val="16"/>
+        </w:rPr>
+      </w:pPr>
+      <w:r>
+        <w:rPr>
+          <w:rFonts w:ascii="UbuntuMono-Regular" w:eastAsia="UbuntuMono-Regular" w:cs="UbuntuMono-Regular"/>
+          <w:kern w:val="0"/>
+          <w:sz w:val="16"/>
+          <w:szCs w:val="16"/>
+        </w:rPr>
+        <w:t>public static async Task&lt;IDisposable&gt; EnterAsync (this SemaphoreSlim ss)</w:t>
+      </w:r>
+    </w:p>
+    <w:p>
+      <w:pPr>
+        <w:autoSpaceDE w:val="0"/>
+        <w:autoSpaceDN w:val="0"/>
+        <w:adjustRightInd w:val="0"/>
+        <w:ind w:leftChars="100" w:left="210"/>
+        <w:jc w:val="left"/>
+        <w:rPr>
+          <w:rFonts w:ascii="UbuntuMono-Regular" w:eastAsia="UbuntuMono-Regular" w:cs="UbuntuMono-Regular"/>
+          <w:kern w:val="0"/>
+          <w:sz w:val="16"/>
+          <w:szCs w:val="16"/>
+        </w:rPr>
+      </w:pPr>
+      <w:r>
+        <w:rPr>
+          <w:rFonts w:ascii="UbuntuMono-Regular" w:eastAsia="UbuntuMono-Regular" w:cs="UbuntuMono-Regular"/>
+          <w:kern w:val="0"/>
+          <w:sz w:val="16"/>
+          <w:szCs w:val="16"/>
+        </w:rPr>
+        <w:t>{</w:t>
+      </w:r>
+    </w:p>
+    <w:p>
+      <w:pPr>
+        <w:autoSpaceDE w:val="0"/>
+        <w:autoSpaceDN w:val="0"/>
+        <w:adjustRightInd w:val="0"/>
+        <w:ind w:leftChars="200" w:left="420"/>
+        <w:jc w:val="left"/>
+        <w:rPr>
+          <w:rFonts w:ascii="UbuntuMono-Regular" w:eastAsia="UbuntuMono-Regular" w:cs="UbuntuMono-Regular"/>
+          <w:kern w:val="0"/>
+          <w:sz w:val="16"/>
+          <w:szCs w:val="16"/>
+        </w:rPr>
+      </w:pPr>
+      <w:r>
+        <w:rPr>
+          <w:rFonts w:ascii="UbuntuMono-Regular" w:eastAsia="UbuntuMono-Regular" w:cs="UbuntuMono-Regular"/>
+          <w:kern w:val="0"/>
+          <w:sz w:val="16"/>
+          <w:szCs w:val="16"/>
+        </w:rPr>
+        <w:t>await ss.WaitAsync().ConfigureAwait (false);</w:t>
+      </w:r>
+    </w:p>
+    <w:p>
+      <w:pPr>
+        <w:autoSpaceDE w:val="0"/>
+        <w:autoSpaceDN w:val="0"/>
+        <w:adjustRightInd w:val="0"/>
+        <w:ind w:leftChars="200" w:left="420"/>
+        <w:jc w:val="left"/>
+        <w:rPr>
+          <w:rFonts w:ascii="UbuntuMono-Regular" w:eastAsia="UbuntuMono-Regular" w:cs="UbuntuMono-Regular"/>
+          <w:kern w:val="0"/>
+          <w:sz w:val="16"/>
+          <w:szCs w:val="16"/>
+        </w:rPr>
+      </w:pPr>
+      <w:r>
+        <w:rPr>
+          <w:rFonts w:ascii="UbuntuMono-Regular" w:eastAsia="UbuntuMono-Regular" w:cs="UbuntuMono-Regular"/>
+          <w:kern w:val="0"/>
+          <w:sz w:val="16"/>
+          <w:szCs w:val="16"/>
+        </w:rPr>
+        <w:t>return Disposable.Create (() =&gt; ss.Release());</w:t>
+      </w:r>
+    </w:p>
+    <w:p>
+      <w:pPr>
+        <w:ind w:leftChars="100" w:left="210"/>
+      </w:pPr>
+      <w:r>
+        <w:rPr>
+          <w:rFonts w:ascii="UbuntuMono-Regular" w:eastAsia="UbuntuMono-Regular" w:cs="UbuntuMono-Regular"/>
+          <w:kern w:val="0"/>
+          <w:sz w:val="16"/>
+          <w:szCs w:val="16"/>
+        </w:rPr>
+        <w:t>}</w:t>
+      </w:r>
+    </w:p>
+    <w:p>
+      <w:r>
+        <w:rPr>
+          <w:rFonts w:hint="eastAsia"/>
+        </w:rPr>
+        <w:t>使用此方法，我们可以重写</w:t>
+      </w:r>
+      <w:r>
+        <w:rPr>
+          <w:rFonts w:hint="eastAsia"/>
+        </w:rPr>
+        <w:t>DownloadWithSemaphoreAsync</w:t>
+      </w:r>
+      <w:r>
+        <w:rPr>
+          <w:rFonts w:hint="eastAsia"/>
+        </w:rPr>
+        <w:t>方法，如下所示：</w:t>
+      </w:r>
+    </w:p>
+    <w:p>
+      <w:pPr>
+        <w:autoSpaceDE w:val="0"/>
+        <w:autoSpaceDN w:val="0"/>
+        <w:adjustRightInd w:val="0"/>
+        <w:ind w:leftChars="200" w:left="420"/>
+        <w:jc w:val="left"/>
+        <w:rPr>
+          <w:rFonts w:ascii="UbuntuMono-Regular" w:eastAsia="UbuntuMono-Regular" w:cs="UbuntuMono-Regular"/>
+          <w:kern w:val="0"/>
+          <w:sz w:val="16"/>
+          <w:szCs w:val="16"/>
+        </w:rPr>
+      </w:pPr>
+      <w:r>
+        <w:rPr>
+          <w:rFonts w:ascii="UbuntuMono-Regular" w:eastAsia="UbuntuMono-Regular" w:cs="UbuntuMono-Regular"/>
+          <w:kern w:val="0"/>
+          <w:sz w:val="16"/>
+          <w:szCs w:val="16"/>
+        </w:rPr>
+        <w:t>async Task&lt;byte[]&gt; DownloadWithSemaphoreAsync (string uri)</w:t>
+      </w:r>
+    </w:p>
+    <w:p>
+      <w:pPr>
+        <w:autoSpaceDE w:val="0"/>
+        <w:autoSpaceDN w:val="0"/>
+        <w:adjustRightInd w:val="0"/>
+        <w:ind w:leftChars="200" w:left="420"/>
+        <w:jc w:val="left"/>
+        <w:rPr>
+          <w:rFonts w:ascii="UbuntuMono-Regular" w:eastAsia="UbuntuMono-Regular" w:cs="UbuntuMono-Regular"/>
+          <w:kern w:val="0"/>
+          <w:sz w:val="16"/>
+          <w:szCs w:val="16"/>
+        </w:rPr>
+      </w:pPr>
+      <w:r>
+        <w:rPr>
+          <w:rFonts w:ascii="UbuntuMono-Regular" w:eastAsia="UbuntuMono-Regular" w:cs="UbuntuMono-Regular"/>
+          <w:kern w:val="0"/>
+          <w:sz w:val="16"/>
+          <w:szCs w:val="16"/>
+        </w:rPr>
+        <w:t>{</w:t>
+      </w:r>
+    </w:p>
+    <w:p>
+      <w:pPr>
+        <w:autoSpaceDE w:val="0"/>
+        <w:autoSpaceDN w:val="0"/>
+        <w:adjustRightInd w:val="0"/>
+        <w:ind w:leftChars="300" w:left="630"/>
+        <w:jc w:val="left"/>
+        <w:rPr>
+          <w:rFonts w:ascii="UbuntuMono-Regular" w:eastAsia="UbuntuMono-Regular" w:cs="UbuntuMono-Regular"/>
+          <w:kern w:val="0"/>
+          <w:sz w:val="16"/>
+          <w:szCs w:val="16"/>
+        </w:rPr>
+      </w:pPr>
+      <w:r>
+        <w:rPr>
+          <w:rFonts w:ascii="UbuntuMono-Regular" w:eastAsia="UbuntuMono-Regular" w:cs="UbuntuMono-Regular"/>
+          <w:kern w:val="0"/>
+          <w:sz w:val="16"/>
+          <w:szCs w:val="16"/>
+        </w:rPr>
+        <w:t>using (await _semaphore.EnterAsync())</w:t>
+      </w:r>
+    </w:p>
+    <w:p>
+      <w:pPr>
+        <w:autoSpaceDE w:val="0"/>
+        <w:autoSpaceDN w:val="0"/>
+        <w:adjustRightInd w:val="0"/>
+        <w:ind w:leftChars="300" w:left="630"/>
+        <w:jc w:val="left"/>
+        <w:rPr>
+          <w:rFonts w:ascii="UbuntuMono-Regular" w:eastAsia="UbuntuMono-Regular" w:cs="UbuntuMono-Regular"/>
+          <w:kern w:val="0"/>
+          <w:sz w:val="16"/>
+          <w:szCs w:val="16"/>
+        </w:rPr>
+      </w:pPr>
+      <w:r>
+        <w:rPr>
+          <w:rFonts w:ascii="UbuntuMono-Regular" w:eastAsia="UbuntuMono-Regular" w:cs="UbuntuMono-Regular"/>
+          <w:kern w:val="0"/>
+          <w:sz w:val="16"/>
+          <w:szCs w:val="16"/>
+        </w:rPr>
+        <w:t>return await new WebClient().DownloadDataTaskAsync (uri);</w:t>
+      </w:r>
+    </w:p>
+    <w:p>
+      <w:pPr>
+        <w:ind w:leftChars="200" w:left="420"/>
+      </w:pPr>
+      <w:r>
+        <w:rPr>
+          <w:rFonts w:ascii="UbuntuMono-Regular" w:eastAsia="UbuntuMono-Regular" w:cs="UbuntuMono-Regular"/>
+          <w:kern w:val="0"/>
+          <w:sz w:val="16"/>
+          <w:szCs w:val="16"/>
+        </w:rPr>
+        <w:t>}</w:t>
+      </w:r>
+    </w:p>
+    <w:p>
+      <w:r>
+        <w:rPr>
+          <w:rFonts w:ascii="MyriadPro-SemiboldCond" w:eastAsia="MyriadPro-SemiboldCond" w:cs="MyriadPro-SemiboldCond"/>
+          <w:kern w:val="0"/>
+          <w:sz w:val="23"/>
+          <w:szCs w:val="23"/>
+        </w:rPr>
+        <w:t>Parallel.ForEachAsync</w:t>
+      </w:r>
+    </w:p>
+    <w:p>
+      <w:r>
+        <w:rPr>
+          <w:rFonts w:hint="eastAsia"/>
+        </w:rPr>
+        <w:t>从</w:t>
+      </w:r>
+      <w:r>
+        <w:rPr>
+          <w:rFonts w:hint="eastAsia"/>
+        </w:rPr>
+        <w:t>.</w:t>
+      </w:r>
+      <w:r>
+        <w:rPr>
+          <w:rFonts w:hint="eastAsia"/>
+        </w:rPr>
+        <w:t xml:space="preserve"> </w:t>
+      </w:r>
+      <w:r>
+        <w:rPr>
+          <w:rFonts w:hint="eastAsia"/>
+        </w:rPr>
+        <w:t>NET 6</w:t>
+      </w:r>
+      <w:r>
+        <w:rPr>
+          <w:rFonts w:hint="eastAsia"/>
+        </w:rPr>
+        <w:t>起，另一种限制异步并发的方法是使用</w:t>
+      </w:r>
+      <w:r>
+        <w:rPr>
+          <w:rFonts w:hint="eastAsia"/>
+        </w:rPr>
+        <w:t>Parallel</w:t>
+      </w:r>
+      <w:r>
+        <w:rPr>
+          <w:rFonts w:hint="eastAsia"/>
+        </w:rPr>
+        <w:t>.</w:t>
+      </w:r>
+      <w:r>
+        <w:rPr>
+          <w:rFonts w:hint="eastAsia"/>
+        </w:rPr>
+        <w:t>ForEachAsync</w:t>
+      </w:r>
+      <w:r>
+        <w:rPr>
+          <w:rFonts w:hint="eastAsia"/>
+        </w:rPr>
+        <w:t>方法。假设您希望下载的</w:t>
+      </w:r>
+      <w:r>
+        <w:rPr>
+          <w:rFonts w:hint="eastAsia"/>
+        </w:rPr>
+        <w:t>URI</w:t>
+      </w:r>
+      <w:r>
+        <w:rPr>
+          <w:rFonts w:hint="eastAsia"/>
+        </w:rPr>
+        <w:t>数组中有</w:t>
+      </w:r>
+      <w:r>
+        <w:rPr>
+          <w:rFonts w:hint="eastAsia"/>
+        </w:rPr>
+        <w:t>uri</w:t>
+      </w:r>
+      <w:r>
+        <w:rPr>
+          <w:rFonts w:hint="eastAsia"/>
+        </w:rPr>
+        <w:t>，以下是如何并行下载它们，同时将并发性限制为最多</w:t>
+      </w:r>
+      <w:r>
+        <w:rPr>
+          <w:rFonts w:hint="eastAsia"/>
+        </w:rPr>
+        <w:t>10</w:t>
+      </w:r>
+      <w:r>
+        <w:rPr>
+          <w:rFonts w:hint="eastAsia"/>
+        </w:rPr>
+        <w:t>次并行下载：</w:t>
+      </w:r>
+    </w:p>
+    <w:p>
+      <w:pPr>
+        <w:autoSpaceDE w:val="0"/>
+        <w:autoSpaceDN w:val="0"/>
+        <w:adjustRightInd w:val="0"/>
+        <w:ind w:leftChars="200" w:left="420"/>
+        <w:jc w:val="left"/>
+        <w:rPr>
+          <w:rFonts w:ascii="UbuntuMono-Regular" w:eastAsia="UbuntuMono-Regular" w:cs="UbuntuMono-Regular"/>
+          <w:kern w:val="0"/>
+          <w:sz w:val="16"/>
+          <w:szCs w:val="16"/>
+        </w:rPr>
+      </w:pPr>
+      <w:r>
+        <w:rPr>
+          <w:rFonts w:ascii="UbuntuMono-Regular" w:eastAsia="UbuntuMono-Regular" w:cs="UbuntuMono-Regular"/>
+          <w:kern w:val="0"/>
+          <w:sz w:val="16"/>
+          <w:szCs w:val="16"/>
+        </w:rPr>
+        <w:t>await Parallel.ForEachAsync (uris,</w:t>
+      </w:r>
+    </w:p>
+    <w:p>
+      <w:pPr>
+        <w:autoSpaceDE w:val="0"/>
+        <w:autoSpaceDN w:val="0"/>
+        <w:adjustRightInd w:val="0"/>
+        <w:ind w:leftChars="300" w:left="630"/>
+        <w:jc w:val="left"/>
+        <w:rPr>
+          <w:rFonts w:ascii="UbuntuMono-Regular" w:eastAsia="UbuntuMono-Regular" w:cs="UbuntuMono-Regular"/>
+          <w:kern w:val="0"/>
+          <w:sz w:val="16"/>
+          <w:szCs w:val="16"/>
+        </w:rPr>
+      </w:pPr>
+      <w:r>
+        <w:rPr>
+          <w:rFonts w:ascii="UbuntuMono-Regular" w:eastAsia="UbuntuMono-Regular" w:cs="UbuntuMono-Regular"/>
+          <w:kern w:val="0"/>
+          <w:sz w:val="16"/>
+          <w:szCs w:val="16"/>
+        </w:rPr>
+        <w:t>new ParallelOptions { MaxDegreeOfParallelism = 10 },</w:t>
+      </w:r>
+    </w:p>
+    <w:p>
+      <w:pPr>
+        <w:autoSpaceDE w:val="0"/>
+        <w:autoSpaceDN w:val="0"/>
+        <w:adjustRightInd w:val="0"/>
+        <w:ind w:leftChars="300" w:left="630"/>
+        <w:jc w:val="left"/>
+        <w:rPr>
+          <w:rFonts w:ascii="UbuntuMono-Regular" w:eastAsia="UbuntuMono-Regular" w:cs="UbuntuMono-Regular"/>
+          <w:kern w:val="0"/>
+          <w:sz w:val="16"/>
+          <w:szCs w:val="16"/>
+        </w:rPr>
+      </w:pPr>
+      <w:r>
+        <w:rPr>
+          <w:rFonts w:ascii="UbuntuMono-Regular" w:eastAsia="UbuntuMono-Regular" w:cs="UbuntuMono-Regular"/>
+          <w:kern w:val="0"/>
+          <w:sz w:val="16"/>
+          <w:szCs w:val="16"/>
+        </w:rPr>
+        <w:t>async (uri, cancelToken) =&gt;</w:t>
+      </w:r>
+    </w:p>
+    <w:p>
+      <w:pPr>
+        <w:autoSpaceDE w:val="0"/>
+        <w:autoSpaceDN w:val="0"/>
+        <w:adjustRightInd w:val="0"/>
+        <w:ind w:leftChars="300" w:left="630"/>
+        <w:jc w:val="left"/>
+        <w:rPr>
+          <w:rFonts w:ascii="UbuntuMono-Regular" w:eastAsia="UbuntuMono-Regular" w:cs="UbuntuMono-Regular"/>
+          <w:kern w:val="0"/>
+          <w:sz w:val="16"/>
+          <w:szCs w:val="16"/>
+        </w:rPr>
+      </w:pPr>
+      <w:r>
+        <w:rPr>
+          <w:rFonts w:ascii="UbuntuMono-Regular" w:eastAsia="UbuntuMono-Regular" w:cs="UbuntuMono-Regular"/>
+          <w:kern w:val="0"/>
+          <w:sz w:val="16"/>
+          <w:szCs w:val="16"/>
+        </w:rPr>
+        <w:t>{</w:t>
+      </w:r>
+    </w:p>
+    <w:p>
+      <w:pPr>
+        <w:autoSpaceDE w:val="0"/>
+        <w:autoSpaceDN w:val="0"/>
+        <w:adjustRightInd w:val="0"/>
+        <w:ind w:leftChars="400" w:left="840"/>
+        <w:jc w:val="left"/>
+        <w:rPr>
+          <w:rFonts w:ascii="UbuntuMono-Regular" w:eastAsia="UbuntuMono-Regular" w:cs="UbuntuMono-Regular"/>
+          <w:kern w:val="0"/>
+          <w:sz w:val="16"/>
+          <w:szCs w:val="16"/>
+        </w:rPr>
+      </w:pPr>
+      <w:r>
+        <w:rPr>
+          <w:rFonts w:ascii="UbuntuMono-Regular" w:eastAsia="UbuntuMono-Regular" w:cs="UbuntuMono-Regular"/>
+          <w:kern w:val="0"/>
+          <w:sz w:val="16"/>
+          <w:szCs w:val="16"/>
+        </w:rPr>
+        <w:t>var download = await new HttpClient().GetByteArrayAsync (uri);</w:t>
+      </w:r>
+    </w:p>
+    <w:p>
+      <w:pPr>
+        <w:autoSpaceDE w:val="0"/>
+        <w:autoSpaceDN w:val="0"/>
+        <w:adjustRightInd w:val="0"/>
+        <w:ind w:leftChars="400" w:left="840"/>
+        <w:jc w:val="left"/>
+        <w:rPr>
+          <w:rFonts w:ascii="UbuntuMono-Regular" w:eastAsia="UbuntuMono-Regular" w:cs="UbuntuMono-Regular"/>
+          <w:kern w:val="0"/>
+          <w:sz w:val="16"/>
+          <w:szCs w:val="16"/>
+        </w:rPr>
+      </w:pPr>
+      <w:r>
+        <w:rPr>
+          <w:rFonts w:ascii="UbuntuMono-Regular" w:eastAsia="UbuntuMono-Regular" w:cs="UbuntuMono-Regular"/>
+          <w:kern w:val="0"/>
+          <w:sz w:val="16"/>
+          <w:szCs w:val="16"/>
+        </w:rPr>
+        <w:t>Console.WriteLine ($"Downloaded {download.Length} bytes");</w:t>
+      </w:r>
+    </w:p>
+    <w:p>
+      <w:pPr>
+        <w:ind w:leftChars="300" w:left="630"/>
+      </w:pPr>
+      <w:r>
+        <w:rPr>
+          <w:rFonts w:ascii="UbuntuMono-Regular" w:eastAsia="UbuntuMono-Regular" w:cs="UbuntuMono-Regular"/>
+          <w:kern w:val="0"/>
+          <w:sz w:val="16"/>
+          <w:szCs w:val="16"/>
+        </w:rPr>
+        <w:t>});</w:t>
+      </w:r>
+    </w:p>
+    <w:p>
+      <w:r>
+        <w:rPr>
+          <w:rFonts w:hint="eastAsia"/>
+        </w:rPr>
+        <w:t>Parallel</w:t>
+      </w:r>
+      <w:r>
+        <w:rPr>
+          <w:rFonts w:hint="eastAsia"/>
+        </w:rPr>
+        <w:t>类中的其他方法适用于（计算绑定的）并行编程场景，我们在第</w:t>
+      </w:r>
+      <w:r>
+        <w:rPr>
+          <w:rFonts w:hint="eastAsia"/>
+        </w:rPr>
+        <w:t>22</w:t>
+      </w:r>
+      <w:r>
+        <w:rPr>
+          <w:rFonts w:hint="eastAsia"/>
+        </w:rPr>
+        <w:t>章中对此进行了描述。</w:t>
+      </w:r>
+    </w:p>
+    <w:p>
+      <w:pPr>
+        <w:pStyle w:val="4"/>
+      </w:pPr>
+      <w:r>
+        <w:lastRenderedPageBreak/>
+        <w:t>Reader/Writer Locks</w:t>
+      </w:r>
+    </w:p>
+    <w:p>
+      <w:r>
+        <w:rPr>
+          <w:rFonts w:hint="eastAsia"/>
+        </w:rPr>
+        <w:t>通常情况下，一个类型的实例对于并发读取操作是线程安全的，但对于并发更新（对于并发读取和更新）则不是线程安全的。对于文件等资源，情况也可能如此。尽管使用针对所有访问模式的简单排他锁来保护此类类型的实例通常会起到一定的作用，但如果存在许多</w:t>
+      </w:r>
+      <w:r>
+        <w:rPr>
+          <w:rFonts w:hint="eastAsia"/>
+        </w:rPr>
+        <w:t>读操作</w:t>
+      </w:r>
+      <w:r>
+        <w:rPr>
+          <w:rFonts w:hint="eastAsia"/>
+        </w:rPr>
+        <w:t>并且只是偶尔出现</w:t>
+      </w:r>
+      <w:r>
+        <w:rPr>
+          <w:rFonts w:hint="eastAsia"/>
+        </w:rPr>
+        <w:t>更新操作，它可能会不合理地限制并发</w:t>
+      </w:r>
+      <w:r>
+        <w:rPr>
+          <w:rFonts w:hint="eastAsia"/>
+        </w:rPr>
+        <w:t>。一个可能发生这种情况的例子是在业务应用程序服务器中，为其缓存常用数据，以便在静态字段中快速检索。</w:t>
+      </w:r>
+      <w:r>
+        <w:rPr>
+          <w:rFonts w:hint="eastAsia"/>
+        </w:rPr>
+        <w:t>ReaderWriterLockSlim</w:t>
+      </w:r>
+      <w:r>
+        <w:rPr>
+          <w:rFonts w:hint="eastAsia"/>
+        </w:rPr>
+        <w:t>类设计用于在这种情况下提供最大可用性锁定。</w:t>
+      </w:r>
+    </w:p>
+    <w:p>
+      <w:pPr>
+        <w:pStyle w:val="a4"/>
+      </w:pPr>
+      <w:r>
+        <w:rPr>
+          <w:rFonts w:hint="eastAsia"/>
+        </w:rPr>
+        <w:t>提示</w:t>
+      </w:r>
+      <w:r>
+        <w:rPr>
+          <w:rFonts w:hint="eastAsia"/>
+        </w:rPr>
+        <w:t>:</w:t>
+      </w:r>
+    </w:p>
+    <w:p>
+      <w:pPr>
+        <w:ind w:left="420"/>
+      </w:pPr>
+      <w:r>
+        <w:rPr>
+          <w:rFonts w:hint="eastAsia"/>
+        </w:rPr>
+        <w:t>ReaderWriterLockSlim</w:t>
+      </w:r>
+      <w:r>
+        <w:rPr>
+          <w:rFonts w:hint="eastAsia"/>
+        </w:rPr>
+        <w:t>是旧的“胖”</w:t>
+      </w:r>
+      <w:r>
+        <w:rPr>
+          <w:rFonts w:hint="eastAsia"/>
+        </w:rPr>
+        <w:t>ReaderWriterL</w:t>
+      </w:r>
+      <w:r>
+        <w:rPr>
+          <w:rFonts w:hint="eastAsia"/>
+        </w:rPr>
+        <w:t>ock</w:t>
+      </w:r>
+      <w:r>
+        <w:rPr>
+          <w:rFonts w:hint="eastAsia"/>
+        </w:rPr>
+        <w:t>类的替代品。后者在功能上类似，但速度慢了好几倍，并且在处理锁升级的机制中存在固有的设计缺陷。</w:t>
+      </w:r>
+    </w:p>
+    <w:p>
+      <w:pPr>
+        <w:ind w:left="420"/>
+      </w:pPr>
+      <w:r>
+        <w:rPr>
+          <w:rFonts w:hint="eastAsia"/>
+        </w:rPr>
+        <w:t>不过，与普通锁（</w:t>
+      </w:r>
+      <w:r>
+        <w:rPr>
+          <w:rFonts w:hint="eastAsia"/>
+        </w:rPr>
+        <w:t>Monitor.Enter/Exit</w:t>
+      </w:r>
+      <w:r>
+        <w:rPr>
+          <w:rFonts w:hint="eastAsia"/>
+        </w:rPr>
+        <w:t>）相比，</w:t>
+      </w:r>
+      <w:r>
+        <w:rPr>
+          <w:rFonts w:hint="eastAsia"/>
+        </w:rPr>
+        <w:t>ReaderWriterLockSlim</w:t>
+      </w:r>
+      <w:r>
+        <w:rPr>
+          <w:rFonts w:hint="eastAsia"/>
+        </w:rPr>
+        <w:t>的速度仍然是普通锁的两倍。这样做的代价是更少的竞争（当有大量的</w:t>
+      </w:r>
+      <w:r>
+        <w:rPr>
+          <w:rFonts w:hint="eastAsia"/>
+        </w:rPr>
+        <w:t>读</w:t>
+      </w:r>
+      <w:r>
+        <w:rPr>
+          <w:rFonts w:hint="eastAsia"/>
+        </w:rPr>
+        <w:t>操作</w:t>
+      </w:r>
+      <w:r>
+        <w:rPr>
+          <w:rFonts w:hint="eastAsia"/>
+        </w:rPr>
+        <w:t>和最少的写</w:t>
+      </w:r>
+      <w:r>
+        <w:rPr>
+          <w:rFonts w:hint="eastAsia"/>
+        </w:rPr>
+        <w:t>操</w:t>
+      </w:r>
+      <w:r>
+        <w:rPr>
+          <w:rFonts w:hint="eastAsia"/>
+        </w:rPr>
+        <w:t>作时）。</w:t>
+      </w:r>
+    </w:p>
+    <w:p>
+      <w:r>
+        <w:rPr>
+          <w:rFonts w:hint="eastAsia"/>
+        </w:rPr>
+        <w:t>对于这两个类，有两种基本类型的锁——读锁和写锁：</w:t>
+      </w:r>
+    </w:p>
+    <w:p>
+      <w:pPr>
+        <w:pStyle w:val="a3"/>
+        <w:numPr>
+          <w:ilvl w:val="0"/>
+          <w:numId w:val="3"/>
+        </w:numPr>
+        <w:ind w:firstLineChars="0"/>
+      </w:pPr>
+      <w:r>
+        <w:rPr>
+          <w:rFonts w:hint="eastAsia"/>
+        </w:rPr>
+        <w:t>写锁通常</w:t>
+      </w:r>
+      <w:r>
+        <w:rPr>
+          <w:rFonts w:hint="eastAsia"/>
+        </w:rPr>
+        <w:t>是</w:t>
+      </w:r>
+      <w:r>
+        <w:rPr>
+          <w:rFonts w:hint="eastAsia"/>
+        </w:rPr>
+        <w:t>独占的</w:t>
+      </w:r>
+    </w:p>
+    <w:p>
+      <w:pPr>
+        <w:pStyle w:val="a3"/>
+        <w:numPr>
+          <w:ilvl w:val="0"/>
+          <w:numId w:val="3"/>
+        </w:numPr>
+        <w:ind w:firstLineChars="0"/>
+      </w:pPr>
+      <w:r>
+        <w:rPr>
+          <w:rFonts w:hint="eastAsia"/>
+        </w:rPr>
+        <w:t>读锁与其他读锁兼容</w:t>
+      </w:r>
+    </w:p>
+    <w:p>
+      <w:pPr>
+        <w:rPr>
+          <w:rFonts w:hint="eastAsia"/>
+        </w:rPr>
+      </w:pPr>
+      <w:r>
+        <w:rPr>
+          <w:rFonts w:hint="eastAsia"/>
+        </w:rPr>
+        <w:t>因此，持有写锁的线程会阻止所有试图获得读或写锁的其他线程（反之亦然）。但是，如果没有线程持有写锁，那么任何数量的线程都可以同时获得读锁。</w:t>
+      </w:r>
+    </w:p>
+    <w:p>
+      <w:pPr>
+        <w:ind w:firstLine="420"/>
+      </w:pPr>
+      <w:r>
+        <w:rPr>
+          <w:rFonts w:hint="eastAsia"/>
+        </w:rPr>
+        <w:t>ReaderWriterLockSlim</w:t>
+      </w:r>
+      <w:r>
+        <w:rPr>
+          <w:rFonts w:hint="eastAsia"/>
+        </w:rPr>
+        <w:t>定义了以下获取和释放读</w:t>
+      </w:r>
+      <w:r>
+        <w:rPr>
+          <w:rFonts w:hint="eastAsia"/>
+        </w:rPr>
+        <w:t>/</w:t>
+      </w:r>
+      <w:r>
+        <w:rPr>
+          <w:rFonts w:hint="eastAsia"/>
+        </w:rPr>
+        <w:t>写锁的方法：</w:t>
+      </w:r>
+    </w:p>
+    <w:p>
+      <w:pPr>
+        <w:autoSpaceDE w:val="0"/>
+        <w:autoSpaceDN w:val="0"/>
+        <w:adjustRightInd w:val="0"/>
+        <w:ind w:leftChars="200" w:left="420"/>
+        <w:jc w:val="left"/>
+        <w:rPr>
+          <w:rFonts w:ascii="UbuntuMono-Regular" w:eastAsia="UbuntuMono-Regular" w:cs="UbuntuMono-Regular"/>
+          <w:kern w:val="0"/>
+          <w:sz w:val="16"/>
+          <w:szCs w:val="16"/>
+        </w:rPr>
+      </w:pPr>
+      <w:r>
+        <w:rPr>
+          <w:rFonts w:ascii="UbuntuMono-Regular" w:eastAsia="UbuntuMono-Regular" w:cs="UbuntuMono-Regular"/>
+          <w:kern w:val="0"/>
+          <w:sz w:val="16"/>
+          <w:szCs w:val="16"/>
+        </w:rPr>
+        <w:t>public void EnterReadLock();</w:t>
+      </w:r>
+    </w:p>
+    <w:p>
+      <w:pPr>
+        <w:autoSpaceDE w:val="0"/>
+        <w:autoSpaceDN w:val="0"/>
+        <w:adjustRightInd w:val="0"/>
+        <w:ind w:leftChars="200" w:left="420"/>
+        <w:jc w:val="left"/>
+        <w:rPr>
+          <w:rFonts w:ascii="UbuntuMono-Regular" w:eastAsia="UbuntuMono-Regular" w:cs="UbuntuMono-Regular"/>
+          <w:kern w:val="0"/>
+          <w:sz w:val="16"/>
+          <w:szCs w:val="16"/>
+        </w:rPr>
+      </w:pPr>
+      <w:r>
+        <w:rPr>
+          <w:rFonts w:ascii="UbuntuMono-Regular" w:eastAsia="UbuntuMono-Regular" w:cs="UbuntuMono-Regular"/>
+          <w:kern w:val="0"/>
+          <w:sz w:val="16"/>
+          <w:szCs w:val="16"/>
+        </w:rPr>
+        <w:t>public void ExitReadLock();</w:t>
+      </w:r>
+    </w:p>
+    <w:p>
+      <w:pPr>
+        <w:autoSpaceDE w:val="0"/>
+        <w:autoSpaceDN w:val="0"/>
+        <w:adjustRightInd w:val="0"/>
+        <w:ind w:leftChars="200" w:left="420"/>
+        <w:jc w:val="left"/>
+        <w:rPr>
+          <w:rFonts w:ascii="UbuntuMono-Regular" w:eastAsia="UbuntuMono-Regular" w:cs="UbuntuMono-Regular"/>
+          <w:kern w:val="0"/>
+          <w:sz w:val="16"/>
+          <w:szCs w:val="16"/>
+        </w:rPr>
+      </w:pPr>
+      <w:r>
+        <w:rPr>
+          <w:rFonts w:ascii="UbuntuMono-Regular" w:eastAsia="UbuntuMono-Regular" w:cs="UbuntuMono-Regular"/>
+          <w:kern w:val="0"/>
+          <w:sz w:val="16"/>
+          <w:szCs w:val="16"/>
+        </w:rPr>
+        <w:t>public void EnterWriteLock();</w:t>
+      </w:r>
+    </w:p>
+    <w:p>
+      <w:pPr>
+        <w:ind w:firstLine="420"/>
+      </w:pPr>
+      <w:r>
+        <w:rPr>
+          <w:rFonts w:ascii="UbuntuMono-Regular" w:eastAsia="UbuntuMono-Regular" w:cs="UbuntuMono-Regular"/>
+          <w:kern w:val="0"/>
+          <w:sz w:val="16"/>
+          <w:szCs w:val="16"/>
+        </w:rPr>
+        <w:t>public void ExitWriteLock();</w:t>
+      </w:r>
+    </w:p>
+    <w:p>
+      <w:r>
+        <w:rPr>
+          <w:rFonts w:hint="eastAsia"/>
+        </w:rPr>
+        <w:t>此外，所有</w:t>
+      </w:r>
+      <w:r>
+        <w:rPr>
+          <w:rFonts w:hint="eastAsia"/>
+        </w:rPr>
+        <w:t>EnterXXX</w:t>
+      </w:r>
+      <w:r>
+        <w:rPr>
+          <w:rFonts w:hint="eastAsia"/>
+        </w:rPr>
+        <w:t>方法都有“</w:t>
+      </w:r>
+      <w:r>
+        <w:rPr>
+          <w:rFonts w:hint="eastAsia"/>
+        </w:rPr>
+        <w:t>Try</w:t>
+      </w:r>
+      <w:r>
+        <w:rPr>
+          <w:rFonts w:hint="eastAsia"/>
+        </w:rPr>
+        <w:t>”版本，它们接受</w:t>
+      </w:r>
+      <w:r>
+        <w:rPr>
+          <w:rFonts w:hint="eastAsia"/>
+        </w:rPr>
+        <w:t>Monitor</w:t>
+      </w:r>
+      <w:r>
+        <w:t>.</w:t>
+      </w:r>
+      <w:r>
+        <w:rPr>
+          <w:rFonts w:hint="eastAsia"/>
+        </w:rPr>
+        <w:t xml:space="preserve"> </w:t>
+      </w:r>
+      <w:r>
+        <w:rPr>
+          <w:rFonts w:hint="eastAsia"/>
+        </w:rPr>
+        <w:t>TryEnter</w:t>
+      </w:r>
+      <w:r>
+        <w:rPr>
+          <w:rFonts w:hint="eastAsia"/>
+        </w:rPr>
+        <w:t>风格的超时参数。（如果资源被严重争用，则很容易发生超时）。</w:t>
+      </w:r>
+      <w:r>
+        <w:rPr>
+          <w:rFonts w:hint="eastAsia"/>
+        </w:rPr>
+        <w:t>ReaderWriterLock</w:t>
+      </w:r>
+      <w:r>
+        <w:rPr>
+          <w:rFonts w:hint="eastAsia"/>
+        </w:rPr>
+        <w:t>提供了类似的方法，名为</w:t>
+      </w:r>
+      <w:r>
+        <w:rPr>
+          <w:rFonts w:hint="eastAsia"/>
+        </w:rPr>
+        <w:t>AcquireXXX</w:t>
+      </w:r>
+      <w:r>
+        <w:rPr>
+          <w:rFonts w:hint="eastAsia"/>
+        </w:rPr>
+        <w:t>和</w:t>
+      </w:r>
+      <w:r>
+        <w:rPr>
+          <w:rFonts w:hint="eastAsia"/>
+        </w:rPr>
+        <w:t>ReleaseXXX</w:t>
+      </w:r>
+      <w:r>
+        <w:rPr>
+          <w:rFonts w:hint="eastAsia"/>
+        </w:rPr>
+        <w:t>。如果发生超时，它们将抛出</w:t>
+      </w:r>
+      <w:r>
+        <w:rPr>
+          <w:rFonts w:hint="eastAsia"/>
+        </w:rPr>
+        <w:t>ApplicationException</w:t>
+      </w:r>
+      <w:r>
+        <w:rPr>
+          <w:rFonts w:hint="eastAsia"/>
+        </w:rPr>
+        <w:t>，而不是返回</w:t>
+      </w:r>
+      <w:r>
+        <w:rPr>
+          <w:rFonts w:hint="eastAsia"/>
+        </w:rPr>
+        <w:t>false</w:t>
+      </w:r>
+      <w:r>
+        <w:rPr>
+          <w:rFonts w:hint="eastAsia"/>
+        </w:rPr>
+        <w:t>。</w:t>
+      </w:r>
+    </w:p>
+    <w:p>
+      <w:r>
+        <w:rPr>
+          <w:rFonts w:hint="eastAsia"/>
+        </w:rPr>
+        <w:t>以下程序演示</w:t>
+      </w:r>
+      <w:r>
+        <w:rPr>
+          <w:rFonts w:hint="eastAsia"/>
+        </w:rPr>
+        <w:t>ReaderWriterLockSlim</w:t>
+      </w:r>
+      <w:r>
+        <w:rPr>
+          <w:rFonts w:hint="eastAsia"/>
+        </w:rPr>
+        <w:t>。三个线程连续枚举列表，另外两个线程每</w:t>
+      </w:r>
+      <w:r>
+        <w:rPr>
+          <w:rFonts w:hint="eastAsia"/>
+        </w:rPr>
+        <w:t>100</w:t>
+      </w:r>
+      <w:r>
+        <w:rPr>
+          <w:rFonts w:hint="eastAsia"/>
+        </w:rPr>
+        <w:t>毫秒向列表附加一个随机数。读锁保护列表读取器，写锁保护列表写入器：</w:t>
+      </w:r>
+    </w:p>
+    <w:p>
+      <w:pPr>
+        <w:ind w:leftChars="200" w:left="420"/>
+      </w:pPr>
+      <w:r>
+        <w:t>class SlimDemo</w:t>
+      </w:r>
+    </w:p>
+    <w:p>
+      <w:pPr>
+        <w:ind w:leftChars="200" w:left="420"/>
+      </w:pPr>
+      <w:r>
+        <w:t>{</w:t>
+      </w:r>
+    </w:p>
+    <w:p>
+      <w:pPr>
+        <w:ind w:leftChars="200" w:left="420"/>
+      </w:pPr>
+      <w:r>
+        <w:t xml:space="preserve">    static ReaderWriterLockSlim _rw = new ReaderWriterLockSlim();</w:t>
+      </w:r>
+    </w:p>
+    <w:p>
+      <w:pPr>
+        <w:ind w:leftChars="200" w:left="420"/>
+      </w:pPr>
+      <w:r>
+        <w:t xml:space="preserve">    static List&lt;int&gt; _items = new List&lt;int&gt;();</w:t>
+      </w:r>
+    </w:p>
+    <w:p>
+      <w:pPr>
+        <w:ind w:leftChars="200" w:left="420"/>
+      </w:pPr>
+      <w:r>
+        <w:t xml:space="preserve">    static Random _rand = new Random();</w:t>
+      </w:r>
+    </w:p>
+    <w:p>
+      <w:pPr>
+        <w:ind w:leftChars="200" w:left="420"/>
+      </w:pPr>
+      <w:r>
+        <w:t xml:space="preserve">    static void Main()</w:t>
+      </w:r>
+    </w:p>
+    <w:p>
+      <w:pPr>
+        <w:ind w:leftChars="200" w:left="420"/>
+      </w:pPr>
+      <w:r>
+        <w:t xml:space="preserve">    {</w:t>
+      </w:r>
+    </w:p>
+    <w:p>
+      <w:pPr>
+        <w:ind w:leftChars="200" w:left="420"/>
+      </w:pPr>
+      <w:r>
+        <w:t xml:space="preserve">        new Thread(Read).Start();</w:t>
+      </w:r>
+    </w:p>
+    <w:p>
+      <w:pPr>
+        <w:ind w:leftChars="200" w:left="420"/>
+      </w:pPr>
+      <w:r>
+        <w:t xml:space="preserve">        new Thread(Read).Start();</w:t>
+      </w:r>
+    </w:p>
+    <w:p>
+      <w:pPr>
+        <w:ind w:leftChars="200" w:left="420"/>
+      </w:pPr>
+      <w:r>
+        <w:t xml:space="preserve">        new Thread(Read).Start();</w:t>
+      </w:r>
+    </w:p>
+    <w:p>
+      <w:pPr>
+        <w:ind w:leftChars="200" w:left="420"/>
+      </w:pPr>
+      <w:r>
+        <w:t xml:space="preserve">        new Thread(Write).Start("A");</w:t>
+      </w:r>
+    </w:p>
+    <w:p>
+      <w:pPr>
+        <w:ind w:leftChars="200" w:left="420"/>
+      </w:pPr>
+      <w:r>
+        <w:t xml:space="preserve">        new Thread(Write).Start("B");</w:t>
+      </w:r>
+    </w:p>
+    <w:p>
+      <w:pPr>
+        <w:ind w:leftChars="200" w:left="420"/>
+      </w:pPr>
+      <w:r>
+        <w:t xml:space="preserve">    }</w:t>
+      </w:r>
+    </w:p>
+    <w:p>
+      <w:pPr>
+        <w:ind w:leftChars="200" w:left="420"/>
+      </w:pPr>
+      <w:r>
+        <w:t xml:space="preserve">    static void Read()</w:t>
+      </w:r>
+    </w:p>
+    <w:p>
+      <w:pPr>
+        <w:ind w:leftChars="200" w:left="420"/>
+      </w:pPr>
+      <w:r>
+        <w:t xml:space="preserve">    {</w:t>
+      </w:r>
+    </w:p>
+    <w:p>
+      <w:pPr>
+        <w:ind w:leftChars="200" w:left="420"/>
+      </w:pPr>
+      <w:r>
+        <w:lastRenderedPageBreak/>
+        <w:t xml:space="preserve">        while (true)</w:t>
+      </w:r>
+    </w:p>
+    <w:p>
+      <w:pPr>
+        <w:ind w:leftChars="200" w:left="420"/>
+      </w:pPr>
+      <w:r>
+        <w:t xml:space="preserve">        {</w:t>
+      </w:r>
+    </w:p>
+    <w:p>
+      <w:pPr>
+        <w:ind w:leftChars="200" w:left="420"/>
+      </w:pPr>
+      <w:r>
+        <w:t xml:space="preserve">            _rw.EnterReadLock();</w:t>
+      </w:r>
+    </w:p>
+    <w:p>
+      <w:pPr>
+        <w:ind w:leftChars="200" w:left="420"/>
+      </w:pPr>
+      <w:r>
+        <w:t xml:space="preserve">            foreach (int i in _items) Thread.Sleep(10);</w:t>
+      </w:r>
+    </w:p>
+    <w:p>
+      <w:pPr>
+        <w:ind w:leftChars="200" w:left="420"/>
+      </w:pPr>
+      <w:r>
+        <w:t xml:space="preserve">            _rw.ExitReadLock();</w:t>
+      </w:r>
+    </w:p>
+    <w:p>
+      <w:pPr>
+        <w:ind w:leftChars="200" w:left="420"/>
+      </w:pPr>
+      <w:r>
+        <w:t xml:space="preserve">        }</w:t>
+      </w:r>
+    </w:p>
+    <w:p>
+      <w:pPr>
+        <w:ind w:leftChars="200" w:left="420"/>
+      </w:pPr>
+      <w:r>
+        <w:t xml:space="preserve">    }</w:t>
+      </w:r>
+    </w:p>
+    <w:p>
+      <w:pPr>
+        <w:ind w:leftChars="200" w:left="420"/>
+      </w:pPr>
+      <w:r>
+        <w:t xml:space="preserve">    static void Write(object threadID)</w:t>
+      </w:r>
+    </w:p>
+    <w:p>
+      <w:pPr>
+        <w:ind w:leftChars="200" w:left="420"/>
+      </w:pPr>
+      <w:r>
+        <w:t xml:space="preserve">    {</w:t>
+      </w:r>
+    </w:p>
+    <w:p>
+      <w:pPr>
+        <w:ind w:leftChars="200" w:left="420"/>
+      </w:pPr>
+      <w:r>
+        <w:t xml:space="preserve">        while (true)</w:t>
+      </w:r>
+    </w:p>
+    <w:p>
+      <w:pPr>
+        <w:ind w:leftChars="200" w:left="420"/>
+      </w:pPr>
+      <w:r>
+        <w:t xml:space="preserve">        {</w:t>
+      </w:r>
+    </w:p>
+    <w:p>
+      <w:pPr>
+        <w:ind w:leftChars="200" w:left="420"/>
+      </w:pPr>
+      <w:r>
+        <w:t xml:space="preserve">            int newNumber = GetRandNum(100);</w:t>
+      </w:r>
+    </w:p>
+    <w:p>
+      <w:pPr>
+        <w:ind w:leftChars="200" w:left="420"/>
+      </w:pPr>
+      <w:r>
+        <w:t xml:space="preserve">            _rw.EnterWriteLock();</w:t>
+      </w:r>
+    </w:p>
+    <w:p>
+      <w:pPr>
+        <w:ind w:leftChars="200" w:left="420"/>
+      </w:pPr>
+      <w:r>
+        <w:t xml:space="preserve">            _items.Add(newNumber);</w:t>
+      </w:r>
+    </w:p>
+    <w:p>
+      <w:pPr>
+        <w:ind w:leftChars="200" w:left="420"/>
+      </w:pPr>
+      <w:r>
+        <w:t xml:space="preserve">            _rw.ExitWriteLock();</w:t>
+      </w:r>
+    </w:p>
+    <w:p>
+      <w:pPr>
+        <w:ind w:leftChars="200" w:left="420"/>
+      </w:pPr>
+      <w:r>
+        <w:t xml:space="preserve">            Console.WriteLine("Thread " + threadID + " added " + newNumber);</w:t>
+      </w:r>
+    </w:p>
+    <w:p>
+      <w:pPr>
+        <w:ind w:leftChars="200" w:left="420"/>
+      </w:pPr>
+      <w:r>
+        <w:t xml:space="preserve">            Thread.Sleep(100);</w:t>
+      </w:r>
+    </w:p>
+    <w:p>
+      <w:pPr>
+        <w:ind w:leftChars="200" w:left="420"/>
+      </w:pPr>
+      <w:r>
+        <w:t xml:space="preserve">        }</w:t>
+      </w:r>
+    </w:p>
+    <w:p>
+      <w:pPr>
+        <w:ind w:leftChars="200" w:left="420"/>
+      </w:pPr>
+      <w:r>
+        <w:t xml:space="preserve">    }</w:t>
+      </w:r>
+    </w:p>
+    <w:p>
+      <w:pPr>
+        <w:ind w:leftChars="200" w:left="420"/>
+      </w:pPr>
+      <w:r>
+        <w:t xml:space="preserve">    static int GetRandNum(int max) { lock (_rand) return _rand.Next(max); }</w:t>
+      </w:r>
+    </w:p>
+    <w:p>
+      <w:pPr>
+        <w:ind w:leftChars="200" w:left="420"/>
+      </w:pPr>
+      <w:r>
+        <w:t>}</w:t>
+      </w:r>
+    </w:p>
+    <w:p>
+      <w:r>
+        <w:rPr>
+          <w:rFonts w:hint="eastAsia"/>
+        </w:rPr>
+        <w:t>ReaderWriterLockSlim</w:t>
+      </w:r>
+      <w:r>
+        <w:rPr>
+          <w:rFonts w:hint="eastAsia"/>
+        </w:rPr>
+        <w:t>允许比简单锁更多的并发读取活动。我们可以通过在</w:t>
+      </w:r>
+      <w:r>
+        <w:rPr>
+          <w:rFonts w:hint="eastAsia"/>
+        </w:rPr>
+        <w:t>Write</w:t>
+      </w:r>
+      <w:r>
+        <w:rPr>
+          <w:rFonts w:hint="eastAsia"/>
+        </w:rPr>
+        <w:t>方法中</w:t>
+      </w:r>
+      <w:r>
+        <w:rPr>
+          <w:rFonts w:hint="eastAsia"/>
+        </w:rPr>
+        <w:t>while</w:t>
+      </w:r>
+      <w:r>
+        <w:rPr>
+          <w:rFonts w:hint="eastAsia"/>
+        </w:rPr>
+        <w:t>循环的开头处</w:t>
+      </w:r>
+      <w:r>
+        <w:rPr>
+          <w:rFonts w:hint="eastAsia"/>
+        </w:rPr>
+        <w:t>插入以下行来说明这一点：</w:t>
+      </w:r>
+    </w:p>
+    <w:p>
+      <w:pPr>
+        <w:ind w:firstLine="420"/>
+      </w:pPr>
+      <w:r>
+        <w:rPr>
+          <w:rFonts w:ascii="UbuntuMono-Regular" w:eastAsia="UbuntuMono-Regular" w:cs="UbuntuMono-Regular"/>
+          <w:kern w:val="0"/>
+          <w:sz w:val="16"/>
+          <w:szCs w:val="16"/>
+        </w:rPr>
+        <w:t>Console.WriteLine (_rw.CurrentReadCount + " concurrent readers");</w:t>
+      </w:r>
+    </w:p>
+    <w:p>
+      <w:r>
+        <w:rPr>
+          <w:rFonts w:hint="eastAsia"/>
+        </w:rPr>
+        <w:t>这几乎总是输出</w:t>
+      </w:r>
+      <w:r>
+        <w:rPr>
+          <w:rFonts w:hint="eastAsia"/>
+        </w:rPr>
+        <w:t>“</w:t>
+      </w:r>
+      <w:r>
+        <w:rPr>
+          <w:rFonts w:hint="eastAsia"/>
+        </w:rPr>
+        <w:t>3</w:t>
+      </w:r>
+      <w:r>
+        <w:rPr>
+          <w:rFonts w:hint="eastAsia"/>
+        </w:rPr>
+        <w:t>个并发读取器”（</w:t>
+      </w:r>
+      <w:r>
+        <w:rPr>
+          <w:rFonts w:hint="eastAsia"/>
+        </w:rPr>
+        <w:t>Read</w:t>
+      </w:r>
+      <w:r>
+        <w:rPr>
+          <w:rFonts w:hint="eastAsia"/>
+        </w:rPr>
+        <w:t>方法的大部分时间都花在</w:t>
+      </w:r>
+      <w:r>
+        <w:rPr>
+          <w:rFonts w:hint="eastAsia"/>
+        </w:rPr>
+        <w:t>foreach</w:t>
+      </w:r>
+      <w:r>
+        <w:rPr>
+          <w:rFonts w:hint="eastAsia"/>
+        </w:rPr>
+        <w:t>循环中）。除了</w:t>
+      </w:r>
+      <w:r>
+        <w:rPr>
+          <w:rFonts w:hint="eastAsia"/>
+        </w:rPr>
+        <w:t>CurrentReadCount</w:t>
+      </w:r>
+      <w:r>
+        <w:rPr>
+          <w:rFonts w:hint="eastAsia"/>
+        </w:rPr>
+        <w:t>，</w:t>
+      </w:r>
+      <w:r>
+        <w:rPr>
+          <w:rFonts w:hint="eastAsia"/>
+        </w:rPr>
+        <w:t>ReaderWriter LockSlim</w:t>
+      </w:r>
+      <w:r>
+        <w:rPr>
+          <w:rFonts w:hint="eastAsia"/>
+        </w:rPr>
+        <w:t>还提供了以下用于监视锁的属性：</w:t>
+      </w:r>
+    </w:p>
+    <w:p>
+      <w:pPr>
+        <w:autoSpaceDE w:val="0"/>
+        <w:autoSpaceDN w:val="0"/>
+        <w:adjustRightInd w:val="0"/>
+        <w:ind w:leftChars="300" w:left="630"/>
+        <w:jc w:val="left"/>
+        <w:rPr>
+          <w:rFonts w:ascii="UbuntuMono-Regular" w:eastAsia="UbuntuMono-Regular" w:cs="UbuntuMono-Regular"/>
+          <w:kern w:val="0"/>
+          <w:sz w:val="16"/>
+          <w:szCs w:val="16"/>
+        </w:rPr>
+      </w:pPr>
+      <w:r>
+        <w:rPr>
+          <w:rFonts w:ascii="UbuntuMono-Regular" w:eastAsia="UbuntuMono-Regular" w:cs="UbuntuMono-Regular"/>
+          <w:kern w:val="0"/>
+          <w:sz w:val="16"/>
+          <w:szCs w:val="16"/>
+        </w:rPr>
+        <w:t>public bool IsReadLockHeld { get; }</w:t>
+      </w:r>
+    </w:p>
+    <w:p>
+      <w:pPr>
+        <w:autoSpaceDE w:val="0"/>
+        <w:autoSpaceDN w:val="0"/>
+        <w:adjustRightInd w:val="0"/>
+        <w:ind w:leftChars="300" w:left="630"/>
+        <w:jc w:val="left"/>
+        <w:rPr>
+          <w:rFonts w:ascii="UbuntuMono-Regular" w:eastAsia="UbuntuMono-Regular" w:cs="UbuntuMono-Regular"/>
+          <w:kern w:val="0"/>
+          <w:sz w:val="16"/>
+          <w:szCs w:val="16"/>
+        </w:rPr>
+      </w:pPr>
+      <w:r>
+        <w:rPr>
+          <w:rFonts w:ascii="UbuntuMono-Regular" w:eastAsia="UbuntuMono-Regular" w:cs="UbuntuMono-Regular"/>
+          <w:kern w:val="0"/>
+          <w:sz w:val="16"/>
+          <w:szCs w:val="16"/>
+        </w:rPr>
+        <w:t>public bool IsUpgradeableReadLockHeld { get; }</w:t>
+      </w:r>
+    </w:p>
+    <w:p>
+      <w:pPr>
+        <w:autoSpaceDE w:val="0"/>
+        <w:autoSpaceDN w:val="0"/>
+        <w:adjustRightInd w:val="0"/>
+        <w:ind w:leftChars="300" w:left="630"/>
+        <w:jc w:val="left"/>
+        <w:rPr>
+          <w:rFonts w:ascii="UbuntuMono-Regular" w:eastAsia="UbuntuMono-Regular" w:cs="UbuntuMono-Regular"/>
+          <w:kern w:val="0"/>
+          <w:sz w:val="16"/>
+          <w:szCs w:val="16"/>
+        </w:rPr>
+      </w:pPr>
+      <w:r>
+        <w:rPr>
+          <w:rFonts w:ascii="UbuntuMono-Regular" w:eastAsia="UbuntuMono-Regular" w:cs="UbuntuMono-Regular"/>
+          <w:kern w:val="0"/>
+          <w:sz w:val="16"/>
+          <w:szCs w:val="16"/>
+        </w:rPr>
+        <w:t>public bool IsWriteLockHeld { get; }</w:t>
+      </w:r>
+    </w:p>
+    <w:p>
+      <w:pPr>
+        <w:autoSpaceDE w:val="0"/>
+        <w:autoSpaceDN w:val="0"/>
+        <w:adjustRightInd w:val="0"/>
+        <w:ind w:leftChars="300" w:left="630"/>
+        <w:jc w:val="left"/>
+        <w:rPr>
+          <w:rFonts w:ascii="UbuntuMono-Regular" w:eastAsia="UbuntuMono-Regular" w:cs="UbuntuMono-Regular"/>
+          <w:kern w:val="0"/>
+          <w:sz w:val="16"/>
+          <w:szCs w:val="16"/>
+        </w:rPr>
+      </w:pPr>
+      <w:r>
+        <w:rPr>
+          <w:rFonts w:ascii="UbuntuMono-Regular" w:eastAsia="UbuntuMono-Regular" w:cs="UbuntuMono-Regular"/>
+          <w:kern w:val="0"/>
+          <w:sz w:val="16"/>
+          <w:szCs w:val="16"/>
+        </w:rPr>
+        <w:t>public int WaitingReadCount { get; }</w:t>
+      </w:r>
+    </w:p>
+    <w:p>
+      <w:pPr>
+        <w:autoSpaceDE w:val="0"/>
+        <w:autoSpaceDN w:val="0"/>
+        <w:adjustRightInd w:val="0"/>
+        <w:ind w:leftChars="300" w:left="630"/>
+        <w:jc w:val="left"/>
+        <w:rPr>
+          <w:rFonts w:ascii="UbuntuMono-Regular" w:eastAsia="UbuntuMono-Regular" w:cs="UbuntuMono-Regular"/>
+          <w:kern w:val="0"/>
+          <w:sz w:val="16"/>
+          <w:szCs w:val="16"/>
+        </w:rPr>
+      </w:pPr>
+      <w:r>
+        <w:rPr>
+          <w:rFonts w:ascii="UbuntuMono-Regular" w:eastAsia="UbuntuMono-Regular" w:cs="UbuntuMono-Regular"/>
+          <w:kern w:val="0"/>
+          <w:sz w:val="16"/>
+          <w:szCs w:val="16"/>
+        </w:rPr>
+        <w:t>public int WaitingUpgradeCount { get; }</w:t>
+      </w:r>
+    </w:p>
+    <w:p>
+      <w:pPr>
+        <w:autoSpaceDE w:val="0"/>
+        <w:autoSpaceDN w:val="0"/>
+        <w:adjustRightInd w:val="0"/>
+        <w:ind w:leftChars="300" w:left="630"/>
+        <w:jc w:val="left"/>
+        <w:rPr>
+          <w:rFonts w:ascii="UbuntuMono-Regular" w:eastAsia="UbuntuMono-Regular" w:cs="UbuntuMono-Regular"/>
+          <w:kern w:val="0"/>
+          <w:sz w:val="16"/>
+          <w:szCs w:val="16"/>
+        </w:rPr>
+      </w:pPr>
+      <w:r>
+        <w:rPr>
+          <w:rFonts w:ascii="UbuntuMono-Regular" w:eastAsia="UbuntuMono-Regular" w:cs="UbuntuMono-Regular"/>
+          <w:kern w:val="0"/>
+          <w:sz w:val="16"/>
+          <w:szCs w:val="16"/>
+        </w:rPr>
+        <w:t>public int WaitingWriteCount { get; }</w:t>
+      </w:r>
+    </w:p>
+    <w:p>
+      <w:pPr>
+        <w:autoSpaceDE w:val="0"/>
+        <w:autoSpaceDN w:val="0"/>
+        <w:adjustRightInd w:val="0"/>
+        <w:ind w:leftChars="300" w:left="630"/>
+        <w:jc w:val="left"/>
+        <w:rPr>
+          <w:rFonts w:ascii="UbuntuMono-Regular" w:eastAsia="UbuntuMono-Regular" w:cs="UbuntuMono-Regular"/>
+          <w:kern w:val="0"/>
+          <w:sz w:val="16"/>
+          <w:szCs w:val="16"/>
+        </w:rPr>
+      </w:pPr>
+      <w:r>
+        <w:rPr>
+          <w:rFonts w:ascii="UbuntuMono-Regular" w:eastAsia="UbuntuMono-Regular" w:cs="UbuntuMono-Regular"/>
+          <w:kern w:val="0"/>
+          <w:sz w:val="16"/>
+          <w:szCs w:val="16"/>
+        </w:rPr>
+        <w:t>public int RecursiveReadCount { get; }</w:t>
+      </w:r>
+    </w:p>
+    <w:p>
+      <w:pPr>
+        <w:autoSpaceDE w:val="0"/>
+        <w:autoSpaceDN w:val="0"/>
+        <w:adjustRightInd w:val="0"/>
+        <w:ind w:leftChars="300" w:left="630"/>
+        <w:jc w:val="left"/>
+        <w:rPr>
+          <w:rFonts w:ascii="UbuntuMono-Regular" w:eastAsia="UbuntuMono-Regular" w:cs="UbuntuMono-Regular"/>
+          <w:kern w:val="0"/>
+          <w:sz w:val="16"/>
+          <w:szCs w:val="16"/>
+        </w:rPr>
+      </w:pPr>
+      <w:r>
+        <w:rPr>
+          <w:rFonts w:ascii="UbuntuMono-Regular" w:eastAsia="UbuntuMono-Regular" w:cs="UbuntuMono-Regular"/>
+          <w:kern w:val="0"/>
+          <w:sz w:val="16"/>
+          <w:szCs w:val="16"/>
+        </w:rPr>
+        <w:t>public int RecursiveUpgradeCount { get; }</w:t>
+      </w:r>
+    </w:p>
+    <w:p>
+      <w:pPr>
+        <w:ind w:leftChars="300" w:left="630"/>
+      </w:pPr>
+      <w:r>
+        <w:rPr>
+          <w:rFonts w:ascii="UbuntuMono-Regular" w:eastAsia="UbuntuMono-Regular" w:cs="UbuntuMono-Regular"/>
+          <w:kern w:val="0"/>
+          <w:sz w:val="16"/>
+          <w:szCs w:val="16"/>
+        </w:rPr>
+        <w:t>public int RecursiveWriteCount { get; }</w:t>
+      </w:r>
+    </w:p>
+    <w:p>
+      <w:pPr>
+        <w:pStyle w:val="4"/>
+        <w:rPr>
+          <w:rFonts w:hint="eastAsia"/>
+        </w:rPr>
+      </w:pPr>
+      <w:r>
+        <w:t>Upgradeable locks</w:t>
+      </w:r>
+    </w:p>
+    <w:p>
+      <w:r>
+        <w:rPr>
+          <w:rFonts w:hint="eastAsia"/>
+        </w:rPr>
+        <w:t>有时，在</w:t>
+      </w:r>
+      <w:r>
+        <w:rPr>
+          <w:rFonts w:hint="eastAsia"/>
+        </w:rPr>
+        <w:t>单个原子操作中将读锁交换为写锁是很有用的。例如，假设您只想在项不存在的情况下将该项</w:t>
+      </w:r>
+      <w:r>
+        <w:rPr>
+          <w:rFonts w:hint="eastAsia"/>
+        </w:rPr>
+        <w:t>添加到列表中。理想情况下，您希望最大限度地减少持有（独占）写锁所花费的时间，因此可以按以下方式进行操作：</w:t>
+      </w:r>
+    </w:p>
+    <w:p>
+      <w:pPr>
+        <w:pStyle w:val="a3"/>
+        <w:numPr>
+          <w:ilvl w:val="0"/>
+          <w:numId w:val="4"/>
+        </w:numPr>
+        <w:ind w:firstLineChars="0"/>
+      </w:pPr>
+      <w:r>
+        <w:t>获取一个读锁</w:t>
+      </w:r>
+    </w:p>
+    <w:p>
+      <w:pPr>
+        <w:pStyle w:val="a3"/>
+        <w:numPr>
+          <w:ilvl w:val="0"/>
+          <w:numId w:val="4"/>
+        </w:numPr>
+        <w:ind w:firstLineChars="0"/>
+      </w:pPr>
+      <w:r>
+        <w:rPr>
+          <w:rFonts w:hint="eastAsia"/>
+        </w:rPr>
+        <w:t>测试</w:t>
+      </w:r>
+      <w:r>
+        <w:rPr>
+          <w:rFonts w:hint="eastAsia"/>
+        </w:rPr>
+        <w:t xml:space="preserve"> </w:t>
+      </w:r>
+      <w:r>
+        <w:t>“</w:t>
+      </w:r>
+      <w:r>
+        <w:rPr>
+          <w:rFonts w:hint="eastAsia"/>
+        </w:rPr>
+        <w:t>项</w:t>
+      </w:r>
+      <w:r>
+        <w:t>”</w:t>
+      </w:r>
+      <w:r>
+        <w:rPr>
+          <w:rFonts w:hint="eastAsia"/>
+        </w:rPr>
+        <w:t>是否已在列表中</w:t>
+      </w:r>
+      <w:r>
+        <w:rPr>
+          <w:rFonts w:hint="eastAsia"/>
+        </w:rPr>
+        <w:t>,</w:t>
+      </w:r>
+      <w:r>
+        <w:t xml:space="preserve"> </w:t>
+      </w:r>
+      <w:r>
+        <w:t>如果存在</w:t>
+      </w:r>
+      <w:r>
+        <w:t xml:space="preserve">, </w:t>
+      </w:r>
+      <w:r>
+        <w:t>释放锁然后返回</w:t>
+      </w:r>
+    </w:p>
+    <w:p>
+      <w:pPr>
+        <w:pStyle w:val="a3"/>
+        <w:numPr>
+          <w:ilvl w:val="0"/>
+          <w:numId w:val="4"/>
+        </w:numPr>
+        <w:ind w:firstLineChars="0"/>
+      </w:pPr>
+      <w:r>
+        <w:lastRenderedPageBreak/>
+        <w:t>释放</w:t>
+      </w:r>
+      <w:r>
+        <w:t>读</w:t>
+      </w:r>
+      <w:r>
+        <w:t>锁</w:t>
+      </w:r>
+    </w:p>
+    <w:p>
+      <w:pPr>
+        <w:pStyle w:val="a3"/>
+        <w:numPr>
+          <w:ilvl w:val="0"/>
+          <w:numId w:val="4"/>
+        </w:numPr>
+        <w:ind w:firstLineChars="0"/>
+      </w:pPr>
+      <w:r>
+        <w:t>获取写锁</w:t>
+      </w:r>
+    </w:p>
+    <w:p>
+      <w:pPr>
+        <w:pStyle w:val="a3"/>
+        <w:numPr>
+          <w:ilvl w:val="0"/>
+          <w:numId w:val="4"/>
+        </w:numPr>
+        <w:ind w:firstLineChars="0"/>
+      </w:pPr>
+      <w:r>
+        <w:t>添加</w:t>
+      </w:r>
+      <w:r>
+        <w:t>”</w:t>
+      </w:r>
+      <w:r>
+        <w:t>项</w:t>
+      </w:r>
+      <w:r>
+        <w:t>”</w:t>
+      </w:r>
+      <w:r>
+        <w:t>到列表</w:t>
+      </w:r>
+    </w:p>
+    <w:p>
+      <w:r>
+        <w:rPr>
+          <w:rFonts w:hint="eastAsia"/>
+        </w:rPr>
+        <w:t>问题是，另一个线程可能会在步骤</w:t>
+      </w:r>
+      <w:r>
+        <w:rPr>
+          <w:rFonts w:hint="eastAsia"/>
+        </w:rPr>
+        <w:t>3</w:t>
+      </w:r>
+      <w:r>
+        <w:rPr>
+          <w:rFonts w:hint="eastAsia"/>
+        </w:rPr>
+        <w:t>和</w:t>
+      </w:r>
+      <w:r>
+        <w:rPr>
+          <w:rFonts w:hint="eastAsia"/>
+        </w:rPr>
+        <w:t>4</w:t>
+      </w:r>
+      <w:r>
+        <w:rPr>
+          <w:rFonts w:hint="eastAsia"/>
+        </w:rPr>
+        <w:t>之间偷偷进入并修改列表（例如，添加相同的项目）。</w:t>
+      </w:r>
+      <w:r>
+        <w:rPr>
+          <w:rFonts w:hint="eastAsia"/>
+        </w:rPr>
+        <w:t>R</w:t>
+      </w:r>
+      <w:r>
+        <w:rPr>
+          <w:rFonts w:hint="eastAsia"/>
+        </w:rPr>
+        <w:t>eaderWriterLockSlim</w:t>
+      </w:r>
+      <w:r>
+        <w:rPr>
+          <w:rFonts w:hint="eastAsia"/>
+        </w:rPr>
+        <w:t>通过第三种称为可升级锁的锁来解决这一问题。可升级锁与读锁类似，只是后来可以在原子操作中将其升级为写锁。以下是使用方法：</w:t>
+      </w:r>
+    </w:p>
+    <w:p>
+      <w:pPr>
+        <w:pStyle w:val="a3"/>
+        <w:numPr>
+          <w:ilvl w:val="1"/>
+          <w:numId w:val="8"/>
+        </w:numPr>
+        <w:ind w:firstLineChars="0"/>
+        <w:rPr>
+          <w:rFonts w:ascii="MinionPro-Regular" w:eastAsia="MinionPro-Regular" w:cs="MinionPro-Regular"/>
+          <w:kern w:val="0"/>
+          <w:sz w:val="19"/>
+          <w:szCs w:val="19"/>
+        </w:rPr>
+      </w:pPr>
+      <w:r>
+        <w:rPr>
+          <w:rFonts w:hint="eastAsia"/>
+        </w:rPr>
+        <w:t>调用</w:t>
+      </w:r>
+      <w:r>
+        <w:rPr>
+          <w:rFonts w:ascii="UbuntuMono-Regular" w:eastAsia="UbuntuMono-Regular" w:cs="UbuntuMono-Regular"/>
+          <w:kern w:val="0"/>
+          <w:sz w:val="18"/>
+          <w:szCs w:val="18"/>
+        </w:rPr>
+        <w:t>EnterUpgradeableReadLock</w:t>
+      </w:r>
+      <w:r>
+        <w:rPr>
+          <w:rFonts w:ascii="MinionPro-Regular" w:eastAsia="MinionPro-Regular" w:cs="MinionPro-Regular"/>
+          <w:kern w:val="0"/>
+          <w:sz w:val="19"/>
+          <w:szCs w:val="19"/>
+        </w:rPr>
+        <w:t>.</w:t>
+      </w:r>
+    </w:p>
+    <w:p>
+      <w:pPr>
+        <w:pStyle w:val="a3"/>
+        <w:numPr>
+          <w:ilvl w:val="1"/>
+          <w:numId w:val="8"/>
+        </w:numPr>
+        <w:ind w:firstLineChars="0"/>
+      </w:pPr>
+      <w:r>
+        <w:t>执行</w:t>
+      </w:r>
+      <w:r>
+        <w:rPr>
+          <w:rFonts w:hint="eastAsia"/>
+        </w:rPr>
+        <w:t>r</w:t>
+      </w:r>
+      <w:r>
+        <w:t>ead-based</w:t>
+      </w:r>
+      <w:r>
+        <w:t>活动</w:t>
+      </w:r>
+      <w:r>
+        <w:rPr>
+          <w:rFonts w:hint="eastAsia"/>
+        </w:rPr>
+        <w:t>（例如，测试项目是否已存在于列表）。</w:t>
+      </w:r>
+    </w:p>
+    <w:p>
+      <w:pPr>
+        <w:pStyle w:val="a3"/>
+        <w:numPr>
+          <w:ilvl w:val="1"/>
+          <w:numId w:val="8"/>
+        </w:numPr>
+        <w:ind w:firstLineChars="0"/>
+      </w:pPr>
+      <w:r>
+        <w:t>调用</w:t>
+      </w:r>
+      <w:r>
+        <w:t>EnterWriteLock(</w:t>
+      </w:r>
+      <w:r>
+        <w:t>这将转换可更新的锁为一个写锁</w:t>
+      </w:r>
+      <w:r>
+        <w:t>)</w:t>
+      </w:r>
+    </w:p>
+    <w:p>
+      <w:pPr>
+        <w:pStyle w:val="a3"/>
+        <w:numPr>
+          <w:ilvl w:val="1"/>
+          <w:numId w:val="8"/>
+        </w:numPr>
+        <w:ind w:firstLineChars="0"/>
+      </w:pPr>
+      <w:r>
+        <w:t>调用</w:t>
+      </w:r>
+      <w:r>
+        <w:t>ExitWriteLock(</w:t>
+      </w:r>
+      <w:r>
+        <w:t>这将转换写锁为一个可更新的锁</w:t>
+      </w:r>
+      <w:r>
+        <w:t>)</w:t>
+      </w:r>
+    </w:p>
+    <w:p>
+      <w:pPr>
+        <w:pStyle w:val="a3"/>
+        <w:numPr>
+          <w:ilvl w:val="1"/>
+          <w:numId w:val="8"/>
+        </w:numPr>
+        <w:ind w:firstLineChars="0"/>
+      </w:pPr>
+      <w:r>
+        <w:rPr>
+          <w:rFonts w:hint="eastAsia"/>
+        </w:rPr>
+        <w:t>执用其它</w:t>
+      </w:r>
+      <w:r>
+        <w:rPr>
+          <w:rFonts w:hint="eastAsia"/>
+        </w:rPr>
+        <w:t>r</w:t>
+      </w:r>
+      <w:r>
+        <w:t>ead-base</w:t>
+      </w:r>
+      <w:r>
+        <w:t>活动</w:t>
+      </w:r>
+    </w:p>
+    <w:p>
+      <w:pPr>
+        <w:pStyle w:val="a3"/>
+        <w:numPr>
+          <w:ilvl w:val="1"/>
+          <w:numId w:val="8"/>
+        </w:numPr>
+        <w:ind w:firstLineChars="0"/>
+      </w:pPr>
+      <w:r>
+        <w:t>调用</w:t>
+      </w:r>
+      <w:r>
+        <w:t>ExitUpgradeableReadLock</w:t>
+      </w:r>
+    </w:p>
+    <w:p>
+      <w:r>
+        <w:rPr>
+          <w:rFonts w:hint="eastAsia"/>
+        </w:rPr>
+        <w:t>从调用者的角度来看，这更像是嵌套或递归锁定。不过，从功能上讲，在步骤</w:t>
+      </w:r>
+      <w:r>
+        <w:rPr>
+          <w:rFonts w:hint="eastAsia"/>
+        </w:rPr>
+        <w:t>3</w:t>
+      </w:r>
+      <w:r>
+        <w:rPr>
+          <w:rFonts w:hint="eastAsia"/>
+        </w:rPr>
+        <w:t>中，</w:t>
+      </w:r>
+      <w:r>
+        <w:rPr>
+          <w:rFonts w:hint="eastAsia"/>
+        </w:rPr>
+        <w:t>ReaderWriterLockSlim</w:t>
+      </w:r>
+      <w:r>
+        <w:rPr>
+          <w:rFonts w:hint="eastAsia"/>
+        </w:rPr>
+        <w:t>会自动释放您的读锁并获得新的写锁。</w:t>
+      </w:r>
+    </w:p>
+    <w:p>
+      <w:r>
+        <w:rPr>
+          <w:rFonts w:hint="eastAsia"/>
+        </w:rPr>
+        <w:t>可升级锁和读取锁之间还有另一个重要区别。尽管可升级锁可以与任意数量的读取锁共存，但一次只能取出一个可升级锁。这可以通过序列化竞争转换来防止转换死锁——就像更新锁在</w:t>
+      </w:r>
+      <w:r>
+        <w:rPr>
+          <w:rFonts w:hint="eastAsia"/>
+        </w:rPr>
+        <w:t>SQL Server</w:t>
+      </w:r>
+      <w:r>
+        <w:rPr>
+          <w:rFonts w:hint="eastAsia"/>
+        </w:rPr>
+        <w:t>中所做的那样：</w:t>
+      </w:r>
+    </w:p>
+    <w:p>
+      <w:pPr>
+        <w:ind w:leftChars="300" w:left="630"/>
+        <w:rPr>
+          <w:shd w:val="pct15" w:color="auto" w:fill="FFFFFF"/>
+        </w:rPr>
+      </w:pPr>
+      <w:r>
+        <w:rPr>
+          <w:shd w:val="pct15" w:color="auto" w:fill="FFFFFF"/>
+        </w:rPr>
+        <w:t xml:space="preserve">SQL Server </w:t>
+      </w:r>
+      <w:r>
+        <w:rPr>
+          <w:shd w:val="pct15" w:color="auto" w:fill="FFFFFF"/>
+        </w:rPr>
+        <w:tab/>
+      </w:r>
+      <w:r>
+        <w:rPr>
+          <w:shd w:val="pct15" w:color="auto" w:fill="FFFFFF"/>
+        </w:rPr>
+        <w:t>ReaderWriterLockSlim</w:t>
+      </w:r>
+    </w:p>
+    <w:p>
+      <w:pPr>
+        <w:ind w:leftChars="300" w:left="630"/>
+      </w:pPr>
+      <w:r>
+        <w:t xml:space="preserve">Share </w:t>
+      </w:r>
+      <w:r>
+        <w:tab/>
+      </w:r>
+      <w:r>
+        <w:tab/>
+      </w:r>
+      <w:r>
+        <w:t>lock Read lock</w:t>
+      </w:r>
+    </w:p>
+    <w:p>
+      <w:pPr>
+        <w:ind w:leftChars="300" w:left="630"/>
+      </w:pPr>
+      <w:r>
+        <w:t xml:space="preserve">Exclusive </w:t>
+      </w:r>
+      <w:r>
+        <w:tab/>
+      </w:r>
+      <w:r>
+        <w:t>lock Write lock</w:t>
+      </w:r>
+    </w:p>
+    <w:p>
+      <w:pPr>
+        <w:ind w:leftChars="300" w:left="630"/>
+      </w:pPr>
+      <w:r>
+        <w:t xml:space="preserve">Update lock </w:t>
+      </w:r>
+      <w:r>
+        <w:tab/>
+      </w:r>
+      <w:r>
+        <w:t>Upgradeable lock</w:t>
+      </w:r>
+    </w:p>
+    <w:p>
+      <w:r>
+        <w:rPr>
+          <w:rFonts w:hint="eastAsia"/>
+        </w:rPr>
+        <w:t>我们可以通过更改上例中的</w:t>
+      </w:r>
+      <w:r>
+        <w:rPr>
+          <w:rFonts w:hint="eastAsia"/>
+        </w:rPr>
+        <w:t>Write</w:t>
+      </w:r>
+      <w:r>
+        <w:rPr>
+          <w:rFonts w:hint="eastAsia"/>
+        </w:rPr>
+        <w:t>方法来演示可升级锁，使其仅在列表中不存在数字的情况下才添加数字：</w:t>
+      </w:r>
+    </w:p>
+    <w:p>
+      <w:pPr>
+        <w:ind w:leftChars="200" w:left="420"/>
+      </w:pPr>
+      <w:r>
+        <w:t>while (true)</w:t>
+      </w:r>
+    </w:p>
+    <w:p>
+      <w:pPr>
+        <w:ind w:leftChars="200" w:left="420"/>
+      </w:pPr>
+      <w:r>
+        <w:t>{</w:t>
+      </w:r>
+    </w:p>
+    <w:p>
+      <w:pPr>
+        <w:ind w:leftChars="200" w:left="420"/>
+      </w:pPr>
+      <w:r>
+        <w:t xml:space="preserve">  int newNumber = GetRandNum (100);</w:t>
+      </w:r>
+    </w:p>
+    <w:p>
+      <w:pPr>
+        <w:ind w:leftChars="200" w:left="420"/>
+      </w:pPr>
+      <w:r>
+        <w:t xml:space="preserve">  _rw.EnterUpgradeableReadLock();</w:t>
+      </w:r>
+    </w:p>
+    <w:p>
+      <w:pPr>
+        <w:ind w:leftChars="200" w:left="420"/>
+      </w:pPr>
+      <w:r>
+        <w:t xml:space="preserve">  if (!_items.Contains (newNumber))</w:t>
+      </w:r>
+    </w:p>
+    <w:p>
+      <w:pPr>
+        <w:ind w:leftChars="200" w:left="420"/>
+      </w:pPr>
+      <w:r>
+        <w:t xml:space="preserve">  {</w:t>
+      </w:r>
+    </w:p>
+    <w:p>
+      <w:pPr>
+        <w:ind w:leftChars="200" w:left="420"/>
+      </w:pPr>
+      <w:r>
+        <w:t xml:space="preserve">    _rw.EnterWriteLock();</w:t>
+      </w:r>
+    </w:p>
+    <w:p>
+      <w:pPr>
+        <w:ind w:leftChars="200" w:left="420"/>
+      </w:pPr>
+      <w:r>
+        <w:t xml:space="preserve">    _items.Add (newNumber);</w:t>
+      </w:r>
+    </w:p>
+    <w:p>
+      <w:pPr>
+        <w:ind w:leftChars="200" w:left="420"/>
+      </w:pPr>
+      <w:r>
+        <w:t xml:space="preserve">    _rw.ExitWriteLock();</w:t>
+      </w:r>
+    </w:p>
+    <w:p>
+      <w:pPr>
+        <w:ind w:leftChars="200" w:left="420"/>
+      </w:pPr>
+      <w:r>
+        <w:t xml:space="preserve">    Console.WriteLine ("Thread " + threadID + " added " + newNumber);</w:t>
+      </w:r>
+    </w:p>
+    <w:p>
+      <w:pPr>
+        <w:ind w:leftChars="200" w:left="420"/>
+      </w:pPr>
+      <w:r>
+        <w:t xml:space="preserve">  }</w:t>
+      </w:r>
+    </w:p>
+    <w:p>
+      <w:pPr>
+        <w:ind w:leftChars="200" w:left="420"/>
+      </w:pPr>
+      <w:r>
+        <w:t xml:space="preserve">  _rw.ExitUpgradeableReadLock();</w:t>
+      </w:r>
+    </w:p>
+    <w:p>
+      <w:pPr>
+        <w:ind w:leftChars="200" w:left="420"/>
+      </w:pPr>
+      <w:r>
+        <w:t xml:space="preserve">  Thread.Sleep (100);</w:t>
+      </w:r>
+    </w:p>
+    <w:p>
+      <w:pPr>
+        <w:ind w:leftChars="200" w:left="420"/>
+      </w:pPr>
+      <w:r>
+        <w:t>}</w:t>
+      </w:r>
+    </w:p>
+    <w:p>
+      <w:pPr>
+        <w:pStyle w:val="a4"/>
+      </w:pPr>
+      <w:r>
+        <w:t>提示</w:t>
+      </w:r>
+      <w:r>
+        <w:t>:</w:t>
+      </w:r>
+    </w:p>
+    <w:p>
+      <w:r>
+        <w:rPr>
+          <w:rFonts w:hint="eastAsia"/>
+        </w:rPr>
+        <w:t>ReaderWriterLock</w:t>
+      </w:r>
+      <w:r>
+        <w:rPr>
+          <w:rFonts w:hint="eastAsia"/>
+        </w:rPr>
+        <w:t>也可以进行锁转换，但不可靠，因为它不支持可升级锁的概念。这就是</w:t>
+      </w:r>
+      <w:r>
+        <w:rPr>
+          <w:rFonts w:hint="eastAsia"/>
+        </w:rPr>
+        <w:t>ReaderWriterLockSlim</w:t>
+      </w:r>
+      <w:r>
+        <w:rPr>
+          <w:rFonts w:hint="eastAsia"/>
+        </w:rPr>
+        <w:t>的设计者不得不用一个新类重新开始的原因。</w:t>
+      </w:r>
+    </w:p>
+    <w:p>
+      <w:pPr>
+        <w:pStyle w:val="4"/>
+      </w:pPr>
+      <w:r>
+        <w:lastRenderedPageBreak/>
+        <w:t>Lock recursion</w:t>
+      </w:r>
+    </w:p>
+    <w:p>
+      <w:r>
+        <w:rPr>
+          <w:rFonts w:hint="eastAsia"/>
+        </w:rPr>
+        <w:t>通常，</w:t>
+      </w:r>
+      <w:r>
+        <w:rPr>
+          <w:rFonts w:hint="eastAsia"/>
+        </w:rPr>
+        <w:t>ReaderWriterLockSlim</w:t>
+      </w:r>
+      <w:r>
+        <w:rPr>
+          <w:rFonts w:hint="eastAsia"/>
+        </w:rPr>
+        <w:t>禁止嵌套或递归锁定。因此，以下抛出一个异常：</w:t>
+      </w:r>
+    </w:p>
+    <w:p>
+      <w:pPr>
+        <w:ind w:leftChars="200" w:left="420"/>
+      </w:pPr>
+      <w:r>
+        <w:t>var rw = new ReaderWriterLockSlim();</w:t>
+      </w:r>
+    </w:p>
+    <w:p>
+      <w:pPr>
+        <w:ind w:leftChars="200" w:left="420"/>
+      </w:pPr>
+      <w:r>
+        <w:t>rw.EnterReadLock();</w:t>
+      </w:r>
+    </w:p>
+    <w:p>
+      <w:pPr>
+        <w:ind w:leftChars="200" w:left="420"/>
+      </w:pPr>
+      <w:r>
+        <w:t>rw.EnterReadLock();</w:t>
+      </w:r>
+    </w:p>
+    <w:p>
+      <w:pPr>
+        <w:ind w:leftChars="200" w:left="420"/>
+      </w:pPr>
+      <w:r>
+        <w:t>rw.ExitReadLock();</w:t>
+      </w:r>
+    </w:p>
+    <w:p>
+      <w:pPr>
+        <w:ind w:leftChars="200" w:left="420"/>
+      </w:pPr>
+      <w:r>
+        <w:t>rw.ExitReadLock();</w:t>
+      </w:r>
+    </w:p>
+    <w:p>
+      <w:pPr>
+        <w:rPr>
+          <w:rFonts w:ascii="UbuntuMono-Regular" w:eastAsia="UbuntuMono-Regular" w:cs="UbuntuMono-Regular"/>
+          <w:kern w:val="0"/>
+          <w:sz w:val="18"/>
+          <w:szCs w:val="18"/>
+        </w:rPr>
+      </w:pPr>
+      <w:r>
+        <w:t>如果像下面构造</w:t>
+      </w:r>
+      <w:r>
+        <w:rPr>
+          <w:rFonts w:ascii="UbuntuMono-Regular" w:eastAsia="UbuntuMono-Regular" w:cs="UbuntuMono-Regular"/>
+          <w:kern w:val="0"/>
+          <w:sz w:val="18"/>
+          <w:szCs w:val="18"/>
+        </w:rPr>
+        <w:t>ReaderWriterLockSlim</w:t>
+      </w:r>
+      <w:r>
+        <w:rPr>
+          <w:rFonts w:ascii="UbuntuMono-Regular" w:eastAsia="UbuntuMono-Regular" w:cs="UbuntuMono-Regular"/>
+          <w:kern w:val="0"/>
+          <w:sz w:val="18"/>
+          <w:szCs w:val="18"/>
+        </w:rPr>
+        <w:t>, 它会无错的运行.</w:t>
+      </w:r>
+    </w:p>
+    <w:p>
+      <w:pPr>
+        <w:rPr>
+          <w:rFonts w:hint="eastAsia"/>
+        </w:rPr>
+      </w:pPr>
+      <w:r>
+        <w:rPr>
+          <w:rFonts w:ascii="UbuntuMono-Regular" w:eastAsia="UbuntuMono-Regular" w:cs="UbuntuMono-Regular"/>
+          <w:kern w:val="0"/>
+          <w:sz w:val="18"/>
+          <w:szCs w:val="18"/>
+        </w:rPr>
+        <w:tab/>
+      </w:r>
+      <w:r>
+        <w:rPr>
+          <w:rFonts w:ascii="UbuntuMono-Regular" w:eastAsia="UbuntuMono-Regular" w:cs="UbuntuMono-Regular"/>
+          <w:kern w:val="0"/>
+          <w:sz w:val="16"/>
+          <w:szCs w:val="16"/>
+        </w:rPr>
+        <w:t>var rw = new ReaderWriterLockSlim (</w:t>
+      </w:r>
+      <w:r>
+        <w:rPr>
+          <w:rFonts w:ascii="UbuntuMono-Bold" w:eastAsia="UbuntuMono-Bold" w:cs="UbuntuMono-Bold"/>
+          <w:b/>
+          <w:bCs/>
+          <w:kern w:val="0"/>
+          <w:sz w:val="16"/>
+          <w:szCs w:val="16"/>
+        </w:rPr>
+        <w:t>LockRecursionPolicy.SupportsRecursion</w:t>
+      </w:r>
+      <w:r>
+        <w:rPr>
+          <w:rFonts w:ascii="UbuntuMono-Regular" w:eastAsia="UbuntuMono-Regular" w:cs="UbuntuMono-Regular"/>
+          <w:kern w:val="0"/>
+          <w:sz w:val="16"/>
+          <w:szCs w:val="16"/>
+        </w:rPr>
+        <w:t>);</w:t>
+      </w:r>
+    </w:p>
+    <w:p>
+      <w:r>
+        <w:rPr>
+          <w:rFonts w:hint="eastAsia"/>
+        </w:rPr>
+        <w:t>这确保了递归锁定只有在您计划的情况下才能发生。递归锁定可能会产生不必要的复杂性，因为可能会获得多种类型的锁：</w:t>
+      </w:r>
+    </w:p>
+    <w:p>
+      <w:pPr>
+        <w:autoSpaceDE w:val="0"/>
+        <w:autoSpaceDN w:val="0"/>
+        <w:adjustRightInd w:val="0"/>
+        <w:ind w:leftChars="200" w:left="420"/>
+        <w:jc w:val="left"/>
+        <w:rPr>
+          <w:rFonts w:ascii="UbuntuMono-Regular" w:eastAsia="UbuntuMono-Regular" w:cs="UbuntuMono-Regular"/>
+          <w:kern w:val="0"/>
+          <w:sz w:val="16"/>
+          <w:szCs w:val="16"/>
+        </w:rPr>
+      </w:pPr>
+      <w:r>
+        <w:rPr>
+          <w:rFonts w:ascii="UbuntuMono-Regular" w:eastAsia="UbuntuMono-Regular" w:cs="UbuntuMono-Regular"/>
+          <w:kern w:val="0"/>
+          <w:sz w:val="16"/>
+          <w:szCs w:val="16"/>
+        </w:rPr>
+        <w:t>rw.EnterWriteLock();</w:t>
+      </w:r>
+    </w:p>
+    <w:p>
+      <w:pPr>
+        <w:autoSpaceDE w:val="0"/>
+        <w:autoSpaceDN w:val="0"/>
+        <w:adjustRightInd w:val="0"/>
+        <w:ind w:leftChars="200" w:left="420"/>
+        <w:jc w:val="left"/>
+        <w:rPr>
+          <w:rFonts w:ascii="UbuntuMono-Regular" w:eastAsia="UbuntuMono-Regular" w:cs="UbuntuMono-Regular"/>
+          <w:kern w:val="0"/>
+          <w:sz w:val="16"/>
+          <w:szCs w:val="16"/>
+        </w:rPr>
+      </w:pPr>
+      <w:r>
+        <w:rPr>
+          <w:rFonts w:ascii="UbuntuMono-Regular" w:eastAsia="UbuntuMono-Regular" w:cs="UbuntuMono-Regular"/>
+          <w:kern w:val="0"/>
+          <w:sz w:val="16"/>
+          <w:szCs w:val="16"/>
+        </w:rPr>
+        <w:t>rw.EnterReadLock();</w:t>
+      </w:r>
+    </w:p>
+    <w:p>
+      <w:pPr>
+        <w:autoSpaceDE w:val="0"/>
+        <w:autoSpaceDN w:val="0"/>
+        <w:adjustRightInd w:val="0"/>
+        <w:ind w:leftChars="200" w:left="420"/>
+        <w:jc w:val="left"/>
+        <w:rPr>
+          <w:rFonts w:ascii="UbuntuMono-Regular" w:eastAsia="UbuntuMono-Regular" w:cs="UbuntuMono-Regular"/>
+          <w:kern w:val="0"/>
+          <w:sz w:val="16"/>
+          <w:szCs w:val="16"/>
+        </w:rPr>
+      </w:pPr>
+      <w:r>
+        <w:rPr>
+          <w:rFonts w:ascii="UbuntuMono-Regular" w:eastAsia="UbuntuMono-Regular" w:cs="UbuntuMono-Regular"/>
+          <w:kern w:val="0"/>
+          <w:sz w:val="16"/>
+          <w:szCs w:val="16"/>
+        </w:rPr>
+        <w:t>Console.WriteLine (rw.IsReadLockHeld); // True</w:t>
+      </w:r>
+    </w:p>
+    <w:p>
+      <w:pPr>
+        <w:autoSpaceDE w:val="0"/>
+        <w:autoSpaceDN w:val="0"/>
+        <w:adjustRightInd w:val="0"/>
+        <w:ind w:leftChars="200" w:left="420"/>
+        <w:jc w:val="left"/>
+        <w:rPr>
+          <w:rFonts w:ascii="UbuntuMono-Regular" w:eastAsia="UbuntuMono-Regular" w:cs="UbuntuMono-Regular"/>
+          <w:kern w:val="0"/>
+          <w:sz w:val="16"/>
+          <w:szCs w:val="16"/>
+        </w:rPr>
+      </w:pPr>
+      <w:r>
+        <w:rPr>
+          <w:rFonts w:ascii="UbuntuMono-Regular" w:eastAsia="UbuntuMono-Regular" w:cs="UbuntuMono-Regular"/>
+          <w:kern w:val="0"/>
+          <w:sz w:val="16"/>
+          <w:szCs w:val="16"/>
+        </w:rPr>
+        <w:t>Console.WriteLine (rw.IsWriteLockHeld); // True</w:t>
+      </w:r>
+    </w:p>
+    <w:p>
+      <w:pPr>
+        <w:autoSpaceDE w:val="0"/>
+        <w:autoSpaceDN w:val="0"/>
+        <w:adjustRightInd w:val="0"/>
+        <w:ind w:leftChars="200" w:left="420"/>
+        <w:jc w:val="left"/>
+        <w:rPr>
+          <w:rFonts w:ascii="UbuntuMono-Regular" w:eastAsia="UbuntuMono-Regular" w:cs="UbuntuMono-Regular"/>
+          <w:kern w:val="0"/>
+          <w:sz w:val="16"/>
+          <w:szCs w:val="16"/>
+        </w:rPr>
+      </w:pPr>
+      <w:r>
+        <w:rPr>
+          <w:rFonts w:ascii="UbuntuMono-Regular" w:eastAsia="UbuntuMono-Regular" w:cs="UbuntuMono-Regular"/>
+          <w:kern w:val="0"/>
+          <w:sz w:val="16"/>
+          <w:szCs w:val="16"/>
+        </w:rPr>
+        <w:t>rw.ExitReadLock();</w:t>
+      </w:r>
+    </w:p>
+    <w:p>
+      <w:pPr>
+        <w:ind w:leftChars="200" w:left="420"/>
+      </w:pPr>
+      <w:r>
+        <w:rPr>
+          <w:rFonts w:ascii="UbuntuMono-Regular" w:eastAsia="UbuntuMono-Regular" w:cs="UbuntuMono-Regular"/>
+          <w:kern w:val="0"/>
+          <w:sz w:val="16"/>
+          <w:szCs w:val="16"/>
+        </w:rPr>
+        <w:t>rw.ExitWriteLock();</w:t>
+      </w:r>
+    </w:p>
+    <w:p>
+      <w:r>
+        <w:rPr>
+          <w:rFonts w:hint="eastAsia"/>
+        </w:rPr>
+        <w:t>基本规则是，在获得锁后，后续的递归锁可以更少，但不能更大，其规模如下：</w:t>
+      </w:r>
+    </w:p>
+    <w:p>
+      <w:pPr>
+        <w:rPr>
+          <w:rFonts w:hint="eastAsia"/>
+        </w:rPr>
+      </w:pPr>
+      <w:r>
+        <w:tab/>
+      </w:r>
+      <w:r>
+        <w:rPr>
+          <w:rFonts w:ascii="MinionPro-Regular" w:eastAsia="MinionPro-Regular" w:cs="MinionPro-Regular"/>
+          <w:kern w:val="0"/>
+          <w:sz w:val="19"/>
+          <w:szCs w:val="19"/>
+        </w:rPr>
+        <w:t>Read Lock</w:t>
+      </w:r>
+      <w:r>
+        <w:rPr>
+          <w:rFonts w:ascii="MinionPro-Regular" w:eastAsia="MinionPro-Regular" w:cs="MinionPro-Regular" w:hint="eastAsia"/>
+          <w:kern w:val="0"/>
+          <w:sz w:val="19"/>
+          <w:szCs w:val="19"/>
+        </w:rPr>
+        <w:t>→</w:t>
+      </w:r>
+      <w:r>
+        <w:rPr>
+          <w:rFonts w:ascii="MinionPro-Regular" w:eastAsia="MinionPro-Regular" w:cs="MinionPro-Regular"/>
+          <w:kern w:val="0"/>
+          <w:sz w:val="19"/>
+          <w:szCs w:val="19"/>
+        </w:rPr>
+        <w:t>Upgradeable Lock</w:t>
+      </w:r>
+      <w:r>
+        <w:rPr>
+          <w:rFonts w:ascii="MinionPro-Regular" w:eastAsia="MinionPro-Regular" w:cs="MinionPro-Regular" w:hint="eastAsia"/>
+          <w:kern w:val="0"/>
+          <w:sz w:val="19"/>
+          <w:szCs w:val="19"/>
+        </w:rPr>
+        <w:t>→</w:t>
+      </w:r>
+      <w:r>
+        <w:rPr>
+          <w:rFonts w:ascii="MinionPro-Regular" w:eastAsia="MinionPro-Regular" w:cs="MinionPro-Regular"/>
+          <w:kern w:val="0"/>
+          <w:sz w:val="19"/>
+          <w:szCs w:val="19"/>
+        </w:rPr>
+        <w:t>Write Lock</w:t>
+      </w:r>
+    </w:p>
+    <w:p>
+      <w:r>
+        <w:rPr>
+          <w:rFonts w:hint="eastAsia"/>
+        </w:rPr>
+        <w:t>不过，将可升级锁升级为写锁的请求始终是合法的。</w:t>
+      </w:r>
+    </w:p>
     <w:p/>
-    <w:p>
-      <w:pPr>
-        <w:rPr>
-          <w:rFonts w:hint="eastAsia"/>
-        </w:rPr>
-      </w:pPr>
+    <w:p/>
+    <w:p>
+      <w:pPr>
+        <w:rPr>
+          <w:rFonts w:hint="eastAsia"/>
+        </w:rPr>
+      </w:pPr>
+      <w:bookmarkStart w:id="0" w:name="_GoBack"/>
+      <w:bookmarkEnd w:id="0"/>
     </w:p>
     <w:sectPr>
       <w:pgSz w:w="11906" w:h="16838"/>
@@ -8895,6 +11705,276 @@
 <file path=word/numbering.xml><?xml version="1.0" encoding="utf-8"?>
 <w:numbering xmlns:wpc="http://schemas.microsoft.com/office/word/2010/wordprocessingCanvas" xmlns:mc="http://schemas.openxmlformats.org/markup-compatibility/2006" xmlns:o="urn:schemas-microsoft-com:office:office" xmlns:r="http://schemas.openxmlformats.org/officeDocument/2006/relationships" xmlns:m="http://schemas.openxmlformats.org/officeDocument/2006/math" xmlns:v="urn:schemas-microsoft-com:vml" xmlns:wp14="http://schemas.microsoft.com/office/word/2010/wordprocessingDrawing" xmlns:wp="http://schemas.openxmlformats.org/drawingml/2006/wordprocessingDrawing" xmlns:w10="urn:schemas-microsoft-com:office:word" xmlns:w="http://schemas.openxmlformats.org/wordprocessingml/2006/main" xmlns:w14="http://schemas.microsoft.com/office/word/2010/wordml" xmlns:w15="http://schemas.microsoft.com/office/word/2012/wordml" xmlns:wpg="http://schemas.microsoft.com/office/word/2010/wordprocessingGroup" xmlns:wpi="http://schemas.microsoft.com/office/word/2010/wordprocessingInk" xmlns:wne="http://schemas.microsoft.com/office/word/2006/wordml" xmlns:wps="http://schemas.microsoft.com/office/word/2010/wordprocessingShape" mc:Ignorable="w14 w15 wp14">
   <w:abstractNum w:abstractNumId="0">
+    <w:nsid w:val="1325331A"/>
+    <w:multiLevelType w:val="hybridMultilevel"/>
+    <w:tmpl w:val="9D4E66BE"/>
+    <w:lvl w:ilvl="0" w:tplc="6C5C5C98">
+      <w:start w:val="1"/>
+      <w:numFmt w:val="decimal"/>
+      <w:lvlText w:val="%1."/>
+      <w:lvlJc w:val="left"/>
+      <w:pPr>
+        <w:ind w:left="780" w:hanging="360"/>
+      </w:pPr>
+      <w:rPr>
+        <w:rFonts w:hint="default"/>
+      </w:rPr>
+    </w:lvl>
+    <w:lvl w:ilvl="1" w:tplc="04090019" w:tentative="1">
+      <w:start w:val="1"/>
+      <w:numFmt w:val="lowerLetter"/>
+      <w:lvlText w:val="%2)"/>
+      <w:lvlJc w:val="left"/>
+      <w:pPr>
+        <w:ind w:left="1260" w:hanging="420"/>
+      </w:pPr>
+    </w:lvl>
+    <w:lvl w:ilvl="2" w:tplc="0409001B" w:tentative="1">
+      <w:start w:val="1"/>
+      <w:numFmt w:val="lowerRoman"/>
+      <w:lvlText w:val="%3."/>
+      <w:lvlJc w:val="right"/>
+      <w:pPr>
+        <w:ind w:left="1680" w:hanging="420"/>
+      </w:pPr>
+    </w:lvl>
+    <w:lvl w:ilvl="3" w:tplc="0409000F" w:tentative="1">
+      <w:start w:val="1"/>
+      <w:numFmt w:val="decimal"/>
+      <w:lvlText w:val="%4."/>
+      <w:lvlJc w:val="left"/>
+      <w:pPr>
+        <w:ind w:left="2100" w:hanging="420"/>
+      </w:pPr>
+    </w:lvl>
+    <w:lvl w:ilvl="4" w:tplc="04090019" w:tentative="1">
+      <w:start w:val="1"/>
+      <w:numFmt w:val="lowerLetter"/>
+      <w:lvlText w:val="%5)"/>
+      <w:lvlJc w:val="left"/>
+      <w:pPr>
+        <w:ind w:left="2520" w:hanging="420"/>
+      </w:pPr>
+    </w:lvl>
+    <w:lvl w:ilvl="5" w:tplc="0409001B" w:tentative="1">
+      <w:start w:val="1"/>
+      <w:numFmt w:val="lowerRoman"/>
+      <w:lvlText w:val="%6."/>
+      <w:lvlJc w:val="right"/>
+      <w:pPr>
+        <w:ind w:left="2940" w:hanging="420"/>
+      </w:pPr>
+    </w:lvl>
+    <w:lvl w:ilvl="6" w:tplc="0409000F" w:tentative="1">
+      <w:start w:val="1"/>
+      <w:numFmt w:val="decimal"/>
+      <w:lvlText w:val="%7."/>
+      <w:lvlJc w:val="left"/>
+      <w:pPr>
+        <w:ind w:left="3360" w:hanging="420"/>
+      </w:pPr>
+    </w:lvl>
+    <w:lvl w:ilvl="7" w:tplc="04090019" w:tentative="1">
+      <w:start w:val="1"/>
+      <w:numFmt w:val="lowerLetter"/>
+      <w:lvlText w:val="%8)"/>
+      <w:lvlJc w:val="left"/>
+      <w:pPr>
+        <w:ind w:left="3780" w:hanging="420"/>
+      </w:pPr>
+    </w:lvl>
+    <w:lvl w:ilvl="8" w:tplc="0409001B" w:tentative="1">
+      <w:start w:val="1"/>
+      <w:numFmt w:val="lowerRoman"/>
+      <w:lvlText w:val="%9."/>
+      <w:lvlJc w:val="right"/>
+      <w:pPr>
+        <w:ind w:left="4200" w:hanging="420"/>
+      </w:pPr>
+    </w:lvl>
+  </w:abstractNum>
+  <w:abstractNum w:abstractNumId="1">
+    <w:nsid w:val="1B036CE0"/>
+    <w:multiLevelType w:val="hybridMultilevel"/>
+    <w:tmpl w:val="240AEAE6"/>
+    <w:lvl w:ilvl="0" w:tplc="6C5C5C98">
+      <w:start w:val="1"/>
+      <w:numFmt w:val="decimal"/>
+      <w:lvlText w:val="%1."/>
+      <w:lvlJc w:val="left"/>
+      <w:pPr>
+        <w:ind w:left="780" w:hanging="360"/>
+      </w:pPr>
+      <w:rPr>
+        <w:rFonts w:hint="default"/>
+      </w:rPr>
+    </w:lvl>
+    <w:lvl w:ilvl="1" w:tplc="04090019">
+      <w:start w:val="1"/>
+      <w:numFmt w:val="lowerLetter"/>
+      <w:lvlText w:val="%2)"/>
+      <w:lvlJc w:val="left"/>
+      <w:pPr>
+        <w:ind w:left="840" w:hanging="420"/>
+      </w:pPr>
+    </w:lvl>
+    <w:lvl w:ilvl="2" w:tplc="0409001B" w:tentative="1">
+      <w:start w:val="1"/>
+      <w:numFmt w:val="lowerRoman"/>
+      <w:lvlText w:val="%3."/>
+      <w:lvlJc w:val="right"/>
+      <w:pPr>
+        <w:ind w:left="1260" w:hanging="420"/>
+      </w:pPr>
+    </w:lvl>
+    <w:lvl w:ilvl="3" w:tplc="0409000F" w:tentative="1">
+      <w:start w:val="1"/>
+      <w:numFmt w:val="decimal"/>
+      <w:lvlText w:val="%4."/>
+      <w:lvlJc w:val="left"/>
+      <w:pPr>
+        <w:ind w:left="1680" w:hanging="420"/>
+      </w:pPr>
+    </w:lvl>
+    <w:lvl w:ilvl="4" w:tplc="04090019" w:tentative="1">
+      <w:start w:val="1"/>
+      <w:numFmt w:val="lowerLetter"/>
+      <w:lvlText w:val="%5)"/>
+      <w:lvlJc w:val="left"/>
+      <w:pPr>
+        <w:ind w:left="2100" w:hanging="420"/>
+      </w:pPr>
+    </w:lvl>
+    <w:lvl w:ilvl="5" w:tplc="0409001B" w:tentative="1">
+      <w:start w:val="1"/>
+      <w:numFmt w:val="lowerRoman"/>
+      <w:lvlText w:val="%6."/>
+      <w:lvlJc w:val="right"/>
+      <w:pPr>
+        <w:ind w:left="2520" w:hanging="420"/>
+      </w:pPr>
+    </w:lvl>
+    <w:lvl w:ilvl="6" w:tplc="0409000F" w:tentative="1">
+      <w:start w:val="1"/>
+      <w:numFmt w:val="decimal"/>
+      <w:lvlText w:val="%7."/>
+      <w:lvlJc w:val="left"/>
+      <w:pPr>
+        <w:ind w:left="2940" w:hanging="420"/>
+      </w:pPr>
+    </w:lvl>
+    <w:lvl w:ilvl="7" w:tplc="04090019" w:tentative="1">
+      <w:start w:val="1"/>
+      <w:numFmt w:val="lowerLetter"/>
+      <w:lvlText w:val="%8)"/>
+      <w:lvlJc w:val="left"/>
+      <w:pPr>
+        <w:ind w:left="3360" w:hanging="420"/>
+      </w:pPr>
+    </w:lvl>
+    <w:lvl w:ilvl="8" w:tplc="0409001B" w:tentative="1">
+      <w:start w:val="1"/>
+      <w:numFmt w:val="lowerRoman"/>
+      <w:lvlText w:val="%9."/>
+      <w:lvlJc w:val="right"/>
+      <w:pPr>
+        <w:ind w:left="3780" w:hanging="420"/>
+      </w:pPr>
+    </w:lvl>
+  </w:abstractNum>
+  <w:abstractNum w:abstractNumId="2">
+    <w:nsid w:val="1FC321D9"/>
+    <w:multiLevelType w:val="hybridMultilevel"/>
+    <w:tmpl w:val="737CFD5A"/>
+    <w:lvl w:ilvl="0" w:tplc="6C5C5C98">
+      <w:start w:val="1"/>
+      <w:numFmt w:val="decimal"/>
+      <w:lvlText w:val="%1."/>
+      <w:lvlJc w:val="left"/>
+      <w:pPr>
+        <w:ind w:left="780" w:hanging="360"/>
+      </w:pPr>
+      <w:rPr>
+        <w:rFonts w:hint="default"/>
+      </w:rPr>
+    </w:lvl>
+    <w:lvl w:ilvl="1" w:tplc="6C5C5C98">
+      <w:start w:val="1"/>
+      <w:numFmt w:val="decimal"/>
+      <w:lvlText w:val="%2."/>
+      <w:lvlJc w:val="left"/>
+      <w:pPr>
+        <w:ind w:left="840" w:hanging="420"/>
+      </w:pPr>
+      <w:rPr>
+        <w:rFonts w:hint="default"/>
+      </w:rPr>
+    </w:lvl>
+    <w:lvl w:ilvl="2" w:tplc="0409001B" w:tentative="1">
+      <w:start w:val="1"/>
+      <w:numFmt w:val="lowerRoman"/>
+      <w:lvlText w:val="%3."/>
+      <w:lvlJc w:val="right"/>
+      <w:pPr>
+        <w:ind w:left="1260" w:hanging="420"/>
+      </w:pPr>
+    </w:lvl>
+    <w:lvl w:ilvl="3" w:tplc="0409000F" w:tentative="1">
+      <w:start w:val="1"/>
+      <w:numFmt w:val="decimal"/>
+      <w:lvlText w:val="%4."/>
+      <w:lvlJc w:val="left"/>
+      <w:pPr>
+        <w:ind w:left="1680" w:hanging="420"/>
+      </w:pPr>
+    </w:lvl>
+    <w:lvl w:ilvl="4" w:tplc="04090019" w:tentative="1">
+      <w:start w:val="1"/>
+      <w:numFmt w:val="lowerLetter"/>
+      <w:lvlText w:val="%5)"/>
+      <w:lvlJc w:val="left"/>
+      <w:pPr>
+        <w:ind w:left="2100" w:hanging="420"/>
+      </w:pPr>
+    </w:lvl>
+    <w:lvl w:ilvl="5" w:tplc="0409001B" w:tentative="1">
+      <w:start w:val="1"/>
+      <w:numFmt w:val="lowerRoman"/>
+      <w:lvlText w:val="%6."/>
+      <w:lvlJc w:val="right"/>
+      <w:pPr>
+        <w:ind w:left="2520" w:hanging="420"/>
+      </w:pPr>
+    </w:lvl>
+    <w:lvl w:ilvl="6" w:tplc="0409000F" w:tentative="1">
+      <w:start w:val="1"/>
+      <w:numFmt w:val="decimal"/>
+      <w:lvlText w:val="%7."/>
+      <w:lvlJc w:val="left"/>
+      <w:pPr>
+        <w:ind w:left="2940" w:hanging="420"/>
+      </w:pPr>
+    </w:lvl>
+    <w:lvl w:ilvl="7" w:tplc="04090019" w:tentative="1">
+      <w:start w:val="1"/>
+      <w:numFmt w:val="lowerLetter"/>
+      <w:lvlText w:val="%8)"/>
+      <w:lvlJc w:val="left"/>
+      <w:pPr>
+        <w:ind w:left="3360" w:hanging="420"/>
+      </w:pPr>
+    </w:lvl>
+    <w:lvl w:ilvl="8" w:tplc="0409001B" w:tentative="1">
+      <w:start w:val="1"/>
+      <w:numFmt w:val="lowerRoman"/>
+      <w:lvlText w:val="%9."/>
+      <w:lvlJc w:val="right"/>
+      <w:pPr>
+        <w:ind w:left="3780" w:hanging="420"/>
+      </w:pPr>
+    </w:lvl>
+  </w:abstractNum>
+  <w:abstractNum w:abstractNumId="3">
     <w:nsid w:val="2A7D2F13"/>
     <w:multiLevelType w:val="hybridMultilevel"/>
     <w:tmpl w:val="5E649CBC"/>
@@ -9007,10 +12087,99 @@
       </w:rPr>
     </w:lvl>
   </w:abstractNum>
-  <w:abstractNum w:abstractNumId="1">
-    <w:nsid w:val="6D287381"/>
+  <w:abstractNum w:abstractNumId="4">
+    <w:nsid w:val="4DA32ADC"/>
     <w:multiLevelType w:val="hybridMultilevel"/>
-    <w:tmpl w:val="F620EFEA"/>
+    <w:tmpl w:val="DE4E1A46"/>
+    <w:lvl w:ilvl="0" w:tplc="B09E0E4C">
+      <w:start w:val="1"/>
+      <w:numFmt w:val="decimal"/>
+      <w:lvlText w:val="%1."/>
+      <w:lvlJc w:val="left"/>
+      <w:pPr>
+        <w:ind w:left="780" w:hanging="360"/>
+      </w:pPr>
+      <w:rPr>
+        <w:rFonts w:hint="default"/>
+      </w:rPr>
+    </w:lvl>
+    <w:lvl w:ilvl="1" w:tplc="04090019" w:tentative="1">
+      <w:start w:val="1"/>
+      <w:numFmt w:val="lowerLetter"/>
+      <w:lvlText w:val="%2)"/>
+      <w:lvlJc w:val="left"/>
+      <w:pPr>
+        <w:ind w:left="1260" w:hanging="420"/>
+      </w:pPr>
+    </w:lvl>
+    <w:lvl w:ilvl="2" w:tplc="0409001B" w:tentative="1">
+      <w:start w:val="1"/>
+      <w:numFmt w:val="lowerRoman"/>
+      <w:lvlText w:val="%3."/>
+      <w:lvlJc w:val="right"/>
+      <w:pPr>
+        <w:ind w:left="1680" w:hanging="420"/>
+      </w:pPr>
+    </w:lvl>
+    <w:lvl w:ilvl="3" w:tplc="0409000F" w:tentative="1">
+      <w:start w:val="1"/>
+      <w:numFmt w:val="decimal"/>
+      <w:lvlText w:val="%4."/>
+      <w:lvlJc w:val="left"/>
+      <w:pPr>
+        <w:ind w:left="2100" w:hanging="420"/>
+      </w:pPr>
+    </w:lvl>
+    <w:lvl w:ilvl="4" w:tplc="04090019" w:tentative="1">
+      <w:start w:val="1"/>
+      <w:numFmt w:val="lowerLetter"/>
+      <w:lvlText w:val="%5)"/>
+      <w:lvlJc w:val="left"/>
+      <w:pPr>
+        <w:ind w:left="2520" w:hanging="420"/>
+      </w:pPr>
+    </w:lvl>
+    <w:lvl w:ilvl="5" w:tplc="0409001B" w:tentative="1">
+      <w:start w:val="1"/>
+      <w:numFmt w:val="lowerRoman"/>
+      <w:lvlText w:val="%6."/>
+      <w:lvlJc w:val="right"/>
+      <w:pPr>
+        <w:ind w:left="2940" w:hanging="420"/>
+      </w:pPr>
+    </w:lvl>
+    <w:lvl w:ilvl="6" w:tplc="0409000F" w:tentative="1">
+      <w:start w:val="1"/>
+      <w:numFmt w:val="decimal"/>
+      <w:lvlText w:val="%7."/>
+      <w:lvlJc w:val="left"/>
+      <w:pPr>
+        <w:ind w:left="3360" w:hanging="420"/>
+      </w:pPr>
+    </w:lvl>
+    <w:lvl w:ilvl="7" w:tplc="04090019" w:tentative="1">
+      <w:start w:val="1"/>
+      <w:numFmt w:val="lowerLetter"/>
+      <w:lvlText w:val="%8)"/>
+      <w:lvlJc w:val="left"/>
+      <w:pPr>
+        <w:ind w:left="3780" w:hanging="420"/>
+      </w:pPr>
+    </w:lvl>
+    <w:lvl w:ilvl="8" w:tplc="0409001B" w:tentative="1">
+      <w:start w:val="1"/>
+      <w:numFmt w:val="lowerRoman"/>
+      <w:lvlText w:val="%9."/>
+      <w:lvlJc w:val="right"/>
+      <w:pPr>
+        <w:ind w:left="4200" w:hanging="420"/>
+      </w:pPr>
+    </w:lvl>
+  </w:abstractNum>
+  <w:abstractNum w:abstractNumId="5">
+    <w:nsid w:val="59887F32"/>
+    <w:multiLevelType w:val="hybridMultilevel"/>
+    <w:tmpl w:val="FF447A0C"/>
     <w:lvl w:ilvl="0" w:tplc="04090001">
       <w:start w:val="1"/>
       <w:numFmt w:val="bullet"/>
@@ -9120,11 +12289,231 @@
       </w:rPr>
     </w:lvl>
   </w:abstractNum>
+  <w:abstractNum w:abstractNumId="6">
+    <w:nsid w:val="5C987A43"/>
+    <w:multiLevelType w:val="hybridMultilevel"/>
+    <w:tmpl w:val="63146E62"/>
+    <w:lvl w:ilvl="0" w:tplc="033EDF56">
+      <w:start w:val="1"/>
+      <w:numFmt w:val="decimal"/>
+      <w:lvlText w:val="%1."/>
+      <w:lvlJc w:val="left"/>
+      <w:pPr>
+        <w:ind w:left="780" w:hanging="360"/>
+      </w:pPr>
+      <w:rPr>
+        <w:rFonts w:hint="default"/>
+      </w:rPr>
+    </w:lvl>
+    <w:lvl w:ilvl="1" w:tplc="04090019" w:tentative="1">
+      <w:start w:val="1"/>
+      <w:numFmt w:val="lowerLetter"/>
+      <w:lvlText w:val="%2)"/>
+      <w:lvlJc w:val="left"/>
+      <w:pPr>
+        <w:ind w:left="1260" w:hanging="420"/>
+      </w:pPr>
+    </w:lvl>
+    <w:lvl w:ilvl="2" w:tplc="0409001B" w:tentative="1">
+      <w:start w:val="1"/>
+      <w:numFmt w:val="lowerRoman"/>
+      <w:lvlText w:val="%3."/>
+      <w:lvlJc w:val="right"/>
+      <w:pPr>
+        <w:ind w:left="1680" w:hanging="420"/>
+      </w:pPr>
+    </w:lvl>
+    <w:lvl w:ilvl="3" w:tplc="0409000F" w:tentative="1">
+      <w:start w:val="1"/>
+      <w:numFmt w:val="decimal"/>
+      <w:lvlText w:val="%4."/>
+      <w:lvlJc w:val="left"/>
+      <w:pPr>
+        <w:ind w:left="2100" w:hanging="420"/>
+      </w:pPr>
+    </w:lvl>
+    <w:lvl w:ilvl="4" w:tplc="04090019" w:tentative="1">
+      <w:start w:val="1"/>
+      <w:numFmt w:val="lowerLetter"/>
+      <w:lvlText w:val="%5)"/>
+      <w:lvlJc w:val="left"/>
+      <w:pPr>
+        <w:ind w:left="2520" w:hanging="420"/>
+      </w:pPr>
+    </w:lvl>
+    <w:lvl w:ilvl="5" w:tplc="0409001B" w:tentative="1">
+      <w:start w:val="1"/>
+      <w:numFmt w:val="lowerRoman"/>
+      <w:lvlText w:val="%6."/>
+      <w:lvlJc w:val="right"/>
+      <w:pPr>
+        <w:ind w:left="2940" w:hanging="420"/>
+      </w:pPr>
+    </w:lvl>
+    <w:lvl w:ilvl="6" w:tplc="0409000F" w:tentative="1">
+      <w:start w:val="1"/>
+      <w:numFmt w:val="decimal"/>
+      <w:lvlText w:val="%7."/>
+      <w:lvlJc w:val="left"/>
+      <w:pPr>
+        <w:ind w:left="3360" w:hanging="420"/>
+      </w:pPr>
+    </w:lvl>
+    <w:lvl w:ilvl="7" w:tplc="04090019" w:tentative="1">
+      <w:start w:val="1"/>
+      <w:numFmt w:val="lowerLetter"/>
+      <w:lvlText w:val="%8)"/>
+      <w:lvlJc w:val="left"/>
+      <w:pPr>
+        <w:ind w:left="3780" w:hanging="420"/>
+      </w:pPr>
+    </w:lvl>
+    <w:lvl w:ilvl="8" w:tplc="0409001B" w:tentative="1">
+      <w:start w:val="1"/>
+      <w:numFmt w:val="lowerRoman"/>
+      <w:lvlText w:val="%9."/>
+      <w:lvlJc w:val="right"/>
+      <w:pPr>
+        <w:ind w:left="4200" w:hanging="420"/>
+      </w:pPr>
+    </w:lvl>
+  </w:abstractNum>
+  <w:abstractNum w:abstractNumId="7">
+    <w:nsid w:val="6D287381"/>
+    <w:multiLevelType w:val="hybridMultilevel"/>
+    <w:tmpl w:val="F620EFEA"/>
+    <w:lvl w:ilvl="0" w:tplc="04090001">
+      <w:start w:val="1"/>
+      <w:numFmt w:val="bullet"/>
+      <w:lvlText w:val=""/>
+      <w:lvlJc w:val="left"/>
+      <w:pPr>
+        <w:ind w:left="840" w:hanging="420"/>
+      </w:pPr>
+      <w:rPr>
+        <w:rFonts w:ascii="Wingdings" w:hAnsi="Wingdings" w:hint="default"/>
+      </w:rPr>
+    </w:lvl>
+    <w:lvl w:ilvl="1" w:tplc="04090003" w:tentative="1">
+      <w:start w:val="1"/>
+      <w:numFmt w:val="bullet"/>
+      <w:lvlText w:val=""/>
+      <w:lvlJc w:val="left"/>
+      <w:pPr>
+        <w:ind w:left="1260" w:hanging="420"/>
+      </w:pPr>
+      <w:rPr>
+        <w:rFonts w:ascii="Wingdings" w:hAnsi="Wingdings" w:hint="default"/>
+      </w:rPr>
+    </w:lvl>
+    <w:lvl w:ilvl="2" w:tplc="04090005" w:tentative="1">
+      <w:start w:val="1"/>
+      <w:numFmt w:val="bullet"/>
+      <w:lvlText w:val=""/>
+      <w:lvlJc w:val="left"/>
+      <w:pPr>
+        <w:ind w:left="1680" w:hanging="420"/>
+      </w:pPr>
+      <w:rPr>
+        <w:rFonts w:ascii="Wingdings" w:hAnsi="Wingdings" w:hint="default"/>
+      </w:rPr>
+    </w:lvl>
+    <w:lvl w:ilvl="3" w:tplc="04090001" w:tentative="1">
+      <w:start w:val="1"/>
+      <w:numFmt w:val="bullet"/>
+      <w:lvlText w:val=""/>
+      <w:lvlJc w:val="left"/>
+      <w:pPr>
+        <w:ind w:left="2100" w:hanging="420"/>
+      </w:pPr>
+      <w:rPr>
+        <w:rFonts w:ascii="Wingdings" w:hAnsi="Wingdings" w:hint="default"/>
+      </w:rPr>
+    </w:lvl>
+    <w:lvl w:ilvl="4" w:tplc="04090003" w:tentative="1">
+      <w:start w:val="1"/>
+      <w:numFmt w:val="bullet"/>
+      <w:lvlText w:val=""/>
+      <w:lvlJc w:val="left"/>
+      <w:pPr>
+        <w:ind w:left="2520" w:hanging="420"/>
+      </w:pPr>
+      <w:rPr>
+        <w:rFonts w:ascii="Wingdings" w:hAnsi="Wingdings" w:hint="default"/>
+      </w:rPr>
+    </w:lvl>
+    <w:lvl w:ilvl="5" w:tplc="04090005" w:tentative="1">
+      <w:start w:val="1"/>
+      <w:numFmt w:val="bullet"/>
+      <w:lvlText w:val=""/>
+      <w:lvlJc w:val="left"/>
+      <w:pPr>
+        <w:ind w:left="2940" w:hanging="420"/>
+      </w:pPr>
+      <w:rPr>
+        <w:rFonts w:ascii="Wingdings" w:hAnsi="Wingdings" w:hint="default"/>
+      </w:rPr>
+    </w:lvl>
+    <w:lvl w:ilvl="6" w:tplc="04090001" w:tentative="1">
+      <w:start w:val="1"/>
+      <w:numFmt w:val="bullet"/>
+      <w:lvlText w:val=""/>
+      <w:lvlJc w:val="left"/>
+      <w:pPr>
+        <w:ind w:left="3360" w:hanging="420"/>
+      </w:pPr>
+      <w:rPr>
+        <w:rFonts w:ascii="Wingdings" w:hAnsi="Wingdings" w:hint="default"/>
+      </w:rPr>
+    </w:lvl>
+    <w:lvl w:ilvl="7" w:tplc="04090003" w:tentative="1">
+      <w:start w:val="1"/>
+      <w:numFmt w:val="bullet"/>
+      <w:lvlText w:val=""/>
+      <w:lvlJc w:val="left"/>
+      <w:pPr>
+        <w:ind w:left="3780" w:hanging="420"/>
+      </w:pPr>
+      <w:rPr>
+        <w:rFonts w:ascii="Wingdings" w:hAnsi="Wingdings" w:hint="default"/>
+      </w:rPr>
+    </w:lvl>
+    <w:lvl w:ilvl="8" w:tplc="04090005" w:tentative="1">
+      <w:start w:val="1"/>
+      <w:numFmt w:val="bullet"/>
+      <w:lvlText w:val=""/>
+      <w:lvlJc w:val="left"/>
+      <w:pPr>
+        <w:ind w:left="4200" w:hanging="420"/>
+      </w:pPr>
+      <w:rPr>
+        <w:rFonts w:ascii="Wingdings" w:hAnsi="Wingdings" w:hint="default"/>
+      </w:rPr>
+    </w:lvl>
+  </w:abstractNum>
   <w:num w:numId="1">
+    <w:abstractNumId w:val="3"/>
+  </w:num>
+  <w:num w:numId="2">
+    <w:abstractNumId w:val="7"/>
+  </w:num>
+  <w:num w:numId="3">
+    <w:abstractNumId w:val="5"/>
+  </w:num>
+  <w:num w:numId="4">
+    <w:abstractNumId w:val="4"/>
+  </w:num>
+  <w:num w:numId="5">
+    <w:abstractNumId w:val="6"/>
+  </w:num>
+  <w:num w:numId="6">
     <w:abstractNumId w:val="0"/>
   </w:num>
-  <w:num w:numId="2">
+  <w:num w:numId="7">
     <w:abstractNumId w:val="1"/>
+  </w:num>
+  <w:num w:numId="8">
+    <w:abstractNumId w:val="2"/>
   </w:num>
 </w:numbering>
 </file>
@@ -9670,6 +13059,27 @@
       <w:ind w:firstLineChars="200" w:firstLine="420"/>
     </w:pPr>
   </w:style>
+  <w:style w:type="paragraph" w:customStyle="1" w:styleId="a4">
+    <w:name w:val="提示"/>
+    <w:basedOn w:val="a"/>
+    <w:link w:val="Char"/>
+    <w:qFormat/>
+    <w:rsid w:val="0022449B"/>
+    <w:rPr>
+      <w:b/>
+      <w:i/>
+    </w:rPr>
+  </w:style>
+  <w:style w:type="character" w:customStyle="1" w:styleId="Char">
+    <w:name w:val="提示 Char"/>
+    <w:basedOn w:val="a0"/>
+    <w:link w:val="a4"/>
+    <w:rsid w:val="0022449B"/>
+    <w:rPr>
+      <w:b/>
+      <w:i/>
+    </w:rPr>
+  </w:style>
 </w:styles>
 </file>
 

--- a/C#inNutshell/我译的章节/线程的高级技术.docx
+++ b/C#inNutshell/我译的章节/线程的高级技术.docx
@@ -6,6 +6,27 @@
       <w:pPr>
         <w:pStyle w:val="2"/>
       </w:pPr>
+      <w:r>
+        <w:t>第</w:t>
+      </w:r>
+      <w:r>
+        <w:rPr>
+          <w:rFonts w:hint="eastAsia"/>
+        </w:rPr>
+        <w:t>2</w:t>
+      </w:r>
+      <w:r>
+        <w:t>1</w:t>
+      </w:r>
+      <w:r>
+        <w:t>章</w:t>
+      </w:r>
+      <w:r>
+        <w:rPr>
+          <w:rFonts w:hint="eastAsia"/>
+        </w:rPr>
+        <w:t xml:space="preserve"> </w:t>
+      </w:r>
       <w:r>
         <w:rPr>
           <w:rFonts w:hint="eastAsia"/>
@@ -8915,9 +8936,6 @@
     <w:p>
       <w:pPr>
         <w:ind w:leftChars="200" w:left="420"/>
-        <w:rPr>
-          <w:rFonts w:hint="eastAsia"/>
-        </w:rPr>
       </w:pPr>
       <w:r>
         <w:t>}</w:t>
@@ -9275,13 +9293,7 @@
         <w:rPr>
           <w:rFonts w:hint="eastAsia"/>
         </w:rPr>
-        <w:t xml:space="preserve"> </w:t>
-      </w:r>
-      <w:r>
-        <w:rPr>
-          <w:rFonts w:hint="eastAsia"/>
-        </w:rPr>
-        <w:t>NET 6</w:t>
+        <w:t xml:space="preserve"> NET 6</w:t>
       </w:r>
       <w:r>
         <w:rPr>
@@ -9725,13 +9737,7 @@
         <w:rPr>
           <w:rFonts w:hint="eastAsia"/>
         </w:rPr>
-        <w:t>写锁通常</w:t>
-      </w:r>
-      <w:r>
-        <w:rPr>
-          <w:rFonts w:hint="eastAsia"/>
-        </w:rPr>
-        <w:t>是</w:t>
+        <w:t>写锁通常是</w:t>
       </w:r>
       <w:r>
         <w:rPr>
@@ -9757,11 +9763,6 @@
       </w:r>
     </w:p>
     <w:p>
-      <w:pPr>
-        <w:rPr>
-          <w:rFonts w:hint="eastAsia"/>
-        </w:rPr>
-      </w:pPr>
       <w:r>
         <w:rPr>
           <w:rFonts w:hint="eastAsia"/>
@@ -9928,13 +9929,7 @@
         <w:rPr>
           <w:rFonts w:hint="eastAsia"/>
         </w:rPr>
-        <w:t xml:space="preserve"> </w:t>
-      </w:r>
-      <w:r>
-        <w:rPr>
-          <w:rFonts w:hint="eastAsia"/>
-        </w:rPr>
-        <w:t>TryEnter</w:t>
+        <w:t xml:space="preserve"> TryEnter</w:t>
       </w:r>
       <w:r>
         <w:rPr>
@@ -10665,9 +10660,6 @@
     <w:p>
       <w:pPr>
         <w:pStyle w:val="4"/>
-        <w:rPr>
-          <w:rFonts w:hint="eastAsia"/>
-        </w:rPr>
       </w:pPr>
       <w:r>
         <w:t>Upgradeable locks</w:t>
@@ -11101,11 +11093,6 @@
           <w:shd w:val="pct15" w:color="auto" w:fill="FFFFFF"/>
         </w:rPr>
         <w:tab/>
-      </w:r>
-      <w:r>
-        <w:rPr>
-          <w:shd w:val="pct15" w:color="auto" w:fill="FFFFFF"/>
-        </w:rPr>
         <w:t>ReaderWriterLockSlim</w:t>
       </w:r>
     </w:p>
@@ -11121,8 +11108,6 @@
       </w:r>
       <w:r>
         <w:tab/>
-      </w:r>
-      <w:r>
         <w:t>lock Read lock</w:t>
       </w:r>
     </w:p>
@@ -11135,8 +11120,6 @@
       </w:r>
       <w:r>
         <w:tab/>
-      </w:r>
-      <w:r>
         <w:t>lock Write lock</w:t>
       </w:r>
     </w:p>
@@ -11149,8 +11132,6 @@
       </w:r>
       <w:r>
         <w:tab/>
-      </w:r>
-      <w:r>
         <w:t>Upgradeable lock</w:t>
       </w:r>
     </w:p>
@@ -11411,24 +11392,10 @@
           <w:sz w:val="18"/>
           <w:szCs w:val="18"/>
         </w:rPr>
-        <w:t>ReaderWriterLockSlim</w:t>
-      </w:r>
-      <w:r>
-        <w:rPr>
-          <w:rFonts w:ascii="UbuntuMono-Regular" w:eastAsia="UbuntuMono-Regular" w:cs="UbuntuMono-Regular"/>
-          <w:kern w:val="0"/>
-          <w:sz w:val="18"/>
-          <w:szCs w:val="18"/>
-        </w:rPr>
-        <w:t>, 它会无错的运行.</w:t>
-      </w:r>
-    </w:p>
-    <w:p>
-      <w:pPr>
-        <w:rPr>
-          <w:rFonts w:hint="eastAsia"/>
-        </w:rPr>
-      </w:pPr>
+        <w:t>ReaderWriterLockSlim, 它会无错的运行.</w:t>
+      </w:r>
+    </w:p>
+    <w:p>
       <w:r>
         <w:rPr>
           <w:rFonts w:ascii="UbuntuMono-Regular" w:eastAsia="UbuntuMono-Regular" w:cs="UbuntuMono-Regular"/>
@@ -11619,11 +11586,6 @@
       </w:r>
     </w:p>
     <w:p>
-      <w:pPr>
-        <w:rPr>
-          <w:rFonts w:hint="eastAsia"/>
-        </w:rPr>
-      </w:pPr>
       <w:r>
         <w:tab/>
       </w:r>
@@ -11681,16 +11643,7309 @@
         <w:t>不过，将可升级锁升级为写锁的请求始终是合法的。</w:t>
       </w:r>
     </w:p>
+    <w:p>
+      <w:pPr>
+        <w:pStyle w:val="3"/>
+      </w:pPr>
+      <w:r>
+        <w:t>Signaling with Event Wait Handles</w:t>
+      </w:r>
+    </w:p>
+    <w:p>
+      <w:r>
+        <w:rPr>
+          <w:rFonts w:hint="eastAsia"/>
+        </w:rPr>
+        <w:t>最简单的信号结构称为事件等待句柄（与</w:t>
+      </w:r>
+      <w:r>
+        <w:rPr>
+          <w:rFonts w:hint="eastAsia"/>
+        </w:rPr>
+        <w:t>C#</w:t>
+      </w:r>
+      <w:r>
+        <w:rPr>
+          <w:rFonts w:hint="eastAsia"/>
+        </w:rPr>
+        <w:t>事件无关）。事件等待句柄有三种类型：自动重置事件</w:t>
+      </w:r>
+      <w:r>
+        <w:rPr>
+          <w:rFonts w:hint="eastAsia"/>
+        </w:rPr>
+        <w:t>(</w:t>
+      </w:r>
+      <w:r>
+        <w:rPr>
+          <w:rFonts w:ascii="UbuntuMono-Regular" w:eastAsia="UbuntuMono-Regular" w:cs="UbuntuMono-Regular"/>
+          <w:kern w:val="0"/>
+          <w:sz w:val="18"/>
+          <w:szCs w:val="18"/>
+        </w:rPr>
+        <w:t>AutoResetEvent)</w:t>
+      </w:r>
+      <w:r>
+        <w:rPr>
+          <w:rFonts w:ascii="MinionPro-Regular" w:eastAsia="MinionPro-Regular" w:cs="MinionPro-Regular"/>
+          <w:kern w:val="0"/>
+          <w:sz w:val="19"/>
+          <w:szCs w:val="19"/>
+        </w:rPr>
+        <w:t>,</w:t>
+      </w:r>
+      <w:r>
+        <w:rPr>
+          <w:rFonts w:hint="eastAsia"/>
+        </w:rPr>
+        <w:t>、</w:t>
+      </w:r>
+      <w:r>
+        <w:rPr>
+          <w:rFonts w:ascii="UbuntuMono-Regular" w:eastAsia="UbuntuMono-Regular" w:cs="UbuntuMono-Regular"/>
+          <w:kern w:val="0"/>
+          <w:sz w:val="18"/>
+          <w:szCs w:val="18"/>
+        </w:rPr>
+        <w:t>ManualResetEvent</w:t>
+      </w:r>
+      <w:r>
+        <w:rPr>
+          <w:rFonts w:hint="eastAsia"/>
+        </w:rPr>
+        <w:t>（</w:t>
+      </w:r>
+      <w:r>
+        <w:rPr>
+          <w:rFonts w:hint="eastAsia"/>
+        </w:rPr>
+        <w:t>Slim</w:t>
+      </w:r>
+      <w:r>
+        <w:rPr>
+          <w:rFonts w:hint="eastAsia"/>
+        </w:rPr>
+        <w:t>）和倒计时事件</w:t>
+      </w:r>
+      <w:r>
+        <w:rPr>
+          <w:rFonts w:hint="eastAsia"/>
+        </w:rPr>
+        <w:t>(</w:t>
+      </w:r>
+      <w:r>
+        <w:rPr>
+          <w:rFonts w:ascii="UbuntuMono-Regular" w:eastAsia="UbuntuMono-Regular" w:cs="UbuntuMono-Regular"/>
+          <w:kern w:val="0"/>
+          <w:sz w:val="18"/>
+          <w:szCs w:val="18"/>
+        </w:rPr>
+        <w:t>CountdownEvent)</w:t>
+      </w:r>
+      <w:r>
+        <w:rPr>
+          <w:rFonts w:hint="eastAsia"/>
+        </w:rPr>
+        <w:t>。前两个</w:t>
+      </w:r>
+      <w:r>
+        <w:rPr>
+          <w:rFonts w:hint="eastAsia"/>
+        </w:rPr>
+        <w:t>的父类是</w:t>
+      </w:r>
+      <w:r>
+        <w:rPr>
+          <w:rFonts w:hint="eastAsia"/>
+        </w:rPr>
+        <w:t>EventWaitHandle</w:t>
+      </w:r>
+      <w:r>
+        <w:rPr>
+          <w:rFonts w:hint="eastAsia"/>
+        </w:rPr>
+        <w:t>，</w:t>
+      </w:r>
+      <w:r>
+        <w:rPr>
+          <w:rFonts w:hint="eastAsia"/>
+        </w:rPr>
+        <w:t>从</w:t>
+      </w:r>
+      <w:r>
+        <w:rPr>
+          <w:rFonts w:hint="eastAsia"/>
+        </w:rPr>
+        <w:t>父类</w:t>
+      </w:r>
+      <w:r>
+        <w:rPr>
+          <w:rFonts w:hint="eastAsia"/>
+        </w:rPr>
+        <w:t>中派生所有功能</w:t>
+      </w:r>
+      <w:r>
+        <w:rPr>
+          <w:rFonts w:hint="eastAsia"/>
+        </w:rPr>
+        <w:t>。</w:t>
+      </w:r>
+    </w:p>
+    <w:p>
+      <w:pPr>
+        <w:pStyle w:val="4"/>
+      </w:pPr>
+      <w:r>
+        <w:t>AutoResetEvent</w:t>
+      </w:r>
+    </w:p>
+    <w:p>
+      <w:r>
+        <w:rPr>
+          <w:rFonts w:hint="eastAsia"/>
+        </w:rPr>
+        <w:t>自动重置事件就像一个检票口：插入一张票只允许一个人通过。该</w:t>
+      </w:r>
+      <w:r>
+        <w:rPr>
+          <w:rFonts w:hint="eastAsia"/>
+        </w:rPr>
+        <w:t>类</w:t>
+      </w:r>
+      <w:r>
+        <w:rPr>
+          <w:rFonts w:hint="eastAsia"/>
+        </w:rPr>
+        <w:t>名称中的“自动”是指在有人走过后，打开的旋转栅门会自动关闭或“重置”。线程通过调用</w:t>
+      </w:r>
+      <w:r>
+        <w:rPr>
+          <w:rFonts w:hint="eastAsia"/>
+        </w:rPr>
+        <w:t>WaitOne</w:t>
+      </w:r>
+      <w:r>
+        <w:rPr>
+          <w:rFonts w:hint="eastAsia"/>
+        </w:rPr>
+        <w:t>在旋转栅门处等待或阻塞（在“一个”旋转栅门等待，直到它打开），并通过调用</w:t>
+      </w:r>
+      <w:r>
+        <w:rPr>
+          <w:rFonts w:hint="eastAsia"/>
+        </w:rPr>
+        <w:t>Set</w:t>
+      </w:r>
+      <w:r>
+        <w:rPr>
+          <w:rFonts w:hint="eastAsia"/>
+        </w:rPr>
+        <w:t>方法插入票证。如果有多个线程调用</w:t>
+      </w:r>
+      <w:r>
+        <w:rPr>
+          <w:rFonts w:hint="eastAsia"/>
+        </w:rPr>
+        <w:t>WaitOne</w:t>
+      </w:r>
+      <w:r>
+        <w:rPr>
+          <w:rFonts w:hint="eastAsia"/>
+        </w:rPr>
+        <w:t>，那么在旋转栅门后面就会形成一个队列</w:t>
+      </w:r>
+      <w:r>
+        <w:rPr>
+          <w:rFonts w:hint="eastAsia"/>
+        </w:rPr>
+        <w:t>2</w:t>
+      </w:r>
+      <w:r>
+        <w:rPr>
+          <w:rFonts w:hint="eastAsia"/>
+        </w:rPr>
+        <w:t>。一张票可以来自任何线程</w:t>
+      </w:r>
+      <w:r>
+        <w:rPr>
+          <w:rFonts w:hint="eastAsia"/>
+        </w:rPr>
+        <w:t>；换句话说，任何有权访问</w:t>
+      </w:r>
+      <w:r>
+        <w:rPr>
+          <w:rFonts w:hint="eastAsia"/>
+        </w:rPr>
+        <w:t>AutoResetEvent</w:t>
+      </w:r>
+      <w:r>
+        <w:rPr>
+          <w:rFonts w:hint="eastAsia"/>
+        </w:rPr>
+        <w:t>对象的（未阻止的）线程都可以在其上调用</w:t>
+      </w:r>
+      <w:r>
+        <w:rPr>
+          <w:rFonts w:hint="eastAsia"/>
+        </w:rPr>
+        <w:t>Set</w:t>
+      </w:r>
+      <w:r>
+        <w:rPr>
+          <w:rFonts w:hint="eastAsia"/>
+        </w:rPr>
+        <w:t>以释放一个被阻止的线程。</w:t>
+      </w:r>
+    </w:p>
+    <w:p>
+      <w:r>
+        <w:t>你有</w:t>
+      </w:r>
+      <w:r>
+        <w:rPr>
+          <w:rFonts w:hint="eastAsia"/>
+        </w:rPr>
+        <w:t>两种方法创建</w:t>
+      </w:r>
+      <w:r>
+        <w:rPr>
+          <w:rFonts w:hint="eastAsia"/>
+        </w:rPr>
+        <w:t>AutoResetEvent</w:t>
+      </w:r>
+      <w:r>
+        <w:t>。第一种是通过它的构造器函数：</w:t>
+      </w:r>
+    </w:p>
+    <w:p>
+      <w:r>
+        <w:tab/>
+      </w:r>
+      <w:r>
+        <w:rPr>
+          <w:rFonts w:ascii="UbuntuMono-Regular" w:eastAsia="UbuntuMono-Regular" w:cs="UbuntuMono-Regular"/>
+          <w:kern w:val="0"/>
+          <w:sz w:val="16"/>
+          <w:szCs w:val="16"/>
+        </w:rPr>
+        <w:t>var auto = new AutoResetEvent (false);</w:t>
+      </w:r>
+    </w:p>
+    <w:p>
+      <w:r>
+        <w:rPr>
+          <w:rFonts w:hint="eastAsia"/>
+        </w:rPr>
+        <w:t>（将</w:t>
+      </w:r>
+      <w:r>
+        <w:rPr>
+          <w:rFonts w:hint="eastAsia"/>
+        </w:rPr>
+        <w:t>true</w:t>
+      </w:r>
+      <w:r>
+        <w:rPr>
+          <w:rFonts w:hint="eastAsia"/>
+        </w:rPr>
+        <w:t>传递到构造函数相当于立即对其调用</w:t>
+      </w:r>
+      <w:r>
+        <w:rPr>
+          <w:rFonts w:hint="eastAsia"/>
+        </w:rPr>
+        <w:t>Set</w:t>
+      </w:r>
+      <w:r>
+        <w:rPr>
+          <w:rFonts w:hint="eastAsia"/>
+        </w:rPr>
+        <w:t>。）创建</w:t>
+      </w:r>
+      <w:r>
+        <w:rPr>
+          <w:rFonts w:hint="eastAsia"/>
+        </w:rPr>
+        <w:t>AutoResetEvent</w:t>
+      </w:r>
+      <w:r>
+        <w:rPr>
+          <w:rFonts w:hint="eastAsia"/>
+        </w:rPr>
+        <w:t>的第二种方法如下：</w:t>
+      </w:r>
+    </w:p>
+    <w:p>
+      <w:r>
+        <w:lastRenderedPageBreak/>
+        <w:tab/>
+      </w:r>
+      <w:r>
+        <w:rPr>
+          <w:rFonts w:ascii="UbuntuMono-Regular" w:eastAsia="UbuntuMono-Regular" w:cs="UbuntuMono-Regular"/>
+          <w:kern w:val="0"/>
+          <w:sz w:val="16"/>
+          <w:szCs w:val="16"/>
+        </w:rPr>
+        <w:t>var auto = new EventWaitHandle (false, EventResetMode.AutoReset);</w:t>
+      </w:r>
+    </w:p>
+    <w:p>
+      <w:r>
+        <w:rPr>
+          <w:rFonts w:hint="eastAsia"/>
+        </w:rPr>
+        <w:t>在以下示例中，启动了一个线程，其任务只是等待另一个线程发出信号（见图</w:t>
+      </w:r>
+      <w:r>
+        <w:rPr>
+          <w:rFonts w:hint="eastAsia"/>
+        </w:rPr>
+        <w:t>21-1</w:t>
+      </w:r>
+      <w:r>
+        <w:rPr>
+          <w:rFonts w:hint="eastAsia"/>
+        </w:rPr>
+        <w:t>）：</w:t>
+      </w:r>
+    </w:p>
+    <w:p>
+      <w:r>
+        <w:t xml:space="preserve">  class BasicWaitHandle</w:t>
+      </w:r>
+    </w:p>
+    <w:p>
+      <w:r>
+        <w:t xml:space="preserve">  {</w:t>
+      </w:r>
+    </w:p>
+    <w:p>
+      <w:r>
+        <w:t xml:space="preserve">    static EventWaitHandle _waitHandle = new AutoResetEvent (false);</w:t>
+      </w:r>
+    </w:p>
+    <w:p>
+      <w:r>
+        <w:t xml:space="preserve">    static void Main()</w:t>
+      </w:r>
+    </w:p>
+    <w:p>
+      <w:r>
+        <w:t xml:space="preserve">    {</w:t>
+      </w:r>
+    </w:p>
+    <w:p>
+      <w:r>
+        <w:t xml:space="preserve">      new Thread (Waiter).Start();</w:t>
+      </w:r>
+    </w:p>
+    <w:p>
+      <w:r>
+        <w:t xml:space="preserve">      Thread.Sleep (1000); // Pause for a second...</w:t>
+      </w:r>
+    </w:p>
+    <w:p>
+      <w:r>
+        <w:t xml:space="preserve">      _waitHandle.Set(); // Wake up the Waiter.</w:t>
+      </w:r>
+    </w:p>
+    <w:p>
+      <w:r>
+        <w:t xml:space="preserve">    }</w:t>
+      </w:r>
+    </w:p>
+    <w:p>
+      <w:r>
+        <w:t xml:space="preserve">    static void Waiter()</w:t>
+      </w:r>
+    </w:p>
+    <w:p>
+      <w:r>
+        <w:t xml:space="preserve">    {</w:t>
+      </w:r>
+    </w:p>
+    <w:p>
+      <w:r>
+        <w:t xml:space="preserve">      Console.WriteLine ("Waiting...");</w:t>
+      </w:r>
+    </w:p>
+    <w:p>
+      <w:r>
+        <w:t xml:space="preserve">      _waitHandle.WaitOne(); // Wait for notification</w:t>
+      </w:r>
+    </w:p>
+    <w:p>
+      <w:r>
+        <w:t xml:space="preserve">      Console.WriteLine ("Notified");</w:t>
+      </w:r>
+    </w:p>
+    <w:p>
+      <w:r>
+        <w:t xml:space="preserve">    }</w:t>
+      </w:r>
+    </w:p>
+    <w:p>
+      <w:r>
+        <w:t xml:space="preserve">  }</w:t>
+      </w:r>
+    </w:p>
+    <w:p>
+      <w:r>
+        <w:t xml:space="preserve">  // Output:</w:t>
+      </w:r>
+    </w:p>
+    <w:p>
+      <w:r>
+        <w:t xml:space="preserve">  Waiting... (pause) Notified.</w:t>
+      </w:r>
+    </w:p>
+    <w:p>
+      <w:pPr>
+        <w:jc w:val="center"/>
+      </w:pPr>
+      <w:r>
+        <w:rPr>
+          <w:noProof/>
+        </w:rPr>
+        <w:drawing>
+          <wp:inline distT="0" distB="0" distL="0" distR="0" wp14:anchorId="0546290F" wp14:editId="6FA1D3E0">
+            <wp:extent cx="2974340" cy="997538"/>
+            <wp:effectExtent l="19050" t="19050" r="16510" b="12700"/>
+            <wp:docPr id="1" name="图片 1"/>
+            <wp:cNvGraphicFramePr>
+              <a:graphicFrameLocks xmlns:a="http://schemas.openxmlformats.org/drawingml/2006/main" noChangeAspect="1"/>
+            </wp:cNvGraphicFramePr>
+            <a:graphic xmlns:a="http://schemas.openxmlformats.org/drawingml/2006/main">
+              <a:graphicData uri="http://schemas.openxmlformats.org/drawingml/2006/picture">
+                <pic:pic xmlns:pic="http://schemas.openxmlformats.org/drawingml/2006/picture">
+                  <pic:nvPicPr>
+                    <pic:cNvPr id="0" name="Picture 1"/>
+                    <pic:cNvPicPr>
+                      <a:picLocks noChangeAspect="1" noChangeArrowheads="1"/>
+                    </pic:cNvPicPr>
+                  </pic:nvPicPr>
+                  <pic:blipFill>
+                    <a:blip r:embed="rId6" cstate="print">
+                      <a:extLst>
+                        <a:ext uri="{28A0092B-C50C-407E-A947-70E740481C1C}">
+                          <a14:useLocalDpi xmlns:a14="http://schemas.microsoft.com/office/drawing/2010/main" val="0"/>
+                        </a:ext>
+                      </a:extLst>
+                    </a:blip>
+                    <a:srcRect/>
+                    <a:stretch>
+                      <a:fillRect/>
+                    </a:stretch>
+                  </pic:blipFill>
+                  <pic:spPr bwMode="auto">
+                    <a:xfrm>
+                      <a:off x="0" y="0"/>
+                      <a:ext cx="3054383" cy="1024383"/>
+                    </a:xfrm>
+                    <a:prstGeom prst="rect">
+                      <a:avLst/>
+                    </a:prstGeom>
+                    <a:noFill/>
+                    <a:ln>
+                      <a:solidFill>
+                        <a:schemeClr val="accent1"/>
+                      </a:solidFill>
+                    </a:ln>
+                  </pic:spPr>
+                </pic:pic>
+              </a:graphicData>
+            </a:graphic>
+          </wp:inline>
+        </w:drawing>
+      </w:r>
+    </w:p>
+    <w:p>
+      <w:r>
+        <w:rPr>
+          <w:noProof/>
+        </w:rPr>
+        <mc:AlternateContent>
+          <mc:Choice Requires="wps">
+            <w:drawing>
+              <wp:anchor distT="0" distB="0" distL="114300" distR="114300" simplePos="0" relativeHeight="251658240" behindDoc="0" locked="0" layoutInCell="1" allowOverlap="1" wp14:anchorId="5F11BE22" wp14:editId="46B7F68B">
+                <wp:simplePos x="0" y="0"/>
+                <wp:positionH relativeFrom="margin">
+                  <wp:posOffset>72390</wp:posOffset>
+                </wp:positionH>
+                <wp:positionV relativeFrom="paragraph">
+                  <wp:posOffset>1028065</wp:posOffset>
+                </wp:positionV>
+                <wp:extent cx="5149215" cy="1743075"/>
+                <wp:effectExtent l="0" t="0" r="13335" b="28575"/>
+                <wp:wrapTopAndBottom/>
+                <wp:docPr id="217" name="文本框 2"/>
+                <wp:cNvGraphicFramePr>
+                  <a:graphicFrameLocks xmlns:a="http://schemas.openxmlformats.org/drawingml/2006/main"/>
+                </wp:cNvGraphicFramePr>
+                <a:graphic xmlns:a="http://schemas.openxmlformats.org/drawingml/2006/main">
+                  <a:graphicData uri="http://schemas.microsoft.com/office/word/2010/wordprocessingShape">
+                    <wps:wsp>
+                      <wps:cNvSpPr txBox="1">
+                        <a:spLocks noChangeArrowheads="1"/>
+                      </wps:cNvSpPr>
+                      <wps:spPr bwMode="auto">
+                        <a:xfrm>
+                          <a:off x="0" y="0"/>
+                          <a:ext cx="5149215" cy="1743075"/>
+                        </a:xfrm>
+                        <a:prstGeom prst="rect">
+                          <a:avLst/>
+                        </a:prstGeom>
+                        <a:solidFill>
+                          <a:srgbClr val="FFFFFF"/>
+                        </a:solidFill>
+                        <a:ln w="9525">
+                          <a:solidFill>
+                            <a:srgbClr val="000000"/>
+                          </a:solidFill>
+                          <a:miter lim="800000"/>
+                          <a:headEnd/>
+                          <a:tailEnd/>
+                        </a:ln>
+                      </wps:spPr>
+                      <wps:txbx>
+                        <w:txbxContent>
+                          <w:p>
+                            <w:pPr>
+                              <w:jc w:val="center"/>
+                            </w:pPr>
+                            <w:r>
+                              <w:t>Disposing Wait Handles</w:t>
+                            </w:r>
+                          </w:p>
+                          <w:p>
+                            <w:pPr>
+                              <w:jc w:val="left"/>
+                            </w:pPr>
+                            <w:r>
+                              <w:rPr>
+                                <w:rFonts w:hint="eastAsia"/>
+                              </w:rPr>
+                              <w:t>完成等待句柄后，可以调用其</w:t>
+                            </w:r>
+                            <w:r>
+                              <w:rPr>
+                                <w:rFonts w:hint="eastAsia"/>
+                              </w:rPr>
+                              <w:t>Close</w:t>
+                            </w:r>
+                            <w:r>
+                              <w:rPr>
+                                <w:rFonts w:hint="eastAsia"/>
+                              </w:rPr>
+                              <w:t>方法来释放操作系统资源。或者，您可以简单地删除对等待句柄的所有引用，并允许垃圾收集器稍后为您完成此工作（等待句柄实现终结器调用</w:t>
+                            </w:r>
+                            <w:r>
+                              <w:rPr>
+                                <w:rFonts w:hint="eastAsia"/>
+                              </w:rPr>
+                              <w:t>Close</w:t>
+                            </w:r>
+                            <w:r>
+                              <w:rPr>
+                                <w:rFonts w:hint="eastAsia"/>
+                              </w:rPr>
+                              <w:t>的处理模式）。这是为数不多的依赖此备份（可以说）是可以接受的场景之一，因为等待句柄的操作系统负担很轻。</w:t>
+                            </w:r>
+                          </w:p>
+                          <w:p>
+                            <w:pPr>
+                              <w:jc w:val="left"/>
+                            </w:pPr>
+                          </w:p>
+                          <w:p>
+                            <w:pPr>
+                              <w:jc w:val="left"/>
+                            </w:pPr>
+                            <w:r>
+                              <w:rPr>
+                                <w:rFonts w:hint="eastAsia"/>
+                              </w:rPr>
+                              <w:t>当进程退出时，等待句柄会自动释放。</w:t>
+                            </w:r>
+                          </w:p>
+                        </w:txbxContent>
+                      </wps:txbx>
+                      <wps:bodyPr rot="0" vert="horz" wrap="square" lIns="90000" tIns="45720" rIns="91440" bIns="45720" anchor="t" anchorCtr="0">
+                        <a:noAutofit/>
+                      </wps:bodyPr>
+                    </wps:wsp>
+                  </a:graphicData>
+                </a:graphic>
+                <wp14:sizeRelH relativeFrom="margin">
+                  <wp14:pctWidth>0</wp14:pctWidth>
+                </wp14:sizeRelH>
+                <wp14:sizeRelV relativeFrom="margin">
+                  <wp14:pctHeight>0</wp14:pctHeight>
+                </wp14:sizeRelV>
+              </wp:anchor>
+            </w:drawing>
+          </mc:Choice>
+          <mc:Fallback>
+            <w:pict>
+              <v:shapetype w14:anchorId="5F11BE22" id="_x0000_t202" coordsize="21600,21600" o:spt="202" path="m,l,21600r21600,l21600,xe">
+                <v:stroke joinstyle="miter"/>
+                <v:path gradientshapeok="t" o:connecttype="rect"/>
+              </v:shapetype>
+              <v:shape id="文本框 2" o:spid="_x0000_s1026" type="#_x0000_t202" style="position:absolute;left:0;text-align:left;margin-left:5.7pt;margin-top:80.95pt;width:405.45pt;height:137.25pt;z-index:251658240;visibility:visible;mso-wrap-style:square;mso-width-percent:0;mso-height-percent:0;mso-wrap-distance-left:9pt;mso-wrap-distance-top:0;mso-wrap-distance-right:9pt;mso-wrap-distance-bottom:0;mso-position-horizontal:absolute;mso-position-horizontal-relative:margin;mso-position-vertical:absolute;mso-position-vertical-relative:text;mso-width-percent:0;mso-height-percent:0;mso-width-relative:margin;mso-height-relative:margin;v-text-anchor:top" o:gfxdata="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">
+                <v:textbox inset="2.5mm">
+                  <w:txbxContent>
+                    <w:p>
+                      <w:pPr>
+                        <w:jc w:val="center"/>
+                      </w:pPr>
+                      <w:r>
+                        <w:t>Disposing Wait Handles</w:t>
+                      </w:r>
+                    </w:p>
+                    <w:p>
+                      <w:pPr>
+                        <w:jc w:val="left"/>
+                      </w:pPr>
+                      <w:r>
+                        <w:rPr>
+                          <w:rFonts w:hint="eastAsia"/>
+                        </w:rPr>
+                        <w:t>完成等待句柄后，可以调用其</w:t>
+                      </w:r>
+                      <w:r>
+                        <w:rPr>
+                          <w:rFonts w:hint="eastAsia"/>
+                        </w:rPr>
+                        <w:t>Close</w:t>
+                      </w:r>
+                      <w:r>
+                        <w:rPr>
+                          <w:rFonts w:hint="eastAsia"/>
+                        </w:rPr>
+                        <w:t>方法来释放操作系统资源。或者，您可以简单地删除对等待句柄的所有引用，并允许垃圾收集器稍后为您完成此工作（等待句柄实现终结器调用</w:t>
+                      </w:r>
+                      <w:r>
+                        <w:rPr>
+                          <w:rFonts w:hint="eastAsia"/>
+                        </w:rPr>
+                        <w:t>Close</w:t>
+                      </w:r>
+                      <w:r>
+                        <w:rPr>
+                          <w:rFonts w:hint="eastAsia"/>
+                        </w:rPr>
+                        <w:t>的处理模式）。这是为数不多的依赖此备份（可以说）是可以接受的场景之一，因为等待句柄的操作系统负担很轻。</w:t>
+                      </w:r>
+                    </w:p>
+                    <w:p>
+                      <w:pPr>
+                        <w:jc w:val="left"/>
+                      </w:pPr>
+                    </w:p>
+                    <w:p>
+                      <w:pPr>
+                        <w:jc w:val="left"/>
+                      </w:pPr>
+                      <w:r>
+                        <w:rPr>
+                          <w:rFonts w:hint="eastAsia"/>
+                        </w:rPr>
+                        <w:t>当进程退出时，等待句柄会自动释放。</w:t>
+                      </w:r>
+                    </w:p>
+                  </w:txbxContent>
+                </v:textbox>
+                <w10:wrap type="topAndBottom" anchorx="margin"/>
+              </v:shape>
+            </w:pict>
+          </mc:Fallback>
+        </mc:AlternateContent>
+      </w:r>
+      <w:r>
+        <w:rPr>
+          <w:rFonts w:hint="eastAsia"/>
+        </w:rPr>
+        <w:t>如果在没有线程等待时调用</w:t>
+      </w:r>
+      <w:r>
+        <w:rPr>
+          <w:rFonts w:hint="eastAsia"/>
+        </w:rPr>
+        <w:t>Set</w:t>
+      </w:r>
+      <w:r>
+        <w:rPr>
+          <w:rFonts w:hint="eastAsia"/>
+        </w:rPr>
+        <w:t>，则句柄将保持打开状态，直到某个线程调用</w:t>
+      </w:r>
+      <w:r>
+        <w:rPr>
+          <w:rFonts w:hint="eastAsia"/>
+        </w:rPr>
+        <w:t>WaitOne</w:t>
+      </w:r>
+      <w:r>
+        <w:rPr>
+          <w:rFonts w:hint="eastAsia"/>
+        </w:rPr>
+        <w:t>为止。这种行为有助于防止通往旋转栅门的线程和插入票证的线程之间的竞争（“哎呀，插入票证一微秒</w:t>
+      </w:r>
+      <w:r>
+        <w:rPr>
+          <w:rFonts w:hint="eastAsia"/>
+        </w:rPr>
+        <w:t>这么快</w:t>
+      </w:r>
+      <w:r>
+        <w:rPr>
+          <w:rFonts w:hint="eastAsia"/>
+        </w:rPr>
+        <w:t>；现在你将</w:t>
+      </w:r>
+      <w:r>
+        <w:rPr>
+          <w:rFonts w:hint="eastAsia"/>
+        </w:rPr>
+        <w:t>不得不无限期地等待！”）。然而，在没有人等待的旋转栅门上反复调用</w:t>
+      </w:r>
+      <w:r>
+        <w:rPr>
+          <w:rFonts w:hint="eastAsia"/>
+        </w:rPr>
+        <w:t>Set</w:t>
+      </w:r>
+      <w:r>
+        <w:rPr>
+          <w:rFonts w:hint="eastAsia"/>
+        </w:rPr>
+        <w:t>，不会造成</w:t>
+      </w:r>
+      <w:r>
+        <w:rPr>
+          <w:rFonts w:hint="eastAsia"/>
+        </w:rPr>
+        <w:t>整个派对</w:t>
+      </w:r>
+      <w:r>
+        <w:rPr>
+          <w:rFonts w:hint="eastAsia"/>
+        </w:rPr>
+        <w:t>（多人）</w:t>
+      </w:r>
+      <w:r>
+        <w:rPr>
+          <w:rFonts w:hint="eastAsia"/>
+        </w:rPr>
+        <w:t>在到达时通过：只有下一个人被允许通过，额外的门票</w:t>
+      </w:r>
+      <w:r>
+        <w:rPr>
+          <w:rFonts w:hint="eastAsia"/>
+        </w:rPr>
+        <w:t>将</w:t>
+      </w:r>
+      <w:r>
+        <w:rPr>
+          <w:rFonts w:hint="eastAsia"/>
+        </w:rPr>
+        <w:t>被“浪费”了</w:t>
+      </w:r>
+      <w:r>
+        <w:rPr>
+          <w:rFonts w:hint="eastAsia"/>
+        </w:rPr>
+        <w:t>。</w:t>
+      </w:r>
+      <w:r>
+        <w:rPr>
+          <w:rFonts w:hint="eastAsia"/>
+        </w:rPr>
+        <w:t xml:space="preserve"> </w:t>
+      </w:r>
+      <w:r>
+        <w:rPr>
+          <w:rFonts w:hint="eastAsia"/>
+        </w:rPr>
+        <w:t>也即是没有等待的</w:t>
+      </w:r>
+      <w:r>
+        <w:rPr>
+          <w:rFonts w:hint="eastAsia"/>
+        </w:rPr>
+        <w:t>旋转栅门</w:t>
+      </w:r>
+      <w:r>
+        <w:rPr>
+          <w:rFonts w:hint="eastAsia"/>
+        </w:rPr>
+        <w:t>是调用</w:t>
+      </w:r>
+      <w:r>
+        <w:rPr>
+          <w:rFonts w:hint="eastAsia"/>
+        </w:rPr>
+        <w:t>S</w:t>
+      </w:r>
+      <w:r>
+        <w:t>e</w:t>
+      </w:r>
+      <w:r>
+        <w:rPr>
+          <w:rFonts w:hint="eastAsia"/>
+        </w:rPr>
+        <w:t>t</w:t>
+      </w:r>
+      <w:r>
+        <w:t xml:space="preserve">, </w:t>
+      </w:r>
+      <w:r>
+        <w:t>与只调用一次是相同的效果。</w:t>
+      </w:r>
+    </w:p>
+    <w:p>
+      <w:r>
+        <w:t>在</w:t>
+      </w:r>
+      <w:r>
+        <w:t>AutoResetEvent</w:t>
+      </w:r>
+      <w:r>
+        <w:t>上调用</w:t>
+      </w:r>
+      <w:r>
+        <w:rPr>
+          <w:rFonts w:hint="eastAsia"/>
+        </w:rPr>
+        <w:t>R</w:t>
+      </w:r>
+      <w:r>
+        <w:t>eset</w:t>
+      </w:r>
+      <w:r>
+        <w:t>将不需等待和阻塞的关闭</w:t>
+      </w:r>
+      <w:r>
+        <w:rPr>
+          <w:rFonts w:hint="eastAsia"/>
+        </w:rPr>
+        <w:t>旋转栅门</w:t>
+      </w:r>
+      <w:r>
+        <w:rPr>
+          <w:rFonts w:hint="eastAsia"/>
+        </w:rPr>
+        <w:t>（之前应该是开启状态的）</w:t>
+      </w:r>
+    </w:p>
+    <w:p>
+      <w:r>
+        <w:rPr>
+          <w:rFonts w:hint="eastAsia"/>
+        </w:rPr>
+        <w:t>WaitOne</w:t>
+      </w:r>
+      <w:r>
+        <w:rPr>
+          <w:rFonts w:hint="eastAsia"/>
+        </w:rPr>
+        <w:t>接受一个可选的超时参数，如果等待由于超时而不是获得信号而结束，则返回</w:t>
+      </w:r>
+      <w:r>
+        <w:rPr>
+          <w:rFonts w:hint="eastAsia"/>
+        </w:rPr>
+        <w:t>false</w:t>
+      </w:r>
+      <w:r>
+        <w:rPr>
+          <w:rFonts w:hint="eastAsia"/>
+        </w:rPr>
+        <w:t>。</w:t>
+      </w:r>
+    </w:p>
+    <w:p>
+      <w:r>
+        <w:rPr>
+          <w:rFonts w:hint="eastAsia"/>
+        </w:rPr>
+        <w:t>提示：</w:t>
+      </w:r>
+      <w:r>
+        <w:rPr>
+          <w:rFonts w:hint="eastAsia"/>
+        </w:rPr>
+        <w:t xml:space="preserve"> </w:t>
+      </w:r>
+    </w:p>
+    <w:p>
+      <w:r>
+        <w:rPr>
+          <w:rFonts w:hint="eastAsia"/>
+        </w:rPr>
+        <w:t>在</w:t>
+      </w:r>
+      <w:r>
+        <w:rPr>
+          <w:rFonts w:hint="eastAsia"/>
+        </w:rPr>
+        <w:t>调用</w:t>
+      </w:r>
+      <w:r>
+        <w:rPr>
+          <w:rFonts w:hint="eastAsia"/>
+        </w:rPr>
+        <w:t>WaitOn</w:t>
+      </w:r>
+      <w:r>
+        <w:t>e</w:t>
+      </w:r>
+      <w:r>
+        <w:t>设置</w:t>
+      </w:r>
+      <w:r>
+        <w:rPr>
+          <w:rFonts w:hint="eastAsia"/>
+        </w:rPr>
+        <w:t>超时</w:t>
+      </w:r>
+      <w:r>
+        <w:rPr>
+          <w:rFonts w:hint="eastAsia"/>
+        </w:rPr>
+        <w:t>参数</w:t>
+      </w:r>
+      <w:r>
+        <w:rPr>
+          <w:rFonts w:hint="eastAsia"/>
+        </w:rPr>
+        <w:t>为</w:t>
+      </w:r>
+      <w:r>
+        <w:rPr>
+          <w:rFonts w:hint="eastAsia"/>
+        </w:rPr>
+        <w:t>0</w:t>
+      </w:r>
+      <w:r>
+        <w:rPr>
+          <w:rFonts w:hint="eastAsia"/>
+        </w:rPr>
+        <w:t>的情况下</w:t>
+      </w:r>
+      <w:r>
+        <w:rPr>
+          <w:rFonts w:hint="eastAsia"/>
+        </w:rPr>
+        <w:t>，</w:t>
+      </w:r>
+      <w:r>
+        <w:rPr>
+          <w:rFonts w:hint="eastAsia"/>
+        </w:rPr>
+        <w:t xml:space="preserve"> </w:t>
+      </w:r>
+      <w:r>
+        <w:rPr>
+          <w:rFonts w:hint="eastAsia"/>
+        </w:rPr>
+        <w:t>可以测试等待句柄是处于</w:t>
+      </w:r>
+      <w:r>
+        <w:rPr>
+          <w:rFonts w:hint="eastAsia"/>
+        </w:rPr>
+        <w:t>“打开”，而不会阻</w:t>
+      </w:r>
+      <w:r>
+        <w:rPr>
+          <w:rFonts w:hint="eastAsia"/>
+        </w:rPr>
+        <w:lastRenderedPageBreak/>
+        <w:t>塞调用者。不过，请记住，如果之前它是“打开”状态，</w:t>
+      </w:r>
+      <w:r>
+        <w:rPr>
+          <w:rFonts w:hint="eastAsia"/>
+        </w:rPr>
+        <w:t xml:space="preserve"> </w:t>
+      </w:r>
+      <w:r>
+        <w:rPr>
+          <w:rFonts w:hint="eastAsia"/>
+        </w:rPr>
+        <w:t>这样做将会重置</w:t>
+      </w:r>
+      <w:r>
+        <w:rPr>
+          <w:rFonts w:hint="eastAsia"/>
+        </w:rPr>
+        <w:t>AutoResetEvent</w:t>
+      </w:r>
+      <w:r>
+        <w:rPr>
+          <w:rFonts w:hint="eastAsia"/>
+        </w:rPr>
+        <w:t>。</w:t>
+      </w:r>
+    </w:p>
+    <w:p>
+      <w:pPr>
+        <w:pStyle w:val="5"/>
+      </w:pPr>
+      <w:r>
+        <w:t>双向信号（</w:t>
+      </w:r>
+      <w:r>
+        <w:t>Two-way signaling</w:t>
+      </w:r>
+      <w:r>
+        <w:t>）</w:t>
+      </w:r>
+    </w:p>
+    <w:p>
+      <w:r>
+        <w:rPr>
+          <w:rFonts w:hint="eastAsia"/>
+        </w:rPr>
+        <w:t>假设我们希望主线程连续三次向工作线程发出信号。如果主线程只是连续快速地多次调用等待句柄上的</w:t>
+      </w:r>
+      <w:r>
+        <w:rPr>
+          <w:rFonts w:hint="eastAsia"/>
+        </w:rPr>
+        <w:t>Set</w:t>
+      </w:r>
+      <w:r>
+        <w:rPr>
+          <w:rFonts w:hint="eastAsia"/>
+        </w:rPr>
+        <w:t>，那么第二个或第三个信号可能会丢失，因为工作线程可能需要时间来处理每个信号。</w:t>
+      </w:r>
+    </w:p>
+    <w:p>
+      <w:r>
+        <w:rPr>
+          <w:rFonts w:hint="eastAsia"/>
+        </w:rPr>
+        <w:t>解决方案是让主线程等待工作线程准备好后再发出信号。我们可以通过使用另一个</w:t>
+      </w:r>
+      <w:r>
+        <w:rPr>
+          <w:rFonts w:hint="eastAsia"/>
+        </w:rPr>
+        <w:t>AutoResetEvent</w:t>
+      </w:r>
+      <w:r>
+        <w:rPr>
+          <w:rFonts w:hint="eastAsia"/>
+        </w:rPr>
+        <w:t>来做到这一点，如下所示：</w:t>
+      </w:r>
+    </w:p>
+    <w:p>
+      <w:r>
+        <w:t xml:space="preserve">    class TwoWaySignaling</w:t>
+      </w:r>
+    </w:p>
+    <w:p>
+      <w:r>
+        <w:t xml:space="preserve">    {</w:t>
+      </w:r>
+    </w:p>
+    <w:p>
+      <w:r>
+        <w:t xml:space="preserve">      static EventWaitHandle _ready = new AutoResetEvent (false);</w:t>
+      </w:r>
+    </w:p>
+    <w:p>
+      <w:r>
+        <w:t xml:space="preserve">      static EventWaitHandle _go = new AutoResetEvent (false);</w:t>
+      </w:r>
+    </w:p>
+    <w:p>
+      <w:r>
+        <w:t xml:space="preserve">      static readonly object _locker = new object();</w:t>
+      </w:r>
+    </w:p>
+    <w:p>
+      <w:r>
+        <w:t xml:space="preserve">      static string _message;</w:t>
+      </w:r>
+    </w:p>
+    <w:p>
+      <w:r>
+        <w:t xml:space="preserve">      static void Main()</w:t>
+      </w:r>
+    </w:p>
+    <w:p>
+      <w:r>
+        <w:t xml:space="preserve">      {</w:t>
+      </w:r>
+    </w:p>
+    <w:p>
+      <w:r>
+        <w:t xml:space="preserve">        new Thread (Work).Start();</w:t>
+      </w:r>
+    </w:p>
+    <w:p>
+      <w:r>
+        <w:t xml:space="preserve">        _ready.WaitOne(); // First wait until worker is ready</w:t>
+      </w:r>
+    </w:p>
+    <w:p>
+      <w:r>
+        <w:t xml:space="preserve">        lock (_locker) _message = "ooo";</w:t>
+      </w:r>
+    </w:p>
+    <w:p>
+      <w:r>
+        <w:t xml:space="preserve">        _go.Set(); // Tell worker to go</w:t>
+      </w:r>
+    </w:p>
+    <w:p>
+      <w:r>
+        <w:t xml:space="preserve">        _ready.WaitOne();</w:t>
+      </w:r>
+    </w:p>
+    <w:p>
+      <w:r>
+        <w:t xml:space="preserve">        lock (_locker) _message = "ahhh"; // Give the worker another message</w:t>
+      </w:r>
+    </w:p>
+    <w:p>
+      <w:r>
+        <w:t xml:space="preserve">        _go.Set();</w:t>
+      </w:r>
+    </w:p>
+    <w:p>
+      <w:r>
+        <w:t xml:space="preserve">        _ready.WaitOne();</w:t>
+      </w:r>
+    </w:p>
+    <w:p>
+      <w:r>
+        <w:t xml:space="preserve">        lock (_locker) _message = null; // Signal the worker to exit</w:t>
+      </w:r>
+    </w:p>
+    <w:p>
+      <w:r>
+        <w:t xml:space="preserve">        _go.Set();</w:t>
+      </w:r>
+    </w:p>
+    <w:p>
+      <w:r>
+        <w:t xml:space="preserve">      }</w:t>
+      </w:r>
+    </w:p>
+    <w:p>
+      <w:r>
+        <w:t xml:space="preserve">      static void Work()</w:t>
+      </w:r>
+    </w:p>
+    <w:p>
+      <w:r>
+        <w:t xml:space="preserve">      {</w:t>
+      </w:r>
+    </w:p>
+    <w:p>
+      <w:r>
+        <w:t xml:space="preserve">        while (true)</w:t>
+      </w:r>
+    </w:p>
+    <w:p>
+      <w:r>
+        <w:t xml:space="preserve">        {</w:t>
+      </w:r>
+    </w:p>
+    <w:p>
+      <w:r>
+        <w:t xml:space="preserve">          _ready.Set(); // Indicate that we're ready</w:t>
+      </w:r>
+    </w:p>
+    <w:p>
+      <w:r>
+        <w:t xml:space="preserve">          _go.WaitOne(); // Wait to be kicked off...</w:t>
+      </w:r>
+    </w:p>
+    <w:p>
+      <w:r>
+        <w:t xml:space="preserve">          lock (_locker)</w:t>
+      </w:r>
+    </w:p>
+    <w:p>
+      <w:r>
+        <w:t xml:space="preserve">          {</w:t>
+      </w:r>
+    </w:p>
+    <w:p>
+      <w:r>
+        <w:t xml:space="preserve">          if (_message == null) return; // Gracefully exit</w:t>
+      </w:r>
+    </w:p>
+    <w:p>
+      <w:r>
+        <w:t xml:space="preserve">          Console.WriteLine (_message);</w:t>
+      </w:r>
+    </w:p>
+    <w:p>
+      <w:r>
+        <w:t xml:space="preserve">          }</w:t>
+      </w:r>
+    </w:p>
+    <w:p>
+      <w:r>
+        <w:t xml:space="preserve">        }</w:t>
+      </w:r>
+    </w:p>
+    <w:p>
+      <w:r>
+        <w:t xml:space="preserve">      }</w:t>
+      </w:r>
+    </w:p>
+    <w:p>
+      <w:r>
+        <w:t xml:space="preserve">    }</w:t>
+      </w:r>
+    </w:p>
+    <w:p>
+      <w:r>
+        <w:t xml:space="preserve">    // Output:</w:t>
+      </w:r>
+    </w:p>
+    <w:p>
+      <w:r>
+        <w:lastRenderedPageBreak/>
+        <w:t xml:space="preserve">    ooo</w:t>
+      </w:r>
+    </w:p>
+    <w:p>
+      <w:pPr>
+        <w:ind w:firstLine="420"/>
+      </w:pPr>
+      <w:r>
+        <w:t>ahhh</w:t>
+      </w:r>
+    </w:p>
+    <w:p>
+      <w:r>
+        <w:rPr>
+          <w:noProof/>
+        </w:rPr>
+        <w:drawing>
+          <wp:inline distT="0" distB="0" distL="0" distR="0">
+            <wp:extent cx="5274310" cy="1706274"/>
+            <wp:effectExtent l="76200" t="76200" r="135890" b="141605"/>
+            <wp:docPr id="2" name="图片 2"/>
+            <wp:cNvGraphicFramePr>
+              <a:graphicFrameLocks xmlns:a="http://schemas.openxmlformats.org/drawingml/2006/main" noChangeAspect="1"/>
+            </wp:cNvGraphicFramePr>
+            <a:graphic xmlns:a="http://schemas.openxmlformats.org/drawingml/2006/main">
+              <a:graphicData uri="http://schemas.openxmlformats.org/drawingml/2006/picture">
+                <pic:pic xmlns:pic="http://schemas.openxmlformats.org/drawingml/2006/picture">
+                  <pic:nvPicPr>
+                    <pic:cNvPr id="0" name="Picture 2"/>
+                    <pic:cNvPicPr>
+                      <a:picLocks noChangeAspect="1" noChangeArrowheads="1"/>
+                    </pic:cNvPicPr>
+                  </pic:nvPicPr>
+                  <pic:blipFill>
+                    <a:blip r:embed="rId7" cstate="print">
+                      <a:extLst>
+                        <a:ext uri="{28A0092B-C50C-407E-A947-70E740481C1C}">
+                          <a14:useLocalDpi xmlns:a14="http://schemas.microsoft.com/office/drawing/2010/main" val="0"/>
+                        </a:ext>
+                      </a:extLst>
+                    </a:blip>
+                    <a:srcRect/>
+                    <a:stretch>
+                      <a:fillRect/>
+                    </a:stretch>
+                  </pic:blipFill>
+                  <pic:spPr bwMode="auto">
+                    <a:xfrm>
+                      <a:off x="0" y="0"/>
+                      <a:ext cx="5274310" cy="1706274"/>
+                    </a:xfrm>
+                    <a:prstGeom prst="rect">
+                      <a:avLst/>
+                    </a:prstGeom>
+                    <a:ln w="38100" cap="sq">
+                      <a:solidFill>
+                        <a:srgbClr val="000000"/>
+                      </a:solidFill>
+                      <a:prstDash val="solid"/>
+                      <a:miter lim="800000"/>
+                    </a:ln>
+                    <a:effectLst>
+                      <a:outerShdw blurRad="50800" dist="38100" dir="2700000" algn="tl" rotWithShape="0">
+                        <a:srgbClr val="000000">
+                          <a:alpha val="43000"/>
+                        </a:srgbClr>
+                      </a:outerShdw>
+                    </a:effectLst>
+                  </pic:spPr>
+                </pic:pic>
+              </a:graphicData>
+            </a:graphic>
+          </wp:inline>
+        </w:drawing>
+      </w:r>
+    </w:p>
+    <w:p>
+      <w:r>
+        <w:rPr>
+          <w:rFonts w:hint="eastAsia"/>
+        </w:rPr>
+        <w:t>在这里，我们使用一个</w:t>
+      </w:r>
+      <w:r>
+        <w:rPr>
+          <w:rFonts w:hint="eastAsia"/>
+        </w:rPr>
+        <w:t>null</w:t>
+      </w:r>
+      <w:r>
+        <w:rPr>
+          <w:rFonts w:hint="eastAsia"/>
+        </w:rPr>
+        <w:t>消息来指示工作者应该结束。对于无限期运行的线程，制定退出策略非常重要！</w:t>
+      </w:r>
+    </w:p>
+    <w:p>
+      <w:pPr>
+        <w:pStyle w:val="4"/>
+      </w:pPr>
+      <w:r>
+        <w:t>ManualResetEvent</w:t>
+      </w:r>
+    </w:p>
+    <w:p>
+      <w:r>
+        <w:rPr>
+          <w:rFonts w:hint="eastAsia"/>
+        </w:rPr>
+        <w:t>正如我们在第</w:t>
+      </w:r>
+      <w:r>
+        <w:rPr>
+          <w:rFonts w:hint="eastAsia"/>
+        </w:rPr>
+        <w:t>14</w:t>
+      </w:r>
+      <w:r>
+        <w:rPr>
+          <w:rFonts w:hint="eastAsia"/>
+        </w:rPr>
+        <w:t>章中所描述的，</w:t>
+      </w:r>
+      <w:r>
+        <w:rPr>
+          <w:rFonts w:hint="eastAsia"/>
+        </w:rPr>
+        <w:t>ManualResetEvent</w:t>
+      </w:r>
+      <w:r>
+        <w:rPr>
+          <w:rFonts w:hint="eastAsia"/>
+        </w:rPr>
+        <w:t>的功能就像一个简单的门。调用</w:t>
+      </w:r>
+      <w:r>
+        <w:rPr>
+          <w:rFonts w:hint="eastAsia"/>
+        </w:rPr>
+        <w:t>Set</w:t>
+      </w:r>
+      <w:r>
+        <w:rPr>
+          <w:rFonts w:hint="eastAsia"/>
+        </w:rPr>
+        <w:t>打开门，允许任意数量的调用</w:t>
+      </w:r>
+      <w:r>
+        <w:rPr>
+          <w:rFonts w:hint="eastAsia"/>
+        </w:rPr>
+        <w:t>WaitOne</w:t>
+      </w:r>
+      <w:r>
+        <w:rPr>
+          <w:rFonts w:hint="eastAsia"/>
+        </w:rPr>
+        <w:t>的线程通过。调用</w:t>
+      </w:r>
+      <w:r>
+        <w:rPr>
+          <w:rFonts w:hint="eastAsia"/>
+        </w:rPr>
+        <w:t>Reset</w:t>
+      </w:r>
+      <w:r>
+        <w:rPr>
+          <w:rFonts w:hint="eastAsia"/>
+        </w:rPr>
+        <w:t>关闭闸门。在关闭的门上调用</w:t>
+      </w:r>
+      <w:r>
+        <w:rPr>
+          <w:rFonts w:hint="eastAsia"/>
+        </w:rPr>
+        <w:t>WaitOne</w:t>
+      </w:r>
+      <w:r>
+        <w:rPr>
+          <w:rFonts w:hint="eastAsia"/>
+        </w:rPr>
+        <w:t>的线程将被阻塞；下一次打开大门时，他们会立刻被释放。除了这些差异之外，手动重置事件的功能类似于自动重置事件。</w:t>
+      </w:r>
+    </w:p>
+    <w:p>
+      <w:r>
+        <w:rPr>
+          <w:rFonts w:hint="eastAsia"/>
+        </w:rPr>
+        <w:t>如果</w:t>
+      </w:r>
+      <w:r>
+        <w:t xml:space="preserve">AutoResetEvent, </w:t>
+      </w:r>
+      <w:r>
+        <w:t>你可以有两种方法构造</w:t>
+      </w:r>
+      <w:r>
+        <w:rPr>
+          <w:rFonts w:hint="eastAsia"/>
+        </w:rPr>
+        <w:t>M</w:t>
+      </w:r>
+      <w:r>
+        <w:t>anualResetEvent</w:t>
+      </w:r>
+    </w:p>
+    <w:p>
+      <w:pPr>
+        <w:autoSpaceDE w:val="0"/>
+        <w:autoSpaceDN w:val="0"/>
+        <w:adjustRightInd w:val="0"/>
+        <w:ind w:leftChars="200" w:left="420"/>
+        <w:jc w:val="left"/>
+        <w:rPr>
+          <w:rFonts w:ascii="UbuntuMono-Regular" w:eastAsia="UbuntuMono-Regular" w:cs="UbuntuMono-Regular"/>
+          <w:kern w:val="0"/>
+          <w:sz w:val="16"/>
+          <w:szCs w:val="16"/>
+        </w:rPr>
+      </w:pPr>
+      <w:r>
+        <w:rPr>
+          <w:rFonts w:ascii="UbuntuMono-Regular" w:eastAsia="UbuntuMono-Regular" w:cs="UbuntuMono-Regular"/>
+          <w:kern w:val="0"/>
+          <w:sz w:val="16"/>
+          <w:szCs w:val="16"/>
+        </w:rPr>
+        <w:t>var manual1 = new ManualResetEvent (false);</w:t>
+      </w:r>
+    </w:p>
+    <w:p>
+      <w:pPr>
+        <w:ind w:leftChars="200" w:left="420"/>
+      </w:pPr>
+      <w:r>
+        <w:rPr>
+          <w:rFonts w:ascii="UbuntuMono-Regular" w:eastAsia="UbuntuMono-Regular" w:cs="UbuntuMono-Regular"/>
+          <w:kern w:val="0"/>
+          <w:sz w:val="16"/>
+          <w:szCs w:val="16"/>
+        </w:rPr>
+        <w:t>var manual2 = new EventWaitHandle (false, EventResetMode.ManualReset);</w:t>
+      </w:r>
+    </w:p>
+    <w:p>
+      <w:pPr>
+        <w:pStyle w:val="a4"/>
+      </w:pPr>
+      <w:r>
+        <w:rPr>
+          <w:rFonts w:hint="eastAsia"/>
+        </w:rPr>
+        <w:t>提示：</w:t>
+      </w:r>
+    </w:p>
+    <w:p>
+      <w:r>
+        <w:rPr>
+          <w:noProof/>
+        </w:rPr>
+        <mc:AlternateContent>
+          <mc:Choice Requires="wps">
+            <w:drawing>
+              <wp:anchor distT="45720" distB="45720" distL="114300" distR="114300" simplePos="0" relativeHeight="251660288" behindDoc="0" locked="0" layoutInCell="1" allowOverlap="1" wp14:anchorId="7149CFBB" wp14:editId="37B31BFD">
+                <wp:simplePos x="0" y="0"/>
+                <wp:positionH relativeFrom="column">
+                  <wp:posOffset>87630</wp:posOffset>
+                </wp:positionH>
+                <wp:positionV relativeFrom="paragraph">
+                  <wp:posOffset>1172845</wp:posOffset>
+                </wp:positionV>
+                <wp:extent cx="5043805" cy="1351280"/>
+                <wp:effectExtent l="0" t="0" r="23495" b="20320"/>
+                <wp:wrapSquare wrapText="bothSides"/>
+                <wp:docPr id="3" name="文本框 2"/>
+                <wp:cNvGraphicFramePr>
+                  <a:graphicFrameLocks xmlns:a="http://schemas.openxmlformats.org/drawingml/2006/main"/>
+                </wp:cNvGraphicFramePr>
+                <a:graphic xmlns:a="http://schemas.openxmlformats.org/drawingml/2006/main">
+                  <a:graphicData uri="http://schemas.microsoft.com/office/word/2010/wordprocessingShape">
+                    <wps:wsp>
+                      <wps:cNvSpPr txBox="1">
+                        <a:spLocks noChangeArrowheads="1"/>
+                      </wps:cNvSpPr>
+                      <wps:spPr bwMode="auto">
+                        <a:xfrm>
+                          <a:off x="0" y="0"/>
+                          <a:ext cx="5043805" cy="1351280"/>
+                        </a:xfrm>
+                        <a:prstGeom prst="rect">
+                          <a:avLst/>
+                        </a:prstGeom>
+                        <a:solidFill>
+                          <a:srgbClr val="FFFFFF"/>
+                        </a:solidFill>
+                        <a:ln w="9525">
+                          <a:solidFill>
+                            <a:srgbClr val="000000"/>
+                          </a:solidFill>
+                          <a:miter lim="800000"/>
+                          <a:headEnd/>
+                          <a:tailEnd/>
+                        </a:ln>
+                      </wps:spPr>
+                      <wps:txbx>
+                        <w:txbxContent>
+                          <w:p>
+                            <w:pPr>
+                              <w:jc w:val="center"/>
+                            </w:pPr>
+                            <w:r>
+                              <w:t>Signaling Constructs and Performance</w:t>
+                            </w:r>
+                          </w:p>
+                          <w:p>
+                            <w:r>
+                              <w:rPr>
+                                <w:rFonts w:hint="eastAsia"/>
+                              </w:rPr>
+                              <w:t>等待或发出</w:t>
+                            </w:r>
+                            <w:r>
+                              <w:rPr>
+                                <w:rFonts w:ascii="UbuntuMono-Regular" w:eastAsia="UbuntuMono-Regular" w:cs="UbuntuMono-Regular"/>
+                                <w:kern w:val="0"/>
+                                <w:sz w:val="16"/>
+                                <w:szCs w:val="16"/>
+                              </w:rPr>
+                              <w:t>AutoResetEvent</w:t>
+                            </w:r>
+                            <w:r>
+                              <w:rPr>
+                                <w:rFonts w:hint="eastAsia"/>
+                              </w:rPr>
+                              <w:t>或</w:t>
+                            </w:r>
+                            <w:r>
+                              <w:rPr>
+                                <w:rFonts w:ascii="UbuntuMono-Regular" w:eastAsia="UbuntuMono-Regular" w:cs="UbuntuMono-Regular"/>
+                                <w:kern w:val="0"/>
+                                <w:sz w:val="16"/>
+                                <w:szCs w:val="16"/>
+                              </w:rPr>
+                              <w:t>ManualResetEvent</w:t>
+                            </w:r>
+                            <w:r>
+                              <w:rPr>
+                                <w:rFonts w:hint="eastAsia"/>
+                              </w:rPr>
+                              <w:t>的信号大约需要一微秒（假设没有阻塞）。</w:t>
+                            </w:r>
+                          </w:p>
+                          <w:p/>
+                          <w:p>
+                            <w:r>
+                              <w:rPr>
+                                <w:rFonts w:hint="eastAsia"/>
+                              </w:rPr>
+                              <w:t>ManualResetEventSlim</w:t>
+                            </w:r>
+                            <w:r>
+                              <w:rPr>
+                                <w:rFonts w:hint="eastAsia"/>
+                              </w:rPr>
+                              <w:t>和</w:t>
+                            </w:r>
+                            <w:r>
+                              <w:rPr>
+                                <w:rFonts w:hint="eastAsia"/>
+                              </w:rPr>
+                              <w:t>CountdownEvent</w:t>
+                            </w:r>
+                            <w:r>
+                              <w:rPr>
+                                <w:rFonts w:hint="eastAsia"/>
+                              </w:rPr>
+                              <w:t>在短时间等待的情况下可以快</w:t>
+                            </w:r>
+                            <w:r>
+                              <w:rPr>
+                                <w:rFonts w:hint="eastAsia"/>
+                              </w:rPr>
+                              <w:t>50</w:t>
+                            </w:r>
+                            <w:r>
+                              <w:rPr>
+                                <w:rFonts w:hint="eastAsia"/>
+                              </w:rPr>
+                              <w:t>倍，因为它们对操作系统的不依赖性和对旋转结构的明智使用。然而，在大多数情况下，信号类本身的开销不会造成瓶颈；因此，它很少被考虑。</w:t>
+                            </w:r>
+                          </w:p>
+                        </w:txbxContent>
+                      </wps:txbx>
+                      <wps:bodyPr rot="0" vert="horz" wrap="square" lIns="91440" tIns="45720" rIns="91440" bIns="45720" anchor="t" anchorCtr="0">
+                        <a:noAutofit/>
+                      </wps:bodyPr>
+                    </wps:wsp>
+                  </a:graphicData>
+                </a:graphic>
+                <wp14:sizeRelH relativeFrom="margin">
+                  <wp14:pctWidth>0</wp14:pctWidth>
+                </wp14:sizeRelH>
+                <wp14:sizeRelV relativeFrom="margin">
+                  <wp14:pctHeight>0</wp14:pctHeight>
+                </wp14:sizeRelV>
+              </wp:anchor>
+            </w:drawing>
+          </mc:Choice>
+          <mc:Fallback>
+            <w:pict>
+              <v:shape w14:anchorId="7149CFBB" id="_x0000_s1027" type="#_x0000_t202" style="position:absolute;left:0;text-align:left;margin-left:6.9pt;margin-top:92.35pt;width:397.15pt;height:106.4pt;z-index:251660288;visibility:visible;mso-wrap-style:square;mso-width-percent:0;mso-height-percent:0;mso-wrap-distance-left:9pt;mso-wrap-distance-top:3.6pt;mso-wrap-distance-right:9pt;mso-wrap-distance-bottom:3.6pt;mso-position-horizontal:absolute;mso-position-horizontal-relative:text;mso-position-vertical:absolute;mso-position-vertical-relative:text;mso-width-percent:0;mso-height-percent:0;mso-width-relative:margin;mso-height-relative:margin;v-text-anchor:top" o:gfxdata="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">
+                <v:textbox>
+                  <w:txbxContent>
+                    <w:p>
+                      <w:pPr>
+                        <w:jc w:val="center"/>
+                      </w:pPr>
+                      <w:r>
+                        <w:t>Signaling Constructs and Performance</w:t>
+                      </w:r>
+                    </w:p>
+                    <w:p>
+                      <w:r>
+                        <w:rPr>
+                          <w:rFonts w:hint="eastAsia"/>
+                        </w:rPr>
+                        <w:t>等待或发出</w:t>
+                      </w:r>
+                      <w:r>
+                        <w:rPr>
+                          <w:rFonts w:ascii="UbuntuMono-Regular" w:eastAsia="UbuntuMono-Regular" w:cs="UbuntuMono-Regular"/>
+                          <w:kern w:val="0"/>
+                          <w:sz w:val="16"/>
+                          <w:szCs w:val="16"/>
+                        </w:rPr>
+                        <w:t>AutoResetEvent</w:t>
+                      </w:r>
+                      <w:r>
+                        <w:rPr>
+                          <w:rFonts w:hint="eastAsia"/>
+                        </w:rPr>
+                        <w:t>或</w:t>
+                      </w:r>
+                      <w:r>
+                        <w:rPr>
+                          <w:rFonts w:ascii="UbuntuMono-Regular" w:eastAsia="UbuntuMono-Regular" w:cs="UbuntuMono-Regular"/>
+                          <w:kern w:val="0"/>
+                          <w:sz w:val="16"/>
+                          <w:szCs w:val="16"/>
+                        </w:rPr>
+                        <w:t>ManualResetEvent</w:t>
+                      </w:r>
+                      <w:r>
+                        <w:rPr>
+                          <w:rFonts w:hint="eastAsia"/>
+                        </w:rPr>
+                        <w:t>的信号大约需要一微秒（假设没有阻塞）。</w:t>
+                      </w:r>
+                    </w:p>
+                    <w:p/>
+                    <w:p>
+                      <w:r>
+                        <w:rPr>
+                          <w:rFonts w:hint="eastAsia"/>
+                        </w:rPr>
+                        <w:t>ManualResetEventSlim</w:t>
+                      </w:r>
+                      <w:r>
+                        <w:rPr>
+                          <w:rFonts w:hint="eastAsia"/>
+                        </w:rPr>
+                        <w:t>和</w:t>
+                      </w:r>
+                      <w:r>
+                        <w:rPr>
+                          <w:rFonts w:hint="eastAsia"/>
+                        </w:rPr>
+                        <w:t>CountdownEvent</w:t>
+                      </w:r>
+                      <w:r>
+                        <w:rPr>
+                          <w:rFonts w:hint="eastAsia"/>
+                        </w:rPr>
+                        <w:t>在短时间等待的情况下可以快</w:t>
+                      </w:r>
+                      <w:r>
+                        <w:rPr>
+                          <w:rFonts w:hint="eastAsia"/>
+                        </w:rPr>
+                        <w:t>50</w:t>
+                      </w:r>
+                      <w:r>
+                        <w:rPr>
+                          <w:rFonts w:hint="eastAsia"/>
+                        </w:rPr>
+                        <w:t>倍，因为它们对操作系统的不依赖性和对旋转结构的明智使用。然而，在大多数情况下，信号类本身的开销不会造成瓶颈；因此，它很少被考虑。</w:t>
+                      </w:r>
+                    </w:p>
+                  </w:txbxContent>
+                </v:textbox>
+                <w10:wrap type="square"/>
+              </v:shape>
+            </w:pict>
+          </mc:Fallback>
+        </mc:AlternateContent>
+      </w:r>
+      <w:r>
+        <w:rPr>
+          <w:rFonts w:hint="eastAsia"/>
+        </w:rPr>
+        <w:t>还有另一个版本的</w:t>
+      </w:r>
+      <w:r>
+        <w:rPr>
+          <w:rFonts w:hint="eastAsia"/>
+        </w:rPr>
+        <w:t>ManualResetEvent</w:t>
+      </w:r>
+      <w:r>
+        <w:rPr>
+          <w:rFonts w:hint="eastAsia"/>
+        </w:rPr>
+        <w:t>，称为</w:t>
+      </w:r>
+      <w:r>
+        <w:rPr>
+          <w:rFonts w:hint="eastAsia"/>
+        </w:rPr>
+        <w:t>ManualResetE</w:t>
+      </w:r>
+      <w:r>
+        <w:rPr>
+          <w:rFonts w:hint="eastAsia"/>
+        </w:rPr>
+        <w:t>ventSlim</w:t>
+      </w:r>
+      <w:r>
+        <w:rPr>
+          <w:rFonts w:hint="eastAsia"/>
+        </w:rPr>
+        <w:t>。后者针对较短的等待时间进行了优化，可以选择旋转一定次数的迭代。它还有一个更高效的托管实现，并允许通过</w:t>
+      </w:r>
+      <w:r>
+        <w:rPr>
+          <w:rFonts w:hint="eastAsia"/>
+        </w:rPr>
+        <w:t>CancellationToken</w:t>
+      </w:r>
+      <w:r>
+        <w:rPr>
+          <w:rFonts w:hint="eastAsia"/>
+        </w:rPr>
+        <w:t>取消等待。</w:t>
+      </w:r>
+      <w:r>
+        <w:rPr>
+          <w:rFonts w:hint="eastAsia"/>
+        </w:rPr>
+        <w:t>ManualResetEventSlim</w:t>
+      </w:r>
+      <w:r>
+        <w:rPr>
+          <w:rFonts w:hint="eastAsia"/>
+        </w:rPr>
+        <w:t>不是</w:t>
+      </w:r>
+      <w:r>
+        <w:rPr>
+          <w:rFonts w:hint="eastAsia"/>
+        </w:rPr>
+        <w:t>WaitHandle</w:t>
+      </w:r>
+      <w:r>
+        <w:rPr>
+          <w:rFonts w:hint="eastAsia"/>
+        </w:rPr>
+        <w:t>的</w:t>
+      </w:r>
+      <w:r>
+        <w:rPr>
+          <w:rFonts w:hint="eastAsia"/>
+        </w:rPr>
+        <w:t>子类；然而，它公开了一个</w:t>
+      </w:r>
+      <w:r>
+        <w:rPr>
+          <w:rFonts w:hint="eastAsia"/>
+        </w:rPr>
+        <w:t>WaitHandle</w:t>
+      </w:r>
+      <w:r>
+        <w:rPr>
+          <w:rFonts w:hint="eastAsia"/>
+        </w:rPr>
+        <w:t>属性，该属性在被调用时返回一个基于</w:t>
+      </w:r>
+      <w:r>
+        <w:rPr>
+          <w:rFonts w:hint="eastAsia"/>
+        </w:rPr>
+        <w:t>WaitHandler</w:t>
+      </w:r>
+      <w:r>
+        <w:rPr>
+          <w:rFonts w:hint="eastAsia"/>
+        </w:rPr>
+        <w:t>的对象（具有传统等待句柄的性能配置文件）。</w:t>
+      </w:r>
+    </w:p>
+    <w:p>
+      <w:r>
+        <w:rPr>
+          <w:rFonts w:hint="eastAsia"/>
+        </w:rPr>
+        <w:t>ManualResetEvent</w:t>
+      </w:r>
+      <w:r>
+        <w:rPr>
+          <w:rFonts w:hint="eastAsia"/>
+        </w:rPr>
+        <w:t>可用于允许一个线程解锁许多其他线程。</w:t>
+      </w:r>
+      <w:r>
+        <w:rPr>
+          <w:rFonts w:ascii="UbuntuMono-Regular" w:eastAsia="UbuntuMono-Regular" w:cs="UbuntuMono-Regular"/>
+          <w:kern w:val="0"/>
+          <w:sz w:val="18"/>
+          <w:szCs w:val="18"/>
+        </w:rPr>
+        <w:t>CountdownEvent</w:t>
+      </w:r>
+      <w:r>
+        <w:rPr>
+          <w:rFonts w:hint="eastAsia"/>
+        </w:rPr>
+        <w:t>涵盖了相反的情况。</w:t>
+      </w:r>
+    </w:p>
+    <w:p>
+      <w:pPr>
+        <w:pStyle w:val="4"/>
+      </w:pPr>
+      <w:r>
+        <w:lastRenderedPageBreak/>
+        <w:t>倒计时事件（</w:t>
+      </w:r>
+      <w:r>
+        <w:t>CountdownEvent</w:t>
+      </w:r>
+      <w:r>
+        <w:t>）</w:t>
+      </w:r>
+    </w:p>
+    <w:p>
+      <w:r>
+        <w:rPr>
+          <w:rFonts w:hint="eastAsia"/>
+        </w:rPr>
+        <w:t>CountdownEvent</w:t>
+      </w:r>
+      <w:r>
+        <w:rPr>
+          <w:rFonts w:hint="eastAsia"/>
+        </w:rPr>
+        <w:t>允许您在多个线程上等待。该类具有高效、完全管理的实现。要使用该类，请使用要等待的线程数或“计数”对其进行实例化：</w:t>
+      </w:r>
+    </w:p>
+    <w:p>
+      <w:pPr>
+        <w:ind w:firstLine="420"/>
+      </w:pPr>
+      <w:r>
+        <w:rPr>
+          <w:rFonts w:ascii="UbuntuMono-Regular" w:eastAsia="UbuntuMono-Regular" w:cs="UbuntuMono-Regular"/>
+          <w:kern w:val="0"/>
+          <w:sz w:val="16"/>
+          <w:szCs w:val="16"/>
+        </w:rPr>
+        <w:t>var countdown = new CountdownEvent (3); // Initialize with "count" of 3.</w:t>
+      </w:r>
+    </w:p>
+    <w:p>
+      <w:r>
+        <w:rPr>
+          <w:rFonts w:hint="eastAsia"/>
+        </w:rPr>
+        <w:t>调用信号递减“计数”；调用等待块，直到计数降至零：</w:t>
+      </w:r>
+    </w:p>
+    <w:p>
+      <w:pPr>
+        <w:ind w:leftChars="200" w:left="420"/>
+      </w:pPr>
+      <w:r>
+        <w:t>new Thread (SaySomething).Start ("I am thread 1");</w:t>
+      </w:r>
+    </w:p>
+    <w:p>
+      <w:pPr>
+        <w:ind w:leftChars="200" w:left="420"/>
+      </w:pPr>
+      <w:r>
+        <w:t>new Thread (SaySomething).Start ("I am thread 2");</w:t>
+      </w:r>
+    </w:p>
+    <w:p>
+      <w:pPr>
+        <w:ind w:leftChars="200" w:left="420"/>
+      </w:pPr>
+      <w:r>
+        <w:t>new Thread (SaySomething).Start ("I am thread 3");</w:t>
+      </w:r>
+    </w:p>
+    <w:p>
+      <w:pPr>
+        <w:ind w:leftChars="200" w:left="420"/>
+      </w:pPr>
+      <w:r>
+        <w:t>countdown.Wait(); // Blocks until Signal has been called 3 times</w:t>
+      </w:r>
+    </w:p>
+    <w:p>
+      <w:pPr>
+        <w:ind w:leftChars="200" w:left="420"/>
+      </w:pPr>
+      <w:r>
+        <w:t>Console.WriteLine ("All threads have finished speaking!");</w:t>
+      </w:r>
+    </w:p>
+    <w:p>
+      <w:pPr>
+        <w:ind w:leftChars="200" w:left="420"/>
+      </w:pPr>
+      <w:r>
+        <w:t>void SaySomething (object thing)</w:t>
+      </w:r>
+    </w:p>
+    <w:p>
+      <w:pPr>
+        <w:ind w:leftChars="200" w:left="420"/>
+      </w:pPr>
+      <w:r>
+        <w:t>{</w:t>
+      </w:r>
+    </w:p>
+    <w:p>
+      <w:pPr>
+        <w:ind w:leftChars="200" w:left="420"/>
+      </w:pPr>
+      <w:r>
+        <w:t xml:space="preserve">  Thread.Sleep (1000);</w:t>
+      </w:r>
+    </w:p>
+    <w:p>
+      <w:pPr>
+        <w:ind w:leftChars="200" w:left="420"/>
+      </w:pPr>
+      <w:r>
+        <w:t xml:space="preserve">  Console.WriteLine (thing);</w:t>
+      </w:r>
+    </w:p>
+    <w:p>
+      <w:pPr>
+        <w:ind w:leftChars="200" w:left="420"/>
+      </w:pPr>
+      <w:r>
+        <w:t xml:space="preserve">  countdown.Signal();</w:t>
+      </w:r>
+    </w:p>
+    <w:p>
+      <w:pPr>
+        <w:ind w:leftChars="200" w:left="420"/>
+      </w:pPr>
+      <w:r>
+        <w:t>}</w:t>
+      </w:r>
+    </w:p>
+    <w:p>
+      <w:pPr>
+        <w:pStyle w:val="a4"/>
+      </w:pPr>
+      <w:r>
+        <w:t>提示：</w:t>
+      </w:r>
+    </w:p>
+    <w:p>
+      <w:pPr>
+        <w:ind w:left="420"/>
+      </w:pPr>
+      <w:r>
+        <w:rPr>
+          <w:rFonts w:hint="eastAsia"/>
+        </w:rPr>
+        <w:t>通过使用我们在第</w:t>
+      </w:r>
+      <w:r>
+        <w:rPr>
+          <w:rFonts w:hint="eastAsia"/>
+        </w:rPr>
+        <w:t>22</w:t>
+      </w:r>
+      <w:r>
+        <w:rPr>
+          <w:rFonts w:hint="eastAsia"/>
+        </w:rPr>
+        <w:t>章中描述的结构化并行结构（</w:t>
+      </w:r>
+      <w:r>
+        <w:rPr>
+          <w:rFonts w:hint="eastAsia"/>
+        </w:rPr>
+        <w:t>PLINQ</w:t>
+      </w:r>
+      <w:r>
+        <w:rPr>
+          <w:rFonts w:hint="eastAsia"/>
+        </w:rPr>
+        <w:t>和并行类），有时可以更容易地解决</w:t>
+      </w:r>
+      <w:r>
+        <w:rPr>
+          <w:rFonts w:hint="eastAsia"/>
+        </w:rPr>
+        <w:t>CountdownEvent</w:t>
+      </w:r>
+      <w:r>
+        <w:rPr>
+          <w:rFonts w:hint="eastAsia"/>
+        </w:rPr>
+        <w:t>有效的问题。</w:t>
+      </w:r>
+    </w:p>
+    <w:p>
+      <w:pPr>
+        <w:ind w:left="420"/>
+      </w:pPr>
+    </w:p>
+    <w:p>
+      <w:r>
+        <w:rPr>
+          <w:rFonts w:hint="eastAsia"/>
+        </w:rPr>
+        <w:t>您可以通过调用</w:t>
+      </w:r>
+      <w:r>
+        <w:rPr>
+          <w:rFonts w:hint="eastAsia"/>
+        </w:rPr>
+        <w:t>AddCount</w:t>
+      </w:r>
+      <w:r>
+        <w:rPr>
+          <w:rFonts w:hint="eastAsia"/>
+        </w:rPr>
+        <w:t>来重新定义</w:t>
+      </w:r>
+      <w:r>
+        <w:rPr>
+          <w:rFonts w:hint="eastAsia"/>
+        </w:rPr>
+        <w:t>CountdownEvent</w:t>
+      </w:r>
+      <w:r>
+        <w:rPr>
+          <w:rFonts w:hint="eastAsia"/>
+        </w:rPr>
+        <w:t>的计数。但是，如果它已经达到零，则抛出一个异常：您不能通过调用</w:t>
+      </w:r>
+      <w:r>
+        <w:rPr>
+          <w:rFonts w:hint="eastAsia"/>
+        </w:rPr>
+        <w:t>AddCount</w:t>
+      </w:r>
+      <w:r>
+        <w:rPr>
+          <w:rFonts w:hint="eastAsia"/>
+        </w:rPr>
+        <w:t>来“取消信号</w:t>
+      </w:r>
+      <w:r>
+        <w:rPr>
+          <w:rFonts w:hint="eastAsia"/>
+        </w:rPr>
+        <w:t>（</w:t>
+      </w:r>
+      <w:r>
+        <w:rPr>
+          <w:rFonts w:hint="eastAsia"/>
+        </w:rPr>
+        <w:t>u</w:t>
+      </w:r>
+      <w:r>
+        <w:t>nsignal</w:t>
+      </w:r>
+      <w:r>
+        <w:rPr>
+          <w:rFonts w:hint="eastAsia"/>
+        </w:rPr>
+        <w:t>）</w:t>
+      </w:r>
+      <w:r>
+        <w:rPr>
+          <w:rFonts w:hint="eastAsia"/>
+        </w:rPr>
+        <w:t>”</w:t>
+      </w:r>
+      <w:r>
+        <w:rPr>
+          <w:rFonts w:hint="eastAsia"/>
+        </w:rPr>
+        <w:t>Count-downEvent</w:t>
+      </w:r>
+      <w:r>
+        <w:rPr>
+          <w:rFonts w:hint="eastAsia"/>
+        </w:rPr>
+        <w:t>。为了防止引发异常的可能性，您可以改为调用和</w:t>
+      </w:r>
+      <w:r>
+        <w:rPr>
+          <w:rFonts w:hint="eastAsia"/>
+        </w:rPr>
+        <w:t>tryAddCount</w:t>
+      </w:r>
+      <w:r>
+        <w:rPr>
+          <w:rFonts w:hint="eastAsia"/>
+        </w:rPr>
+        <w:t>，如果倒计时为零，则返回</w:t>
+      </w:r>
+      <w:r>
+        <w:rPr>
+          <w:rFonts w:hint="eastAsia"/>
+        </w:rPr>
+        <w:t>false</w:t>
+      </w:r>
+      <w:r>
+        <w:rPr>
+          <w:rFonts w:hint="eastAsia"/>
+        </w:rPr>
+        <w:t>。</w:t>
+      </w:r>
+    </w:p>
     <w:p/>
+    <w:p>
+      <w:r>
+        <w:rPr>
+          <w:rFonts w:hint="eastAsia"/>
+        </w:rPr>
+        <w:t>要取消倒计时事件的信号，请调用</w:t>
+      </w:r>
+      <w:r>
+        <w:rPr>
+          <w:rFonts w:hint="eastAsia"/>
+        </w:rPr>
+        <w:t>Reset</w:t>
+      </w:r>
+      <w:r>
+        <w:rPr>
+          <w:rFonts w:hint="eastAsia"/>
+        </w:rPr>
+        <w:t>：这将取消构造的信号并将其计数重置为原始值。</w:t>
+      </w:r>
+    </w:p>
     <w:p/>
     <w:p>
-      <w:pPr>
-        <w:rPr>
-          <w:rFonts w:hint="eastAsia"/>
-        </w:rPr>
-      </w:pPr>
+      <w:r>
+        <w:rPr>
+          <w:rFonts w:hint="eastAsia"/>
+        </w:rPr>
+        <w:t>与</w:t>
+      </w:r>
+      <w:r>
+        <w:rPr>
+          <w:rFonts w:hint="eastAsia"/>
+        </w:rPr>
+        <w:t>ManualResetEventSlim</w:t>
+      </w:r>
+      <w:r>
+        <w:rPr>
+          <w:rFonts w:hint="eastAsia"/>
+        </w:rPr>
+        <w:t>一样，</w:t>
+      </w:r>
+      <w:r>
+        <w:rPr>
+          <w:rFonts w:hint="eastAsia"/>
+        </w:rPr>
+        <w:t>CountdownEvent</w:t>
+      </w:r>
+      <w:r>
+        <w:rPr>
+          <w:rFonts w:hint="eastAsia"/>
+        </w:rPr>
+        <w:t>为某些其他类或方法需要基于</w:t>
+      </w:r>
+      <w:r>
+        <w:rPr>
+          <w:rFonts w:hint="eastAsia"/>
+        </w:rPr>
+        <w:t>WaitHandle</w:t>
+      </w:r>
+      <w:r>
+        <w:rPr>
+          <w:rFonts w:hint="eastAsia"/>
+        </w:rPr>
+        <w:t>的对象的场景公开了一个</w:t>
+      </w:r>
+      <w:r>
+        <w:rPr>
+          <w:rFonts w:hint="eastAsia"/>
+        </w:rPr>
+        <w:t>WaitTHandle</w:t>
+      </w:r>
+      <w:r>
+        <w:rPr>
+          <w:rFonts w:hint="eastAsia"/>
+        </w:rPr>
+        <w:t>属性。</w:t>
+      </w:r>
+    </w:p>
+    <w:p>
+      <w:pPr>
+        <w:pStyle w:val="4"/>
+      </w:pPr>
+      <w:r>
+        <w:t>Creating a Cross-Process EventWaitHandle</w:t>
+      </w:r>
+    </w:p>
+    <w:p>
+      <w:r>
+        <w:rPr>
+          <w:rFonts w:hint="eastAsia"/>
+        </w:rPr>
+        <w:t>EventWaitHandle</w:t>
+      </w:r>
+      <w:r>
+        <w:rPr>
+          <w:rFonts w:hint="eastAsia"/>
+        </w:rPr>
+        <w:t>的构造函数允许创建一个“命名”的</w:t>
+      </w:r>
+      <w:r>
+        <w:rPr>
+          <w:rFonts w:hint="eastAsia"/>
+        </w:rPr>
+        <w:t>EventWaitHandle</w:t>
+      </w:r>
+      <w:r>
+        <w:rPr>
+          <w:rFonts w:hint="eastAsia"/>
+        </w:rPr>
+        <w:t>，能够跨多个进程进行操作。名称只是一个字符串，它可以是任何不会无意中与他人冲突的值！</w:t>
+      </w:r>
+      <w:r>
+        <w:rPr>
+          <w:rFonts w:hint="eastAsia"/>
+        </w:rPr>
+        <w:t>如果名字已被计算使用，你会得到相同的已创建的</w:t>
+      </w:r>
+      <w:r>
+        <w:rPr>
+          <w:rFonts w:hint="eastAsia"/>
+        </w:rPr>
+        <w:t>E</w:t>
+      </w:r>
+      <w:r>
+        <w:t>ventWaitHandle</w:t>
+      </w:r>
+      <w:r>
+        <w:t>引用，否则操作系统将创建一个新的，如下所示</w:t>
+      </w:r>
+    </w:p>
+    <w:p>
+      <w:pPr>
+        <w:autoSpaceDE w:val="0"/>
+        <w:autoSpaceDN w:val="0"/>
+        <w:adjustRightInd w:val="0"/>
+        <w:ind w:leftChars="300" w:left="630"/>
+        <w:jc w:val="left"/>
+        <w:rPr>
+          <w:rFonts w:ascii="UbuntuMono-Regular" w:eastAsia="UbuntuMono-Regular" w:cs="UbuntuMono-Regular"/>
+          <w:kern w:val="0"/>
+          <w:sz w:val="16"/>
+          <w:szCs w:val="16"/>
+        </w:rPr>
+      </w:pPr>
+      <w:r>
+        <w:rPr>
+          <w:rFonts w:ascii="UbuntuMono-Regular" w:eastAsia="UbuntuMono-Regular" w:cs="UbuntuMono-Regular"/>
+          <w:kern w:val="0"/>
+          <w:sz w:val="16"/>
+          <w:szCs w:val="16"/>
+        </w:rPr>
+        <w:t>EventWaitHandle wh = new EventWaitHandle (false, EventResetMode.AutoReset,</w:t>
+      </w:r>
+    </w:p>
+    <w:p>
+      <w:pPr>
+        <w:ind w:leftChars="1500" w:left="3150" w:firstLine="210"/>
+      </w:pPr>
+      <w:r>
+        <w:rPr>
+          <w:rFonts w:ascii="UbuntuMono-Regular" w:eastAsia="UbuntuMono-Regular" w:cs="UbuntuMono-Regular"/>
+          <w:kern w:val="0"/>
+          <w:sz w:val="16"/>
+          <w:szCs w:val="16"/>
+        </w:rPr>
+        <w:t>@"Global\MyCompany.MyApp.SomeName");</w:t>
+      </w:r>
+    </w:p>
+    <w:p>
+      <w:r>
+        <w:rPr>
+          <w:rFonts w:hint="eastAsia"/>
+        </w:rPr>
+        <w:t>如果两个应用程序都运行了这段代码，它们将能够相互发出信号：等待句柄将在两个进程中的所有线程中工作。</w:t>
+      </w:r>
+    </w:p>
+    <w:p>
+      <w:r>
+        <w:rPr>
+          <w:rFonts w:hint="eastAsia"/>
+        </w:rPr>
+        <w:t>命名事件等待句柄仅在</w:t>
+      </w:r>
+      <w:r>
+        <w:rPr>
+          <w:rFonts w:hint="eastAsia"/>
+        </w:rPr>
+        <w:t>Windows</w:t>
+      </w:r>
+      <w:r>
+        <w:rPr>
+          <w:rFonts w:hint="eastAsia"/>
+        </w:rPr>
+        <w:t>上可用。</w:t>
+      </w:r>
+    </w:p>
+    <w:p>
+      <w:pPr>
+        <w:pStyle w:val="4"/>
+      </w:pPr>
+      <w:r>
+        <w:lastRenderedPageBreak/>
+        <w:t>Wait Handles and Continuations</w:t>
+      </w:r>
+    </w:p>
+    <w:p>
+      <w:r>
+        <w:rPr>
+          <w:rFonts w:hint="eastAsia"/>
+        </w:rPr>
+        <w:t>您可以通过调用</w:t>
+      </w:r>
+      <w:r>
+        <w:rPr>
+          <w:rFonts w:hint="eastAsia"/>
+        </w:rPr>
+        <w:t>ThreadPool</w:t>
+      </w:r>
+      <w:r>
+        <w:t>.</w:t>
+      </w:r>
+      <w:r>
+        <w:rPr>
+          <w:rFonts w:hint="eastAsia"/>
+        </w:rPr>
+        <w:t xml:space="preserve"> RegisterWaitForSingleObject</w:t>
+      </w:r>
+      <w:r>
+        <w:rPr>
+          <w:rFonts w:hint="eastAsia"/>
+        </w:rPr>
+        <w:t>将“</w:t>
+      </w:r>
+      <w:r>
+        <w:rPr>
+          <w:rFonts w:hint="eastAsia"/>
+        </w:rPr>
+        <w:t>continuation</w:t>
+      </w:r>
+      <w:r>
+        <w:rPr>
+          <w:rFonts w:hint="eastAsia"/>
+        </w:rPr>
+        <w:t>”附加到它，而不是等待一个等待句柄（并阻塞线程）。此方法接受在发出等待句柄信号时执行的委托：</w:t>
+      </w:r>
+    </w:p>
+    <w:p>
+      <w:pPr>
+        <w:ind w:leftChars="200" w:left="420"/>
+      </w:pPr>
+      <w:r>
+        <w:t>var starter = new ManualResetEvent(false);</w:t>
+      </w:r>
+    </w:p>
+    <w:p>
+      <w:pPr>
+        <w:ind w:leftChars="200" w:left="420"/>
+      </w:pPr>
+      <w:r>
+        <w:t xml:space="preserve"> RegisteredWaitHandle reg = ThreadPool.RegisterWaitForSingleObject</w:t>
+      </w:r>
+    </w:p>
+    <w:p>
+      <w:pPr>
+        <w:ind w:leftChars="200" w:left="420"/>
+      </w:pPr>
+      <w:r>
+        <w:t xml:space="preserve"> (starter, Go, "Some Data", -1, true);</w:t>
+      </w:r>
+    </w:p>
+    <w:p>
+      <w:pPr>
+        <w:ind w:leftChars="200" w:left="420"/>
+      </w:pPr>
+      <w:r>
+        <w:t xml:space="preserve"> Thread.Sleep(5000);</w:t>
+      </w:r>
+    </w:p>
+    <w:p>
+      <w:pPr>
+        <w:ind w:leftChars="200" w:left="420"/>
+      </w:pPr>
+      <w:r>
+        <w:t xml:space="preserve"> Console.WriteLine("Signaling worker...");</w:t>
+      </w:r>
+    </w:p>
+    <w:p>
+      <w:pPr>
+        <w:ind w:leftChars="200" w:left="420"/>
+      </w:pPr>
+      <w:r>
+        <w:t xml:space="preserve"> starter.Set();</w:t>
+      </w:r>
+    </w:p>
+    <w:p>
+      <w:pPr>
+        <w:ind w:leftChars="200" w:left="420"/>
+      </w:pPr>
+      <w:r>
+        <w:t xml:space="preserve"> Console.ReadLine();</w:t>
+      </w:r>
+    </w:p>
+    <w:p>
+      <w:pPr>
+        <w:ind w:leftChars="200" w:left="420"/>
+      </w:pPr>
+      <w:r>
+        <w:t xml:space="preserve"> reg.Unregister(starter); // Clean up when we’re done.</w:t>
+      </w:r>
+    </w:p>
+    <w:p>
+      <w:pPr>
+        <w:ind w:leftChars="200" w:left="420"/>
+      </w:pPr>
+      <w:r>
+        <w:t xml:space="preserve"> void Go(object data, bool timedOut)</w:t>
+      </w:r>
+    </w:p>
+    <w:p>
+      <w:pPr>
+        <w:ind w:leftChars="200" w:left="420"/>
+      </w:pPr>
+      <w:r>
+        <w:t xml:space="preserve"> {</w:t>
+      </w:r>
+    </w:p>
+    <w:p>
+      <w:pPr>
+        <w:ind w:leftChars="200" w:left="420"/>
+      </w:pPr>
+      <w:r>
+        <w:t xml:space="preserve">     Console.WriteLine("Started - " + data);</w:t>
+      </w:r>
+    </w:p>
+    <w:p>
+      <w:pPr>
+        <w:ind w:leftChars="200" w:left="420"/>
+      </w:pPr>
+      <w:r>
+        <w:t xml:space="preserve">     // Perform task...</w:t>
+      </w:r>
+    </w:p>
+    <w:p>
+      <w:pPr>
+        <w:ind w:leftChars="200" w:left="420"/>
+      </w:pPr>
+      <w:r>
+        <w:t xml:space="preserve"> }</w:t>
+      </w:r>
+    </w:p>
+    <w:p>
+      <w:pPr>
+        <w:ind w:leftChars="200" w:left="420"/>
+      </w:pPr>
+      <w:r>
+        <w:t>// output:</w:t>
+      </w:r>
+    </w:p>
+    <w:p>
+      <w:pPr>
+        <w:autoSpaceDE w:val="0"/>
+        <w:autoSpaceDN w:val="0"/>
+        <w:adjustRightInd w:val="0"/>
+        <w:ind w:leftChars="200" w:left="420"/>
+        <w:jc w:val="left"/>
+        <w:rPr>
+          <w:rFonts w:ascii="UbuntuMono-Regular" w:eastAsia="UbuntuMono-Regular" w:cs="UbuntuMono-Regular"/>
+          <w:kern w:val="0"/>
+          <w:sz w:val="16"/>
+          <w:szCs w:val="16"/>
+        </w:rPr>
+      </w:pPr>
+      <w:r>
+        <w:rPr>
+          <w:rFonts w:ascii="UbuntuMono-Regular" w:eastAsia="UbuntuMono-Regular" w:cs="UbuntuMono-Regular"/>
+          <w:kern w:val="0"/>
+          <w:sz w:val="16"/>
+          <w:szCs w:val="16"/>
+        </w:rPr>
+        <w:t>(5 second delay)</w:t>
+      </w:r>
+    </w:p>
+    <w:p>
+      <w:pPr>
+        <w:autoSpaceDE w:val="0"/>
+        <w:autoSpaceDN w:val="0"/>
+        <w:adjustRightInd w:val="0"/>
+        <w:ind w:leftChars="200" w:left="420"/>
+        <w:jc w:val="left"/>
+        <w:rPr>
+          <w:rFonts w:ascii="UbuntuMono-Regular" w:eastAsia="UbuntuMono-Regular" w:cs="UbuntuMono-Regular"/>
+          <w:kern w:val="0"/>
+          <w:sz w:val="16"/>
+          <w:szCs w:val="16"/>
+        </w:rPr>
+      </w:pPr>
+      <w:r>
+        <w:rPr>
+          <w:rFonts w:ascii="UbuntuMono-Regular" w:eastAsia="UbuntuMono-Regular" w:cs="UbuntuMono-Regular"/>
+          <w:kern w:val="0"/>
+          <w:sz w:val="16"/>
+          <w:szCs w:val="16"/>
+        </w:rPr>
+        <w:t>Signaling worker...</w:t>
+      </w:r>
+    </w:p>
+    <w:p>
+      <w:pPr>
+        <w:ind w:firstLineChars="250" w:firstLine="400"/>
+        <w:rPr>
+          <w:rFonts w:ascii="UbuntuMono-Regular" w:eastAsia="UbuntuMono-Regular" w:cs="UbuntuMono-Regular"/>
+          <w:kern w:val="0"/>
+          <w:sz w:val="16"/>
+          <w:szCs w:val="16"/>
+        </w:rPr>
+      </w:pPr>
+      <w:r>
+        <w:rPr>
+          <w:rFonts w:ascii="UbuntuMono-Regular" w:eastAsia="UbuntuMono-Regular" w:cs="UbuntuMono-Regular"/>
+          <w:kern w:val="0"/>
+          <w:sz w:val="16"/>
+          <w:szCs w:val="16"/>
+        </w:rPr>
+        <w:t>Started - Some Data</w:t>
+      </w:r>
+    </w:p>
+    <w:p>
+      <w:r>
+        <w:rPr>
+          <w:rFonts w:hint="eastAsia"/>
+        </w:rPr>
+        <w:t>当等待句柄发出信号（或超时）时，委托在池线程上运行。然后，您应该调用</w:t>
+      </w:r>
+      <w:r>
+        <w:rPr>
+          <w:rFonts w:hint="eastAsia"/>
+        </w:rPr>
+        <w:t>Unregister</w:t>
+      </w:r>
+      <w:r>
+        <w:rPr>
+          <w:rFonts w:hint="eastAsia"/>
+        </w:rPr>
+        <w:t>来释放回调的非托管句柄。</w:t>
+      </w:r>
+    </w:p>
+    <w:p>
+      <w:r>
+        <w:rPr>
+          <w:rFonts w:hint="eastAsia"/>
+        </w:rPr>
+        <w:t>除了等待句柄和委托之外，</w:t>
+      </w:r>
+      <w:r>
+        <w:rPr>
+          <w:rFonts w:hint="eastAsia"/>
+        </w:rPr>
+        <w:t>R</w:t>
+      </w:r>
+      <w:r>
+        <w:rPr>
+          <w:rFonts w:hint="eastAsia"/>
+        </w:rPr>
+        <w:t>egisterWaitForSingleObject</w:t>
+      </w:r>
+      <w:r>
+        <w:rPr>
+          <w:rFonts w:hint="eastAsia"/>
+        </w:rPr>
+        <w:t>还接受一个“黑匣子”对象，它将该对象传递给您的委托方法（就</w:t>
+      </w:r>
+      <w:r>
+        <w:rPr>
+          <w:rFonts w:hint="eastAsia"/>
+        </w:rPr>
+        <w:t>像</w:t>
+      </w:r>
+      <w:r>
+        <w:rPr>
+          <w:rFonts w:hint="eastAsia"/>
+        </w:rPr>
+        <w:t>Parameteri</w:t>
+      </w:r>
+      <w:r>
+        <w:rPr>
+          <w:rFonts w:hint="eastAsia"/>
+        </w:rPr>
+        <w:t>zedThreadStart</w:t>
+      </w:r>
+      <w:r>
+        <w:rPr>
+          <w:rFonts w:hint="eastAsia"/>
+        </w:rPr>
+        <w:t>一样</w:t>
+      </w:r>
+      <w:r>
+        <w:rPr>
+          <w:rFonts w:hint="eastAsia"/>
+        </w:rPr>
+        <w:t>），以及以毫秒为单位的超时（</w:t>
+      </w:r>
+      <w:r>
+        <w:rPr>
+          <w:rFonts w:hint="eastAsia"/>
+        </w:rPr>
+        <w:t>-1</w:t>
+      </w:r>
+      <w:r>
+        <w:rPr>
+          <w:rFonts w:hint="eastAsia"/>
+        </w:rPr>
+        <w:t>表示没有超时）和一个布尔标志，该标志指示请求是一次性的还是重复的。</w:t>
+      </w:r>
+    </w:p>
+    <w:p>
+      <w:pPr>
+        <w:pStyle w:val="a4"/>
+      </w:pPr>
+      <w:r>
+        <w:t>提示：</w:t>
+      </w:r>
+    </w:p>
+    <w:p>
+      <w:r>
+        <w:rPr>
+          <w:rFonts w:hint="eastAsia"/>
+        </w:rPr>
+        <w:t>每个等待句柄只能可靠地调用</w:t>
+      </w:r>
+      <w:r>
+        <w:rPr>
+          <w:rFonts w:hint="eastAsia"/>
+        </w:rPr>
+        <w:t>RegisterWaitForSingleObject</w:t>
+      </w:r>
+      <w:r>
+        <w:rPr>
+          <w:rFonts w:hint="eastAsia"/>
+        </w:rPr>
+        <w:t>一次。在同一等待句柄上再次调用此方法会导致间歇性故障，即无信号的等待句柄会像发出信号一样触发回调。</w:t>
+      </w:r>
+    </w:p>
+    <w:p>
+      <w:r>
+        <w:rPr>
+          <w:rFonts w:hint="eastAsia"/>
+        </w:rPr>
+        <w:t>这种限制使得（</w:t>
+      </w:r>
+      <w:r>
+        <w:rPr>
+          <w:rFonts w:hint="eastAsia"/>
+        </w:rPr>
+        <w:t>t</w:t>
+      </w:r>
+      <w:r>
+        <w:t xml:space="preserve">he </w:t>
+      </w:r>
+      <w:r>
+        <w:rPr>
+          <w:rFonts w:ascii="MinionPro-Regular" w:eastAsia="MinionPro-Regular" w:cs="MinionPro-Regular"/>
+          <w:kern w:val="0"/>
+          <w:sz w:val="18"/>
+          <w:szCs w:val="18"/>
+        </w:rPr>
+        <w:t>nonslim</w:t>
+      </w:r>
+      <w:r>
+        <w:rPr>
+          <w:rFonts w:hint="eastAsia"/>
+        </w:rPr>
+        <w:t>）等待处理不适合异步编程。</w:t>
+      </w:r>
+    </w:p>
+    <w:p>
+      <w:pPr>
+        <w:pStyle w:val="4"/>
+      </w:pPr>
+      <w:r>
+        <w:t>WaitAny, WaitAll, and SignalAndWait</w:t>
+      </w:r>
+    </w:p>
+    <w:p>
+      <w:r>
+        <w:rPr>
+          <w:rFonts w:hint="eastAsia"/>
+        </w:rPr>
+        <w:t>除了</w:t>
+      </w:r>
+      <w:r>
+        <w:rPr>
+          <w:rFonts w:hint="eastAsia"/>
+        </w:rPr>
+        <w:t>Set</w:t>
+      </w:r>
+      <w:r>
+        <w:rPr>
+          <w:rFonts w:hint="eastAsia"/>
+        </w:rPr>
+        <w:t>、</w:t>
+      </w:r>
+      <w:r>
+        <w:rPr>
+          <w:rFonts w:hint="eastAsia"/>
+        </w:rPr>
+        <w:t>WaitOne</w:t>
+      </w:r>
+      <w:r>
+        <w:rPr>
+          <w:rFonts w:hint="eastAsia"/>
+        </w:rPr>
+        <w:t>和</w:t>
+      </w:r>
+      <w:r>
+        <w:rPr>
+          <w:rFonts w:hint="eastAsia"/>
+        </w:rPr>
+        <w:t>Reset</w:t>
+      </w:r>
+      <w:r>
+        <w:rPr>
+          <w:rFonts w:hint="eastAsia"/>
+        </w:rPr>
+        <w:t>方法之外，</w:t>
+      </w:r>
+      <w:r>
+        <w:rPr>
+          <w:rFonts w:hint="eastAsia"/>
+        </w:rPr>
+        <w:t>WaitHandle</w:t>
+      </w:r>
+      <w:r>
+        <w:rPr>
+          <w:rFonts w:hint="eastAsia"/>
+        </w:rPr>
+        <w:t>类上还有一些静态方法可以破解更复杂的同步问题</w:t>
+      </w:r>
+      <w:r>
+        <w:rPr>
+          <w:rFonts w:hint="eastAsia"/>
+        </w:rPr>
+        <w:t>。</w:t>
+      </w:r>
+      <w:r>
+        <w:rPr>
+          <w:rFonts w:hint="eastAsia"/>
+        </w:rPr>
+        <w:t>WaitAny</w:t>
+      </w:r>
+      <w:r>
+        <w:rPr>
+          <w:rFonts w:hint="eastAsia"/>
+        </w:rPr>
+        <w:t>、</w:t>
+      </w:r>
+      <w:r>
+        <w:rPr>
+          <w:rFonts w:hint="eastAsia"/>
+        </w:rPr>
+        <w:t>WaitAll</w:t>
+      </w:r>
+      <w:r>
+        <w:rPr>
+          <w:rFonts w:hint="eastAsia"/>
+        </w:rPr>
+        <w:t>和</w:t>
+      </w:r>
+      <w:r>
+        <w:rPr>
+          <w:rFonts w:hint="eastAsia"/>
+        </w:rPr>
+        <w:t>SignalAndWait</w:t>
+      </w:r>
+      <w:r>
+        <w:rPr>
+          <w:rFonts w:hint="eastAsia"/>
+        </w:rPr>
+        <w:t>方法在多个句柄上执行信令和等待操作。等待句柄可以是不同的类型（包括</w:t>
+      </w:r>
+      <w:r>
+        <w:rPr>
+          <w:rFonts w:hint="eastAsia"/>
+        </w:rPr>
+        <w:t>Mutex</w:t>
+      </w:r>
+      <w:r>
+        <w:rPr>
+          <w:rFonts w:hint="eastAsia"/>
+        </w:rPr>
+        <w:t>和</w:t>
+      </w:r>
+      <w:r>
+        <w:rPr>
+          <w:rFonts w:hint="eastAsia"/>
+        </w:rPr>
+        <w:t>Semaphore</w:t>
+      </w:r>
+      <w:r>
+        <w:rPr>
+          <w:rFonts w:hint="eastAsia"/>
+        </w:rPr>
+        <w:t>，因为它们也派生自抽象的</w:t>
+      </w:r>
+      <w:r>
+        <w:rPr>
+          <w:rFonts w:hint="eastAsia"/>
+        </w:rPr>
+        <w:t>WaitHandle</w:t>
+      </w:r>
+      <w:r>
+        <w:rPr>
+          <w:rFonts w:hint="eastAsia"/>
+        </w:rPr>
+        <w:t>类）。</w:t>
+      </w:r>
+      <w:r>
+        <w:rPr>
+          <w:rFonts w:hint="eastAsia"/>
+        </w:rPr>
+        <w:t>ManualResetEventSlim</w:t>
+      </w:r>
+      <w:r>
+        <w:rPr>
+          <w:rFonts w:hint="eastAsia"/>
+        </w:rPr>
+        <w:t>和</w:t>
+      </w:r>
+      <w:r>
+        <w:rPr>
+          <w:rFonts w:hint="eastAsia"/>
+        </w:rPr>
+        <w:t>CountdownEvent</w:t>
+      </w:r>
+      <w:r>
+        <w:rPr>
+          <w:rFonts w:hint="eastAsia"/>
+        </w:rPr>
+        <w:t>也可以通过它们的</w:t>
+      </w:r>
+      <w:r>
+        <w:rPr>
+          <w:rFonts w:hint="eastAsia"/>
+        </w:rPr>
+        <w:t>WaitHandle</w:t>
+      </w:r>
+      <w:r>
+        <w:rPr>
+          <w:rFonts w:hint="eastAsia"/>
+        </w:rPr>
+        <w:t>属性参与这些方法。</w:t>
+      </w:r>
+    </w:p>
+    <w:p>
+      <w:pPr>
+        <w:pStyle w:val="a4"/>
+      </w:pPr>
+      <w:r>
+        <w:t>提示</w:t>
+      </w:r>
+      <w:r>
+        <w:t>:</w:t>
+      </w:r>
+    </w:p>
+    <w:p>
+      <w:pPr>
+        <w:ind w:left="420"/>
+      </w:pPr>
+      <w:r>
+        <w:rPr>
+          <w:rFonts w:hint="eastAsia"/>
+        </w:rPr>
+        <w:t>WaitAll</w:t>
+      </w:r>
+      <w:r>
+        <w:rPr>
+          <w:rFonts w:hint="eastAsia"/>
+        </w:rPr>
+        <w:t>和</w:t>
+      </w:r>
+      <w:r>
+        <w:rPr>
+          <w:rFonts w:hint="eastAsia"/>
+        </w:rPr>
+        <w:t>SignalAndWait</w:t>
+      </w:r>
+      <w:r>
+        <w:rPr>
+          <w:rFonts w:hint="eastAsia"/>
+        </w:rPr>
+        <w:t>与传统</w:t>
+      </w:r>
+      <w:r>
+        <w:rPr>
+          <w:rFonts w:hint="eastAsia"/>
+        </w:rPr>
+        <w:t>COM</w:t>
+      </w:r>
+      <w:r>
+        <w:rPr>
+          <w:rFonts w:hint="eastAsia"/>
+        </w:rPr>
+        <w:t>体系结构有一个奇怪的连接：这些方法要求调用方位于多线程单元中，这是最不适合互操作性的模型。例如，</w:t>
+      </w:r>
+      <w:r>
+        <w:rPr>
+          <w:rFonts w:hint="eastAsia"/>
+        </w:rPr>
+        <w:t>WPF</w:t>
+      </w:r>
+      <w:r>
+        <w:rPr>
+          <w:rFonts w:hint="eastAsia"/>
+        </w:rPr>
+        <w:t>或</w:t>
+      </w:r>
+      <w:r>
+        <w:rPr>
+          <w:rFonts w:hint="eastAsia"/>
+        </w:rPr>
+        <w:t>Windows</w:t>
+      </w:r>
+      <w:r>
+        <w:rPr>
+          <w:rFonts w:hint="eastAsia"/>
+        </w:rPr>
+        <w:t>窗体应用程序的主线程无法在此模式下与剪贴板交互。我们将很快讨论替代方案。</w:t>
+      </w:r>
+    </w:p>
+    <w:p>
+      <w:pPr>
+        <w:ind w:left="420"/>
+      </w:pPr>
+    </w:p>
+    <w:p>
+      <w:pPr>
+        <w:ind w:left="420"/>
+      </w:pPr>
+      <w:r>
+        <w:rPr>
+          <w:rFonts w:hint="eastAsia"/>
+        </w:rPr>
+        <w:lastRenderedPageBreak/>
+        <w:t>WaitHandle</w:t>
+      </w:r>
+      <w:r>
+        <w:rPr>
+          <w:rFonts w:hint="eastAsia"/>
+        </w:rPr>
+        <w:t>.</w:t>
+      </w:r>
+      <w:r>
+        <w:rPr>
+          <w:rFonts w:hint="eastAsia"/>
+        </w:rPr>
+        <w:t>WaitAny</w:t>
+      </w:r>
+      <w:r>
+        <w:rPr>
+          <w:rFonts w:hint="eastAsia"/>
+        </w:rPr>
+        <w:t>等待等待句柄数组中的任意一个；</w:t>
+      </w:r>
+      <w:r>
+        <w:rPr>
+          <w:rFonts w:hint="eastAsia"/>
+        </w:rPr>
+        <w:t>Wai</w:t>
+      </w:r>
+      <w:r>
+        <w:t>tHandle.</w:t>
+      </w:r>
+      <w:r>
+        <w:rPr>
+          <w:rFonts w:hint="eastAsia"/>
+        </w:rPr>
+        <w:t>WaitAll</w:t>
+      </w:r>
+      <w:r>
+        <w:rPr>
+          <w:rFonts w:hint="eastAsia"/>
+        </w:rPr>
+        <w:t>以原子方式等待所有给定的句柄。这意味着，如果您等待两个自动重置事件：</w:t>
+      </w:r>
+    </w:p>
+    <w:p>
+      <w:pPr>
+        <w:pStyle w:val="a3"/>
+        <w:numPr>
+          <w:ilvl w:val="0"/>
+          <w:numId w:val="9"/>
+        </w:numPr>
+        <w:ind w:firstLineChars="0"/>
+      </w:pPr>
+      <w:r>
+        <w:rPr>
+          <w:rFonts w:hint="eastAsia"/>
+        </w:rPr>
+        <w:t>WaitAny</w:t>
+      </w:r>
+      <w:r>
+        <w:rPr>
+          <w:rFonts w:hint="eastAsia"/>
+        </w:rPr>
+        <w:t>永远不会同时“锁定</w:t>
+      </w:r>
+      <w:r>
+        <w:rPr>
+          <w:rFonts w:hint="eastAsia"/>
+        </w:rPr>
+        <w:t>(</w:t>
+      </w:r>
+      <w:r>
+        <w:rPr>
+          <w:rFonts w:ascii="MinionPro-Regular" w:eastAsia="MinionPro-Regular" w:cs="MinionPro-Regular"/>
+          <w:kern w:val="0"/>
+          <w:sz w:val="19"/>
+          <w:szCs w:val="19"/>
+        </w:rPr>
+        <w:t>latching</w:t>
+      </w:r>
+      <w:r>
+        <w:rPr>
+          <w:rFonts w:ascii="MinionPro-Regular" w:eastAsia="MinionPro-Regular" w:cs="MinionPro-Regular"/>
+          <w:kern w:val="0"/>
+          <w:sz w:val="19"/>
+          <w:szCs w:val="19"/>
+        </w:rPr>
+        <w:t>)</w:t>
+      </w:r>
+      <w:r>
+        <w:rPr>
+          <w:rFonts w:hint="eastAsia"/>
+        </w:rPr>
+        <w:t>”这两个事件。</w:t>
+      </w:r>
+    </w:p>
+    <w:p>
+      <w:pPr>
+        <w:pStyle w:val="a3"/>
+        <w:numPr>
+          <w:ilvl w:val="0"/>
+          <w:numId w:val="9"/>
+        </w:numPr>
+        <w:ind w:firstLineChars="0"/>
+      </w:pPr>
+      <w:r>
+        <w:rPr>
+          <w:rFonts w:hint="eastAsia"/>
+        </w:rPr>
+        <w:t>WaitAll</w:t>
+      </w:r>
+      <w:r>
+        <w:rPr>
+          <w:rFonts w:hint="eastAsia"/>
+        </w:rPr>
+        <w:t>永远不会只“锁定</w:t>
+      </w:r>
+      <w:r>
+        <w:rPr>
+          <w:rFonts w:hint="eastAsia"/>
+        </w:rPr>
+        <w:t>(</w:t>
+      </w:r>
+      <w:r>
+        <w:rPr>
+          <w:rFonts w:ascii="MinionPro-Regular" w:eastAsia="MinionPro-Regular" w:cs="MinionPro-Regular"/>
+          <w:kern w:val="0"/>
+          <w:sz w:val="19"/>
+          <w:szCs w:val="19"/>
+        </w:rPr>
+        <w:t>latching</w:t>
+      </w:r>
+      <w:r>
+        <w:rPr>
+          <w:rFonts w:ascii="MinionPro-Regular" w:eastAsia="MinionPro-Regular" w:cs="MinionPro-Regular"/>
+          <w:kern w:val="0"/>
+          <w:sz w:val="19"/>
+          <w:szCs w:val="19"/>
+        </w:rPr>
+        <w:t>)</w:t>
+      </w:r>
+      <w:r>
+        <w:rPr>
+          <w:rFonts w:hint="eastAsia"/>
+        </w:rPr>
+        <w:t>”一个事件</w:t>
+      </w:r>
+    </w:p>
+    <w:p>
+      <w:r>
+        <w:rPr>
+          <w:rFonts w:hint="eastAsia"/>
+        </w:rPr>
+        <w:t>SignalAndWait</w:t>
+      </w:r>
+      <w:r>
+        <w:rPr>
+          <w:rFonts w:hint="eastAsia"/>
+        </w:rPr>
+        <w:t>在一个</w:t>
+      </w:r>
+      <w:r>
+        <w:rPr>
+          <w:rFonts w:hint="eastAsia"/>
+        </w:rPr>
+        <w:t>WaitHandle</w:t>
+      </w:r>
+      <w:r>
+        <w:rPr>
+          <w:rFonts w:hint="eastAsia"/>
+        </w:rPr>
+        <w:t>上调用</w:t>
+      </w:r>
+      <w:r>
+        <w:rPr>
+          <w:rFonts w:hint="eastAsia"/>
+        </w:rPr>
+        <w:t>Set</w:t>
+      </w:r>
+      <w:r>
+        <w:rPr>
+          <w:rFonts w:hint="eastAsia"/>
+        </w:rPr>
+        <w:t>，然后在另一个</w:t>
+      </w:r>
+      <w:r>
+        <w:rPr>
+          <w:rFonts w:hint="eastAsia"/>
+        </w:rPr>
+        <w:t>WaitTHandle</w:t>
+      </w:r>
+      <w:r>
+        <w:rPr>
+          <w:rFonts w:hint="eastAsia"/>
+        </w:rPr>
+        <w:t>上调用</w:t>
+      </w:r>
+      <w:r>
+        <w:rPr>
+          <w:rFonts w:hint="eastAsia"/>
+        </w:rPr>
+        <w:t>WaitOne</w:t>
+      </w:r>
+      <w:r>
+        <w:rPr>
+          <w:rFonts w:hint="eastAsia"/>
+        </w:rPr>
+        <w:t>。在发信号通知第一个句柄后，它将跳到等待第二个句柄的队列的头；这有助于它成功（尽管操作不是真正的原子操作）。您可以将此方法视为将一个信号“交换”为另一个信号，并在一对</w:t>
+      </w:r>
+      <w:r>
+        <w:rPr>
+          <w:rFonts w:hint="eastAsia"/>
+        </w:rPr>
+        <w:t>EventWaitHandles</w:t>
+      </w:r>
+      <w:r>
+        <w:rPr>
+          <w:rFonts w:hint="eastAsia"/>
+        </w:rPr>
+        <w:t>上使用它来设置两个线程在同一时间点进行会合或“相遇”。</w:t>
+      </w:r>
+      <w:r>
+        <w:rPr>
+          <w:rFonts w:hint="eastAsia"/>
+        </w:rPr>
+        <w:t>AutoResetEvent</w:t>
+      </w:r>
+      <w:r>
+        <w:rPr>
+          <w:rFonts w:hint="eastAsia"/>
+        </w:rPr>
+        <w:t>或</w:t>
+      </w:r>
+      <w:r>
+        <w:rPr>
+          <w:rFonts w:hint="eastAsia"/>
+        </w:rPr>
+        <w:t>ManualResetEvent</w:t>
+      </w:r>
+      <w:r>
+        <w:rPr>
+          <w:rFonts w:hint="eastAsia"/>
+        </w:rPr>
+        <w:t>都可以完成此操作。第一个线程执行以下操作：</w:t>
+      </w:r>
+    </w:p>
+    <w:p>
+      <w:pPr>
+        <w:ind w:firstLine="420"/>
+        <w:rPr>
+          <w:rFonts w:ascii="UbuntuMono-Regular" w:eastAsia="UbuntuMono-Regular" w:cs="UbuntuMono-Regular"/>
+          <w:kern w:val="0"/>
+          <w:sz w:val="16"/>
+          <w:szCs w:val="16"/>
+        </w:rPr>
+      </w:pPr>
+      <w:r>
+        <w:rPr>
+          <w:rFonts w:ascii="UbuntuMono-Regular" w:eastAsia="UbuntuMono-Regular" w:cs="UbuntuMono-Regular"/>
+          <w:kern w:val="0"/>
+          <w:sz w:val="16"/>
+          <w:szCs w:val="16"/>
+        </w:rPr>
+        <w:t>WaitHandle.SignalAndWait (wh1, wh2);</w:t>
+      </w:r>
+    </w:p>
+    <w:p>
+      <w:r>
+        <w:rPr>
+          <w:rFonts w:hint="eastAsia"/>
+        </w:rPr>
+        <w:t>第二个线程的作用正好相反：</w:t>
+      </w:r>
+    </w:p>
+    <w:p>
+      <w:pPr>
+        <w:rPr>
+          <w:rFonts w:ascii="UbuntuMono-Regular" w:eastAsia="UbuntuMono-Regular" w:cs="UbuntuMono-Regular"/>
+          <w:kern w:val="0"/>
+          <w:sz w:val="16"/>
+          <w:szCs w:val="16"/>
+        </w:rPr>
+      </w:pPr>
+      <w:r>
+        <w:tab/>
+      </w:r>
+      <w:r>
+        <w:rPr>
+          <w:rFonts w:ascii="UbuntuMono-Regular" w:eastAsia="UbuntuMono-Regular" w:cs="UbuntuMono-Regular"/>
+          <w:kern w:val="0"/>
+          <w:sz w:val="16"/>
+          <w:szCs w:val="16"/>
+        </w:rPr>
+        <w:t>WaitHandle.SignalAndWait (wh2, wh1);</w:t>
+      </w:r>
+    </w:p>
+    <w:p/>
+    <w:p>
+      <w:pPr>
+        <w:pStyle w:val="5"/>
+      </w:pPr>
+      <w:r>
+        <w:t>Alternatives to WaitAll and SignalAndWait</w:t>
+      </w:r>
+    </w:p>
+    <w:p>
+      <w:r>
+        <w:rPr>
+          <w:rFonts w:hint="eastAsia"/>
+        </w:rPr>
+        <w:t>WaitAll</w:t>
+      </w:r>
+      <w:r>
+        <w:rPr>
+          <w:rFonts w:hint="eastAsia"/>
+        </w:rPr>
+        <w:t>和</w:t>
+      </w:r>
+      <w:r>
+        <w:rPr>
+          <w:rFonts w:hint="eastAsia"/>
+        </w:rPr>
+        <w:t>SignalAndWait</w:t>
+      </w:r>
+      <w:r>
+        <w:rPr>
+          <w:rFonts w:hint="eastAsia"/>
+        </w:rPr>
+        <w:t>不会在单线程单元中运行。幸运的是，还有其他选择。在</w:t>
+      </w:r>
+      <w:r>
+        <w:rPr>
+          <w:rFonts w:hint="eastAsia"/>
+        </w:rPr>
+        <w:t>SignalAndWait</w:t>
+      </w:r>
+      <w:r>
+        <w:rPr>
+          <w:rFonts w:hint="eastAsia"/>
+        </w:rPr>
+        <w:t>的情况下，很少需要它的队列跳跃语义：例如，在我们的集合示例中，如果等待句柄仅用于该集合，那么只需在第一个等待句柄上调用</w:t>
+      </w:r>
+      <w:r>
+        <w:rPr>
+          <w:rFonts w:hint="eastAsia"/>
+        </w:rPr>
+        <w:t>Set</w:t>
+      </w:r>
+      <w:r>
+        <w:rPr>
+          <w:rFonts w:hint="eastAsia"/>
+        </w:rPr>
+        <w:t>，然后在另一个上调用</w:t>
+      </w:r>
+      <w:r>
+        <w:rPr>
+          <w:rFonts w:hint="eastAsia"/>
+        </w:rPr>
+        <w:t>WaitOne</w:t>
+      </w:r>
+      <w:r>
+        <w:rPr>
+          <w:rFonts w:hint="eastAsia"/>
+        </w:rPr>
+        <w:t>就可以了。在下面的小节中，我们将探讨实现线程会合的另一个选项。</w:t>
+      </w:r>
+    </w:p>
+    <w:p>
+      <w:r>
+        <w:rPr>
+          <w:rFonts w:hint="eastAsia"/>
+        </w:rPr>
+        <w:t>在</w:t>
+      </w:r>
+      <w:r>
+        <w:rPr>
+          <w:rFonts w:hint="eastAsia"/>
+        </w:rPr>
+        <w:t>WaitAny</w:t>
+      </w:r>
+      <w:r>
+        <w:rPr>
+          <w:rFonts w:hint="eastAsia"/>
+        </w:rPr>
+        <w:t>和</w:t>
+      </w:r>
+      <w:r>
+        <w:rPr>
+          <w:rFonts w:hint="eastAsia"/>
+        </w:rPr>
+        <w:t>WaitAll</w:t>
+      </w:r>
+      <w:r>
+        <w:rPr>
+          <w:rFonts w:hint="eastAsia"/>
+        </w:rPr>
+        <w:t>的情况下，如果您不需要原子性，您可以使用我们在上一节中编写的代码将等待句柄转换为任务，然后使用</w:t>
+      </w:r>
+      <w:r>
+        <w:rPr>
+          <w:rFonts w:hint="eastAsia"/>
+        </w:rPr>
+        <w:t>Task</w:t>
+      </w:r>
+      <w:r>
+        <w:rPr>
+          <w:rFonts w:hint="eastAsia"/>
+        </w:rPr>
+        <w:t>.</w:t>
+      </w:r>
+      <w:r>
+        <w:rPr>
+          <w:rFonts w:hint="eastAsia"/>
+        </w:rPr>
+        <w:t>WhenAny</w:t>
+      </w:r>
+      <w:r>
+        <w:rPr>
+          <w:rFonts w:hint="eastAsia"/>
+        </w:rPr>
+        <w:t>和</w:t>
+      </w:r>
+      <w:r>
+        <w:rPr>
+          <w:rFonts w:hint="eastAsia"/>
+        </w:rPr>
+        <w:t>Task</w:t>
+      </w:r>
+      <w:r>
+        <w:rPr>
+          <w:rFonts w:hint="eastAsia"/>
+        </w:rPr>
+        <w:t>.</w:t>
+      </w:r>
+      <w:r>
+        <w:rPr>
+          <w:rFonts w:hint="eastAsia"/>
+        </w:rPr>
+        <w:t>WhenAll</w:t>
+      </w:r>
+      <w:r>
+        <w:rPr>
+          <w:rFonts w:hint="eastAsia"/>
+        </w:rPr>
+        <w:t>（第</w:t>
+      </w:r>
+      <w:r>
+        <w:rPr>
+          <w:rFonts w:hint="eastAsia"/>
+        </w:rPr>
+        <w:t>14</w:t>
+      </w:r>
+      <w:r>
+        <w:rPr>
+          <w:rFonts w:hint="eastAsia"/>
+        </w:rPr>
+        <w:t>章）。</w:t>
+      </w:r>
+    </w:p>
+    <w:p>
+      <w:pPr>
+        <w:rPr>
+          <w:rFonts w:hint="eastAsia"/>
+        </w:rPr>
+      </w:pPr>
+      <w:r>
+        <w:rPr>
+          <w:rFonts w:hint="eastAsia"/>
+        </w:rPr>
+        <w:t>如果您需要原子性，您可以采用最低级别的信号方法，并使用</w:t>
+      </w:r>
+      <w:r>
+        <w:rPr>
+          <w:rFonts w:hint="eastAsia"/>
+        </w:rPr>
+        <w:t>Monitor</w:t>
+      </w:r>
+      <w:r>
+        <w:rPr>
+          <w:rFonts w:hint="eastAsia"/>
+        </w:rPr>
+        <w:t>的</w:t>
+      </w:r>
+      <w:r>
+        <w:rPr>
+          <w:rFonts w:hint="eastAsia"/>
+        </w:rPr>
+        <w:t>Wait</w:t>
+      </w:r>
+      <w:r>
+        <w:rPr>
+          <w:rFonts w:hint="eastAsia"/>
+        </w:rPr>
+        <w:t>和</w:t>
+      </w:r>
+      <w:r>
+        <w:rPr>
+          <w:rFonts w:hint="eastAsia"/>
+        </w:rPr>
+        <w:t>Pulse</w:t>
+      </w:r>
+      <w:r>
+        <w:rPr>
+          <w:rFonts w:hint="eastAsia"/>
+        </w:rPr>
+        <w:t>方法自己编写逻辑。我们在中详细描述了等待和脉冲</w:t>
+      </w:r>
+      <w:r>
+        <w:rPr>
+          <w:rFonts w:hint="eastAsia"/>
+        </w:rPr>
+        <w:t>http://albahari.com/threading.</w:t>
+      </w:r>
+    </w:p>
+    <w:p>
+      <w:pPr>
+        <w:pStyle w:val="3"/>
+      </w:pPr>
+      <w:r>
+        <w:t>The Barrier Class</w:t>
+      </w:r>
+    </w:p>
+    <w:p>
+      <w:r>
+        <w:rPr>
+          <w:rFonts w:hint="eastAsia"/>
+        </w:rPr>
+        <w:t>Barrier</w:t>
+      </w:r>
+      <w:r>
+        <w:rPr>
+          <w:rFonts w:hint="eastAsia"/>
+        </w:rPr>
+        <w:t>类实现了线程执行屏障，允许许多线程在某个时间点集合（不要与</w:t>
+      </w:r>
+      <w:r>
+        <w:rPr>
+          <w:rFonts w:hint="eastAsia"/>
+        </w:rPr>
+        <w:t>thread.MemoryBarrier</w:t>
+      </w:r>
+      <w:r>
+        <w:rPr>
+          <w:rFonts w:hint="eastAsia"/>
+        </w:rPr>
+        <w:t>混淆）。该类非常快速高效，并且建立在</w:t>
+      </w:r>
+      <w:r>
+        <w:rPr>
+          <w:rFonts w:hint="eastAsia"/>
+        </w:rPr>
+        <w:t>Wait</w:t>
+      </w:r>
+      <w:r>
+        <w:rPr>
+          <w:rFonts w:hint="eastAsia"/>
+        </w:rPr>
+        <w:t>、</w:t>
+      </w:r>
+      <w:r>
+        <w:rPr>
+          <w:rFonts w:hint="eastAsia"/>
+        </w:rPr>
+        <w:t>Pulse</w:t>
+      </w:r>
+      <w:r>
+        <w:rPr>
+          <w:rFonts w:hint="eastAsia"/>
+        </w:rPr>
+        <w:t>和</w:t>
+      </w:r>
+      <w:r>
+        <w:rPr>
+          <w:rFonts w:hint="eastAsia"/>
+        </w:rPr>
+        <w:t>spinlock</w:t>
+      </w:r>
+      <w:r>
+        <w:rPr>
+          <w:rFonts w:hint="eastAsia"/>
+        </w:rPr>
+        <w:t>之上。</w:t>
+      </w:r>
+    </w:p>
+    <w:p>
+      <w:r>
+        <w:t>使用类的方法</w:t>
+      </w:r>
+      <w:r>
+        <w:t>:</w:t>
+      </w:r>
+    </w:p>
+    <w:p>
+      <w:pPr>
+        <w:pStyle w:val="a3"/>
+        <w:numPr>
+          <w:ilvl w:val="0"/>
+          <w:numId w:val="10"/>
+        </w:numPr>
+        <w:ind w:firstLineChars="0"/>
+      </w:pPr>
+      <w:r>
+        <w:rPr>
+          <w:rFonts w:hint="eastAsia"/>
+        </w:rPr>
+        <w:t>实例化它，指定会</w:t>
+      </w:r>
+      <w:r>
+        <w:rPr>
+          <w:rFonts w:hint="eastAsia"/>
+        </w:rPr>
+        <w:t>有多少线程参与汇集</w:t>
+      </w:r>
+      <w:r>
+        <w:rPr>
+          <w:rFonts w:hint="eastAsia"/>
+        </w:rPr>
+        <w:t>（您可以稍后通过调用</w:t>
+      </w:r>
+      <w:r>
+        <w:rPr>
+          <w:rFonts w:hint="eastAsia"/>
+        </w:rPr>
+        <w:t>AddParticipants/RemoveParticipants</w:t>
+      </w:r>
+      <w:r>
+        <w:rPr>
+          <w:rFonts w:hint="eastAsia"/>
+        </w:rPr>
+        <w:t>来更改这一点）。</w:t>
+      </w:r>
+    </w:p>
+    <w:p>
+      <w:pPr>
+        <w:pStyle w:val="a3"/>
+        <w:numPr>
+          <w:ilvl w:val="0"/>
+          <w:numId w:val="10"/>
+        </w:numPr>
+        <w:ind w:firstLineChars="0"/>
+      </w:pPr>
+      <w:r>
+        <w:rPr>
+          <w:rFonts w:hint="eastAsia"/>
+        </w:rPr>
+        <w:t>让每个线程在想要汇集</w:t>
+      </w:r>
+      <w:r>
+        <w:rPr>
+          <w:rFonts w:hint="eastAsia"/>
+        </w:rPr>
+        <w:t>时调用</w:t>
+      </w:r>
+      <w:r>
+        <w:rPr>
+          <w:rFonts w:hint="eastAsia"/>
+        </w:rPr>
+        <w:t>SignalAndWait</w:t>
+      </w:r>
+      <w:r>
+        <w:rPr>
+          <w:rFonts w:hint="eastAsia"/>
+        </w:rPr>
+        <w:t>。</w:t>
+      </w:r>
+    </w:p>
+    <w:p>
+      <w:r>
+        <w:rPr>
+          <w:rFonts w:hint="eastAsia"/>
+        </w:rPr>
+        <w:t>使用</w:t>
+      </w:r>
+      <w:r>
+        <w:rPr>
+          <w:rFonts w:hint="eastAsia"/>
+        </w:rPr>
+        <w:t>参数</w:t>
+      </w:r>
+      <w:r>
+        <w:t>3</w:t>
+      </w:r>
+      <w:r>
+        <w:t>来</w:t>
+      </w:r>
+      <w:r>
+        <w:rPr>
+          <w:rFonts w:hint="eastAsia"/>
+        </w:rPr>
+        <w:t>实例化</w:t>
+      </w:r>
+      <w:r>
+        <w:rPr>
+          <w:rFonts w:hint="eastAsia"/>
+        </w:rPr>
+        <w:t>Barrier</w:t>
+      </w:r>
+      <w:r>
+        <w:t>,</w:t>
+      </w:r>
+      <w:r>
+        <w:rPr>
+          <w:rFonts w:hint="eastAsia"/>
+        </w:rPr>
+        <w:t xml:space="preserve"> </w:t>
+      </w:r>
+      <w:r>
+        <w:rPr>
+          <w:rFonts w:hint="eastAsia"/>
+        </w:rPr>
+        <w:t>直到</w:t>
+      </w:r>
+      <w:r>
+        <w:rPr>
+          <w:rFonts w:hint="eastAsia"/>
+        </w:rPr>
+        <w:t>SignalAndWait</w:t>
+      </w:r>
+      <w:r>
+        <w:rPr>
+          <w:rFonts w:hint="eastAsia"/>
+        </w:rPr>
+        <w:t>方法被</w:t>
+      </w:r>
+      <w:r>
+        <w:rPr>
+          <w:rFonts w:hint="eastAsia"/>
+        </w:rPr>
+        <w:t>3</w:t>
+      </w:r>
+      <w:r>
+        <w:t>个线程</w:t>
+      </w:r>
+      <w:r>
+        <w:rPr>
+          <w:rFonts w:hint="eastAsia"/>
+        </w:rPr>
+        <w:t>调用</w:t>
+      </w:r>
+      <w:r>
+        <w:rPr>
+          <w:rFonts w:hint="eastAsia"/>
+        </w:rPr>
+        <w:t>各调用一次</w:t>
+      </w:r>
+      <w:r>
+        <w:rPr>
+          <w:rFonts w:hint="eastAsia"/>
+        </w:rPr>
+        <w:t>,</w:t>
+      </w:r>
+      <w:r>
+        <w:t xml:space="preserve"> </w:t>
+      </w:r>
+      <w:r>
+        <w:t>共计</w:t>
+      </w:r>
+      <w:r>
+        <w:rPr>
+          <w:rFonts w:hint="eastAsia"/>
+        </w:rPr>
+        <w:t>三次为止</w:t>
+      </w:r>
+      <w:r>
+        <w:rPr>
+          <w:rFonts w:hint="eastAsia"/>
+        </w:rPr>
+        <w:t>,</w:t>
+      </w:r>
+      <w:r>
+        <w:t xml:space="preserve"> </w:t>
+      </w:r>
+      <w:r>
+        <w:t>每调一次表示当前线程想要汇集了</w:t>
+      </w:r>
+      <w:r>
+        <w:t>,</w:t>
+      </w:r>
+      <w:r>
+        <w:t>并等待其它另</w:t>
+      </w:r>
+      <w:r>
+        <w:rPr>
+          <w:rFonts w:hint="eastAsia"/>
+        </w:rPr>
+        <w:t>2</w:t>
+      </w:r>
+      <w:r>
+        <w:t>线程也想要汇集了</w:t>
+      </w:r>
+      <w:r>
+        <w:rPr>
+          <w:rFonts w:hint="eastAsia"/>
+        </w:rPr>
+        <w:t>。然后重新开始</w:t>
+      </w:r>
+      <w:r>
+        <w:rPr>
+          <w:rFonts w:hint="eastAsia"/>
+        </w:rPr>
+        <w:t>打开</w:t>
+      </w:r>
+      <w:r>
+        <w:t>”</w:t>
+      </w:r>
+      <w:r>
+        <w:rPr>
+          <w:rFonts w:hint="eastAsia"/>
+        </w:rPr>
+        <w:t>汇合锁</w:t>
+      </w:r>
+      <w:r>
+        <w:t xml:space="preserve">”,  </w:t>
+      </w:r>
+      <w:r>
+        <w:t>这时所有线程都将</w:t>
+      </w:r>
+      <w:r>
+        <w:t>不分先后</w:t>
+      </w:r>
+      <w:r>
+        <w:t>的通过</w:t>
+      </w:r>
+      <w:r>
+        <w:rPr>
+          <w:rFonts w:hint="eastAsia"/>
+        </w:rPr>
+        <w:t>：再次调用</w:t>
+      </w:r>
+      <w:r>
+        <w:rPr>
+          <w:rFonts w:hint="eastAsia"/>
+        </w:rPr>
+        <w:t>SignalAndWait</w:t>
+      </w:r>
+      <w:r>
+        <w:rPr>
+          <w:rFonts w:hint="eastAsia"/>
+        </w:rPr>
+        <w:t>会阻塞</w:t>
+      </w:r>
+      <w:r>
+        <w:rPr>
+          <w:rFonts w:hint="eastAsia"/>
+        </w:rPr>
+        <w:t>当前线程</w:t>
+      </w:r>
+      <w:r>
+        <w:rPr>
+          <w:rFonts w:hint="eastAsia"/>
+        </w:rPr>
+        <w:t>，直到</w:t>
+      </w:r>
+      <w:r>
+        <w:rPr>
+          <w:rFonts w:hint="eastAsia"/>
+        </w:rPr>
+        <w:t>有共有</w:t>
+      </w:r>
+      <w:r>
+        <w:rPr>
+          <w:rFonts w:hint="eastAsia"/>
+        </w:rPr>
+        <w:t>3</w:t>
+      </w:r>
+      <w:r>
+        <w:rPr>
+          <w:rFonts w:hint="eastAsia"/>
+        </w:rPr>
+        <w:t>个线调用了</w:t>
+      </w:r>
+      <w:r>
+        <w:rPr>
+          <w:rFonts w:hint="eastAsia"/>
+        </w:rPr>
+        <w:t>SignalAndWait</w:t>
+      </w:r>
+      <w:r>
+        <w:rPr>
+          <w:rFonts w:hint="eastAsia"/>
+        </w:rPr>
+        <w:t>。这使每个线程与其他线程保持“同步”。</w:t>
+      </w:r>
+    </w:p>
+    <w:p>
+      <w:r>
+        <w:rPr>
+          <w:rFonts w:hint="eastAsia"/>
+        </w:rPr>
+        <w:t>在以下示例中，三个线程中的每一个都写入数字</w:t>
+      </w:r>
+      <w:r>
+        <w:rPr>
+          <w:rFonts w:hint="eastAsia"/>
+        </w:rPr>
+        <w:t>0</w:t>
+      </w:r>
+      <w:r>
+        <w:rPr>
+          <w:rFonts w:hint="eastAsia"/>
+        </w:rPr>
+        <w:t>到</w:t>
+      </w:r>
+      <w:r>
+        <w:rPr>
+          <w:rFonts w:hint="eastAsia"/>
+        </w:rPr>
+        <w:t>4</w:t>
+      </w:r>
+      <w:r>
+        <w:rPr>
+          <w:rFonts w:hint="eastAsia"/>
+        </w:rPr>
+        <w:t>，同时与其他线程保持同步：</w:t>
+      </w:r>
+    </w:p>
+    <w:p>
+      <w:pPr>
+        <w:ind w:leftChars="200" w:left="420"/>
+      </w:pPr>
+      <w:r>
+        <w:t>var barrier = new Barrier (3);</w:t>
+      </w:r>
+    </w:p>
+    <w:p>
+      <w:pPr>
+        <w:ind w:leftChars="200" w:left="420"/>
+      </w:pPr>
+      <w:r>
+        <w:t>new Thread (Speak).Start();</w:t>
+      </w:r>
+    </w:p>
+    <w:p>
+      <w:pPr>
+        <w:ind w:leftChars="200" w:left="420"/>
+      </w:pPr>
+      <w:r>
+        <w:t>new Thread (Speak).Start();</w:t>
+      </w:r>
+    </w:p>
+    <w:p>
+      <w:pPr>
+        <w:ind w:leftChars="200" w:left="420"/>
+      </w:pPr>
+      <w:r>
+        <w:t>new Thread (Speak).Start();</w:t>
+      </w:r>
+    </w:p>
+    <w:p>
+      <w:pPr>
+        <w:ind w:leftChars="200" w:left="420"/>
+      </w:pPr>
+      <w:r>
+        <w:t>void Speak()</w:t>
+      </w:r>
+    </w:p>
+    <w:p>
+      <w:pPr>
+        <w:ind w:leftChars="200" w:left="420"/>
+      </w:pPr>
+      <w:r>
+        <w:lastRenderedPageBreak/>
+        <w:t>{</w:t>
+      </w:r>
+    </w:p>
+    <w:p>
+      <w:pPr>
+        <w:ind w:leftChars="200" w:left="420"/>
+      </w:pPr>
+      <w:r>
+        <w:t xml:space="preserve">  for (int i = 0; i &lt; 5; i++)</w:t>
+      </w:r>
+    </w:p>
+    <w:p>
+      <w:pPr>
+        <w:ind w:leftChars="200" w:left="420"/>
+      </w:pPr>
+      <w:r>
+        <w:t xml:space="preserve">  {</w:t>
+      </w:r>
+    </w:p>
+    <w:p>
+      <w:pPr>
+        <w:ind w:leftChars="200" w:left="420"/>
+      </w:pPr>
+      <w:r>
+        <w:t xml:space="preserve">  Console.Write (i + " ");</w:t>
+      </w:r>
+    </w:p>
+    <w:p>
+      <w:pPr>
+        <w:ind w:leftChars="200" w:left="420"/>
+      </w:pPr>
+      <w:r>
+        <w:t xml:space="preserve">  barrier.SignalAndWait();</w:t>
+      </w:r>
+    </w:p>
+    <w:p>
+      <w:pPr>
+        <w:ind w:leftChars="200" w:left="420"/>
+      </w:pPr>
+      <w:r>
+        <w:t xml:space="preserve">  }</w:t>
+      </w:r>
+    </w:p>
+    <w:p>
+      <w:pPr>
+        <w:ind w:leftChars="200" w:left="420"/>
+      </w:pPr>
+      <w:r>
+        <w:t>}</w:t>
+      </w:r>
+    </w:p>
+    <w:p>
+      <w:pPr>
+        <w:ind w:leftChars="200" w:left="420"/>
+      </w:pPr>
+    </w:p>
+    <w:p>
+      <w:pPr>
+        <w:ind w:leftChars="200" w:left="420"/>
+      </w:pPr>
+      <w:r>
+        <w:t>OUTPUT: 0 0 0 1 1 1 2 2 2 3 3 3 4 4 4</w:t>
+      </w:r>
+    </w:p>
+    <w:p>
+      <w:r>
+        <w:rPr>
+          <w:rFonts w:hint="eastAsia"/>
+        </w:rPr>
+        <w:t>Barrier</w:t>
+      </w:r>
+      <w:r>
+        <w:rPr>
+          <w:rFonts w:hint="eastAsia"/>
+        </w:rPr>
+        <w:t>的一个真正有用的功能是，您还可以在构建它时指定一个</w:t>
+      </w:r>
+      <w:r>
+        <w:rPr>
+          <w:rFonts w:hint="eastAsia"/>
+        </w:rPr>
+        <w:t xml:space="preserve"> </w:t>
+      </w:r>
+      <w:r>
+        <w:t>“</w:t>
+      </w:r>
+      <w:r>
+        <w:rPr>
+          <w:rFonts w:hint="eastAsia"/>
+        </w:rPr>
+        <w:t>后续</w:t>
+      </w:r>
+      <w:r>
+        <w:rPr>
+          <w:rFonts w:hint="eastAsia"/>
+        </w:rPr>
+        <w:t>操作</w:t>
+      </w:r>
+      <w:r>
+        <w:t>”</w:t>
+      </w:r>
+      <w:r>
+        <w:rPr>
+          <w:rFonts w:hint="eastAsia"/>
+        </w:rPr>
+        <w:t>(</w:t>
+      </w:r>
+      <w:r>
+        <w:t>post-phase action)</w:t>
+      </w:r>
+      <w:r>
+        <w:rPr>
+          <w:rFonts w:hint="eastAsia"/>
+        </w:rPr>
+        <w:t>。</w:t>
+      </w:r>
+      <w:r>
+        <w:t>这是一个运行</w:t>
+      </w:r>
+      <w:r>
+        <w:rPr>
+          <w:rFonts w:hint="eastAsia"/>
+        </w:rPr>
+        <w:t xml:space="preserve"> </w:t>
+      </w:r>
+      <w:r>
+        <w:t>SignalAndWait</w:t>
+      </w:r>
+      <w:r>
+        <w:t>并且被调用</w:t>
+      </w:r>
+      <w:r>
+        <w:t>n</w:t>
+      </w:r>
+      <w:r>
+        <w:t>次</w:t>
+      </w:r>
+      <w:r>
+        <w:t>后</w:t>
+      </w:r>
+      <w:r>
+        <w:t>的委托</w:t>
+      </w:r>
+      <w:r>
+        <w:t xml:space="preserve">, </w:t>
+      </w:r>
+      <w:r>
+        <w:t>在此之前这个线程并不阻塞</w:t>
+      </w:r>
+      <w:r>
+        <w:t>(</w:t>
+      </w:r>
+      <w:r>
+        <w:t>正如图</w:t>
+      </w:r>
+      <w:r>
+        <w:rPr>
+          <w:rFonts w:hint="eastAsia"/>
+        </w:rPr>
+        <w:t>2</w:t>
+      </w:r>
+      <w:r>
+        <w:t>1-3</w:t>
+      </w:r>
+      <w:r>
+        <w:t>所示的共享区域</w:t>
+      </w:r>
+      <w:r>
+        <w:t>)</w:t>
+      </w:r>
+      <w:r>
+        <w:rPr>
+          <w:rFonts w:hint="eastAsia"/>
+        </w:rPr>
+        <w:t>。在我们的例子中，如果我们如下实例化我们的屏障：</w:t>
+      </w:r>
+    </w:p>
+    <w:p>
+      <w:pPr>
+        <w:rPr>
+          <w:rFonts w:hint="eastAsia"/>
+        </w:rPr>
+      </w:pPr>
+      <w:r>
+        <w:tab/>
+      </w:r>
+      <w:r>
+        <w:rPr>
+          <w:rFonts w:ascii="UbuntuMono-Regular" w:eastAsia="UbuntuMono-Regular" w:cs="UbuntuMono-Regular"/>
+          <w:kern w:val="0"/>
+          <w:sz w:val="16"/>
+          <w:szCs w:val="16"/>
+        </w:rPr>
+        <w:t xml:space="preserve">static Barrier _barrier = new Barrier (3, </w:t>
+      </w:r>
+      <w:r>
+        <w:rPr>
+          <w:rFonts w:ascii="UbuntuMono-Bold" w:eastAsia="UbuntuMono-Bold" w:cs="UbuntuMono-Bold"/>
+          <w:b/>
+          <w:bCs/>
+          <w:kern w:val="0"/>
+          <w:sz w:val="16"/>
+          <w:szCs w:val="16"/>
+        </w:rPr>
+        <w:t>barrier =&gt; Console.WriteLine()</w:t>
+      </w:r>
+      <w:r>
+        <w:rPr>
+          <w:rFonts w:ascii="UbuntuMono-Regular" w:eastAsia="UbuntuMono-Regular" w:cs="UbuntuMono-Regular"/>
+          <w:kern w:val="0"/>
+          <w:sz w:val="16"/>
+          <w:szCs w:val="16"/>
+        </w:rPr>
+        <w:t>);</w:t>
+      </w:r>
+    </w:p>
+    <w:p>
+      <w:r>
+        <w:t>这将输出</w:t>
+      </w:r>
+    </w:p>
+    <w:p>
+      <w:pPr>
+        <w:autoSpaceDE w:val="0"/>
+        <w:autoSpaceDN w:val="0"/>
+        <w:adjustRightInd w:val="0"/>
+        <w:ind w:leftChars="200" w:left="420"/>
+        <w:jc w:val="left"/>
+        <w:rPr>
+          <w:rFonts w:ascii="UbuntuMono-Regular" w:eastAsia="UbuntuMono-Regular" w:cs="UbuntuMono-Regular"/>
+          <w:kern w:val="0"/>
+          <w:sz w:val="16"/>
+          <w:szCs w:val="16"/>
+        </w:rPr>
+      </w:pPr>
+      <w:r>
+        <w:rPr>
+          <w:rFonts w:ascii="UbuntuMono-Regular" w:eastAsia="UbuntuMono-Regular" w:cs="UbuntuMono-Regular"/>
+          <w:kern w:val="0"/>
+          <w:sz w:val="16"/>
+          <w:szCs w:val="16"/>
+        </w:rPr>
+        <w:t>0 0 0</w:t>
+      </w:r>
+    </w:p>
+    <w:p>
+      <w:pPr>
+        <w:autoSpaceDE w:val="0"/>
+        <w:autoSpaceDN w:val="0"/>
+        <w:adjustRightInd w:val="0"/>
+        <w:ind w:leftChars="200" w:left="420"/>
+        <w:jc w:val="left"/>
+        <w:rPr>
+          <w:rFonts w:ascii="UbuntuMono-Regular" w:eastAsia="UbuntuMono-Regular" w:cs="UbuntuMono-Regular"/>
+          <w:kern w:val="0"/>
+          <w:sz w:val="16"/>
+          <w:szCs w:val="16"/>
+        </w:rPr>
+      </w:pPr>
+      <w:r>
+        <w:rPr>
+          <w:rFonts w:ascii="UbuntuMono-Regular" w:eastAsia="UbuntuMono-Regular" w:cs="UbuntuMono-Regular"/>
+          <w:kern w:val="0"/>
+          <w:sz w:val="16"/>
+          <w:szCs w:val="16"/>
+        </w:rPr>
+        <w:t>1 1 1</w:t>
+      </w:r>
+    </w:p>
+    <w:p>
+      <w:pPr>
+        <w:autoSpaceDE w:val="0"/>
+        <w:autoSpaceDN w:val="0"/>
+        <w:adjustRightInd w:val="0"/>
+        <w:ind w:leftChars="200" w:left="420"/>
+        <w:jc w:val="left"/>
+        <w:rPr>
+          <w:rFonts w:ascii="UbuntuMono-Regular" w:eastAsia="UbuntuMono-Regular" w:cs="UbuntuMono-Regular"/>
+          <w:kern w:val="0"/>
+          <w:sz w:val="16"/>
+          <w:szCs w:val="16"/>
+        </w:rPr>
+      </w:pPr>
+      <w:r>
+        <w:rPr>
+          <w:rFonts w:ascii="UbuntuMono-Regular" w:eastAsia="UbuntuMono-Regular" w:cs="UbuntuMono-Regular"/>
+          <w:kern w:val="0"/>
+          <w:sz w:val="16"/>
+          <w:szCs w:val="16"/>
+        </w:rPr>
+        <w:t>2 2 2</w:t>
+      </w:r>
+    </w:p>
+    <w:p>
+      <w:pPr>
+        <w:autoSpaceDE w:val="0"/>
+        <w:autoSpaceDN w:val="0"/>
+        <w:adjustRightInd w:val="0"/>
+        <w:ind w:leftChars="200" w:left="420"/>
+        <w:jc w:val="left"/>
+        <w:rPr>
+          <w:rFonts w:ascii="UbuntuMono-Regular" w:eastAsia="UbuntuMono-Regular" w:cs="UbuntuMono-Regular"/>
+          <w:kern w:val="0"/>
+          <w:sz w:val="16"/>
+          <w:szCs w:val="16"/>
+        </w:rPr>
+      </w:pPr>
+      <w:r>
+        <w:rPr>
+          <w:rFonts w:ascii="UbuntuMono-Regular" w:eastAsia="UbuntuMono-Regular" w:cs="UbuntuMono-Regular"/>
+          <w:kern w:val="0"/>
+          <w:sz w:val="16"/>
+          <w:szCs w:val="16"/>
+        </w:rPr>
+        <w:t>3 3 3</w:t>
+      </w:r>
+    </w:p>
+    <w:p>
+      <w:pPr>
+        <w:ind w:leftChars="200" w:left="420"/>
+        <w:rPr>
+          <w:rFonts w:hint="eastAsia"/>
+        </w:rPr>
+      </w:pPr>
+      <w:r>
+        <w:rPr>
+          <w:rFonts w:ascii="UbuntuMono-Regular" w:eastAsia="UbuntuMono-Regular" w:cs="UbuntuMono-Regular"/>
+          <w:kern w:val="0"/>
+          <w:sz w:val="16"/>
+          <w:szCs w:val="16"/>
+        </w:rPr>
+        <w:t>4 4 4</w:t>
+      </w:r>
+    </w:p>
+    <w:p>
+      <w:pPr>
+        <w:pStyle w:val="a5"/>
+      </w:pPr>
+      <w:r>
+        <w:rPr>
+          <w:rFonts w:hint="eastAsia"/>
+          <w:noProof/>
+        </w:rPr>
+        <w:drawing>
+          <wp:inline distT="0" distB="0" distL="0" distR="0">
+            <wp:extent cx="5274310" cy="3057460"/>
+            <wp:effectExtent l="76200" t="76200" r="135890" b="124460"/>
+            <wp:docPr id="4" name="图片 4"/>
+            <wp:cNvGraphicFramePr>
+              <a:graphicFrameLocks xmlns:a="http://schemas.openxmlformats.org/drawingml/2006/main" noChangeAspect="1"/>
+            </wp:cNvGraphicFramePr>
+            <a:graphic xmlns:a="http://schemas.openxmlformats.org/drawingml/2006/main">
+              <a:graphicData uri="http://schemas.openxmlformats.org/drawingml/2006/picture">
+                <pic:pic xmlns:pic="http://schemas.openxmlformats.org/drawingml/2006/picture">
+                  <pic:nvPicPr>
+                    <pic:cNvPr id="0" name="Picture 1"/>
+                    <pic:cNvPicPr>
+                      <a:picLocks noChangeAspect="1" noChangeArrowheads="1"/>
+                    </pic:cNvPicPr>
+                  </pic:nvPicPr>
+                  <pic:blipFill>
+                    <a:blip r:embed="rId8">
+                      <a:extLst>
+                        <a:ext uri="{28A0092B-C50C-407E-A947-70E740481C1C}">
+                          <a14:useLocalDpi xmlns:a14="http://schemas.microsoft.com/office/drawing/2010/main" val="0"/>
+                        </a:ext>
+                      </a:extLst>
+                    </a:blip>
+                    <a:srcRect/>
+                    <a:stretch>
+                      <a:fillRect/>
+                    </a:stretch>
+                  </pic:blipFill>
+                  <pic:spPr bwMode="auto">
+                    <a:xfrm>
+                      <a:off x="0" y="0"/>
+                      <a:ext cx="5274310" cy="3057460"/>
+                    </a:xfrm>
+                    <a:prstGeom prst="rect">
+                      <a:avLst/>
+                    </a:prstGeom>
+                    <a:ln w="38100" cap="sq">
+                      <a:solidFill>
+                        <a:srgbClr val="000000"/>
+                      </a:solidFill>
+                      <a:prstDash val="solid"/>
+                      <a:miter lim="800000"/>
+                    </a:ln>
+                    <a:effectLst>
+                      <a:outerShdw blurRad="50800" dist="38100" dir="2700000" algn="tl" rotWithShape="0">
+                        <a:srgbClr val="000000">
+                          <a:alpha val="43000"/>
+                        </a:srgbClr>
+                      </a:outerShdw>
+                    </a:effectLst>
+                  </pic:spPr>
+                </pic:pic>
+              </a:graphicData>
+            </a:graphic>
+          </wp:inline>
+        </w:drawing>
+      </w:r>
+    </w:p>
+    <w:p>
+      <w:pPr>
+        <w:pStyle w:val="a5"/>
+        <w:jc w:val="center"/>
+      </w:pPr>
+      <w:r>
+        <w:rPr>
+          <w:rFonts w:ascii="MinionPro-It" w:eastAsia="MinionPro-It" w:cs="MinionPro-It"/>
+          <w:i/>
+          <w:iCs/>
+          <w:kern w:val="0"/>
+          <w:sz w:val="19"/>
+          <w:szCs w:val="19"/>
+        </w:rPr>
+        <w:t>Figure 21-3. Barrier</w:t>
+      </w:r>
+    </w:p>
+    <w:p>
+      <w:pPr>
+        <w:pStyle w:val="a5"/>
+      </w:pPr>
+      <w:r>
+        <w:rPr>
+          <w:rFonts w:hint="eastAsia"/>
+        </w:rPr>
+        <w:t>后续</w:t>
+      </w:r>
+      <w:r>
+        <w:rPr>
+          <w:rFonts w:hint="eastAsia"/>
+        </w:rPr>
+        <w:t>操作</w:t>
+      </w:r>
+      <w:r>
+        <w:rPr>
+          <w:rFonts w:hint="eastAsia"/>
+        </w:rPr>
+        <w:t>(</w:t>
+      </w:r>
+      <w:r>
+        <w:t>post-phase action)</w:t>
+      </w:r>
+      <w:r>
+        <w:rPr>
+          <w:rFonts w:hint="eastAsia"/>
+        </w:rPr>
+        <w:t>对于合并</w:t>
+      </w:r>
+      <w:r>
+        <w:rPr>
+          <w:rFonts w:hint="eastAsia"/>
+        </w:rPr>
+        <w:t>(</w:t>
+      </w:r>
+      <w:r>
+        <w:rPr>
+          <w:rFonts w:hint="eastAsia"/>
+        </w:rPr>
+        <w:t>聚结</w:t>
+      </w:r>
+      <w:r>
+        <w:rPr>
+          <w:rFonts w:hint="eastAsia"/>
+        </w:rPr>
+        <w:t>)</w:t>
+      </w:r>
+      <w:r>
+        <w:rPr>
+          <w:rFonts w:hint="eastAsia"/>
+        </w:rPr>
+        <w:t>来自每个工作线程的</w:t>
+      </w:r>
+      <w:r>
+        <w:rPr>
+          <w:rFonts w:hint="eastAsia"/>
+        </w:rPr>
+        <w:t>数据非常有用。它不需要担心抢占，因为在它做事情的时候，所有的工作线程</w:t>
+      </w:r>
+      <w:r>
+        <w:rPr>
+          <w:rFonts w:hint="eastAsia"/>
+        </w:rPr>
+        <w:t>都被阻止了。</w:t>
+      </w:r>
+    </w:p>
+    <w:p>
+      <w:pPr>
+        <w:pStyle w:val="3"/>
+      </w:pPr>
+      <w:r>
+        <w:t>懒初始化</w:t>
+      </w:r>
+      <w:r>
+        <w:t>(</w:t>
+      </w:r>
+      <w:r>
+        <w:t>Lazy Initialization</w:t>
+      </w:r>
+      <w:r>
+        <w:t>)</w:t>
+      </w:r>
+    </w:p>
+    <w:p>
+      <w:pPr>
+        <w:pStyle w:val="a5"/>
+      </w:pPr>
+      <w:r>
+        <w:rPr>
+          <w:rFonts w:hint="eastAsia"/>
+        </w:rPr>
+        <w:t>线程中一个常见的问题是如何以线程安全的方式延迟初始化共享字段。当您有一个类型的字段，其构建成本很高时，就会出现这种需求：</w:t>
+      </w:r>
+    </w:p>
+    <w:p>
+      <w:pPr>
+        <w:pStyle w:val="a5"/>
+        <w:ind w:leftChars="200" w:left="420"/>
+      </w:pPr>
+      <w:r>
+        <w:lastRenderedPageBreak/>
+        <w:t>class Foo</w:t>
+      </w:r>
+    </w:p>
+    <w:p>
+      <w:pPr>
+        <w:pStyle w:val="a5"/>
+        <w:ind w:leftChars="200" w:left="420"/>
+      </w:pPr>
+      <w:r>
+        <w:t>{</w:t>
+      </w:r>
+    </w:p>
+    <w:p>
+      <w:pPr>
+        <w:pStyle w:val="a5"/>
+        <w:ind w:leftChars="200" w:left="420"/>
+      </w:pPr>
+      <w:r>
+        <w:t xml:space="preserve">  public readonly Expensive Expensive = new Expensive();</w:t>
+      </w:r>
+    </w:p>
+    <w:p>
+      <w:pPr>
+        <w:pStyle w:val="a5"/>
+        <w:ind w:leftChars="200" w:left="420"/>
+      </w:pPr>
+      <w:r>
+        <w:t xml:space="preserve">  ...</w:t>
+      </w:r>
+    </w:p>
+    <w:p>
+      <w:pPr>
+        <w:pStyle w:val="a5"/>
+        <w:ind w:leftChars="200" w:left="420"/>
+      </w:pPr>
+      <w:r>
+        <w:t>}</w:t>
+      </w:r>
+    </w:p>
+    <w:p>
+      <w:pPr>
+        <w:pStyle w:val="a5"/>
+        <w:ind w:leftChars="200" w:left="420"/>
+      </w:pPr>
+      <w:r>
+        <w:t>class Expensive { /* Suppose this is expensive to construct */ }</w:t>
+      </w:r>
+    </w:p>
+    <w:p>
+      <w:pPr>
+        <w:pStyle w:val="a5"/>
+      </w:pPr>
+      <w:r>
+        <w:rPr>
+          <w:rFonts w:hint="eastAsia"/>
+        </w:rPr>
+        <w:t>此代码的问题在于，实例化</w:t>
+      </w:r>
+      <w:r>
+        <w:rPr>
+          <w:rFonts w:hint="eastAsia"/>
+        </w:rPr>
+        <w:t>Foo</w:t>
+      </w:r>
+      <w:r>
+        <w:rPr>
+          <w:rFonts w:hint="eastAsia"/>
+        </w:rPr>
+        <w:t>会导致实例化昂贵的性能成本——无论是否访问过昂贵字段。显而易见的答案是按需构建实例：</w:t>
+      </w:r>
+    </w:p>
+    <w:p>
+      <w:pPr>
+        <w:pStyle w:val="a5"/>
+        <w:ind w:leftChars="200" w:left="420"/>
+      </w:pPr>
+      <w:r>
+        <w:t>class Foo</w:t>
+      </w:r>
+    </w:p>
+    <w:p>
+      <w:pPr>
+        <w:pStyle w:val="a5"/>
+        <w:ind w:leftChars="200" w:left="420"/>
+      </w:pPr>
+      <w:r>
+        <w:t>{</w:t>
+      </w:r>
+    </w:p>
+    <w:p>
+      <w:pPr>
+        <w:pStyle w:val="a5"/>
+        <w:ind w:leftChars="200" w:left="420"/>
+      </w:pPr>
+      <w:r>
+        <w:t xml:space="preserve">  Expensive _expensive;</w:t>
+      </w:r>
+    </w:p>
+    <w:p>
+      <w:pPr>
+        <w:pStyle w:val="a5"/>
+        <w:ind w:leftChars="200" w:left="420"/>
+      </w:pPr>
+      <w:r>
+        <w:t xml:space="preserve">  public Expensive Expensive // Lazily instantiate Expensive</w:t>
+      </w:r>
+    </w:p>
+    <w:p>
+      <w:pPr>
+        <w:pStyle w:val="a5"/>
+        <w:ind w:leftChars="200" w:left="420"/>
+      </w:pPr>
+      <w:r>
+        <w:t xml:space="preserve">  {</w:t>
+      </w:r>
+    </w:p>
+    <w:p>
+      <w:pPr>
+        <w:pStyle w:val="a5"/>
+        <w:ind w:leftChars="200" w:left="420"/>
+      </w:pPr>
+      <w:r>
+        <w:t xml:space="preserve">    get</w:t>
+      </w:r>
+    </w:p>
+    <w:p>
+      <w:pPr>
+        <w:pStyle w:val="a5"/>
+        <w:ind w:leftChars="200" w:left="420"/>
+      </w:pPr>
+      <w:r>
+        <w:t xml:space="preserve">    {</w:t>
+      </w:r>
+    </w:p>
+    <w:p>
+      <w:pPr>
+        <w:pStyle w:val="a5"/>
+        <w:ind w:leftChars="200" w:left="420"/>
+      </w:pPr>
+      <w:r>
+        <w:t xml:space="preserve">      if (_expensive == null) _expensive = new Expensive();</w:t>
+      </w:r>
+    </w:p>
+    <w:p>
+      <w:pPr>
+        <w:pStyle w:val="a5"/>
+        <w:ind w:leftChars="200" w:left="420"/>
+      </w:pPr>
+      <w:r>
+        <w:t xml:space="preserve">      return _expensive;</w:t>
+      </w:r>
+    </w:p>
+    <w:p>
+      <w:pPr>
+        <w:pStyle w:val="a5"/>
+        <w:ind w:leftChars="200" w:left="420"/>
+      </w:pPr>
+      <w:r>
+        <w:t xml:space="preserve">    }</w:t>
+      </w:r>
+    </w:p>
+    <w:p>
+      <w:pPr>
+        <w:pStyle w:val="a5"/>
+        <w:ind w:leftChars="200" w:left="420"/>
+      </w:pPr>
+      <w:r>
+        <w:t xml:space="preserve">  }</w:t>
+      </w:r>
+    </w:p>
+    <w:p>
+      <w:pPr>
+        <w:pStyle w:val="a5"/>
+        <w:ind w:leftChars="200" w:left="420"/>
+      </w:pPr>
+      <w:r>
+        <w:t xml:space="preserve">  ...</w:t>
+      </w:r>
+    </w:p>
+    <w:p>
+      <w:pPr>
+        <w:pStyle w:val="a5"/>
+        <w:ind w:leftChars="200" w:left="420"/>
+      </w:pPr>
+      <w:r>
+        <w:t>}</w:t>
+      </w:r>
+    </w:p>
+    <w:p>
+      <w:pPr>
+        <w:pStyle w:val="a5"/>
+      </w:pPr>
+      <w:r>
+        <w:rPr>
+          <w:rFonts w:hint="eastAsia"/>
+        </w:rPr>
+        <w:t>那么问题来了，这个线程安全吗？除了我们在没有内存屏障的锁外访问</w:t>
+      </w:r>
+      <w:r>
+        <w:rPr>
+          <w:rFonts w:hint="eastAsia"/>
+        </w:rPr>
+        <w:t>_expressive</w:t>
+      </w:r>
+      <w:r>
+        <w:rPr>
+          <w:rFonts w:hint="eastAsia"/>
+        </w:rPr>
+        <w:t>这一事实之外，考虑一下如果两个线程同时访问此属性会发生什么。它们都可以满足</w:t>
+      </w:r>
+      <w:r>
+        <w:rPr>
+          <w:rFonts w:hint="eastAsia"/>
+        </w:rPr>
+        <w:t>if</w:t>
+      </w:r>
+      <w:r>
+        <w:rPr>
+          <w:rFonts w:hint="eastAsia"/>
+        </w:rPr>
+        <w:t>语句的谓词，并且每个线程最终都有一个不同的昂贵实例。因为这可能会导致细微的错误，所以我们通常会说，这段代码不是线程安全的。</w:t>
+      </w:r>
+    </w:p>
+    <w:p>
+      <w:pPr>
+        <w:pStyle w:val="a5"/>
+      </w:pPr>
+      <w:r>
+        <w:rPr>
+          <w:rFonts w:hint="eastAsia"/>
+        </w:rPr>
+        <w:t>该问题的解决方案是锁定检查和初始化对象：</w:t>
+      </w:r>
+    </w:p>
+    <w:p>
+      <w:pPr>
+        <w:pStyle w:val="a5"/>
+        <w:ind w:leftChars="200" w:left="420"/>
+      </w:pPr>
+      <w:r>
+        <w:t>Expensive _expensive;</w:t>
+      </w:r>
+    </w:p>
+    <w:p>
+      <w:pPr>
+        <w:pStyle w:val="a5"/>
+        <w:ind w:leftChars="200" w:left="420"/>
+      </w:pPr>
+      <w:r>
+        <w:t>readonly object _expenseLock = new object();</w:t>
+      </w:r>
+    </w:p>
+    <w:p>
+      <w:pPr>
+        <w:pStyle w:val="a5"/>
+        <w:ind w:leftChars="200" w:left="420"/>
+      </w:pPr>
+      <w:r>
+        <w:t>public Expensive Expensive</w:t>
+      </w:r>
+    </w:p>
+    <w:p>
+      <w:pPr>
+        <w:pStyle w:val="a5"/>
+        <w:ind w:leftChars="200" w:left="420"/>
+      </w:pPr>
+      <w:r>
+        <w:t>{</w:t>
+      </w:r>
+    </w:p>
+    <w:p>
+      <w:pPr>
+        <w:pStyle w:val="a5"/>
+        <w:ind w:leftChars="200" w:left="420"/>
+      </w:pPr>
+      <w:r>
+        <w:t xml:space="preserve">  get</w:t>
+      </w:r>
+    </w:p>
+    <w:p>
+      <w:pPr>
+        <w:pStyle w:val="a5"/>
+        <w:ind w:leftChars="200" w:left="420"/>
+      </w:pPr>
+      <w:r>
+        <w:t xml:space="preserve">  {</w:t>
+      </w:r>
+    </w:p>
+    <w:p>
+      <w:pPr>
+        <w:pStyle w:val="a5"/>
+        <w:ind w:leftChars="200" w:left="420"/>
+      </w:pPr>
+      <w:r>
+        <w:t xml:space="preserve">    lock (_expenseLock)</w:t>
+      </w:r>
+    </w:p>
+    <w:p>
+      <w:pPr>
+        <w:pStyle w:val="a5"/>
+        <w:ind w:leftChars="200" w:left="420"/>
+      </w:pPr>
+      <w:r>
+        <w:t xml:space="preserve">    {</w:t>
+      </w:r>
+    </w:p>
+    <w:p>
+      <w:pPr>
+        <w:pStyle w:val="a5"/>
+        <w:ind w:leftChars="200" w:left="420"/>
+      </w:pPr>
+      <w:r>
+        <w:t xml:space="preserve">      if (_expensive == null) _expensive = new Expensive();</w:t>
+      </w:r>
+    </w:p>
+    <w:p>
+      <w:pPr>
+        <w:pStyle w:val="a5"/>
+        <w:ind w:leftChars="200" w:left="420"/>
+      </w:pPr>
+      <w:r>
+        <w:t xml:space="preserve">      return _expensive;</w:t>
+      </w:r>
+    </w:p>
+    <w:p>
+      <w:pPr>
+        <w:pStyle w:val="a5"/>
+        <w:ind w:leftChars="200" w:left="420"/>
+      </w:pPr>
+      <w:r>
+        <w:t xml:space="preserve">    }</w:t>
+      </w:r>
+    </w:p>
+    <w:p>
+      <w:pPr>
+        <w:pStyle w:val="a5"/>
+        <w:ind w:leftChars="200" w:left="420"/>
+      </w:pPr>
+      <w:r>
+        <w:t xml:space="preserve">  }</w:t>
+      </w:r>
+    </w:p>
+    <w:p>
+      <w:pPr>
+        <w:pStyle w:val="a5"/>
+        <w:ind w:leftChars="200" w:left="420"/>
+      </w:pPr>
+      <w:r>
+        <w:t>}</w:t>
+      </w:r>
+    </w:p>
+    <w:p>
+      <w:pPr>
+        <w:pStyle w:val="4"/>
+        <w:rPr>
+          <w:rFonts w:hint="eastAsia"/>
+        </w:rPr>
+      </w:pPr>
+      <w:r>
+        <w:t>Lazy&lt;T&gt;</w:t>
+      </w:r>
+    </w:p>
+    <w:p>
+      <w:pPr>
+        <w:pStyle w:val="a5"/>
+      </w:pPr>
+      <w:r>
+        <w:rPr>
+          <w:rFonts w:hint="eastAsia"/>
+        </w:rPr>
+        <w:t>Lazy</w:t>
+      </w:r>
+      <w:r>
+        <w:rPr>
+          <w:rFonts w:hint="eastAsia"/>
+        </w:rPr>
+        <w:t>＜</w:t>
+      </w:r>
+      <w:r>
+        <w:rPr>
+          <w:rFonts w:hint="eastAsia"/>
+        </w:rPr>
+        <w:t>T</w:t>
+      </w:r>
+      <w:r>
+        <w:rPr>
+          <w:rFonts w:hint="eastAsia"/>
+        </w:rPr>
+        <w:t>＞类可用于帮助进行延迟初始化。如果使用参数</w:t>
+      </w:r>
+      <w:r>
+        <w:rPr>
+          <w:rFonts w:hint="eastAsia"/>
+        </w:rPr>
+        <w:t>true</w:t>
+      </w:r>
+      <w:r>
+        <w:rPr>
+          <w:rFonts w:hint="eastAsia"/>
+        </w:rPr>
+        <w:t>进行实例化</w:t>
+      </w:r>
+      <w:r>
+        <w:rPr>
+          <w:rFonts w:hint="eastAsia"/>
+        </w:rPr>
+        <w:t>(</w:t>
+      </w:r>
+      <w:r>
+        <w:rPr>
+          <w:rFonts w:hint="eastAsia"/>
+        </w:rPr>
+        <w:t>表示线程安全</w:t>
+      </w:r>
+      <w:r>
+        <w:rPr>
+          <w:rFonts w:hint="eastAsia"/>
+        </w:rPr>
+        <w:t>,</w:t>
+      </w:r>
+      <w:r>
+        <w:rPr>
+          <w:rFonts w:hint="eastAsia"/>
+        </w:rPr>
+        <w:t>不</w:t>
+      </w:r>
+      <w:r>
+        <w:rPr>
+          <w:rFonts w:hint="eastAsia"/>
+        </w:rPr>
+        <w:t>s</w:t>
+      </w:r>
+      <w:r>
+        <w:lastRenderedPageBreak/>
+        <w:t>可以不用此参数</w:t>
+      </w:r>
+      <w:r>
+        <w:t>,</w:t>
+      </w:r>
+      <w:r>
+        <w:rPr>
+          <w:rFonts w:hint="eastAsia"/>
+        </w:rPr>
+        <w:t>它是默为</w:t>
+      </w:r>
+      <w:r>
+        <w:rPr>
+          <w:rFonts w:hint="eastAsia"/>
+        </w:rPr>
+        <w:t>Tr</w:t>
+      </w:r>
+      <w:r>
+        <w:t>ue</w:t>
+      </w:r>
+      <w:r>
+        <w:t>的</w:t>
+      </w:r>
+      <w:r>
+        <w:rPr>
+          <w:rFonts w:hint="eastAsia"/>
+        </w:rPr>
+        <w:t>)</w:t>
+      </w:r>
+      <w:r>
+        <w:rPr>
+          <w:rFonts w:hint="eastAsia"/>
+        </w:rPr>
+        <w:t>，它将实现刚才描述的线程安全初始化模式。</w:t>
+      </w:r>
+    </w:p>
+    <w:p>
+      <w:pPr>
+        <w:pStyle w:val="a4"/>
+      </w:pPr>
+      <w:r>
+        <w:t>提示</w:t>
+      </w:r>
+      <w:r>
+        <w:t>:</w:t>
+      </w:r>
+    </w:p>
+    <w:p>
+      <w:pPr>
+        <w:pStyle w:val="a5"/>
+        <w:ind w:left="420"/>
+      </w:pPr>
+      <w:r>
+        <w:rPr>
+          <w:rFonts w:hint="eastAsia"/>
+        </w:rPr>
+        <w:t>Lazy</w:t>
+      </w:r>
+      <w:r>
+        <w:rPr>
+          <w:rFonts w:hint="eastAsia"/>
+        </w:rPr>
+        <w:t>＜</w:t>
+      </w:r>
+      <w:r>
+        <w:rPr>
+          <w:rFonts w:hint="eastAsia"/>
+        </w:rPr>
+        <w:t>T</w:t>
+      </w:r>
+      <w:r>
+        <w:rPr>
+          <w:rFonts w:hint="eastAsia"/>
+        </w:rPr>
+        <w:t>＞实际上实现了这种模式的一个微优化版本，称为双重检查锁定。双重检查锁定执行额外的易失性读取，以避免在对象已经初始化的情况下获得锁定的成本。</w:t>
+      </w:r>
+    </w:p>
+    <w:p>
+      <w:pPr>
+        <w:pStyle w:val="a5"/>
+      </w:pPr>
+      <w:r>
+        <w:rPr>
+          <w:rFonts w:hint="eastAsia"/>
+        </w:rPr>
+        <w:t>如果您将</w:t>
+      </w:r>
+      <w:r>
+        <w:rPr>
+          <w:rFonts w:hint="eastAsia"/>
+        </w:rPr>
+        <w:t>false</w:t>
+      </w:r>
+      <w:r>
+        <w:rPr>
+          <w:rFonts w:hint="eastAsia"/>
+        </w:rPr>
+        <w:t>传递到</w:t>
+      </w:r>
+      <w:r>
+        <w:rPr>
+          <w:rFonts w:hint="eastAsia"/>
+        </w:rPr>
+        <w:t>Lazy</w:t>
+      </w:r>
+      <w:r>
+        <w:rPr>
+          <w:rFonts w:hint="eastAsia"/>
+        </w:rPr>
+        <w:t>＜</w:t>
+      </w:r>
+      <w:r>
+        <w:rPr>
+          <w:rFonts w:hint="eastAsia"/>
+        </w:rPr>
+        <w:t>T</w:t>
+      </w:r>
+      <w:r>
+        <w:rPr>
+          <w:rFonts w:hint="eastAsia"/>
+        </w:rPr>
+        <w:t>＞的构造函数中，它将实现我们在本节开头描述的线程不安全的惰性初始化模式——当您想在单线程上下文中使用</w:t>
+      </w:r>
+      <w:r>
+        <w:rPr>
+          <w:rFonts w:hint="eastAsia"/>
+        </w:rPr>
+        <w:t>Lazy</w:t>
+      </w:r>
+      <w:r>
+        <w:rPr>
+          <w:rFonts w:hint="eastAsia"/>
+        </w:rPr>
+        <w:t>＞时，这是有意义的。</w:t>
+      </w:r>
+    </w:p>
+    <w:p>
+      <w:pPr>
+        <w:pStyle w:val="4"/>
+      </w:pPr>
+      <w:r>
+        <w:t>懒初始化器</w:t>
+      </w:r>
+      <w:r>
+        <w:t>(</w:t>
+      </w:r>
+      <w:r>
+        <w:t>LazyInitializer</w:t>
+      </w:r>
+      <w:r>
+        <w:t>)</w:t>
+      </w:r>
+    </w:p>
+    <w:p>
+      <w:r>
+        <w:rPr>
+          <w:rFonts w:hint="eastAsia"/>
+        </w:rPr>
+        <w:t>LazyInitializer</w:t>
+      </w:r>
+      <w:r>
+        <w:rPr>
+          <w:rFonts w:hint="eastAsia"/>
+        </w:rPr>
+        <w:t>是一个静态类，其工作原理与</w:t>
+      </w:r>
+      <w:r>
+        <w:rPr>
+          <w:rFonts w:hint="eastAsia"/>
+        </w:rPr>
+        <w:t>Lazy</w:t>
+      </w:r>
+      <w:r>
+        <w:rPr>
+          <w:rFonts w:hint="eastAsia"/>
+        </w:rPr>
+        <w:t>＜</w:t>
+      </w:r>
+      <w:r>
+        <w:rPr>
+          <w:rFonts w:hint="eastAsia"/>
+        </w:rPr>
+        <w:t>T</w:t>
+      </w:r>
+      <w:r>
+        <w:rPr>
+          <w:rFonts w:hint="eastAsia"/>
+        </w:rPr>
+        <w:t>＞完全相同，除了：</w:t>
+      </w:r>
+    </w:p>
+    <w:p>
+      <w:pPr>
+        <w:pStyle w:val="a3"/>
+        <w:numPr>
+          <w:ilvl w:val="0"/>
+          <w:numId w:val="11"/>
+        </w:numPr>
+        <w:ind w:firstLineChars="0"/>
+      </w:pPr>
+      <w:r>
+        <w:rPr>
+          <w:rFonts w:hint="eastAsia"/>
+        </w:rPr>
+        <w:t>它的功能是通过一个静</w:t>
+      </w:r>
+      <w:r>
+        <w:rPr>
+          <w:rFonts w:hint="eastAsia"/>
+        </w:rPr>
+        <w:t>态方法公开的，该方法直接对您自己类型中的字段进行操作。这可以消除了</w:t>
+      </w:r>
+      <w:r>
+        <w:rPr>
+          <w:rFonts w:hint="eastAsia"/>
+        </w:rPr>
+        <w:t>一定程度的间接性，在需要极端优化的情况下提高性能。</w:t>
+      </w:r>
+    </w:p>
+    <w:p>
+      <w:pPr>
+        <w:pStyle w:val="a3"/>
+        <w:numPr>
+          <w:ilvl w:val="0"/>
+          <w:numId w:val="11"/>
+        </w:numPr>
+        <w:ind w:firstLineChars="0"/>
+      </w:pPr>
+      <w:r>
+        <w:rPr>
+          <w:rFonts w:hint="eastAsia"/>
+        </w:rPr>
+        <w:t>它提供了另一种初始化模式，其中多个线程可以竞相进行初始化。</w:t>
+      </w:r>
+    </w:p>
+    <w:p>
+      <w:r>
+        <w:rPr>
+          <w:rFonts w:hint="eastAsia"/>
+        </w:rPr>
+        <w:t>要使用</w:t>
+      </w:r>
+      <w:r>
+        <w:rPr>
+          <w:rFonts w:hint="eastAsia"/>
+        </w:rPr>
+        <w:t>LazyInitializer</w:t>
+      </w:r>
+      <w:r>
+        <w:rPr>
+          <w:rFonts w:hint="eastAsia"/>
+        </w:rPr>
+        <w:t>，请在访问字段之前调用</w:t>
+      </w:r>
+      <w:r>
+        <w:rPr>
+          <w:rFonts w:hint="eastAsia"/>
+        </w:rPr>
+        <w:t>EnsureInitialized</w:t>
+      </w:r>
+      <w:r>
+        <w:rPr>
+          <w:rFonts w:hint="eastAsia"/>
+        </w:rPr>
+        <w:t>，</w:t>
+      </w:r>
+      <w:r>
+        <w:rPr>
+          <w:rFonts w:hint="eastAsia"/>
+        </w:rPr>
+        <w:t>引用</w:t>
+      </w:r>
+      <w:r>
+        <w:rPr>
+          <w:rFonts w:hint="eastAsia"/>
+        </w:rPr>
+        <w:t>方式</w:t>
+      </w:r>
+      <w:r>
+        <w:rPr>
+          <w:rFonts w:hint="eastAsia"/>
+        </w:rPr>
+        <w:t>传递字段</w:t>
+      </w:r>
+      <w:r>
+        <w:rPr>
+          <w:rFonts w:hint="eastAsia"/>
+        </w:rPr>
+        <w:t>(</w:t>
+      </w:r>
+      <w:r>
+        <w:t>ref</w:t>
+      </w:r>
+      <w:r>
+        <w:t>关键字</w:t>
+      </w:r>
+      <w:r>
+        <w:t>)</w:t>
+      </w:r>
+      <w:r>
+        <w:rPr>
+          <w:rFonts w:hint="eastAsia"/>
+        </w:rPr>
+        <w:t>和工厂委托</w:t>
+      </w:r>
+      <w:r>
+        <w:rPr>
+          <w:rFonts w:hint="eastAsia"/>
+        </w:rPr>
+        <w:t>：</w:t>
+      </w:r>
+    </w:p>
+    <w:p>
+      <w:pPr>
+        <w:ind w:leftChars="200" w:left="420"/>
+      </w:pPr>
+      <w:r>
+        <w:t>Expensive _expensive;</w:t>
+      </w:r>
+    </w:p>
+    <w:p>
+      <w:pPr>
+        <w:ind w:leftChars="200" w:left="420"/>
+      </w:pPr>
+      <w:r>
+        <w:t>public Expensive Expensive</w:t>
+      </w:r>
+    </w:p>
+    <w:p>
+      <w:pPr>
+        <w:ind w:leftChars="200" w:left="420"/>
+      </w:pPr>
+      <w:r>
+        <w:t>{</w:t>
+      </w:r>
+    </w:p>
+    <w:p>
+      <w:pPr>
+        <w:ind w:leftChars="200" w:left="420"/>
+      </w:pPr>
+      <w:r>
+        <w:t xml:space="preserve">  get // Implement double-checked locking</w:t>
+      </w:r>
+    </w:p>
+    <w:p>
+      <w:pPr>
+        <w:ind w:leftChars="200" w:left="420"/>
+      </w:pPr>
+      <w:r>
+        <w:t xml:space="preserve">  {</w:t>
+      </w:r>
+    </w:p>
+    <w:p>
+      <w:pPr>
+        <w:ind w:leftChars="200" w:left="420"/>
+      </w:pPr>
+      <w:r>
+        <w:t xml:space="preserve">    LazyInitializer.EnsureInitialized (ref _expensive,</w:t>
+      </w:r>
+    </w:p>
+    <w:p>
+      <w:pPr>
+        <w:ind w:leftChars="200" w:left="420"/>
+      </w:pPr>
+      <w:r>
+        <w:t xml:space="preserve">    () =&gt; new Expensive());</w:t>
+      </w:r>
+    </w:p>
+    <w:p>
+      <w:pPr>
+        <w:ind w:leftChars="200" w:left="420"/>
+      </w:pPr>
+      <w:r>
+        <w:t xml:space="preserve">    return _expensive;</w:t>
+      </w:r>
+    </w:p>
+    <w:p>
+      <w:pPr>
+        <w:ind w:leftChars="200" w:left="420"/>
+      </w:pPr>
+      <w:r>
+        <w:t xml:space="preserve">  }</w:t>
+      </w:r>
+    </w:p>
+    <w:p>
+      <w:pPr>
+        <w:ind w:leftChars="200" w:left="420"/>
+      </w:pPr>
+      <w:r>
+        <w:t>}</w:t>
+      </w:r>
+    </w:p>
+    <w:p>
+      <w:r>
+        <w:rPr>
+          <w:rFonts w:hint="eastAsia"/>
+        </w:rPr>
+        <w:t>您还可以传入另一个参数，以请求竞争线程竞相初始化。这听起来类似于我们最初的线程不安全示例，只是第一个完成的线程总是获胜——因此您最终只得到一个实例。这种技术的优点是，它甚至比双重检查锁定更快（在多核上），因为它可以使用我们在“无阻塞同步”和“懒惰初始化”中描述的高级技术在完全没有锁的情况下实现</w:t>
+      </w:r>
+      <w:r>
+        <w:rPr>
+          <w:rFonts w:hint="eastAsia"/>
+        </w:rPr>
+        <w:t>http://albahari.com/threading.</w:t>
+      </w:r>
+      <w:r>
+        <w:rPr>
+          <w:rFonts w:hint="eastAsia"/>
+        </w:rPr>
+        <w:t>这是一种极端的（很少需要的）优化，需要付出代价：</w:t>
+      </w:r>
+    </w:p>
+    <w:p>
+      <w:pPr>
+        <w:pStyle w:val="a3"/>
+        <w:numPr>
+          <w:ilvl w:val="0"/>
+          <w:numId w:val="12"/>
+        </w:numPr>
+        <w:ind w:firstLineChars="0"/>
+      </w:pPr>
+      <w:r>
+        <w:rPr>
+          <w:rFonts w:hint="eastAsia"/>
+        </w:rPr>
+        <w:t>当更多的线程竞相初始化时，其速度会比您的内核慢。</w:t>
+      </w:r>
+    </w:p>
+    <w:p>
+      <w:pPr>
+        <w:pStyle w:val="a3"/>
+        <w:numPr>
+          <w:ilvl w:val="0"/>
+          <w:numId w:val="12"/>
+        </w:numPr>
+        <w:ind w:firstLineChars="0"/>
+      </w:pPr>
+      <w:r>
+        <w:rPr>
+          <w:rFonts w:hint="eastAsia"/>
+        </w:rPr>
+        <w:t>执行冗余初始化可能会浪费</w:t>
+      </w:r>
+      <w:r>
+        <w:rPr>
+          <w:rFonts w:hint="eastAsia"/>
+        </w:rPr>
+        <w:t>CPU</w:t>
+      </w:r>
+      <w:r>
+        <w:rPr>
+          <w:rFonts w:hint="eastAsia"/>
+        </w:rPr>
+        <w:t>资源。</w:t>
+      </w:r>
+    </w:p>
+    <w:p>
+      <w:pPr>
+        <w:pStyle w:val="a3"/>
+        <w:numPr>
+          <w:ilvl w:val="0"/>
+          <w:numId w:val="12"/>
+        </w:numPr>
+        <w:ind w:firstLineChars="0"/>
+      </w:pPr>
+      <w:r>
+        <w:rPr>
+          <w:rFonts w:hint="eastAsia"/>
+        </w:rPr>
+        <w:t>初始化逻辑必须是线程安全的（例如，在这种情况下，如果</w:t>
+      </w:r>
+      <w:r>
+        <w:rPr>
+          <w:rFonts w:hint="eastAsia"/>
+        </w:rPr>
+        <w:t>Expensive</w:t>
+      </w:r>
+      <w:r>
+        <w:rPr>
+          <w:rFonts w:hint="eastAsia"/>
+        </w:rPr>
+        <w:t>的构造函数写入静态字段，它将是线程不安全的）。</w:t>
+      </w:r>
+    </w:p>
+    <w:p>
+      <w:pPr>
+        <w:pStyle w:val="a3"/>
+        <w:numPr>
+          <w:ilvl w:val="0"/>
+          <w:numId w:val="12"/>
+        </w:numPr>
+        <w:ind w:firstLineChars="0"/>
+      </w:pPr>
+      <w:r>
+        <w:rPr>
+          <w:rFonts w:hint="eastAsia"/>
+        </w:rPr>
+        <w:t>如果初始化器实例化了一个需要</w:t>
+      </w:r>
+      <w:r>
+        <w:rPr>
+          <w:rFonts w:hint="eastAsia"/>
+        </w:rPr>
+        <w:t>销毁处理的对象，那么如果没有额外的逻辑，“废弃</w:t>
+      </w:r>
+      <w:r>
+        <w:rPr>
+          <w:rFonts w:hint="eastAsia"/>
+        </w:rPr>
+        <w:t>”的对象就不会被</w:t>
+      </w:r>
+      <w:r>
+        <w:rPr>
+          <w:rFonts w:hint="eastAsia"/>
+        </w:rPr>
+        <w:t>销毁</w:t>
+      </w:r>
+      <w:r>
+        <w:rPr>
+          <w:rFonts w:hint="eastAsia"/>
+        </w:rPr>
+        <w:t>处理。</w:t>
+      </w:r>
+    </w:p>
+    <w:p>
+      <w:pPr>
+        <w:ind w:left="420"/>
+      </w:pPr>
+    </w:p>
+    <w:p>
+      <w:pPr>
+        <w:pStyle w:val="3"/>
+      </w:pPr>
+      <w:r>
+        <w:t>线程本地存储</w:t>
+      </w:r>
+      <w:r>
+        <w:t>(</w:t>
+      </w:r>
+      <w:r>
+        <w:t>Thread-Local Storage</w:t>
+      </w:r>
+      <w:r>
+        <w:t>)</w:t>
+      </w:r>
+    </w:p>
+    <w:p>
+      <w:r>
+        <w:rPr>
+          <w:rFonts w:hint="eastAsia"/>
+        </w:rPr>
+        <w:t>本章的大部分内容都集中在同步结构以及线程同时访问相同数据所产生的问题上。但是，有时您希望保持数据隔离，确保每个线程都有一个单独的副本。局部变量正是实现了这一点，但它们仅对瞬态数据有用。</w:t>
+      </w:r>
+    </w:p>
+    <w:p>
+      <w:r>
+        <w:rPr>
+          <w:rFonts w:hint="eastAsia"/>
+        </w:rPr>
+        <w:lastRenderedPageBreak/>
+        <w:t>解决方案是线程本地存储。您可能很难想出一个要求：您希望与线程隔离的数据本质上往往是瞬态的。它的主要应用程序是存储“带外</w:t>
+      </w:r>
+      <w:r>
+        <w:rPr>
+          <w:rFonts w:hint="eastAsia"/>
+        </w:rPr>
+        <w:t>(out</w:t>
+      </w:r>
+      <w:r>
+        <w:t>-of-band)</w:t>
+      </w:r>
+      <w:r>
+        <w:rPr>
+          <w:rFonts w:hint="eastAsia"/>
+        </w:rPr>
+        <w:t>”数据——它支持执行路径的基础设施，如消息传递、事务和安全令牌。在方法参数中传递这些数据可能很笨拙，可能会疏远除您自己的方法之外的所有方法；将这样的信息存储在普通的静态字段中意味着在所有线程之间共享它。</w:t>
+      </w:r>
+    </w:p>
+    <w:p>
+      <w:pPr>
+        <w:rPr>
+          <w:rFonts w:hint="eastAsia"/>
+        </w:rPr>
+      </w:pPr>
+      <w:r>
+        <w:rPr>
+          <w:rFonts w:hint="eastAsia"/>
+        </w:rPr>
+        <w:t>线程本地存储在优化并行代码方面也很有用。它允许每个线程以独占方式访问自己版本的线程不安全对象，而不需要锁，也不需要在方法调用之间重建该对象。</w:t>
+      </w:r>
+    </w:p>
+    <w:p>
+      <w:r>
+        <w:rPr>
+          <w:rFonts w:hint="eastAsia"/>
+        </w:rPr>
+        <w:t>有四种方法可以实现线程本地存储。我们将在以下小节中查看它们。</w:t>
+      </w:r>
+    </w:p>
+    <w:p>
+      <w:pPr>
+        <w:pStyle w:val="4"/>
+      </w:pPr>
+      <w:r>
+        <w:t>[ThreadStatic]</w:t>
+      </w:r>
+      <w:r>
+        <w:t>特性</w:t>
+      </w:r>
+    </w:p>
+    <w:p>
+      <w:r>
+        <w:rPr>
+          <w:rFonts w:hint="eastAsia"/>
+        </w:rPr>
+        <w:t>线程本地存储的最简单方法是使用</w:t>
+      </w:r>
+      <w:r>
+        <w:rPr>
+          <w:rFonts w:hint="eastAsia"/>
+        </w:rPr>
+        <w:t>ThreadStatic</w:t>
+      </w:r>
+      <w:r>
+        <w:rPr>
+          <w:rFonts w:hint="eastAsia"/>
+        </w:rPr>
+        <w:t>特</w:t>
+      </w:r>
+      <w:r>
+        <w:rPr>
+          <w:rFonts w:hint="eastAsia"/>
+        </w:rPr>
+        <w:t>性标记静态字段：</w:t>
+      </w:r>
+    </w:p>
+    <w:p>
+      <w:pPr>
+        <w:ind w:firstLine="420"/>
+        <w:rPr>
+          <w:rFonts w:ascii="UbuntuMono-Regular" w:eastAsia="UbuntuMono-Regular" w:cs="UbuntuMono-Regular"/>
+          <w:kern w:val="0"/>
+          <w:sz w:val="16"/>
+          <w:szCs w:val="16"/>
+        </w:rPr>
+      </w:pPr>
+      <w:r>
+        <w:rPr>
+          <w:rFonts w:ascii="UbuntuMono-Regular" w:eastAsia="UbuntuMono-Regular" w:cs="UbuntuMono-Regular"/>
+          <w:kern w:val="0"/>
+          <w:sz w:val="16"/>
+          <w:szCs w:val="16"/>
+        </w:rPr>
+        <w:t>[ThreadStatic] static int _x;</w:t>
+      </w:r>
+    </w:p>
+    <w:p>
+      <w:r>
+        <w:rPr>
+          <w:rFonts w:hint="eastAsia"/>
+        </w:rPr>
+        <w:t>每个线程都会看到一个单独的</w:t>
+      </w:r>
+      <w:r>
+        <w:rPr>
+          <w:rFonts w:hint="eastAsia"/>
+        </w:rPr>
+        <w:t>_x</w:t>
+      </w:r>
+      <w:r>
+        <w:rPr>
+          <w:rFonts w:hint="eastAsia"/>
+        </w:rPr>
+        <w:t>副本。</w:t>
+      </w:r>
+    </w:p>
+    <w:p>
+      <w:r>
+        <w:rPr>
+          <w:rFonts w:hint="eastAsia"/>
+        </w:rPr>
+        <w:t>不幸的是，</w:t>
+      </w:r>
+      <w:r>
+        <w:rPr>
+          <w:rFonts w:hint="eastAsia"/>
+        </w:rPr>
+        <w:t>[ThreadStatic]</w:t>
+      </w:r>
+      <w:r>
+        <w:rPr>
+          <w:rFonts w:hint="eastAsia"/>
+        </w:rPr>
+        <w:t>无法处理实例字段（它只是什么都不做）；它也不能很好地处理字段初始化程序——当静态构造函数执行时，它们只在正在运行的线程上执行一次。如果您需要使用实例字段，或者从非默认值开始，</w:t>
+      </w:r>
+      <w:r>
+        <w:rPr>
+          <w:rFonts w:hint="eastAsia"/>
+        </w:rPr>
+        <w:t>ThreadLocal&lt;T&gt;</w:t>
+      </w:r>
+      <w:r>
+        <w:rPr>
+          <w:rFonts w:hint="eastAsia"/>
+        </w:rPr>
+        <w:t>提供了更好的选项</w:t>
+      </w:r>
+      <w:r>
+        <w:rPr>
+          <w:rFonts w:hint="eastAsia"/>
+        </w:rPr>
+        <w:t>。</w:t>
+      </w:r>
+    </w:p>
+    <w:p>
+      <w:pPr>
+        <w:pStyle w:val="4"/>
+      </w:pPr>
+      <w:r>
+        <w:rPr>
+          <w:rFonts w:hint="eastAsia"/>
+        </w:rPr>
+        <w:t>ThreadLocal</w:t>
+      </w:r>
+      <w:r>
+        <w:rPr>
+          <w:rFonts w:hint="eastAsia"/>
+        </w:rPr>
+        <w:t>＜</w:t>
+      </w:r>
+      <w:r>
+        <w:rPr>
+          <w:rFonts w:hint="eastAsia"/>
+        </w:rPr>
+        <w:t>T</w:t>
+      </w:r>
+      <w:r>
+        <w:rPr>
+          <w:rFonts w:hint="eastAsia"/>
+        </w:rPr>
+        <w:t>＞</w:t>
+      </w:r>
+    </w:p>
+    <w:p>
+      <w:r>
+        <w:rPr>
+          <w:rFonts w:hint="eastAsia"/>
+        </w:rPr>
+        <w:t>ThreadLocal</w:t>
+      </w:r>
+      <w:r>
+        <w:rPr>
+          <w:rFonts w:hint="eastAsia"/>
+        </w:rPr>
+        <w:t>＜</w:t>
+      </w:r>
+      <w:r>
+        <w:rPr>
+          <w:rFonts w:hint="eastAsia"/>
+        </w:rPr>
+        <w:t>T</w:t>
+      </w:r>
+      <w:r>
+        <w:rPr>
+          <w:rFonts w:hint="eastAsia"/>
+        </w:rPr>
+        <w:t>＞为静态字段和实例字段提供线程本地存储，并允许您指定默认值。</w:t>
+      </w:r>
+    </w:p>
+    <w:p>
+      <w:r>
+        <w:rPr>
+          <w:rFonts w:hint="eastAsia"/>
+        </w:rPr>
+        <w:t>以下是如何为每个线程创建一个默认值为</w:t>
+      </w:r>
+      <w:r>
+        <w:rPr>
+          <w:rFonts w:hint="eastAsia"/>
+        </w:rPr>
+        <w:t>3</w:t>
+      </w:r>
+      <w:r>
+        <w:rPr>
+          <w:rFonts w:hint="eastAsia"/>
+        </w:rPr>
+        <w:t>的</w:t>
+      </w:r>
+      <w:r>
+        <w:rPr>
+          <w:rFonts w:hint="eastAsia"/>
+        </w:rPr>
+        <w:t>ThreadLocal&lt;int&gt;</w:t>
+      </w:r>
+      <w:r>
+        <w:rPr>
+          <w:rFonts w:hint="eastAsia"/>
+        </w:rPr>
+        <w:t>：</w:t>
+      </w:r>
+    </w:p>
+    <w:p>
+      <w:pPr>
+        <w:ind w:left="420" w:firstLine="420"/>
+      </w:pPr>
+      <w:r>
+        <w:rPr>
+          <w:rFonts w:ascii="UbuntuMono-Regular" w:eastAsia="UbuntuMono-Regular" w:cs="UbuntuMono-Regular"/>
+          <w:kern w:val="0"/>
+          <w:sz w:val="16"/>
+          <w:szCs w:val="16"/>
+        </w:rPr>
+        <w:t>static ThreadLocal&lt;int&gt; _x = new ThreadLocal&lt;int&gt; (() =&gt; 3);</w:t>
+      </w:r>
+    </w:p>
+    <w:p>
+      <w:r>
+        <w:rPr>
+          <w:rFonts w:hint="eastAsia"/>
+        </w:rPr>
+        <w:t>然后使用</w:t>
+      </w:r>
+      <w:r>
+        <w:rPr>
+          <w:rFonts w:hint="eastAsia"/>
+        </w:rPr>
+        <w:t>_x</w:t>
+      </w:r>
+      <w:r>
+        <w:rPr>
+          <w:rFonts w:hint="eastAsia"/>
+        </w:rPr>
+        <w:t>的</w:t>
+      </w:r>
+      <w:r>
+        <w:rPr>
+          <w:rFonts w:hint="eastAsia"/>
+        </w:rPr>
+        <w:t>Value</w:t>
+      </w:r>
+      <w:r>
+        <w:rPr>
+          <w:rFonts w:hint="eastAsia"/>
+        </w:rPr>
+        <w:t>属性来获取或设置其线程本地值。使用</w:t>
+      </w:r>
+      <w:r>
+        <w:rPr>
+          <w:rFonts w:hint="eastAsia"/>
+        </w:rPr>
+        <w:t>ThreadLocal</w:t>
+      </w:r>
+      <w:r>
+        <w:rPr>
+          <w:rFonts w:hint="eastAsia"/>
+        </w:rPr>
+        <w:t>的一个好处是，值是延迟求值的：工厂函数在第一次调用时求值（对于每个线程）。</w:t>
+      </w:r>
+    </w:p>
+    <w:p>
+      <w:pPr>
+        <w:pStyle w:val="5"/>
+      </w:pPr>
+      <w:r>
+        <w:t>本地存储</w:t>
+      </w:r>
+      <w:r>
+        <w:rPr>
+          <w:rFonts w:hint="eastAsia"/>
+        </w:rPr>
+        <w:t>&lt;</w:t>
+      </w:r>
+      <w:r>
+        <w:t>T&gt;</w:t>
+      </w:r>
+      <w:r>
+        <w:t>和实例字段（</w:t>
+      </w:r>
+      <w:r>
+        <w:t>ThreadLocal&lt;T&gt; and instance fields</w:t>
+      </w:r>
+      <w:r>
+        <w:t>）</w:t>
+      </w:r>
+    </w:p>
+    <w:p>
+      <w:pPr>
+        <w:rPr>
+          <w:rFonts w:hint="eastAsia"/>
+        </w:rPr>
+      </w:pPr>
+      <w:r>
+        <w:rPr>
+          <w:rFonts w:hint="eastAsia"/>
+        </w:rPr>
+        <w:t>ThreadLocal&lt;T&gt;</w:t>
+      </w:r>
+      <w:r>
+        <w:rPr>
+          <w:rFonts w:hint="eastAsia"/>
+        </w:rPr>
+        <w:t>对于实例字段和捕获的局部变量也很有用。例如，考虑在多线程环境中生成随机数的问题。</w:t>
+      </w:r>
+      <w:r>
+        <w:rPr>
+          <w:rFonts w:hint="eastAsia"/>
+        </w:rPr>
+        <w:t>Random</w:t>
+      </w:r>
+      <w:r>
+        <w:rPr>
+          <w:rFonts w:hint="eastAsia"/>
+        </w:rPr>
+        <w:t>类不是线程安全的，所以我们必须锁定</w:t>
+      </w:r>
+      <w:r>
+        <w:rPr>
+          <w:rFonts w:hint="eastAsia"/>
+        </w:rPr>
+        <w:t>Random</w:t>
+      </w:r>
+      <w:r>
+        <w:rPr>
+          <w:rFonts w:hint="eastAsia"/>
+        </w:rPr>
+        <w:t>（限制并发），或者为每个线程生成一个单独的</w:t>
+      </w:r>
+      <w:r>
+        <w:rPr>
+          <w:rFonts w:hint="eastAsia"/>
+        </w:rPr>
+        <w:t>Random</w:t>
+      </w:r>
+      <w:r>
+        <w:rPr>
+          <w:rFonts w:hint="eastAsia"/>
+        </w:rPr>
+        <w:t>对象。</w:t>
+      </w:r>
+      <w:r>
+        <w:rPr>
+          <w:rFonts w:hint="eastAsia"/>
+        </w:rPr>
+        <w:t>ThreadLocal&lt;T&gt;</w:t>
+      </w:r>
+      <w:r>
+        <w:rPr>
+          <w:rFonts w:hint="eastAsia"/>
+        </w:rPr>
+        <w:t>使后者变得简单：</w:t>
+      </w:r>
+    </w:p>
+    <w:p>
+      <w:pPr>
+        <w:autoSpaceDE w:val="0"/>
+        <w:autoSpaceDN w:val="0"/>
+        <w:adjustRightInd w:val="0"/>
+        <w:ind w:leftChars="200" w:left="420"/>
+        <w:jc w:val="left"/>
+        <w:rPr>
+          <w:rFonts w:ascii="UbuntuMono-Regular" w:eastAsia="UbuntuMono-Regular" w:cs="UbuntuMono-Regular"/>
+          <w:kern w:val="0"/>
+          <w:sz w:val="16"/>
+          <w:szCs w:val="16"/>
+        </w:rPr>
+      </w:pPr>
+      <w:r>
+        <w:rPr>
+          <w:rFonts w:ascii="UbuntuMono-Regular" w:eastAsia="UbuntuMono-Regular" w:cs="UbuntuMono-Regular"/>
+          <w:kern w:val="0"/>
+          <w:sz w:val="16"/>
+          <w:szCs w:val="16"/>
+        </w:rPr>
+        <w:t xml:space="preserve">var localRandom = </w:t>
+      </w:r>
+      <w:r>
+        <w:rPr>
+          <w:rFonts w:ascii="UbuntuMono-Bold" w:eastAsia="UbuntuMono-Bold" w:cs="UbuntuMono-Bold"/>
+          <w:b/>
+          <w:bCs/>
+          <w:kern w:val="0"/>
+          <w:sz w:val="16"/>
+          <w:szCs w:val="16"/>
+        </w:rPr>
+        <w:t>new ThreadLocal&lt;Random&gt;(() =&gt; new Random())</w:t>
+      </w:r>
+      <w:r>
+        <w:rPr>
+          <w:rFonts w:ascii="UbuntuMono-Regular" w:eastAsia="UbuntuMono-Regular" w:cs="UbuntuMono-Regular"/>
+          <w:kern w:val="0"/>
+          <w:sz w:val="16"/>
+          <w:szCs w:val="16"/>
+        </w:rPr>
+        <w:t>;</w:t>
+      </w:r>
+    </w:p>
+    <w:p>
+      <w:pPr>
+        <w:ind w:leftChars="200" w:left="420"/>
+      </w:pPr>
+      <w:r>
+        <w:rPr>
+          <w:rFonts w:ascii="UbuntuMono-Regular" w:eastAsia="UbuntuMono-Regular" w:cs="UbuntuMono-Regular"/>
+          <w:kern w:val="0"/>
+          <w:sz w:val="16"/>
+          <w:szCs w:val="16"/>
+        </w:rPr>
+        <w:t>Console.WriteLine (localRandom.Value.Next());</w:t>
+      </w:r>
+    </w:p>
+    <w:p>
+      <w:r>
+        <w:rPr>
+          <w:rFonts w:hint="eastAsia"/>
+        </w:rPr>
+        <w:t>不过，我们创建</w:t>
+      </w:r>
+      <w:r>
+        <w:rPr>
+          <w:rFonts w:hint="eastAsia"/>
+        </w:rPr>
+        <w:t>Random</w:t>
+      </w:r>
+      <w:r>
+        <w:rPr>
+          <w:rFonts w:hint="eastAsia"/>
+        </w:rPr>
+        <w:t>对象的工厂函数有点简单，因为</w:t>
+      </w:r>
+      <w:r>
+        <w:rPr>
+          <w:rFonts w:hint="eastAsia"/>
+        </w:rPr>
+        <w:t>Random</w:t>
+      </w:r>
+      <w:r>
+        <w:rPr>
+          <w:rFonts w:hint="eastAsia"/>
+        </w:rPr>
+        <w:t>的无参数构造函数依赖于随机数种子的系统时钟。对于在约</w:t>
+      </w:r>
+      <w:r>
+        <w:rPr>
+          <w:rFonts w:hint="eastAsia"/>
+        </w:rPr>
+        <w:t>10ms</w:t>
+      </w:r>
+      <w:r>
+        <w:rPr>
+          <w:rFonts w:hint="eastAsia"/>
+        </w:rPr>
+        <w:t>内创建的两个随机对象，这可能是相同的。这里有一种解决方法：</w:t>
+      </w:r>
+    </w:p>
+    <w:p>
+      <w:pPr>
+        <w:autoSpaceDE w:val="0"/>
+        <w:autoSpaceDN w:val="0"/>
+        <w:adjustRightInd w:val="0"/>
+        <w:ind w:leftChars="200" w:left="420"/>
+        <w:jc w:val="left"/>
+        <w:rPr>
+          <w:rFonts w:ascii="UbuntuMono-Regular" w:eastAsia="UbuntuMono-Regular" w:cs="UbuntuMono-Regular"/>
+          <w:kern w:val="0"/>
+          <w:sz w:val="16"/>
+          <w:szCs w:val="16"/>
+        </w:rPr>
+      </w:pPr>
+      <w:r>
+        <w:rPr>
+          <w:rFonts w:ascii="UbuntuMono-Regular" w:eastAsia="UbuntuMono-Regular" w:cs="UbuntuMono-Regular"/>
+          <w:kern w:val="0"/>
+          <w:sz w:val="16"/>
+          <w:szCs w:val="16"/>
+        </w:rPr>
+        <w:t>var localRandom = new ThreadLocal&lt;Random&gt;</w:t>
+      </w:r>
+    </w:p>
+    <w:p>
+      <w:pPr>
+        <w:ind w:leftChars="800" w:left="1680" w:firstLine="420"/>
+      </w:pPr>
+      <w:r>
+        <w:rPr>
+          <w:rFonts w:ascii="UbuntuMono-Regular" w:eastAsia="UbuntuMono-Regular" w:cs="UbuntuMono-Regular"/>
+          <w:kern w:val="0"/>
+          <w:sz w:val="16"/>
+          <w:szCs w:val="16"/>
+        </w:rPr>
+        <w:t>( () =&gt; new Random (Guid.NewGuid().GetHashCode()) );</w:t>
+      </w:r>
+    </w:p>
+    <w:p>
+      <w:r>
+        <w:rPr>
+          <w:rFonts w:hint="eastAsia"/>
+        </w:rPr>
+        <w:t>我们在第</w:t>
+      </w:r>
+      <w:r>
+        <w:rPr>
+          <w:rFonts w:hint="eastAsia"/>
+        </w:rPr>
+        <w:t>22</w:t>
+      </w:r>
+      <w:r>
+        <w:rPr>
+          <w:rFonts w:hint="eastAsia"/>
+        </w:rPr>
+        <w:t>章中使用了这一点（参见第</w:t>
+      </w:r>
+      <w:r>
+        <w:rPr>
+          <w:rFonts w:hint="eastAsia"/>
+        </w:rPr>
+        <w:t>935</w:t>
+      </w:r>
+      <w:r>
+        <w:rPr>
+          <w:rFonts w:hint="eastAsia"/>
+        </w:rPr>
+        <w:t>页“</w:t>
+      </w:r>
+      <w:r>
+        <w:rPr>
+          <w:rFonts w:hint="eastAsia"/>
+        </w:rPr>
+        <w:t>PLINQ</w:t>
+      </w:r>
+      <w:r>
+        <w:rPr>
+          <w:rFonts w:hint="eastAsia"/>
+        </w:rPr>
+        <w:t>”中的并行拼写检查示例）。</w:t>
+      </w:r>
+    </w:p>
+    <w:p>
+      <w:pPr>
+        <w:pStyle w:val="4"/>
+      </w:pPr>
+      <w:r>
+        <w:lastRenderedPageBreak/>
+        <w:t>GetData and SetData</w:t>
+      </w:r>
+    </w:p>
+    <w:p>
+      <w:r>
+        <w:rPr>
+          <w:rFonts w:hint="eastAsia"/>
+        </w:rPr>
+        <w:t>第三种方法是在</w:t>
+      </w:r>
+      <w:r>
+        <w:rPr>
+          <w:rFonts w:hint="eastAsia"/>
+        </w:rPr>
+        <w:t>Thread</w:t>
+      </w:r>
+      <w:r>
+        <w:rPr>
+          <w:rFonts w:hint="eastAsia"/>
+        </w:rPr>
+        <w:t>类中使用两个方法：</w:t>
+      </w:r>
+      <w:r>
+        <w:rPr>
+          <w:rFonts w:hint="eastAsia"/>
+        </w:rPr>
+        <w:t>GetData</w:t>
+      </w:r>
+      <w:r>
+        <w:rPr>
+          <w:rFonts w:hint="eastAsia"/>
+        </w:rPr>
+        <w:t>和</w:t>
+      </w:r>
+      <w:r>
+        <w:rPr>
+          <w:rFonts w:hint="eastAsia"/>
+        </w:rPr>
+        <w:t>SetData</w:t>
+      </w:r>
+      <w:r>
+        <w:rPr>
+          <w:rFonts w:hint="eastAsia"/>
+        </w:rPr>
+        <w:t>。这些将数据存储在线程特定的“槽”线程中。</w:t>
+      </w:r>
+      <w:r>
+        <w:rPr>
+          <w:rFonts w:hint="eastAsia"/>
+        </w:rPr>
+        <w:t>GetData</w:t>
+      </w:r>
+      <w:r>
+        <w:rPr>
+          <w:rFonts w:hint="eastAsia"/>
+        </w:rPr>
+        <w:t>从线程的隔离数据存储中读取；线</w:t>
+      </w:r>
+      <w:r>
+        <w:rPr>
+          <w:rFonts w:hint="eastAsia"/>
+        </w:rPr>
+        <w:t>SetData</w:t>
+      </w:r>
+      <w:r>
+        <w:rPr>
+          <w:rFonts w:hint="eastAsia"/>
+        </w:rPr>
+        <w:t>写入其中。这两个方法都需要一个</w:t>
+      </w:r>
+      <w:r>
+        <w:rPr>
+          <w:rFonts w:hint="eastAsia"/>
+        </w:rPr>
+        <w:t>LocalDataStoreSlot</w:t>
+      </w:r>
+      <w:r>
+        <w:rPr>
+          <w:rFonts w:hint="eastAsia"/>
+        </w:rPr>
+        <w:t>对象来标识插槽。您可以在所有线程中使用相同的槽，它们仍然会得到单独的值。以下是一个示例：</w:t>
+      </w:r>
+    </w:p>
+    <w:p>
+      <w:r>
+        <w:t>class Test</w:t>
+      </w:r>
+    </w:p>
+    <w:p>
+      <w:r>
+        <w:t>{</w:t>
+      </w:r>
+    </w:p>
+    <w:p>
+      <w:r>
+        <w:t xml:space="preserve">  // The same LocalDataStoreSlot object can be used across all threads.</w:t>
+      </w:r>
+    </w:p>
+    <w:p>
+      <w:r>
+        <w:t xml:space="preserve">  LocalDataStoreSlot _secSlot = Thread.GetNamedDataSlot ("securityLevel");</w:t>
+      </w:r>
+    </w:p>
+    <w:p>
+      <w:r>
+        <w:t xml:space="preserve">  // This property has a separate value on each thread.</w:t>
+      </w:r>
+    </w:p>
+    <w:p>
+      <w:r>
+        <w:t xml:space="preserve">  int SecurityLevel</w:t>
+      </w:r>
+    </w:p>
+    <w:p>
+      <w:r>
+        <w:t xml:space="preserve">  {</w:t>
+      </w:r>
+    </w:p>
+    <w:p>
+      <w:r>
+        <w:t xml:space="preserve">    get</w:t>
+      </w:r>
+    </w:p>
+    <w:p>
+      <w:r>
+        <w:t xml:space="preserve">    {</w:t>
+      </w:r>
+    </w:p>
+    <w:p>
+      <w:r>
+        <w:t xml:space="preserve">      object data = Thread.GetData (_secSlot);</w:t>
+      </w:r>
+    </w:p>
+    <w:p>
+      <w:r>
+        <w:t xml:space="preserve">      return data == null ? 0 : (int) data; // null == uninitialized</w:t>
+      </w:r>
+    </w:p>
+    <w:p>
+      <w:r>
+        <w:t xml:space="preserve">    }</w:t>
+      </w:r>
+    </w:p>
+    <w:p>
+      <w:r>
+        <w:t xml:space="preserve">    set { Thread.SetData (_secSlot, value); }</w:t>
+      </w:r>
+    </w:p>
+    <w:p>
+      <w:r>
+        <w:t xml:space="preserve">  }</w:t>
+      </w:r>
+    </w:p>
+    <w:p>
+      <w:r>
+        <w:t xml:space="preserve">  ...</w:t>
+      </w:r>
+    </w:p>
+    <w:p>
+      <w:r>
+        <w:rPr>
+          <w:rFonts w:hint="eastAsia"/>
+        </w:rPr>
+        <w:t>在这个例子中，我们调用了</w:t>
+      </w:r>
+      <w:r>
+        <w:rPr>
+          <w:rFonts w:hint="eastAsia"/>
+        </w:rPr>
+        <w:t>Thread</w:t>
+      </w:r>
+      <w:r>
+        <w:rPr>
+          <w:rFonts w:hint="eastAsia"/>
+        </w:rPr>
+        <w:t>.</w:t>
+      </w:r>
+      <w:r>
+        <w:rPr>
+          <w:rFonts w:hint="eastAsia"/>
+        </w:rPr>
+        <w:t>GetNamedDataSlot</w:t>
+      </w:r>
+      <w:r>
+        <w:rPr>
+          <w:rFonts w:hint="eastAsia"/>
+        </w:rPr>
+        <w:t>，它创建了一个命名槽——这允许在应用程序中共享该槽。或者，您可以通过调用</w:t>
+      </w:r>
+      <w:r>
+        <w:rPr>
+          <w:rFonts w:hint="eastAsia"/>
+        </w:rPr>
+        <w:t>Threa</w:t>
+      </w:r>
+      <w:r>
+        <w:t>d</w:t>
+      </w:r>
+      <w:r>
+        <w:rPr>
+          <w:rFonts w:hint="eastAsia"/>
+        </w:rPr>
+        <w:t>.</w:t>
+      </w:r>
+      <w:r>
+        <w:rPr>
+          <w:rFonts w:ascii="UbuntuMono-Regular" w:eastAsia="UbuntuMono-Regular" w:cs="UbuntuMono-Regular"/>
+          <w:kern w:val="0"/>
+          <w:sz w:val="18"/>
+          <w:szCs w:val="18"/>
+        </w:rPr>
+        <w:t xml:space="preserve"> </w:t>
+      </w:r>
+      <w:r>
+        <w:rPr>
+          <w:rFonts w:ascii="UbuntuMono-Regular" w:eastAsia="UbuntuMono-Regular" w:cs="UbuntuMono-Regular"/>
+          <w:kern w:val="0"/>
+          <w:sz w:val="16"/>
+          <w:szCs w:val="16"/>
+        </w:rPr>
+        <w:t>AllocateDataSlot();</w:t>
+      </w:r>
+      <w:r>
+        <w:rPr>
+          <w:rFonts w:hint="eastAsia"/>
+        </w:rPr>
+        <w:t>获得一个未命名的插槽来自己控制插槽的作用域</w:t>
+      </w:r>
+      <w:r>
+        <w:rPr>
+          <w:rFonts w:hint="eastAsia"/>
+        </w:rPr>
+        <w:t>：</w:t>
+      </w:r>
+    </w:p>
+    <w:p>
+      <w:pPr>
+        <w:ind w:leftChars="200" w:left="420"/>
+      </w:pPr>
+      <w:r>
+        <w:t>class Test</w:t>
+      </w:r>
+    </w:p>
+    <w:p>
+      <w:pPr>
+        <w:ind w:leftChars="200" w:left="420"/>
+      </w:pPr>
+      <w:r>
+        <w:t>{</w:t>
+      </w:r>
+    </w:p>
+    <w:p>
+      <w:pPr>
+        <w:ind w:leftChars="200" w:left="420" w:firstLine="420"/>
+      </w:pPr>
+      <w:r>
+        <w:t>LocalDataStoreSlot _secSlot = Thread.AllocateDataSlot();</w:t>
+      </w:r>
+    </w:p>
+    <w:p>
+      <w:pPr>
+        <w:ind w:leftChars="200" w:left="420" w:firstLine="420"/>
+      </w:pPr>
+      <w:r>
+        <w:t>...</w:t>
+      </w:r>
+    </w:p>
+    <w:p>
+      <w:r>
+        <w:rPr>
+          <w:rFonts w:hint="eastAsia"/>
+        </w:rPr>
+        <w:t>T</w:t>
+      </w:r>
+      <w:r>
+        <w:t>hread.</w:t>
+      </w:r>
+      <w:r>
+        <w:rPr>
+          <w:rFonts w:hint="eastAsia"/>
+        </w:rPr>
+        <w:t>FreeNamedDataSlot</w:t>
+      </w:r>
+      <w:r>
+        <w:rPr>
+          <w:rFonts w:hint="eastAsia"/>
+        </w:rPr>
+        <w:t>将跨越</w:t>
+      </w:r>
+      <w:r>
+        <w:rPr>
+          <w:rFonts w:hint="eastAsia"/>
+        </w:rPr>
+        <w:t>所有线程中释放一个命名的数据槽，但只有在对该</w:t>
+      </w:r>
+      <w:r>
+        <w:rPr>
+          <w:rFonts w:hint="eastAsia"/>
+        </w:rPr>
+        <w:t>LocalDataStoreSlot</w:t>
+      </w:r>
+      <w:r>
+        <w:rPr>
+          <w:rFonts w:hint="eastAsia"/>
+        </w:rPr>
+        <w:t>的所有引用都退出作用域后才被垃圾回收</w:t>
+      </w:r>
+      <w:r>
+        <w:rPr>
+          <w:rFonts w:hint="eastAsia"/>
+        </w:rPr>
+        <w:t>。这确保了线程不会从其脚下拉出数据槽，只要它们在需要槽时保留对适当的</w:t>
+      </w:r>
+      <w:r>
+        <w:rPr>
+          <w:rFonts w:hint="eastAsia"/>
+        </w:rPr>
+        <w:t>LocalDataStoreSlot</w:t>
+      </w:r>
+      <w:r>
+        <w:rPr>
+          <w:rFonts w:hint="eastAsia"/>
+        </w:rPr>
+        <w:t>对象的引用即可。</w:t>
+      </w:r>
+    </w:p>
+    <w:p>
+      <w:pPr>
+        <w:pStyle w:val="4"/>
+      </w:pPr>
+      <w:r>
+        <w:t>AsyncLocal&lt;T&gt;</w:t>
+      </w:r>
+    </w:p>
+    <w:p>
+      <w:r>
+        <w:rPr>
+          <w:rFonts w:hint="eastAsia"/>
+        </w:rPr>
+        <w:t>到目前为止，我们讨论的线程本地存储方法与异步函数不兼容，因为在等待之后，可以在不同的线程上恢复执行。</w:t>
+      </w:r>
+      <w:r>
+        <w:rPr>
+          <w:rFonts w:hint="eastAsia"/>
+        </w:rPr>
+        <w:t>AsyncLocal&lt;T&gt;</w:t>
+      </w:r>
+      <w:r>
+        <w:rPr>
+          <w:rFonts w:hint="eastAsia"/>
+        </w:rPr>
+        <w:t>类通过在等待期间保留其值来解决此问题：</w:t>
+      </w:r>
+    </w:p>
+    <w:p>
+      <w:pPr>
+        <w:ind w:leftChars="200" w:left="420"/>
+      </w:pPr>
+      <w:r>
+        <w:t>static AsyncLocal&lt;string&gt; _asyncLocalTest = new AsyncLocal&lt;string&gt;();</w:t>
+      </w:r>
+    </w:p>
+    <w:p>
+      <w:pPr>
+        <w:ind w:leftChars="200" w:left="420"/>
+      </w:pPr>
+      <w:r>
+        <w:t>async void Main()</w:t>
+      </w:r>
+    </w:p>
+    <w:p>
+      <w:pPr>
+        <w:ind w:leftChars="200" w:left="420"/>
+      </w:pPr>
+      <w:r>
+        <w:t>{</w:t>
+      </w:r>
+    </w:p>
+    <w:p>
+      <w:pPr>
+        <w:ind w:leftChars="200" w:left="420"/>
+      </w:pPr>
+      <w:r>
+        <w:t xml:space="preserve">  _asyncLocalTest.Value = "test";</w:t>
+      </w:r>
+    </w:p>
+    <w:p>
+      <w:pPr>
+        <w:ind w:leftChars="200" w:left="420"/>
+      </w:pPr>
+      <w:r>
+        <w:t xml:space="preserve">  await Task.Delay (1000);</w:t>
+      </w:r>
+    </w:p>
+    <w:p>
+      <w:pPr>
+        <w:ind w:leftChars="200" w:left="420"/>
+      </w:pPr>
+      <w:r>
+        <w:t xml:space="preserve">  // The following works even if we come back on another thread:</w:t>
+      </w:r>
+    </w:p>
+    <w:p>
+      <w:pPr>
+        <w:ind w:leftChars="200" w:left="420"/>
+      </w:pPr>
+      <w:r>
+        <w:t xml:space="preserve">  Console.WriteLine (_asyncLocalTest.Value); // test</w:t>
+      </w:r>
+    </w:p>
+    <w:p>
+      <w:pPr>
+        <w:ind w:leftChars="200" w:left="420"/>
+      </w:pPr>
+      <w:r>
+        <w:lastRenderedPageBreak/>
+        <w:t>}</w:t>
+      </w:r>
+    </w:p>
+    <w:p>
+      <w:r>
+        <w:rPr>
+          <w:rFonts w:hint="eastAsia"/>
+        </w:rPr>
+        <w:t>AsyncLocal</w:t>
+      </w:r>
+      <w:r>
+        <w:rPr>
+          <w:rFonts w:hint="eastAsia"/>
+        </w:rPr>
+        <w:t>＜</w:t>
+      </w:r>
+      <w:r>
+        <w:rPr>
+          <w:rFonts w:hint="eastAsia"/>
+        </w:rPr>
+        <w:t>T</w:t>
+      </w:r>
+      <w:r>
+        <w:rPr>
+          <w:rFonts w:hint="eastAsia"/>
+        </w:rPr>
+        <w:t>＞仍然能够将在单独线程上启动的操作分开，无论是由</w:t>
+      </w:r>
+      <w:r>
+        <w:rPr>
+          <w:rFonts w:ascii="UbuntuMono-Regular" w:eastAsia="UbuntuMono-Regular" w:cs="UbuntuMono-Regular"/>
+          <w:kern w:val="0"/>
+          <w:sz w:val="18"/>
+          <w:szCs w:val="18"/>
+        </w:rPr>
+        <w:t>Thread</w:t>
+      </w:r>
+      <w:r>
+        <w:rPr>
+          <w:rFonts w:ascii="MinionPro-Regular" w:eastAsia="MinionPro-Regular" w:cs="MinionPro-Regular"/>
+          <w:kern w:val="0"/>
+          <w:sz w:val="19"/>
+          <w:szCs w:val="19"/>
+        </w:rPr>
+        <w:t>.</w:t>
+      </w:r>
+      <w:r>
+        <w:rPr>
+          <w:rFonts w:ascii="UbuntuMono-Regular" w:eastAsia="UbuntuMono-Regular" w:cs="UbuntuMono-Regular"/>
+          <w:kern w:val="0"/>
+          <w:sz w:val="18"/>
+          <w:szCs w:val="18"/>
+        </w:rPr>
+        <w:t>Start</w:t>
+      </w:r>
+      <w:r>
+        <w:rPr>
+          <w:rFonts w:hint="eastAsia"/>
+        </w:rPr>
+        <w:t>或</w:t>
+      </w:r>
+      <w:r>
+        <w:rPr>
+          <w:rFonts w:ascii="UbuntuMono-Regular" w:eastAsia="UbuntuMono-Regular" w:cs="UbuntuMono-Regular"/>
+          <w:kern w:val="0"/>
+          <w:sz w:val="18"/>
+          <w:szCs w:val="18"/>
+        </w:rPr>
+        <w:t>Task</w:t>
+      </w:r>
+      <w:r>
+        <w:rPr>
+          <w:rFonts w:ascii="MinionPro-Regular" w:eastAsia="MinionPro-Regular" w:cs="MinionPro-Regular"/>
+          <w:kern w:val="0"/>
+          <w:sz w:val="19"/>
+          <w:szCs w:val="19"/>
+        </w:rPr>
+        <w:t>.</w:t>
+      </w:r>
+      <w:r>
+        <w:rPr>
+          <w:rFonts w:ascii="UbuntuMono-Regular" w:eastAsia="UbuntuMono-Regular" w:cs="UbuntuMono-Regular"/>
+          <w:kern w:val="0"/>
+          <w:sz w:val="18"/>
+          <w:szCs w:val="18"/>
+        </w:rPr>
+        <w:t>Run</w:t>
+      </w:r>
+      <w:r>
+        <w:rPr>
+          <w:rFonts w:ascii="UbuntuMono-Regular" w:eastAsia="UbuntuMono-Regular" w:cs="UbuntuMono-Regular"/>
+          <w:kern w:val="0"/>
+          <w:sz w:val="18"/>
+          <w:szCs w:val="18"/>
+        </w:rPr>
+        <w:t>。</w:t>
+      </w:r>
+      <w:r>
+        <w:rPr>
+          <w:rFonts w:ascii="UbuntuMono-Regular" w:cs="UbuntuMono-Regular" w:hint="eastAsia"/>
+          <w:kern w:val="0"/>
+          <w:sz w:val="18"/>
+          <w:szCs w:val="18"/>
+        </w:rPr>
+        <w:t xml:space="preserve"> </w:t>
+      </w:r>
+      <w:r>
+        <w:rPr>
+          <w:rFonts w:ascii="UbuntuMono-Regular" w:cs="UbuntuMono-Regular" w:hint="eastAsia"/>
+          <w:kern w:val="0"/>
+          <w:sz w:val="18"/>
+          <w:szCs w:val="18"/>
+        </w:rPr>
+        <w:t>下面将输出</w:t>
+      </w:r>
+      <w:r>
+        <w:rPr>
+          <w:rFonts w:hint="eastAsia"/>
+        </w:rPr>
+        <w:t>“</w:t>
+      </w:r>
+      <w:r>
+        <w:rPr>
+          <w:rFonts w:hint="eastAsia"/>
+        </w:rPr>
+        <w:t>one</w:t>
+      </w:r>
+      <w:r>
+        <w:t xml:space="preserve"> one</w:t>
+      </w:r>
+      <w:r>
+        <w:rPr>
+          <w:rFonts w:hint="eastAsia"/>
+        </w:rPr>
+        <w:t>”和“</w:t>
+      </w:r>
+      <w:r>
+        <w:t>two two</w:t>
+      </w:r>
+      <w:r>
+        <w:rPr>
+          <w:rFonts w:hint="eastAsia"/>
+        </w:rPr>
+        <w:t>”：</w:t>
+      </w:r>
+    </w:p>
+    <w:p>
+      <w:pPr>
+        <w:ind w:leftChars="200" w:left="420"/>
+      </w:pPr>
+      <w:r>
+        <w:t>static AsyncLocal&lt;string&gt; _asyncLocalTest = new AsyncLocal&lt;string&gt;();</w:t>
+      </w:r>
+    </w:p>
+    <w:p>
+      <w:pPr>
+        <w:ind w:leftChars="200" w:left="420"/>
+      </w:pPr>
+      <w:r>
+        <w:t>void Main()</w:t>
+      </w:r>
+    </w:p>
+    <w:p>
+      <w:pPr>
+        <w:ind w:leftChars="200" w:left="420"/>
+      </w:pPr>
+      <w:r>
+        <w:t>{</w:t>
+      </w:r>
+    </w:p>
+    <w:p>
+      <w:pPr>
+        <w:ind w:leftChars="200" w:left="420"/>
+      </w:pPr>
+      <w:r>
+        <w:t xml:space="preserve">  // Call Test twice on two concurrent threads:</w:t>
+      </w:r>
+    </w:p>
+    <w:p>
+      <w:pPr>
+        <w:ind w:leftChars="200" w:left="420"/>
+      </w:pPr>
+      <w:r>
+        <w:t xml:space="preserve">  new Thread (() =&gt; Test ("one")).Start();</w:t>
+      </w:r>
+    </w:p>
+    <w:p>
+      <w:pPr>
+        <w:ind w:leftChars="200" w:left="420"/>
+      </w:pPr>
+      <w:r>
+        <w:t xml:space="preserve">  new Thread (() =&gt; Test ("two")).Start();</w:t>
+      </w:r>
+    </w:p>
+    <w:p>
+      <w:pPr>
+        <w:ind w:leftChars="200" w:left="420"/>
+      </w:pPr>
+      <w:r>
+        <w:t>}</w:t>
+      </w:r>
+    </w:p>
+    <w:p>
+      <w:pPr>
+        <w:ind w:leftChars="200" w:left="420"/>
+      </w:pPr>
+      <w:r>
+        <w:t>async void Test (string value)</w:t>
+      </w:r>
+    </w:p>
+    <w:p>
+      <w:pPr>
+        <w:ind w:leftChars="200" w:left="420"/>
+      </w:pPr>
+      <w:r>
+        <w:t>{</w:t>
+      </w:r>
+    </w:p>
+    <w:p>
+      <w:pPr>
+        <w:ind w:leftChars="200" w:left="420"/>
+      </w:pPr>
+      <w:r>
+        <w:t xml:space="preserve">  _asyncLocalTest.Value = value;</w:t>
+      </w:r>
+    </w:p>
+    <w:p>
+      <w:pPr>
+        <w:ind w:leftChars="200" w:left="420"/>
+      </w:pPr>
+      <w:r>
+        <w:t xml:space="preserve">  await Task.Delay (1000);</w:t>
+      </w:r>
+    </w:p>
+    <w:p>
+      <w:pPr>
+        <w:ind w:leftChars="200" w:left="420"/>
+      </w:pPr>
+      <w:r>
+        <w:t xml:space="preserve">  Console.WriteLine (value + " " + _asyncLocalTest.Value);</w:t>
+      </w:r>
+    </w:p>
+    <w:p>
+      <w:pPr>
+        <w:ind w:leftChars="200" w:left="420"/>
+      </w:pPr>
+      <w:r>
+        <w:t>}</w:t>
+      </w:r>
+    </w:p>
+    <w:p>
+      <w:r>
+        <w:rPr>
+          <w:rFonts w:hint="eastAsia"/>
+        </w:rPr>
+        <w:t>AsyncLocal&lt;T&gt;</w:t>
+      </w:r>
+      <w:r>
+        <w:rPr>
+          <w:rFonts w:hint="eastAsia"/>
+        </w:rPr>
+        <w:t>有一个有趣而独特的细微差别：如果</w:t>
+      </w:r>
+      <w:r>
+        <w:rPr>
+          <w:rFonts w:ascii="UbuntuMono-Regular" w:eastAsia="UbuntuMono-Regular" w:cs="UbuntuMono-Regular"/>
+          <w:kern w:val="0"/>
+          <w:sz w:val="18"/>
+          <w:szCs w:val="18"/>
+        </w:rPr>
+        <w:t>AsyncLocal</w:t>
+      </w:r>
+      <w:r>
+        <w:rPr>
+          <w:rFonts w:hint="eastAsia"/>
+        </w:rPr>
+        <w:t>&lt;T&gt;</w:t>
+      </w:r>
+      <w:r>
+        <w:rPr>
+          <w:rFonts w:hint="eastAsia"/>
+        </w:rPr>
+        <w:t>对象在线程启动时已经有一个值，则新线程将“继承</w:t>
+      </w:r>
+      <w:r>
+        <w:rPr>
+          <w:rFonts w:hint="eastAsia"/>
+        </w:rPr>
+        <w:t>in</w:t>
+      </w:r>
+      <w:r>
+        <w:t>herit</w:t>
+      </w:r>
+      <w:r>
+        <w:rPr>
+          <w:rFonts w:hint="eastAsia"/>
+        </w:rPr>
+        <w:t>”该值：</w:t>
+      </w:r>
+    </w:p>
+    <w:p>
+      <w:pPr>
+        <w:ind w:leftChars="200" w:left="420"/>
+      </w:pPr>
+      <w:r>
+        <w:t>static AsyncLocal&lt;string&gt; _asyncLocalTest = new AsyncLocal&lt;string&gt;();</w:t>
+      </w:r>
+    </w:p>
+    <w:p>
+      <w:pPr>
+        <w:ind w:leftChars="200" w:left="420"/>
+      </w:pPr>
+      <w:r>
+        <w:t>void Main()</w:t>
+      </w:r>
+    </w:p>
+    <w:p>
+      <w:pPr>
+        <w:ind w:leftChars="200" w:left="420"/>
+      </w:pPr>
+      <w:r>
+        <w:t>{</w:t>
+      </w:r>
+    </w:p>
+    <w:p>
+      <w:pPr>
+        <w:ind w:leftChars="300" w:left="630"/>
+      </w:pPr>
+      <w:r>
+        <w:t>_asyncLocalTest.Value = "test";</w:t>
+      </w:r>
+    </w:p>
+    <w:p>
+      <w:pPr>
+        <w:ind w:leftChars="300" w:left="630"/>
+      </w:pPr>
+      <w:r>
+        <w:t>new Thread (AnotherMethod).Start();</w:t>
+      </w:r>
+    </w:p>
+    <w:p>
+      <w:pPr>
+        <w:ind w:leftChars="200" w:left="420"/>
+      </w:pPr>
+      <w:r>
+        <w:t>}</w:t>
+      </w:r>
+    </w:p>
+    <w:p>
+      <w:pPr>
+        <w:ind w:leftChars="200" w:left="420"/>
+      </w:pPr>
+      <w:r>
+        <w:t>void AnotherMethod() =&gt; Console.WriteLine (_asyncLocalTest.Value); // test</w:t>
+      </w:r>
+    </w:p>
+    <w:p>
+      <w:r>
+        <w:rPr>
+          <w:rFonts w:hint="eastAsia"/>
+        </w:rPr>
+        <w:t>但是，新线程会获得值的副本，因此它所做的任何更改都不会影响原始线程：</w:t>
+      </w:r>
+    </w:p>
+    <w:p>
+      <w:pPr>
+        <w:autoSpaceDE w:val="0"/>
+        <w:autoSpaceDN w:val="0"/>
+        <w:adjustRightInd w:val="0"/>
+        <w:ind w:leftChars="200" w:left="420"/>
+        <w:jc w:val="left"/>
+        <w:rPr>
+          <w:rFonts w:ascii="UbuntuMono-Regular" w:eastAsia="UbuntuMono-Regular" w:cs="UbuntuMono-Regular"/>
+          <w:kern w:val="0"/>
+          <w:sz w:val="16"/>
+          <w:szCs w:val="16"/>
+        </w:rPr>
+      </w:pPr>
+      <w:r>
+        <w:rPr>
+          <w:rFonts w:ascii="UbuntuMono-Regular" w:eastAsia="UbuntuMono-Regular" w:cs="UbuntuMono-Regular"/>
+          <w:kern w:val="0"/>
+          <w:sz w:val="16"/>
+          <w:szCs w:val="16"/>
+        </w:rPr>
+        <w:t>static AsyncLocal&lt;string&gt; _asyncLocalTest = new AsyncLocal&lt;string&gt;();</w:t>
+      </w:r>
+    </w:p>
+    <w:p>
+      <w:pPr>
+        <w:autoSpaceDE w:val="0"/>
+        <w:autoSpaceDN w:val="0"/>
+        <w:adjustRightInd w:val="0"/>
+        <w:ind w:leftChars="200" w:left="420"/>
+        <w:jc w:val="left"/>
+        <w:rPr>
+          <w:rFonts w:ascii="UbuntuMono-Regular" w:eastAsia="UbuntuMono-Regular" w:cs="UbuntuMono-Regular"/>
+          <w:kern w:val="0"/>
+          <w:sz w:val="16"/>
+          <w:szCs w:val="16"/>
+        </w:rPr>
+      </w:pPr>
+      <w:r>
+        <w:rPr>
+          <w:rFonts w:ascii="UbuntuMono-Regular" w:eastAsia="UbuntuMono-Regular" w:cs="UbuntuMono-Regular"/>
+          <w:kern w:val="0"/>
+          <w:sz w:val="16"/>
+          <w:szCs w:val="16"/>
+        </w:rPr>
+        <w:t>void Main()</w:t>
+      </w:r>
+    </w:p>
+    <w:p>
+      <w:pPr>
+        <w:autoSpaceDE w:val="0"/>
+        <w:autoSpaceDN w:val="0"/>
+        <w:adjustRightInd w:val="0"/>
+        <w:ind w:leftChars="200" w:left="420"/>
+        <w:jc w:val="left"/>
+        <w:rPr>
+          <w:rFonts w:ascii="UbuntuMono-Regular" w:eastAsia="UbuntuMono-Regular" w:cs="UbuntuMono-Regular"/>
+          <w:kern w:val="0"/>
+          <w:sz w:val="16"/>
+          <w:szCs w:val="16"/>
+        </w:rPr>
+      </w:pPr>
+      <w:r>
+        <w:rPr>
+          <w:rFonts w:ascii="UbuntuMono-Regular" w:eastAsia="UbuntuMono-Regular" w:cs="UbuntuMono-Regular"/>
+          <w:kern w:val="0"/>
+          <w:sz w:val="16"/>
+          <w:szCs w:val="16"/>
+        </w:rPr>
+        <w:t>{</w:t>
+      </w:r>
+    </w:p>
+    <w:p>
+      <w:pPr>
+        <w:autoSpaceDE w:val="0"/>
+        <w:autoSpaceDN w:val="0"/>
+        <w:adjustRightInd w:val="0"/>
+        <w:ind w:leftChars="300" w:left="630"/>
+        <w:jc w:val="left"/>
+        <w:rPr>
+          <w:rFonts w:ascii="UbuntuMono-Regular" w:eastAsia="UbuntuMono-Regular" w:cs="UbuntuMono-Regular"/>
+          <w:kern w:val="0"/>
+          <w:sz w:val="16"/>
+          <w:szCs w:val="16"/>
+        </w:rPr>
+      </w:pPr>
+      <w:r>
+        <w:rPr>
+          <w:rFonts w:ascii="UbuntuMono-Regular" w:eastAsia="UbuntuMono-Regular" w:cs="UbuntuMono-Regular"/>
+          <w:kern w:val="0"/>
+          <w:sz w:val="16"/>
+          <w:szCs w:val="16"/>
+        </w:rPr>
+        <w:t>_asyncLocalTest.Value = "</w:t>
+      </w:r>
+      <w:r>
+        <w:rPr>
+          <w:rFonts w:ascii="UbuntuMono-Bold" w:eastAsia="UbuntuMono-Bold" w:cs="UbuntuMono-Bold"/>
+          <w:b/>
+          <w:bCs/>
+          <w:kern w:val="0"/>
+          <w:sz w:val="16"/>
+          <w:szCs w:val="16"/>
+        </w:rPr>
+        <w:t>test</w:t>
+      </w:r>
+      <w:r>
+        <w:rPr>
+          <w:rFonts w:ascii="UbuntuMono-Regular" w:eastAsia="UbuntuMono-Regular" w:cs="UbuntuMono-Regular"/>
+          <w:kern w:val="0"/>
+          <w:sz w:val="16"/>
+          <w:szCs w:val="16"/>
+        </w:rPr>
+        <w:t>";</w:t>
+      </w:r>
+    </w:p>
+    <w:p>
+      <w:pPr>
+        <w:autoSpaceDE w:val="0"/>
+        <w:autoSpaceDN w:val="0"/>
+        <w:adjustRightInd w:val="0"/>
+        <w:ind w:leftChars="300" w:left="630"/>
+        <w:jc w:val="left"/>
+        <w:rPr>
+          <w:rFonts w:ascii="UbuntuMono-Regular" w:eastAsia="UbuntuMono-Regular" w:cs="UbuntuMono-Regular"/>
+          <w:kern w:val="0"/>
+          <w:sz w:val="16"/>
+          <w:szCs w:val="16"/>
+        </w:rPr>
+      </w:pPr>
+      <w:r>
+        <w:rPr>
+          <w:rFonts w:ascii="UbuntuMono-Regular" w:eastAsia="UbuntuMono-Regular" w:cs="UbuntuMono-Regular"/>
+          <w:kern w:val="0"/>
+          <w:sz w:val="16"/>
+          <w:szCs w:val="16"/>
+        </w:rPr>
+        <w:t>var t = new Thread (AnotherMethod);</w:t>
+      </w:r>
+    </w:p>
+    <w:p>
+      <w:pPr>
+        <w:autoSpaceDE w:val="0"/>
+        <w:autoSpaceDN w:val="0"/>
+        <w:adjustRightInd w:val="0"/>
+        <w:ind w:leftChars="300" w:left="630"/>
+        <w:jc w:val="left"/>
+        <w:rPr>
+          <w:rFonts w:ascii="UbuntuMono-Regular" w:eastAsia="UbuntuMono-Regular" w:cs="UbuntuMono-Regular"/>
+          <w:kern w:val="0"/>
+          <w:sz w:val="16"/>
+          <w:szCs w:val="16"/>
+        </w:rPr>
+      </w:pPr>
+      <w:r>
+        <w:rPr>
+          <w:rFonts w:ascii="UbuntuMono-Regular" w:eastAsia="UbuntuMono-Regular" w:cs="UbuntuMono-Regular"/>
+          <w:kern w:val="0"/>
+          <w:sz w:val="16"/>
+          <w:szCs w:val="16"/>
+        </w:rPr>
+        <w:t>t.Start(); t.Join();</w:t>
+      </w:r>
+    </w:p>
+    <w:p>
+      <w:pPr>
+        <w:autoSpaceDE w:val="0"/>
+        <w:autoSpaceDN w:val="0"/>
+        <w:adjustRightInd w:val="0"/>
+        <w:ind w:leftChars="300" w:left="630"/>
+        <w:jc w:val="left"/>
+        <w:rPr>
+          <w:rFonts w:ascii="UbuntuMono-Regular" w:eastAsia="UbuntuMono-Regular" w:cs="UbuntuMono-Regular"/>
+          <w:kern w:val="0"/>
+          <w:sz w:val="16"/>
+          <w:szCs w:val="16"/>
+        </w:rPr>
+      </w:pPr>
+      <w:r>
+        <w:rPr>
+          <w:rFonts w:ascii="UbuntuMono-Regular" w:eastAsia="UbuntuMono-Regular" w:cs="UbuntuMono-Regular"/>
+          <w:kern w:val="0"/>
+          <w:sz w:val="16"/>
+          <w:szCs w:val="16"/>
+        </w:rPr>
+        <w:t xml:space="preserve">Console.WriteLine (_asyncLocalTest.Value); // </w:t>
+      </w:r>
+      <w:r>
+        <w:rPr>
+          <w:rFonts w:ascii="UbuntuMono-Bold" w:eastAsia="UbuntuMono-Bold" w:cs="UbuntuMono-Bold"/>
+          <w:b/>
+          <w:bCs/>
+          <w:kern w:val="0"/>
+          <w:sz w:val="16"/>
+          <w:szCs w:val="16"/>
+        </w:rPr>
+        <w:t xml:space="preserve">test </w:t>
+      </w:r>
+      <w:r>
+        <w:rPr>
+          <w:rFonts w:ascii="UbuntuMono-Regular" w:eastAsia="UbuntuMono-Regular" w:cs="UbuntuMono-Regular"/>
+          <w:kern w:val="0"/>
+          <w:sz w:val="16"/>
+          <w:szCs w:val="16"/>
+        </w:rPr>
+        <w:t>(not ha-ha!)</w:t>
+      </w:r>
+    </w:p>
+    <w:p>
+      <w:pPr>
+        <w:autoSpaceDE w:val="0"/>
+        <w:autoSpaceDN w:val="0"/>
+        <w:adjustRightInd w:val="0"/>
+        <w:ind w:leftChars="200" w:left="420"/>
+        <w:jc w:val="left"/>
+        <w:rPr>
+          <w:rFonts w:ascii="UbuntuMono-Regular" w:eastAsia="UbuntuMono-Regular" w:cs="UbuntuMono-Regular"/>
+          <w:kern w:val="0"/>
+          <w:sz w:val="16"/>
+          <w:szCs w:val="16"/>
+        </w:rPr>
+      </w:pPr>
+      <w:r>
+        <w:rPr>
+          <w:rFonts w:ascii="UbuntuMono-Regular" w:eastAsia="UbuntuMono-Regular" w:cs="UbuntuMono-Regular"/>
+          <w:kern w:val="0"/>
+          <w:sz w:val="16"/>
+          <w:szCs w:val="16"/>
+        </w:rPr>
+        <w:t>}</w:t>
+      </w:r>
+    </w:p>
+    <w:p>
+      <w:pPr>
+        <w:ind w:leftChars="200" w:left="420"/>
+      </w:pPr>
+      <w:r>
+        <w:rPr>
+          <w:rFonts w:ascii="UbuntuMono-Regular" w:eastAsia="UbuntuMono-Regular" w:cs="UbuntuMono-Regular"/>
+          <w:kern w:val="0"/>
+          <w:sz w:val="16"/>
+          <w:szCs w:val="16"/>
+        </w:rPr>
+        <w:t>void AnotherMethod() =&gt; _asyncLocalTest.Value = "</w:t>
+      </w:r>
+      <w:r>
+        <w:rPr>
+          <w:rFonts w:ascii="UbuntuMono-Bold" w:eastAsia="UbuntuMono-Bold" w:cs="UbuntuMono-Bold"/>
+          <w:b/>
+          <w:bCs/>
+          <w:kern w:val="0"/>
+          <w:sz w:val="16"/>
+          <w:szCs w:val="16"/>
+        </w:rPr>
+        <w:t>ha-ha!</w:t>
+      </w:r>
+      <w:r>
+        <w:rPr>
+          <w:rFonts w:ascii="UbuntuMono-Regular" w:eastAsia="UbuntuMono-Regular" w:cs="UbuntuMono-Regular"/>
+          <w:kern w:val="0"/>
+          <w:sz w:val="16"/>
+          <w:szCs w:val="16"/>
+        </w:rPr>
+        <w:t>";</w:t>
+      </w:r>
+    </w:p>
+    <w:p>
+      <w:r>
+        <w:rPr>
+          <w:rFonts w:hint="eastAsia"/>
+        </w:rPr>
+        <w:t>请记住，新线程将获得值的浅拷贝。因此，如果将</w:t>
+      </w:r>
+      <w:r>
+        <w:t>AsyncLocal</w:t>
+      </w:r>
+      <w:r>
+        <w:t>&lt;</w:t>
+      </w:r>
+      <w:r>
+        <w:rPr>
+          <w:rFonts w:hint="eastAsia"/>
+        </w:rPr>
+        <w:t>string</w:t>
+      </w:r>
+      <w:r>
+        <w:t>&gt;</w:t>
+      </w:r>
+      <w:r>
+        <w:rPr>
+          <w:rFonts w:hint="eastAsia"/>
+        </w:rPr>
+        <w:t>替换为</w:t>
+      </w:r>
+      <w:r>
+        <w:t>AsyncLocal&lt;</w:t>
+      </w:r>
+      <w:r>
+        <w:rPr>
+          <w:rFonts w:hint="eastAsia"/>
+        </w:rPr>
+        <w:t>StringBuilder</w:t>
+      </w:r>
+      <w:r>
+        <w:t>&gt;</w:t>
+      </w:r>
+      <w:r>
+        <w:rPr>
+          <w:rFonts w:hint="eastAsia"/>
+        </w:rPr>
+        <w:t>或</w:t>
+      </w:r>
+      <w:r>
+        <w:t>AsyncLocal &lt;</w:t>
+      </w:r>
+      <w:r>
+        <w:rPr>
+          <w:rFonts w:hint="eastAsia"/>
+        </w:rPr>
+        <w:t>List</w:t>
+      </w:r>
+      <w:r>
+        <w:t>&lt;</w:t>
+      </w:r>
+      <w:r>
+        <w:rPr>
+          <w:rFonts w:hint="eastAsia"/>
+        </w:rPr>
+        <w:t>string</w:t>
+      </w:r>
+      <w:r>
+        <w:t>&gt;</w:t>
+      </w:r>
+      <w:r>
+        <w:rPr>
+          <w:rFonts w:hint="eastAsia"/>
+        </w:rPr>
+        <w:t>&gt;</w:t>
+      </w:r>
+      <w:r>
+        <w:rPr>
+          <w:rFonts w:hint="eastAsia"/>
+        </w:rPr>
+        <w:t>，则新线程可以清除</w:t>
+      </w:r>
+      <w:r>
+        <w:rPr>
+          <w:rFonts w:hint="eastAsia"/>
+        </w:rPr>
+        <w:t>StringBuilder</w:t>
+      </w:r>
+      <w:r>
+        <w:rPr>
+          <w:rFonts w:hint="eastAsia"/>
+        </w:rPr>
+        <w:t>或将项添加</w:t>
+      </w:r>
+      <w:r>
+        <w:rPr>
+          <w:rFonts w:hint="eastAsia"/>
+        </w:rPr>
+        <w:t>/</w:t>
+      </w:r>
+      <w:r>
+        <w:rPr>
+          <w:rFonts w:hint="eastAsia"/>
+        </w:rPr>
+        <w:t>删除到</w:t>
+      </w:r>
+      <w:r>
+        <w:rPr>
+          <w:rFonts w:hint="eastAsia"/>
+        </w:rPr>
+        <w:t>List</w:t>
+      </w:r>
+      <w:r>
+        <w:t>&lt;</w:t>
+      </w:r>
+      <w:r>
+        <w:rPr>
+          <w:rFonts w:hint="eastAsia"/>
+        </w:rPr>
+        <w:t>string</w:t>
+      </w:r>
+      <w:r>
+        <w:t>&gt;</w:t>
+      </w:r>
+      <w:r>
+        <w:rPr>
+          <w:rFonts w:hint="eastAsia"/>
+        </w:rPr>
+        <w:t>，这将影响原始线程。</w:t>
+      </w:r>
       <w:bookmarkStart w:id="0" w:name="_GoBack"/>
       <w:bookmarkEnd w:id="0"/>
+    </w:p>
+    <w:p>
+      <w:pPr>
+        <w:rPr>
+          <w:rFonts w:hint="eastAsia"/>
+        </w:rPr>
+      </w:pPr>
     </w:p>
     <w:sectPr>
       <w:pgSz w:w="11906" w:h="16838"/>
@@ -12088,6 +19343,205 @@
     </w:lvl>
   </w:abstractNum>
   <w:abstractNum w:abstractNumId="4">
+    <w:nsid w:val="37143F4B"/>
+    <w:multiLevelType w:val="hybridMultilevel"/>
+    <w:tmpl w:val="A35A27F6"/>
+    <w:lvl w:ilvl="0" w:tplc="0409000F">
+      <w:start w:val="1"/>
+      <w:numFmt w:val="decimal"/>
+      <w:lvlText w:val="%1."/>
+      <w:lvlJc w:val="left"/>
+      <w:pPr>
+        <w:ind w:left="840" w:hanging="420"/>
+      </w:pPr>
+    </w:lvl>
+    <w:lvl w:ilvl="1" w:tplc="04090019" w:tentative="1">
+      <w:start w:val="1"/>
+      <w:numFmt w:val="lowerLetter"/>
+      <w:lvlText w:val="%2)"/>
+      <w:lvlJc w:val="left"/>
+      <w:pPr>
+        <w:ind w:left="1260" w:hanging="420"/>
+      </w:pPr>
+    </w:lvl>
+    <w:lvl w:ilvl="2" w:tplc="0409001B" w:tentative="1">
+      <w:start w:val="1"/>
+      <w:numFmt w:val="lowerRoman"/>
+      <w:lvlText w:val="%3."/>
+      <w:lvlJc w:val="right"/>
+      <w:pPr>
+        <w:ind w:left="1680" w:hanging="420"/>
+      </w:pPr>
+    </w:lvl>
+    <w:lvl w:ilvl="3" w:tplc="0409000F" w:tentative="1">
+      <w:start w:val="1"/>
+      <w:numFmt w:val="decimal"/>
+      <w:lvlText w:val="%4."/>
+      <w:lvlJc w:val="left"/>
+      <w:pPr>
+        <w:ind w:left="2100" w:hanging="420"/>
+      </w:pPr>
+    </w:lvl>
+    <w:lvl w:ilvl="4" w:tplc="04090019" w:tentative="1">
+      <w:start w:val="1"/>
+      <w:numFmt w:val="lowerLetter"/>
+      <w:lvlText w:val="%5)"/>
+      <w:lvlJc w:val="left"/>
+      <w:pPr>
+        <w:ind w:left="2520" w:hanging="420"/>
+      </w:pPr>
+    </w:lvl>
+    <w:lvl w:ilvl="5" w:tplc="0409001B" w:tentative="1">
+      <w:start w:val="1"/>
+      <w:numFmt w:val="lowerRoman"/>
+      <w:lvlText w:val="%6."/>
+      <w:lvlJc w:val="right"/>
+      <w:pPr>
+        <w:ind w:left="2940" w:hanging="420"/>
+      </w:pPr>
+    </w:lvl>
+    <w:lvl w:ilvl="6" w:tplc="0409000F" w:tentative="1">
+      <w:start w:val="1"/>
+      <w:numFmt w:val="decimal"/>
+      <w:lvlText w:val="%7."/>
+      <w:lvlJc w:val="left"/>
+      <w:pPr>
+        <w:ind w:left="3360" w:hanging="420"/>
+      </w:pPr>
+    </w:lvl>
+    <w:lvl w:ilvl="7" w:tplc="04090019" w:tentative="1">
+      <w:start w:val="1"/>
+      <w:numFmt w:val="lowerLetter"/>
+      <w:lvlText w:val="%8)"/>
+      <w:lvlJc w:val="left"/>
+      <w:pPr>
+        <w:ind w:left="3780" w:hanging="420"/>
+      </w:pPr>
+    </w:lvl>
+    <w:lvl w:ilvl="8" w:tplc="0409001B" w:tentative="1">
+      <w:start w:val="1"/>
+      <w:numFmt w:val="lowerRoman"/>
+      <w:lvlText w:val="%9."/>
+      <w:lvlJc w:val="right"/>
+      <w:pPr>
+        <w:ind w:left="4200" w:hanging="420"/>
+      </w:pPr>
+    </w:lvl>
+  </w:abstractNum>
+  <w:abstractNum w:abstractNumId="5">
+    <w:nsid w:val="3C302EDD"/>
+    <w:multiLevelType w:val="hybridMultilevel"/>
+    <w:tmpl w:val="39EEC06C"/>
+    <w:lvl w:ilvl="0" w:tplc="04090001">
+      <w:start w:val="1"/>
+      <w:numFmt w:val="bullet"/>
+      <w:lvlText w:val=""/>
+      <w:lvlJc w:val="left"/>
+      <w:pPr>
+        <w:ind w:left="840" w:hanging="420"/>
+      </w:pPr>
+      <w:rPr>
+        <w:rFonts w:ascii="Wingdings" w:hAnsi="Wingdings" w:hint="default"/>
+      </w:rPr>
+    </w:lvl>
+    <w:lvl w:ilvl="1" w:tplc="04090003" w:tentative="1">
+      <w:start w:val="1"/>
+      <w:numFmt w:val="bullet"/>
+      <w:lvlText w:val=""/>
+      <w:lvlJc w:val="left"/>
+      <w:pPr>
+        <w:ind w:left="1260" w:hanging="420"/>
+      </w:pPr>
+      <w:rPr>
+        <w:rFonts w:ascii="Wingdings" w:hAnsi="Wingdings" w:hint="default"/>
+      </w:rPr>
+    </w:lvl>
+    <w:lvl w:ilvl="2" w:tplc="04090005" w:tentative="1">
+      <w:start w:val="1"/>
+      <w:numFmt w:val="bullet"/>
+      <w:lvlText w:val=""/>
+      <w:lvlJc w:val="left"/>
+      <w:pPr>
+        <w:ind w:left="1680" w:hanging="420"/>
+      </w:pPr>
+      <w:rPr>
+        <w:rFonts w:ascii="Wingdings" w:hAnsi="Wingdings" w:hint="default"/>
+      </w:rPr>
+    </w:lvl>
+    <w:lvl w:ilvl="3" w:tplc="04090001" w:tentative="1">
+      <w:start w:val="1"/>
+      <w:numFmt w:val="bullet"/>
+      <w:lvlText w:val=""/>
+      <w:lvlJc w:val="left"/>
+      <w:pPr>
+        <w:ind w:left="2100" w:hanging="420"/>
+      </w:pPr>
+      <w:rPr>
+        <w:rFonts w:ascii="Wingdings" w:hAnsi="Wingdings" w:hint="default"/>
+      </w:rPr>
+    </w:lvl>
+    <w:lvl w:ilvl="4" w:tplc="04090003" w:tentative="1">
+      <w:start w:val="1"/>
+      <w:numFmt w:val="bullet"/>
+      <w:lvlText w:val=""/>
+      <w:lvlJc w:val="left"/>
+      <w:pPr>
+        <w:ind w:left="2520" w:hanging="420"/>
+      </w:pPr>
+      <w:rPr>
+        <w:rFonts w:ascii="Wingdings" w:hAnsi="Wingdings" w:hint="default"/>
+      </w:rPr>
+    </w:lvl>
+    <w:lvl w:ilvl="5" w:tplc="04090005" w:tentative="1">
+      <w:start w:val="1"/>
+      <w:numFmt w:val="bullet"/>
+      <w:lvlText w:val=""/>
+      <w:lvlJc w:val="left"/>
+      <w:pPr>
+        <w:ind w:left="2940" w:hanging="420"/>
+      </w:pPr>
+      <w:rPr>
+        <w:rFonts w:ascii="Wingdings" w:hAnsi="Wingdings" w:hint="default"/>
+      </w:rPr>
+    </w:lvl>
+    <w:lvl w:ilvl="6" w:tplc="04090001" w:tentative="1">
+      <w:start w:val="1"/>
+      <w:numFmt w:val="bullet"/>
+      <w:lvlText w:val=""/>
+      <w:lvlJc w:val="left"/>
+      <w:pPr>
+        <w:ind w:left="3360" w:hanging="420"/>
+      </w:pPr>
+      <w:rPr>
+        <w:rFonts w:ascii="Wingdings" w:hAnsi="Wingdings" w:hint="default"/>
+      </w:rPr>
+    </w:lvl>
+    <w:lvl w:ilvl="7" w:tplc="04090003" w:tentative="1">
+      <w:start w:val="1"/>
+      <w:numFmt w:val="bullet"/>
+      <w:lvlText w:val=""/>
+      <w:lvlJc w:val="left"/>
+      <w:pPr>
+        <w:ind w:left="3780" w:hanging="420"/>
+      </w:pPr>
+      <w:rPr>
+        <w:rFonts w:ascii="Wingdings" w:hAnsi="Wingdings" w:hint="default"/>
+      </w:rPr>
+    </w:lvl>
+    <w:lvl w:ilvl="8" w:tplc="04090005" w:tentative="1">
+      <w:start w:val="1"/>
+      <w:numFmt w:val="bullet"/>
+      <w:lvlText w:val=""/>
+      <w:lvlJc w:val="left"/>
+      <w:pPr>
+        <w:ind w:left="4200" w:hanging="420"/>
+      </w:pPr>
+      <w:rPr>
+        <w:rFonts w:ascii="Wingdings" w:hAnsi="Wingdings" w:hint="default"/>
+      </w:rPr>
+    </w:lvl>
+  </w:abstractNum>
+  <w:abstractNum w:abstractNumId="6">
     <w:nsid w:val="4DA32ADC"/>
     <w:multiLevelType w:val="hybridMultilevel"/>
     <w:tmpl w:val="DE4E1A46"/>
@@ -12176,7 +19630,7 @@
       </w:pPr>
     </w:lvl>
   </w:abstractNum>
-  <w:abstractNum w:abstractNumId="5">
+  <w:abstractNum w:abstractNumId="7">
     <w:nsid w:val="59887F32"/>
     <w:multiLevelType w:val="hybridMultilevel"/>
     <w:tmpl w:val="FF447A0C"/>
@@ -12289,7 +19743,7 @@
       </w:rPr>
     </w:lvl>
   </w:abstractNum>
-  <w:abstractNum w:abstractNumId="6">
+  <w:abstractNum w:abstractNumId="8">
     <w:nsid w:val="5C987A43"/>
     <w:multiLevelType w:val="hybridMultilevel"/>
     <w:tmpl w:val="63146E62"/>
@@ -12378,7 +19832,7 @@
       </w:pPr>
     </w:lvl>
   </w:abstractNum>
-  <w:abstractNum w:abstractNumId="7">
+  <w:abstractNum w:abstractNumId="9">
     <w:nsid w:val="6D287381"/>
     <w:multiLevelType w:val="hybridMultilevel"/>
     <w:tmpl w:val="F620EFEA"/>
@@ -12491,20 +19945,246 @@
       </w:rPr>
     </w:lvl>
   </w:abstractNum>
+  <w:abstractNum w:abstractNumId="10">
+    <w:nsid w:val="76394B1E"/>
+    <w:multiLevelType w:val="hybridMultilevel"/>
+    <w:tmpl w:val="E54898C8"/>
+    <w:lvl w:ilvl="0" w:tplc="04090001">
+      <w:start w:val="1"/>
+      <w:numFmt w:val="bullet"/>
+      <w:lvlText w:val=""/>
+      <w:lvlJc w:val="left"/>
+      <w:pPr>
+        <w:ind w:left="1260" w:hanging="420"/>
+      </w:pPr>
+      <w:rPr>
+        <w:rFonts w:ascii="Wingdings" w:hAnsi="Wingdings" w:hint="default"/>
+      </w:rPr>
+    </w:lvl>
+    <w:lvl w:ilvl="1" w:tplc="04090003" w:tentative="1">
+      <w:start w:val="1"/>
+      <w:numFmt w:val="bullet"/>
+      <w:lvlText w:val=""/>
+      <w:lvlJc w:val="left"/>
+      <w:pPr>
+        <w:ind w:left="1680" w:hanging="420"/>
+      </w:pPr>
+      <w:rPr>
+        <w:rFonts w:ascii="Wingdings" w:hAnsi="Wingdings" w:hint="default"/>
+      </w:rPr>
+    </w:lvl>
+    <w:lvl w:ilvl="2" w:tplc="04090005" w:tentative="1">
+      <w:start w:val="1"/>
+      <w:numFmt w:val="bullet"/>
+      <w:lvlText w:val=""/>
+      <w:lvlJc w:val="left"/>
+      <w:pPr>
+        <w:ind w:left="2100" w:hanging="420"/>
+      </w:pPr>
+      <w:rPr>
+        <w:rFonts w:ascii="Wingdings" w:hAnsi="Wingdings" w:hint="default"/>
+      </w:rPr>
+    </w:lvl>
+    <w:lvl w:ilvl="3" w:tplc="04090001" w:tentative="1">
+      <w:start w:val="1"/>
+      <w:numFmt w:val="bullet"/>
+      <w:lvlText w:val=""/>
+      <w:lvlJc w:val="left"/>
+      <w:pPr>
+        <w:ind w:left="2520" w:hanging="420"/>
+      </w:pPr>
+      <w:rPr>
+        <w:rFonts w:ascii="Wingdings" w:hAnsi="Wingdings" w:hint="default"/>
+      </w:rPr>
+    </w:lvl>
+    <w:lvl w:ilvl="4" w:tplc="04090003" w:tentative="1">
+      <w:start w:val="1"/>
+      <w:numFmt w:val="bullet"/>
+      <w:lvlText w:val=""/>
+      <w:lvlJc w:val="left"/>
+      <w:pPr>
+        <w:ind w:left="2940" w:hanging="420"/>
+      </w:pPr>
+      <w:rPr>
+        <w:rFonts w:ascii="Wingdings" w:hAnsi="Wingdings" w:hint="default"/>
+      </w:rPr>
+    </w:lvl>
+    <w:lvl w:ilvl="5" w:tplc="04090005" w:tentative="1">
+      <w:start w:val="1"/>
+      <w:numFmt w:val="bullet"/>
+      <w:lvlText w:val=""/>
+      <w:lvlJc w:val="left"/>
+      <w:pPr>
+        <w:ind w:left="3360" w:hanging="420"/>
+      </w:pPr>
+      <w:rPr>
+        <w:rFonts w:ascii="Wingdings" w:hAnsi="Wingdings" w:hint="default"/>
+      </w:rPr>
+    </w:lvl>
+    <w:lvl w:ilvl="6" w:tplc="04090001" w:tentative="1">
+      <w:start w:val="1"/>
+      <w:numFmt w:val="bullet"/>
+      <w:lvlText w:val=""/>
+      <w:lvlJc w:val="left"/>
+      <w:pPr>
+        <w:ind w:left="3780" w:hanging="420"/>
+      </w:pPr>
+      <w:rPr>
+        <w:rFonts w:ascii="Wingdings" w:hAnsi="Wingdings" w:hint="default"/>
+      </w:rPr>
+    </w:lvl>
+    <w:lvl w:ilvl="7" w:tplc="04090003" w:tentative="1">
+      <w:start w:val="1"/>
+      <w:numFmt w:val="bullet"/>
+      <w:lvlText w:val=""/>
+      <w:lvlJc w:val="left"/>
+      <w:pPr>
+        <w:ind w:left="4200" w:hanging="420"/>
+      </w:pPr>
+      <w:rPr>
+        <w:rFonts w:ascii="Wingdings" w:hAnsi="Wingdings" w:hint="default"/>
+      </w:rPr>
+    </w:lvl>
+    <w:lvl w:ilvl="8" w:tplc="04090005" w:tentative="1">
+      <w:start w:val="1"/>
+      <w:numFmt w:val="bullet"/>
+      <w:lvlText w:val=""/>
+      <w:lvlJc w:val="left"/>
+      <w:pPr>
+        <w:ind w:left="4620" w:hanging="420"/>
+      </w:pPr>
+      <w:rPr>
+        <w:rFonts w:ascii="Wingdings" w:hAnsi="Wingdings" w:hint="default"/>
+      </w:rPr>
+    </w:lvl>
+  </w:abstractNum>
+  <w:abstractNum w:abstractNumId="11">
+    <w:nsid w:val="78856870"/>
+    <w:multiLevelType w:val="hybridMultilevel"/>
+    <w:tmpl w:val="03A66D64"/>
+    <w:lvl w:ilvl="0" w:tplc="04090001">
+      <w:start w:val="1"/>
+      <w:numFmt w:val="bullet"/>
+      <w:lvlText w:val=""/>
+      <w:lvlJc w:val="left"/>
+      <w:pPr>
+        <w:ind w:left="840" w:hanging="420"/>
+      </w:pPr>
+      <w:rPr>
+        <w:rFonts w:ascii="Wingdings" w:hAnsi="Wingdings" w:hint="default"/>
+      </w:rPr>
+    </w:lvl>
+    <w:lvl w:ilvl="1" w:tplc="04090003" w:tentative="1">
+      <w:start w:val="1"/>
+      <w:numFmt w:val="bullet"/>
+      <w:lvlText w:val=""/>
+      <w:lvlJc w:val="left"/>
+      <w:pPr>
+        <w:ind w:left="1260" w:hanging="420"/>
+      </w:pPr>
+      <w:rPr>
+        <w:rFonts w:ascii="Wingdings" w:hAnsi="Wingdings" w:hint="default"/>
+      </w:rPr>
+    </w:lvl>
+    <w:lvl w:ilvl="2" w:tplc="04090005" w:tentative="1">
+      <w:start w:val="1"/>
+      <w:numFmt w:val="bullet"/>
+      <w:lvlText w:val=""/>
+      <w:lvlJc w:val="left"/>
+      <w:pPr>
+        <w:ind w:left="1680" w:hanging="420"/>
+      </w:pPr>
+      <w:rPr>
+        <w:rFonts w:ascii="Wingdings" w:hAnsi="Wingdings" w:hint="default"/>
+      </w:rPr>
+    </w:lvl>
+    <w:lvl w:ilvl="3" w:tplc="04090001" w:tentative="1">
+      <w:start w:val="1"/>
+      <w:numFmt w:val="bullet"/>
+      <w:lvlText w:val=""/>
+      <w:lvlJc w:val="left"/>
+      <w:pPr>
+        <w:ind w:left="2100" w:hanging="420"/>
+      </w:pPr>
+      <w:rPr>
+        <w:rFonts w:ascii="Wingdings" w:hAnsi="Wingdings" w:hint="default"/>
+      </w:rPr>
+    </w:lvl>
+    <w:lvl w:ilvl="4" w:tplc="04090003" w:tentative="1">
+      <w:start w:val="1"/>
+      <w:numFmt w:val="bullet"/>
+      <w:lvlText w:val=""/>
+      <w:lvlJc w:val="left"/>
+      <w:pPr>
+        <w:ind w:left="2520" w:hanging="420"/>
+      </w:pPr>
+      <w:rPr>
+        <w:rFonts w:ascii="Wingdings" w:hAnsi="Wingdings" w:hint="default"/>
+      </w:rPr>
+    </w:lvl>
+    <w:lvl w:ilvl="5" w:tplc="04090005" w:tentative="1">
+      <w:start w:val="1"/>
+      <w:numFmt w:val="bullet"/>
+      <w:lvlText w:val=""/>
+      <w:lvlJc w:val="left"/>
+      <w:pPr>
+        <w:ind w:left="2940" w:hanging="420"/>
+      </w:pPr>
+      <w:rPr>
+        <w:rFonts w:ascii="Wingdings" w:hAnsi="Wingdings" w:hint="default"/>
+      </w:rPr>
+    </w:lvl>
+    <w:lvl w:ilvl="6" w:tplc="04090001" w:tentative="1">
+      <w:start w:val="1"/>
+      <w:numFmt w:val="bullet"/>
+      <w:lvlText w:val=""/>
+      <w:lvlJc w:val="left"/>
+      <w:pPr>
+        <w:ind w:left="3360" w:hanging="420"/>
+      </w:pPr>
+      <w:rPr>
+        <w:rFonts w:ascii="Wingdings" w:hAnsi="Wingdings" w:hint="default"/>
+      </w:rPr>
+    </w:lvl>
+    <w:lvl w:ilvl="7" w:tplc="04090003" w:tentative="1">
+      <w:start w:val="1"/>
+      <w:numFmt w:val="bullet"/>
+      <w:lvlText w:val=""/>
+      <w:lvlJc w:val="left"/>
+      <w:pPr>
+        <w:ind w:left="3780" w:hanging="420"/>
+      </w:pPr>
+      <w:rPr>
+        <w:rFonts w:ascii="Wingdings" w:hAnsi="Wingdings" w:hint="default"/>
+      </w:rPr>
+    </w:lvl>
+    <w:lvl w:ilvl="8" w:tplc="04090005" w:tentative="1">
+      <w:start w:val="1"/>
+      <w:numFmt w:val="bullet"/>
+      <w:lvlText w:val=""/>
+      <w:lvlJc w:val="left"/>
+      <w:pPr>
+        <w:ind w:left="4200" w:hanging="420"/>
+      </w:pPr>
+      <w:rPr>
+        <w:rFonts w:ascii="Wingdings" w:hAnsi="Wingdings" w:hint="default"/>
+      </w:rPr>
+    </w:lvl>
+  </w:abstractNum>
   <w:num w:numId="1">
     <w:abstractNumId w:val="3"/>
   </w:num>
   <w:num w:numId="2">
+    <w:abstractNumId w:val="9"/>
+  </w:num>
+  <w:num w:numId="3">
     <w:abstractNumId w:val="7"/>
   </w:num>
-  <w:num w:numId="3">
-    <w:abstractNumId w:val="5"/>
-  </w:num>
   <w:num w:numId="4">
-    <w:abstractNumId w:val="4"/>
+    <w:abstractNumId w:val="6"/>
   </w:num>
   <w:num w:numId="5">
-    <w:abstractNumId w:val="6"/>
+    <w:abstractNumId w:val="8"/>
   </w:num>
   <w:num w:numId="6">
     <w:abstractNumId w:val="0"/>
@@ -12514,6 +20194,18 @@
   </w:num>
   <w:num w:numId="8">
     <w:abstractNumId w:val="2"/>
+  </w:num>
+  <w:num w:numId="9">
+    <w:abstractNumId w:val="10"/>
+  </w:num>
+  <w:num w:numId="10">
+    <w:abstractNumId w:val="4"/>
+  </w:num>
+  <w:num w:numId="11">
+    <w:abstractNumId w:val="5"/>
+  </w:num>
+  <w:num w:numId="12">
+    <w:abstractNumId w:val="11"/>
   </w:num>
 </w:numbering>
 </file>
@@ -12981,10 +20673,31 @@
       <w:szCs w:val="28"/>
     </w:rPr>
   </w:style>
+  <w:style w:type="paragraph" w:styleId="5">
+    <w:name w:val="heading 5"/>
+    <w:basedOn w:val="a"/>
+    <w:next w:val="a"/>
+    <w:link w:val="5Char"/>
+    <w:uiPriority w:val="9"/>
+    <w:unhideWhenUsed/>
+    <w:qFormat/>
+    <w:rsid w:val="006D4226"/>
+    <w:pPr>
+      <w:keepNext/>
+      <w:keepLines/>
+      <w:spacing w:before="280" w:after="290" w:line="376" w:lineRule="auto"/>
+      <w:outlineLvl w:val="4"/>
+    </w:pPr>
+    <w:rPr>
+      <w:b/>
+      <w:bCs/>
+      <w:sz w:val="28"/>
+      <w:szCs w:val="28"/>
+    </w:rPr>
+  </w:style>
   <w:style w:type="character" w:default="1" w:styleId="a0">
     <w:name w:val="Default Paragraph Font"/>
     <w:uiPriority w:val="1"/>
-    <w:semiHidden/>
     <w:unhideWhenUsed/>
   </w:style>
   <w:style w:type="table" w:default="1" w:styleId="a1">
@@ -13070,6 +20783,19 @@
       <w:i/>
     </w:rPr>
   </w:style>
+  <w:style w:type="character" w:customStyle="1" w:styleId="5Char">
+    <w:name w:val="标题 5 Char"/>
+    <w:basedOn w:val="a0"/>
+    <w:link w:val="5"/>
+    <w:uiPriority w:val="9"/>
+    <w:rsid w:val="006D4226"/>
+    <w:rPr>
+      <w:b/>
+      <w:bCs/>
+      <w:sz w:val="28"/>
+      <w:szCs w:val="28"/>
+    </w:rPr>
+  </w:style>
   <w:style w:type="character" w:customStyle="1" w:styleId="Char">
     <w:name w:val="提示 Char"/>
     <w:basedOn w:val="a0"/>
@@ -13079,6 +20805,16 @@
       <w:b/>
       <w:i/>
     </w:rPr>
+  </w:style>
+  <w:style w:type="paragraph" w:styleId="a5">
+    <w:name w:val="No Spacing"/>
+    <w:uiPriority w:val="1"/>
+    <w:qFormat/>
+    <w:rsid w:val="00E027A4"/>
+    <w:pPr>
+      <w:widowControl w:val="0"/>
+      <w:jc w:val="both"/>
+    </w:pPr>
   </w:style>
 </w:styles>
 </file>
@@ -13342,4 +21078,16 @@
     </a:ext>
   </a:extLst>
 </a:theme>
+</file>
+
+<file path=customXml/item1.xml><?xml version="1.0" encoding="utf-8"?>
+<b:Sources xmlns:b="http://schemas.openxmlformats.org/officeDocument/2006/bibliography" xmlns="http://schemas.openxmlformats.org/officeDocument/2006/bibliography" SelectedStyle="\APASixthEditionOfficeOnline.xsl" StyleName="APA" Version="6"/>
+</file>
+
+<file path=customXml/itemProps1.xml><?xml version="1.0" encoding="utf-8"?>
+<ds:datastoreItem xmlns:ds="http://schemas.openxmlformats.org/officeDocument/2006/customXml" ds:itemID="{87AE07C5-1411-493A-96D4-22CAABCA6265}">
+  <ds:schemaRefs>
+    <ds:schemaRef ds:uri="http://schemas.openxmlformats.org/officeDocument/2006/bibliography"/>
+  </ds:schemaRefs>
+</ds:datastoreItem>
 </file>